--- a/trunk/5. Doc/Report.docx
+++ b/trunk/5. Doc/Report.docx
@@ -170,18 +170,7 @@
           <w:sz w:val="48"/>
           <w:szCs w:val="26"/>
         </w:rPr>
-        <w:t>Khảo sát phép biến đ</w:t>
-      </w:r>
-      <w:bookmarkStart w:id="0" w:name="_GoBack"/>
-      <w:bookmarkEnd w:id="0"/>
-      <w:r>
-        <w:rPr>
-          <w:rFonts w:ascii="Times New Roman" w:hAnsi="Times New Roman" w:cs="Times New Roman"/>
-          <w:b/>
-          <w:sz w:val="48"/>
-          <w:szCs w:val="26"/>
-        </w:rPr>
-        <w:t>ổi Wavelet</w:t>
+        <w:t>Khảo sát phép biến đổi Wavelet</w:t>
       </w:r>
       <w:r>
         <w:rPr>
@@ -710,10 +699,10 @@
           <w:szCs w:val="36"/>
         </w:rPr>
       </w:pPr>
-      <w:bookmarkStart w:id="1" w:name="_Toc381861833"/>
-      <w:bookmarkStart w:id="2" w:name="_Toc385832226"/>
+      <w:bookmarkStart w:id="0" w:name="_Toc381861833"/>
+      <w:bookmarkStart w:id="1" w:name="_Toc385832226"/>
+      <w:bookmarkStart w:id="2" w:name="_Toc397351428"/>
       <w:bookmarkStart w:id="3" w:name="_Toc381861836"/>
-      <w:bookmarkStart w:id="4" w:name="_Toc396811701"/>
       <w:r>
         <w:rPr>
           <w:rFonts w:ascii="Times New Roman" w:hAnsi="Times New Roman" w:cs="Times New Roman"/>
@@ -731,9 +720,9 @@
         </w:rPr>
         <w:t>nhóm</w:t>
       </w:r>
+      <w:bookmarkEnd w:id="0"/>
       <w:bookmarkEnd w:id="1"/>
       <w:bookmarkEnd w:id="2"/>
-      <w:bookmarkEnd w:id="4"/>
     </w:p>
     <w:tbl>
       <w:tblPr>
@@ -743,9 +732,9 @@
         <w:tblLook w:val="04A0" w:firstRow="1" w:lastRow="0" w:firstColumn="1" w:lastColumn="0" w:noHBand="0" w:noVBand="1"/>
       </w:tblPr>
       <w:tblGrid>
-        <w:gridCol w:w="1366"/>
-        <w:gridCol w:w="2995"/>
-        <w:gridCol w:w="3260"/>
+        <w:gridCol w:w="1101"/>
+        <w:gridCol w:w="3402"/>
+        <w:gridCol w:w="3118"/>
         <w:gridCol w:w="1716"/>
       </w:tblGrid>
       <w:tr>
@@ -754,7 +743,7 @@
         </w:trPr>
         <w:tc>
           <w:tcPr>
-            <w:tcW w:w="1366" w:type="dxa"/>
+            <w:tcW w:w="1101" w:type="dxa"/>
           </w:tcPr>
           <w:p>
             <w:pPr>
@@ -771,6 +760,8 @@
               <w:rPr>
                 <w:rFonts w:ascii="Times New Roman" w:hAnsi="Times New Roman" w:cs="Times New Roman"/>
                 <w:b/>
+                <w:sz w:val="24"/>
+                <w:szCs w:val="24"/>
               </w:rPr>
               <w:t>MSHV</w:t>
             </w:r>
@@ -778,7 +769,7 @@
         </w:tc>
         <w:tc>
           <w:tcPr>
-            <w:tcW w:w="2995" w:type="dxa"/>
+            <w:tcW w:w="3402" w:type="dxa"/>
           </w:tcPr>
           <w:p>
             <w:pPr>
@@ -795,6 +786,8 @@
               <w:rPr>
                 <w:rFonts w:ascii="Times New Roman" w:hAnsi="Times New Roman" w:cs="Times New Roman"/>
                 <w:b/>
+                <w:sz w:val="24"/>
+                <w:szCs w:val="24"/>
               </w:rPr>
               <w:t>Họ tên</w:t>
             </w:r>
@@ -802,7 +795,7 @@
         </w:tc>
         <w:tc>
           <w:tcPr>
-            <w:tcW w:w="3260" w:type="dxa"/>
+            <w:tcW w:w="3118" w:type="dxa"/>
           </w:tcPr>
           <w:p>
             <w:pPr>
@@ -818,6 +811,8 @@
               <w:rPr>
                 <w:rFonts w:ascii="Times New Roman" w:hAnsi="Times New Roman" w:cs="Times New Roman"/>
                 <w:b/>
+                <w:sz w:val="24"/>
+                <w:szCs w:val="24"/>
               </w:rPr>
               <w:t>Email</w:t>
             </w:r>
@@ -841,6 +836,8 @@
               <w:rPr>
                 <w:rFonts w:ascii="Times New Roman" w:hAnsi="Times New Roman" w:cs="Times New Roman"/>
                 <w:b/>
+                <w:sz w:val="24"/>
+                <w:szCs w:val="24"/>
               </w:rPr>
               <w:t>Điện thoại</w:t>
             </w:r>
@@ -853,7 +850,7 @@
         </w:trPr>
         <w:tc>
           <w:tcPr>
-            <w:tcW w:w="1366" w:type="dxa"/>
+            <w:tcW w:w="1101" w:type="dxa"/>
           </w:tcPr>
           <w:p>
             <w:pPr>
@@ -867,6 +864,8 @@
             <w:r>
               <w:rPr>
                 <w:rFonts w:ascii="Times New Roman" w:hAnsi="Times New Roman" w:cs="Times New Roman"/>
+                <w:sz w:val="24"/>
+                <w:szCs w:val="24"/>
               </w:rPr>
               <w:t>1211042</w:t>
             </w:r>
@@ -874,7 +873,7 @@
         </w:tc>
         <w:tc>
           <w:tcPr>
-            <w:tcW w:w="2995" w:type="dxa"/>
+            <w:tcW w:w="3402" w:type="dxa"/>
           </w:tcPr>
           <w:p>
             <w:pPr>
@@ -888,6 +887,8 @@
             <w:r>
               <w:rPr>
                 <w:rFonts w:ascii="Times New Roman" w:hAnsi="Times New Roman" w:cs="Times New Roman"/>
+                <w:sz w:val="24"/>
+                <w:szCs w:val="24"/>
               </w:rPr>
               <w:t>Hồ Quang Minh</w:t>
             </w:r>
@@ -895,7 +896,7 @@
         </w:tc>
         <w:tc>
           <w:tcPr>
-            <w:tcW w:w="3260" w:type="dxa"/>
+            <w:tcW w:w="3118" w:type="dxa"/>
           </w:tcPr>
           <w:p>
             <w:pPr>
@@ -910,6 +911,8 @@
                 <w:rPr>
                   <w:rStyle w:val="Hyperlink"/>
                   <w:rFonts w:ascii="Times New Roman" w:hAnsi="Times New Roman" w:cs="Times New Roman"/>
+                  <w:sz w:val="24"/>
+                  <w:szCs w:val="24"/>
                 </w:rPr>
                 <w:t>minhho242@gmail.com</w:t>
               </w:r>
@@ -931,6 +934,8 @@
             <w:r>
               <w:rPr>
                 <w:rFonts w:ascii="Times New Roman" w:hAnsi="Times New Roman" w:cs="Times New Roman"/>
+                <w:sz w:val="24"/>
+                <w:szCs w:val="24"/>
               </w:rPr>
               <w:t>093-332-1322</w:t>
             </w:r>
@@ -943,7 +948,7 @@
         </w:trPr>
         <w:tc>
           <w:tcPr>
-            <w:tcW w:w="1366" w:type="dxa"/>
+            <w:tcW w:w="1101" w:type="dxa"/>
           </w:tcPr>
           <w:p>
             <w:pPr>
@@ -957,6 +962,8 @@
             <w:r>
               <w:rPr>
                 <w:rFonts w:ascii="Times New Roman" w:hAnsi="Times New Roman" w:cs="Times New Roman"/>
+                <w:sz w:val="24"/>
+                <w:szCs w:val="24"/>
               </w:rPr>
               <w:t>1311015</w:t>
             </w:r>
@@ -964,7 +971,7 @@
         </w:tc>
         <w:tc>
           <w:tcPr>
-            <w:tcW w:w="2995" w:type="dxa"/>
+            <w:tcW w:w="3402" w:type="dxa"/>
           </w:tcPr>
           <w:p>
             <w:pPr>
@@ -978,6 +985,8 @@
             <w:r>
               <w:rPr>
                 <w:rFonts w:ascii="Times New Roman" w:hAnsi="Times New Roman" w:cs="Times New Roman"/>
+                <w:sz w:val="24"/>
+                <w:szCs w:val="24"/>
               </w:rPr>
               <w:t>Đỗ Đặng Minh (nhóm trưởng)</w:t>
             </w:r>
@@ -985,7 +994,7 @@
         </w:tc>
         <w:tc>
           <w:tcPr>
-            <w:tcW w:w="3260" w:type="dxa"/>
+            <w:tcW w:w="3118" w:type="dxa"/>
           </w:tcPr>
           <w:p>
             <w:pPr>
@@ -1000,6 +1009,8 @@
                 <w:rPr>
                   <w:rStyle w:val="Hyperlink"/>
                   <w:rFonts w:ascii="Times New Roman" w:hAnsi="Times New Roman" w:cs="Times New Roman"/>
+                  <w:sz w:val="24"/>
+                  <w:szCs w:val="24"/>
                 </w:rPr>
                 <w:t>masterminh219@gmail.com</w:t>
               </w:r>
@@ -1021,6 +1032,8 @@
             <w:r>
               <w:rPr>
                 <w:rFonts w:ascii="Times New Roman" w:hAnsi="Times New Roman" w:cs="Times New Roman"/>
+                <w:sz w:val="24"/>
+                <w:szCs w:val="24"/>
               </w:rPr>
               <w:t>0168-993-5242</w:t>
             </w:r>
@@ -1033,7 +1046,7 @@
         </w:trPr>
         <w:tc>
           <w:tcPr>
-            <w:tcW w:w="1366" w:type="dxa"/>
+            <w:tcW w:w="1101" w:type="dxa"/>
           </w:tcPr>
           <w:p>
             <w:pPr>
@@ -1047,6 +1060,8 @@
             <w:r>
               <w:rPr>
                 <w:rFonts w:ascii="Times New Roman" w:hAnsi="Times New Roman" w:cs="Times New Roman"/>
+                <w:sz w:val="24"/>
+                <w:szCs w:val="24"/>
               </w:rPr>
               <w:t>1311026</w:t>
             </w:r>
@@ -1054,7 +1069,7 @@
         </w:tc>
         <w:tc>
           <w:tcPr>
-            <w:tcW w:w="2995" w:type="dxa"/>
+            <w:tcW w:w="3402" w:type="dxa"/>
           </w:tcPr>
           <w:p>
             <w:pPr>
@@ -1068,6 +1083,8 @@
             <w:r>
               <w:rPr>
                 <w:rFonts w:ascii="Times New Roman" w:hAnsi="Times New Roman" w:cs="Times New Roman"/>
+                <w:sz w:val="24"/>
+                <w:szCs w:val="24"/>
               </w:rPr>
               <w:t>Huỳnh Công Toàn</w:t>
             </w:r>
@@ -1075,7 +1092,7 @@
         </w:tc>
         <w:tc>
           <w:tcPr>
-            <w:tcW w:w="3260" w:type="dxa"/>
+            <w:tcW w:w="3118" w:type="dxa"/>
           </w:tcPr>
           <w:p>
             <w:pPr>
@@ -1090,6 +1107,8 @@
                 <w:rPr>
                   <w:rStyle w:val="Hyperlink"/>
                   <w:rFonts w:ascii="Times New Roman" w:hAnsi="Times New Roman" w:cs="Times New Roman"/>
+                  <w:sz w:val="24"/>
+                  <w:szCs w:val="24"/>
                 </w:rPr>
                 <w:t>alex7huynh@gmail.com</w:t>
               </w:r>
@@ -1111,6 +1130,8 @@
             <w:r>
               <w:rPr>
                 <w:rFonts w:ascii="Times New Roman" w:hAnsi="Times New Roman" w:cs="Times New Roman"/>
+                <w:sz w:val="24"/>
+                <w:szCs w:val="24"/>
               </w:rPr>
               <w:t>0121-516-1090</w:t>
             </w:r>
@@ -1123,7 +1144,7 @@
         </w:trPr>
         <w:tc>
           <w:tcPr>
-            <w:tcW w:w="1366" w:type="dxa"/>
+            <w:tcW w:w="1101" w:type="dxa"/>
           </w:tcPr>
           <w:p>
             <w:pPr>
@@ -1137,6 +1158,8 @@
             <w:r>
               <w:rPr>
                 <w:rFonts w:ascii="Times New Roman" w:hAnsi="Times New Roman" w:cs="Times New Roman"/>
+                <w:sz w:val="24"/>
+                <w:szCs w:val="24"/>
               </w:rPr>
               <w:t>1311048</w:t>
             </w:r>
@@ -1144,7 +1167,7 @@
         </w:tc>
         <w:tc>
           <w:tcPr>
-            <w:tcW w:w="2995" w:type="dxa"/>
+            <w:tcW w:w="3402" w:type="dxa"/>
           </w:tcPr>
           <w:p>
             <w:pPr>
@@ -1158,6 +1181,8 @@
             <w:r>
               <w:rPr>
                 <w:rFonts w:ascii="Times New Roman" w:hAnsi="Times New Roman" w:cs="Times New Roman"/>
+                <w:sz w:val="24"/>
+                <w:szCs w:val="24"/>
               </w:rPr>
               <w:t>Dương Xuân Long</w:t>
             </w:r>
@@ -1165,12 +1190,14 @@
         </w:tc>
         <w:tc>
           <w:tcPr>
-            <w:tcW w:w="3260" w:type="dxa"/>
+            <w:tcW w:w="3118" w:type="dxa"/>
           </w:tcPr>
           <w:p>
             <w:pPr>
               <w:rPr>
                 <w:rFonts w:ascii="Times New Roman" w:hAnsi="Times New Roman" w:cs="Times New Roman"/>
+                <w:sz w:val="24"/>
+                <w:szCs w:val="24"/>
               </w:rPr>
             </w:pPr>
             <w:hyperlink r:id="rId11" w:history="1">
@@ -1178,6 +1205,8 @@
                 <w:rPr>
                   <w:rStyle w:val="Hyperlink"/>
                   <w:rFonts w:ascii="Times New Roman" w:hAnsi="Times New Roman" w:cs="Times New Roman"/>
+                  <w:sz w:val="24"/>
+                  <w:szCs w:val="24"/>
                 </w:rPr>
                 <w:t>xuanlong.8888@gmail.com</w:t>
               </w:r>
@@ -1199,6 +1228,8 @@
             <w:r>
               <w:rPr>
                 <w:rFonts w:ascii="Times New Roman" w:hAnsi="Times New Roman" w:cs="Times New Roman"/>
+                <w:sz w:val="24"/>
+                <w:szCs w:val="24"/>
               </w:rPr>
               <w:t>097-357-0042</w:t>
             </w:r>
@@ -1211,7 +1242,7 @@
         </w:trPr>
         <w:tc>
           <w:tcPr>
-            <w:tcW w:w="1366" w:type="dxa"/>
+            <w:tcW w:w="1101" w:type="dxa"/>
           </w:tcPr>
           <w:p>
             <w:pPr>
@@ -1225,6 +1256,8 @@
             <w:r>
               <w:rPr>
                 <w:rFonts w:ascii="Times New Roman" w:hAnsi="Times New Roman" w:cs="Times New Roman"/>
+                <w:sz w:val="24"/>
+                <w:szCs w:val="24"/>
               </w:rPr>
               <w:t>1311058</w:t>
             </w:r>
@@ -1232,7 +1265,7 @@
         </w:tc>
         <w:tc>
           <w:tcPr>
-            <w:tcW w:w="2995" w:type="dxa"/>
+            <w:tcW w:w="3402" w:type="dxa"/>
           </w:tcPr>
           <w:p>
             <w:pPr>
@@ -1246,6 +1279,8 @@
             <w:r>
               <w:rPr>
                 <w:rFonts w:ascii="Times New Roman" w:hAnsi="Times New Roman" w:cs="Times New Roman"/>
+                <w:sz w:val="24"/>
+                <w:szCs w:val="24"/>
               </w:rPr>
               <w:t>Hồ Văn Tấn</w:t>
             </w:r>
@@ -1253,12 +1288,14 @@
         </w:tc>
         <w:tc>
           <w:tcPr>
-            <w:tcW w:w="3260" w:type="dxa"/>
+            <w:tcW w:w="3118" w:type="dxa"/>
           </w:tcPr>
           <w:p>
             <w:pPr>
               <w:rPr>
                 <w:rFonts w:ascii="Times New Roman" w:hAnsi="Times New Roman" w:cs="Times New Roman"/>
+                <w:sz w:val="24"/>
+                <w:szCs w:val="24"/>
               </w:rPr>
             </w:pPr>
             <w:hyperlink r:id="rId12" w:history="1">
@@ -1266,6 +1303,8 @@
                 <w:rPr>
                   <w:rStyle w:val="Hyperlink"/>
                   <w:rFonts w:ascii="Times New Roman" w:hAnsi="Times New Roman" w:cs="Times New Roman"/>
+                  <w:sz w:val="24"/>
+                  <w:szCs w:val="24"/>
                 </w:rPr>
                 <w:t>tanhv90@gmail.com</w:t>
               </w:r>
@@ -1287,14 +1326,636 @@
             <w:r>
               <w:rPr>
                 <w:rFonts w:ascii="Times New Roman" w:hAnsi="Times New Roman" w:cs="Times New Roman"/>
+                <w:sz w:val="24"/>
+                <w:szCs w:val="24"/>
               </w:rPr>
               <w:t>090-290-9334</w:t>
+            </w:r>
+          </w:p>
+        </w:tc>
+      </w:tr>
+    </w:tbl>
+    <w:p>
+      <w:pPr>
+        <w:rPr>
+          <w:rFonts w:ascii="Times New Roman" w:hAnsi="Times New Roman" w:cs="Times New Roman"/>
+          <w:sz w:val="36"/>
+          <w:szCs w:val="36"/>
+        </w:rPr>
+      </w:pPr>
+      <w:bookmarkStart w:id="4" w:name="_Toc381861834"/>
+    </w:p>
+    <w:p>
+      <w:pPr>
+        <w:pStyle w:val="Heading1"/>
+        <w:numPr>
+          <w:ilvl w:val="0"/>
+          <w:numId w:val="0"/>
+        </w:numPr>
+        <w:jc w:val="center"/>
+        <w:rPr>
+          <w:rFonts w:ascii="Times New Roman" w:hAnsi="Times New Roman" w:cs="Times New Roman"/>
+          <w:sz w:val="36"/>
+          <w:szCs w:val="36"/>
+        </w:rPr>
+      </w:pPr>
+      <w:bookmarkStart w:id="5" w:name="_Toc397351429"/>
+      <w:r>
+        <w:rPr>
+          <w:rFonts w:ascii="Times New Roman" w:hAnsi="Times New Roman" w:cs="Times New Roman"/>
+          <w:sz w:val="36"/>
+          <w:szCs w:val="36"/>
+        </w:rPr>
+        <w:t>Danh mục các kí hiệu, chữ viết tắt và ý nghĩa</w:t>
+      </w:r>
+      <w:bookmarkEnd w:id="4"/>
+      <w:bookmarkEnd w:id="5"/>
+    </w:p>
+    <w:tbl>
+      <w:tblPr>
+        <w:tblStyle w:val="TableGrid"/>
+        <w:tblW w:w="0" w:type="auto"/>
+        <w:jc w:val="center"/>
+        <w:tblBorders>
+          <w:top w:val="single" w:sz="4" w:space="0" w:color="auto"/>
+          <w:left w:val="single" w:sz="4" w:space="0" w:color="auto"/>
+          <w:bottom w:val="single" w:sz="4" w:space="0" w:color="auto"/>
+          <w:right w:val="single" w:sz="4" w:space="0" w:color="auto"/>
+          <w:insideH w:val="single" w:sz="4" w:space="0" w:color="auto"/>
+          <w:insideV w:val="single" w:sz="4" w:space="0" w:color="auto"/>
+        </w:tblBorders>
+        <w:tblLook w:val="04A0" w:firstRow="1" w:lastRow="0" w:firstColumn="1" w:lastColumn="0" w:noHBand="0" w:noVBand="1"/>
+      </w:tblPr>
+      <w:tblGrid>
+        <w:gridCol w:w="1503"/>
+        <w:gridCol w:w="4221"/>
+        <w:gridCol w:w="3600"/>
+      </w:tblGrid>
+      <w:tr>
+        <w:trPr>
+          <w:jc w:val="center"/>
+        </w:trPr>
+        <w:tc>
+          <w:tcPr>
+            <w:tcW w:w="1503" w:type="dxa"/>
+            <w:vAlign w:val="center"/>
+          </w:tcPr>
+          <w:p>
+            <w:pPr>
+              <w:spacing w:before="60"/>
+              <w:jc w:val="left"/>
+              <w:rPr>
+                <w:rFonts w:ascii="Times New Roman" w:hAnsi="Times New Roman" w:cs="Times New Roman"/>
+                <w:b/>
+                <w:sz w:val="26"/>
+                <w:szCs w:val="26"/>
+              </w:rPr>
+            </w:pPr>
+            <w:r>
+              <w:rPr>
+                <w:rFonts w:ascii="Times New Roman" w:hAnsi="Times New Roman" w:cs="Times New Roman"/>
+                <w:b/>
+                <w:sz w:val="26"/>
+                <w:szCs w:val="26"/>
+              </w:rPr>
+              <w:t>Từ viết tắt</w:t>
+            </w:r>
+          </w:p>
+        </w:tc>
+        <w:tc>
+          <w:tcPr>
+            <w:tcW w:w="4221" w:type="dxa"/>
+            <w:vAlign w:val="center"/>
+          </w:tcPr>
+          <w:p>
+            <w:pPr>
+              <w:spacing w:before="60"/>
+              <w:jc w:val="left"/>
+              <w:rPr>
+                <w:rFonts w:ascii="Times New Roman" w:hAnsi="Times New Roman" w:cs="Times New Roman"/>
+                <w:b/>
+                <w:sz w:val="26"/>
+                <w:szCs w:val="26"/>
+              </w:rPr>
+            </w:pPr>
+            <w:r>
+              <w:rPr>
+                <w:rFonts w:ascii="Times New Roman" w:hAnsi="Times New Roman" w:cs="Times New Roman"/>
+                <w:b/>
+                <w:sz w:val="26"/>
+                <w:szCs w:val="26"/>
+              </w:rPr>
+              <w:t>Nghĩa tiếng Anh</w:t>
+            </w:r>
+          </w:p>
+        </w:tc>
+        <w:tc>
+          <w:tcPr>
+            <w:tcW w:w="3600" w:type="dxa"/>
+            <w:vAlign w:val="center"/>
+          </w:tcPr>
+          <w:p>
+            <w:pPr>
+              <w:spacing w:before="60"/>
+              <w:jc w:val="left"/>
+              <w:rPr>
+                <w:rFonts w:ascii="Times New Roman" w:hAnsi="Times New Roman" w:cs="Times New Roman"/>
+                <w:b/>
+                <w:sz w:val="26"/>
+                <w:szCs w:val="26"/>
+              </w:rPr>
+            </w:pPr>
+            <w:r>
+              <w:rPr>
+                <w:rFonts w:ascii="Times New Roman" w:hAnsi="Times New Roman" w:cs="Times New Roman"/>
+                <w:b/>
+                <w:sz w:val="26"/>
+                <w:szCs w:val="26"/>
+              </w:rPr>
+              <w:t>Nghĩa tiếng Việt</w:t>
+            </w:r>
+          </w:p>
+        </w:tc>
+      </w:tr>
+      <w:tr>
+        <w:trPr>
+          <w:jc w:val="center"/>
+        </w:trPr>
+        <w:tc>
+          <w:tcPr>
+            <w:tcW w:w="1503" w:type="dxa"/>
+          </w:tcPr>
+          <w:p>
+            <w:pPr>
+              <w:spacing w:before="60"/>
+              <w:jc w:val="left"/>
+              <w:rPr>
+                <w:rFonts w:ascii="Times New Roman" w:hAnsi="Times New Roman" w:cs="Times New Roman"/>
+                <w:sz w:val="26"/>
+                <w:szCs w:val="26"/>
+              </w:rPr>
+            </w:pPr>
+            <w:r>
+              <w:rPr>
+                <w:rFonts w:ascii="Times New Roman" w:hAnsi="Times New Roman" w:cs="Times New Roman"/>
+                <w:sz w:val="26"/>
+                <w:szCs w:val="26"/>
+              </w:rPr>
+              <w:t>DWT</w:t>
+            </w:r>
+          </w:p>
+        </w:tc>
+        <w:tc>
+          <w:tcPr>
+            <w:tcW w:w="4221" w:type="dxa"/>
+          </w:tcPr>
+          <w:p>
+            <w:pPr>
+              <w:spacing w:before="60"/>
+              <w:jc w:val="left"/>
+              <w:rPr>
+                <w:rFonts w:ascii="Times New Roman" w:hAnsi="Times New Roman" w:cs="Times New Roman"/>
+                <w:sz w:val="26"/>
+                <w:szCs w:val="26"/>
+              </w:rPr>
+            </w:pPr>
+            <w:r>
+              <w:rPr>
+                <w:rFonts w:ascii="Times New Roman" w:hAnsi="Times New Roman" w:cs="Times New Roman"/>
+                <w:sz w:val="26"/>
+                <w:szCs w:val="26"/>
+              </w:rPr>
+              <w:t>Discrete wavelet transform</w:t>
+            </w:r>
+          </w:p>
+        </w:tc>
+        <w:tc>
+          <w:tcPr>
+            <w:tcW w:w="3600" w:type="dxa"/>
+          </w:tcPr>
+          <w:p>
+            <w:pPr>
+              <w:spacing w:before="60"/>
+              <w:jc w:val="left"/>
+              <w:rPr>
+                <w:rFonts w:ascii="Times New Roman" w:hAnsi="Times New Roman" w:cs="Times New Roman"/>
+                <w:sz w:val="26"/>
+                <w:szCs w:val="26"/>
+              </w:rPr>
+            </w:pPr>
+            <w:r>
+              <w:rPr>
+                <w:rFonts w:ascii="Times New Roman" w:hAnsi="Times New Roman" w:cs="Times New Roman"/>
+                <w:sz w:val="26"/>
+                <w:szCs w:val="26"/>
+              </w:rPr>
+              <w:t xml:space="preserve">Biến đổi wavelet </w:t>
+            </w:r>
+            <w:r>
+              <w:rPr>
+                <w:rFonts w:ascii="Times New Roman" w:hAnsi="Times New Roman" w:cs="Times New Roman"/>
+                <w:sz w:val="26"/>
+                <w:szCs w:val="26"/>
+              </w:rPr>
+              <w:t>rời rạc</w:t>
+            </w:r>
+          </w:p>
+        </w:tc>
+      </w:tr>
+      <w:tr>
+        <w:trPr>
+          <w:jc w:val="center"/>
+        </w:trPr>
+        <w:tc>
+          <w:tcPr>
+            <w:tcW w:w="1503" w:type="dxa"/>
+          </w:tcPr>
+          <w:p>
+            <w:pPr>
+              <w:spacing w:before="60"/>
+              <w:jc w:val="left"/>
+              <w:rPr>
+                <w:rFonts w:ascii="Times New Roman" w:hAnsi="Times New Roman" w:cs="Times New Roman"/>
+                <w:sz w:val="26"/>
+                <w:szCs w:val="26"/>
+              </w:rPr>
+            </w:pPr>
+            <w:r>
+              <w:rPr>
+                <w:rFonts w:ascii="Times New Roman" w:hAnsi="Times New Roman" w:cs="Times New Roman"/>
+                <w:sz w:val="26"/>
+                <w:szCs w:val="26"/>
+              </w:rPr>
+              <w:t>CWT</w:t>
+            </w:r>
+          </w:p>
+        </w:tc>
+        <w:tc>
+          <w:tcPr>
+            <w:tcW w:w="4221" w:type="dxa"/>
+          </w:tcPr>
+          <w:p>
+            <w:pPr>
+              <w:spacing w:before="60"/>
+              <w:jc w:val="left"/>
+              <w:rPr>
+                <w:rFonts w:ascii="Times New Roman" w:hAnsi="Times New Roman" w:cs="Times New Roman"/>
+                <w:sz w:val="26"/>
+                <w:szCs w:val="26"/>
+              </w:rPr>
+            </w:pPr>
+            <w:r>
+              <w:rPr>
+                <w:rFonts w:ascii="Times New Roman" w:hAnsi="Times New Roman" w:cs="Times New Roman"/>
+                <w:sz w:val="26"/>
+                <w:szCs w:val="26"/>
+              </w:rPr>
+              <w:t>Continuous wavelet transform</w:t>
+            </w:r>
+          </w:p>
+        </w:tc>
+        <w:tc>
+          <w:tcPr>
+            <w:tcW w:w="3600" w:type="dxa"/>
+          </w:tcPr>
+          <w:p>
+            <w:pPr>
+              <w:spacing w:before="60"/>
+              <w:jc w:val="left"/>
+              <w:rPr>
+                <w:rFonts w:ascii="Times New Roman" w:hAnsi="Times New Roman" w:cs="Times New Roman"/>
+                <w:sz w:val="26"/>
+                <w:szCs w:val="26"/>
+              </w:rPr>
+            </w:pPr>
+            <w:r>
+              <w:rPr>
+                <w:rFonts w:ascii="Times New Roman" w:hAnsi="Times New Roman" w:cs="Times New Roman"/>
+                <w:sz w:val="26"/>
+                <w:szCs w:val="26"/>
+              </w:rPr>
+              <w:t>Biến đổi wavelet liên tục</w:t>
+            </w:r>
+          </w:p>
+        </w:tc>
+      </w:tr>
+      <w:tr>
+        <w:trPr>
+          <w:jc w:val="center"/>
+        </w:trPr>
+        <w:tc>
+          <w:tcPr>
+            <w:tcW w:w="1503" w:type="dxa"/>
+          </w:tcPr>
+          <w:p>
+            <w:pPr>
+              <w:spacing w:before="60"/>
+              <w:jc w:val="left"/>
+              <w:rPr>
+                <w:rFonts w:ascii="Times New Roman" w:hAnsi="Times New Roman" w:cs="Times New Roman"/>
+                <w:sz w:val="26"/>
+                <w:szCs w:val="26"/>
+              </w:rPr>
+            </w:pPr>
+            <w:r>
+              <w:rPr>
+                <w:rFonts w:ascii="Times New Roman" w:hAnsi="Times New Roman" w:cs="Times New Roman"/>
+                <w:sz w:val="26"/>
+                <w:szCs w:val="26"/>
+              </w:rPr>
+              <w:t>FWT</w:t>
+            </w:r>
+          </w:p>
+        </w:tc>
+        <w:tc>
+          <w:tcPr>
+            <w:tcW w:w="4221" w:type="dxa"/>
+          </w:tcPr>
+          <w:p>
+            <w:pPr>
+              <w:spacing w:before="60"/>
+              <w:jc w:val="left"/>
+              <w:rPr>
+                <w:rFonts w:ascii="Times New Roman" w:hAnsi="Times New Roman" w:cs="Times New Roman"/>
+                <w:sz w:val="26"/>
+                <w:szCs w:val="26"/>
+              </w:rPr>
+            </w:pPr>
+            <w:r>
+              <w:rPr>
+                <w:rFonts w:ascii="Times New Roman" w:hAnsi="Times New Roman" w:cs="Times New Roman"/>
+                <w:sz w:val="26"/>
+                <w:szCs w:val="26"/>
+              </w:rPr>
+              <w:t>Fast wavelet transform</w:t>
+            </w:r>
+          </w:p>
+        </w:tc>
+        <w:tc>
+          <w:tcPr>
+            <w:tcW w:w="3600" w:type="dxa"/>
+          </w:tcPr>
+          <w:p>
+            <w:pPr>
+              <w:spacing w:before="60"/>
+              <w:jc w:val="left"/>
+              <w:rPr>
+                <w:rFonts w:ascii="Times New Roman" w:hAnsi="Times New Roman" w:cs="Times New Roman"/>
+                <w:sz w:val="26"/>
+                <w:szCs w:val="26"/>
+              </w:rPr>
+            </w:pPr>
+            <w:r>
+              <w:rPr>
+                <w:rFonts w:ascii="Times New Roman" w:hAnsi="Times New Roman" w:cs="Times New Roman"/>
+                <w:sz w:val="26"/>
+                <w:szCs w:val="26"/>
+              </w:rPr>
+              <w:t>Biến đổi wavelet nhanh</w:t>
+            </w:r>
+          </w:p>
+        </w:tc>
+      </w:tr>
+      <w:tr>
+        <w:trPr>
+          <w:jc w:val="center"/>
+        </w:trPr>
+        <w:tc>
+          <w:tcPr>
+            <w:tcW w:w="1503" w:type="dxa"/>
+          </w:tcPr>
+          <w:p>
+            <w:pPr>
+              <w:spacing w:before="60"/>
+              <w:jc w:val="left"/>
+              <w:rPr>
+                <w:rFonts w:ascii="Times New Roman" w:hAnsi="Times New Roman" w:cs="Times New Roman"/>
+                <w:sz w:val="26"/>
+                <w:szCs w:val="26"/>
+              </w:rPr>
+            </w:pPr>
+            <w:r>
+              <w:rPr>
+                <w:rFonts w:ascii="Times New Roman" w:hAnsi="Times New Roman" w:cs="Times New Roman"/>
+                <w:sz w:val="26"/>
+                <w:szCs w:val="26"/>
+              </w:rPr>
+              <w:t>SPIHT</w:t>
+            </w:r>
+          </w:p>
+        </w:tc>
+        <w:tc>
+          <w:tcPr>
+            <w:tcW w:w="4221" w:type="dxa"/>
+          </w:tcPr>
+          <w:p>
+            <w:pPr>
+              <w:spacing w:before="60"/>
+              <w:jc w:val="left"/>
+              <w:rPr>
+                <w:rFonts w:ascii="Times New Roman" w:hAnsi="Times New Roman" w:cs="Times New Roman"/>
+                <w:sz w:val="26"/>
+                <w:szCs w:val="26"/>
+                <w:shd w:val="clear" w:color="auto" w:fill="FFFFFF"/>
+              </w:rPr>
+            </w:pPr>
+            <w:r>
+              <w:rPr>
+                <w:rFonts w:ascii="Times New Roman" w:hAnsi="Times New Roman" w:cs="Times New Roman"/>
+                <w:sz w:val="26"/>
+                <w:szCs w:val="26"/>
+                <w:shd w:val="clear" w:color="auto" w:fill="FFFFFF"/>
+              </w:rPr>
+              <w:t>Set partitioning in hierarchical tree</w:t>
+            </w:r>
+          </w:p>
+        </w:tc>
+        <w:tc>
+          <w:tcPr>
+            <w:tcW w:w="3600" w:type="dxa"/>
+          </w:tcPr>
+          <w:p>
+            <w:pPr>
+              <w:spacing w:before="60"/>
+              <w:jc w:val="left"/>
+              <w:rPr>
+                <w:rFonts w:ascii="Times New Roman" w:hAnsi="Times New Roman" w:cs="Times New Roman"/>
+                <w:sz w:val="26"/>
+                <w:szCs w:val="26"/>
+              </w:rPr>
+            </w:pPr>
+            <w:r>
+              <w:rPr>
+                <w:rFonts w:ascii="Times New Roman" w:hAnsi="Times New Roman" w:cs="Times New Roman"/>
+                <w:sz w:val="26"/>
+                <w:szCs w:val="26"/>
+              </w:rPr>
+              <w:t>Mã hóa phân cấp theo vùng</w:t>
+            </w:r>
+          </w:p>
+        </w:tc>
+      </w:tr>
+      <w:tr>
+        <w:trPr>
+          <w:jc w:val="center"/>
+        </w:trPr>
+        <w:tc>
+          <w:tcPr>
+            <w:tcW w:w="1503" w:type="dxa"/>
+          </w:tcPr>
+          <w:p>
+            <w:pPr>
+              <w:spacing w:before="60"/>
+              <w:jc w:val="left"/>
+              <w:rPr>
+                <w:rFonts w:ascii="Times New Roman" w:hAnsi="Times New Roman" w:cs="Times New Roman"/>
+                <w:sz w:val="26"/>
+                <w:szCs w:val="26"/>
+              </w:rPr>
+            </w:pPr>
+            <w:r>
+              <w:rPr>
+                <w:rFonts w:ascii="Times New Roman" w:hAnsi="Times New Roman" w:cs="Times New Roman"/>
+                <w:sz w:val="26"/>
+                <w:szCs w:val="26"/>
+              </w:rPr>
+              <w:t>EZW</w:t>
+            </w:r>
+          </w:p>
+        </w:tc>
+        <w:tc>
+          <w:tcPr>
+            <w:tcW w:w="4221" w:type="dxa"/>
+          </w:tcPr>
+          <w:p>
+            <w:pPr>
+              <w:spacing w:before="60"/>
+              <w:jc w:val="left"/>
+              <w:rPr>
+                <w:rFonts w:ascii="Times New Roman" w:hAnsi="Times New Roman" w:cs="Times New Roman"/>
+                <w:sz w:val="26"/>
+                <w:szCs w:val="26"/>
+              </w:rPr>
+            </w:pPr>
+            <w:r>
+              <w:rPr>
+                <w:rFonts w:ascii="Times New Roman" w:hAnsi="Times New Roman" w:cs="Times New Roman"/>
+                <w:sz w:val="26"/>
+                <w:szCs w:val="26"/>
+              </w:rPr>
+              <w:t>Embedded Zerotree Wavelet</w:t>
+            </w:r>
+          </w:p>
+        </w:tc>
+        <w:tc>
+          <w:tcPr>
+            <w:tcW w:w="3600" w:type="dxa"/>
+          </w:tcPr>
+          <w:p>
+            <w:pPr>
+              <w:spacing w:before="60"/>
+              <w:jc w:val="left"/>
+              <w:rPr>
+                <w:rFonts w:ascii="Times New Roman" w:hAnsi="Times New Roman" w:cs="Times New Roman"/>
+                <w:sz w:val="26"/>
+                <w:szCs w:val="26"/>
+              </w:rPr>
+            </w:pPr>
+            <w:r>
+              <w:rPr>
+                <w:rFonts w:ascii="Times New Roman" w:hAnsi="Times New Roman" w:cs="Times New Roman"/>
+                <w:sz w:val="26"/>
+                <w:szCs w:val="26"/>
+              </w:rPr>
+              <w:t>Wavelet cây zero</w:t>
+            </w:r>
+          </w:p>
+        </w:tc>
+      </w:tr>
+      <w:tr>
+        <w:trPr>
+          <w:jc w:val="center"/>
+        </w:trPr>
+        <w:tc>
+          <w:tcPr>
+            <w:tcW w:w="1503" w:type="dxa"/>
+          </w:tcPr>
+          <w:p>
+            <w:pPr>
+              <w:spacing w:before="60"/>
+              <w:jc w:val="left"/>
+              <w:rPr>
+                <w:rFonts w:ascii="Times New Roman" w:hAnsi="Times New Roman" w:cs="Times New Roman"/>
+                <w:sz w:val="26"/>
+                <w:szCs w:val="26"/>
+              </w:rPr>
+            </w:pPr>
+            <w:r>
+              <w:rPr>
+                <w:rFonts w:ascii="Times New Roman" w:hAnsi="Times New Roman" w:cs="Times New Roman"/>
+                <w:sz w:val="26"/>
+                <w:szCs w:val="26"/>
+              </w:rPr>
+              <w:t>DoF</w:t>
+            </w:r>
+          </w:p>
+        </w:tc>
+        <w:tc>
+          <w:tcPr>
+            <w:tcW w:w="4221" w:type="dxa"/>
+          </w:tcPr>
+          <w:p>
+            <w:pPr>
+              <w:spacing w:before="60"/>
+              <w:jc w:val="left"/>
+              <w:rPr>
+                <w:rFonts w:ascii="Times New Roman" w:hAnsi="Times New Roman" w:cs="Times New Roman"/>
+                <w:sz w:val="26"/>
+                <w:szCs w:val="26"/>
+              </w:rPr>
+            </w:pPr>
+            <w:r>
+              <w:rPr>
+                <w:rFonts w:ascii="Times New Roman" w:hAnsi="Times New Roman" w:cs="Times New Roman"/>
+                <w:sz w:val="26"/>
+                <w:szCs w:val="26"/>
+              </w:rPr>
+              <w:t>Depth of field</w:t>
+            </w:r>
+          </w:p>
+        </w:tc>
+        <w:tc>
+          <w:tcPr>
+            <w:tcW w:w="3600" w:type="dxa"/>
+          </w:tcPr>
+          <w:p>
+            <w:pPr>
+              <w:spacing w:before="60"/>
+              <w:jc w:val="left"/>
+              <w:rPr>
+                <w:rFonts w:ascii="Times New Roman" w:hAnsi="Times New Roman" w:cs="Times New Roman"/>
+                <w:sz w:val="26"/>
+                <w:szCs w:val="26"/>
+              </w:rPr>
+            </w:pPr>
+            <w:r>
+              <w:rPr>
+                <w:rFonts w:ascii="Times New Roman" w:hAnsi="Times New Roman" w:cs="Times New Roman"/>
+                <w:sz w:val="26"/>
+                <w:szCs w:val="26"/>
+              </w:rPr>
+              <w:t>Độ sâu trường ảnh</w:t>
             </w:r>
           </w:p>
         </w:tc>
       </w:tr>
     </w:tbl>
     <w:p/>
+    <w:p>
+      <w:r>
+        <w:br w:type="page"/>
+      </w:r>
+    </w:p>
     <w:sdt>
       <w:sdtPr>
         <w:rPr>
@@ -1369,7 +2030,7 @@
             </w:rPr>
             <w:fldChar w:fldCharType="separate"/>
           </w:r>
-          <w:hyperlink w:anchor="_Toc396811701" w:history="1">
+          <w:hyperlink w:anchor="_Toc397351428" w:history="1">
             <w:r>
               <w:rPr>
                 <w:rStyle w:val="Hyperlink"/>
@@ -1393,7 +2054,7 @@
               <w:rPr>
                 <w:webHidden/>
               </w:rPr>
-              <w:instrText xml:space="preserve"> PAGEREF _Toc396811701 \h </w:instrText>
+              <w:instrText xml:space="preserve"> PAGEREF _Toc397351428 \h </w:instrText>
             </w:r>
             <w:r>
               <w:rPr>
@@ -1429,37 +2090,22 @@
               <w:lang w:eastAsia="ja-JP"/>
             </w:rPr>
           </w:pPr>
-          <w:hyperlink w:anchor="_Toc396811702" w:history="1">
+          <w:hyperlink w:anchor="_Toc397351429" w:history="1">
             <w:r>
               <w:rPr>
                 <w:rStyle w:val="Hyperlink"/>
                 <w:rFonts w:ascii="Times New Roman" w:hAnsi="Times New Roman" w:cs="Times New Roman"/>
               </w:rPr>
-              <w:t>I.</w:t>
-            </w:r>
-            <w:r>
-              <w:rPr>
-                <w:rFonts w:eastAsiaTheme="minorEastAsia"/>
-                <w:b w:val="0"/>
-                <w:lang w:eastAsia="ja-JP"/>
+              <w:t>Danh mục các kí hiệu, chữ viết tắt và ý nghĩa</w:t>
+            </w:r>
+            <w:r>
+              <w:rPr>
+                <w:webHidden/>
               </w:rPr>
               <w:tab/>
             </w:r>
             <w:r>
               <w:rPr>
-                <w:rStyle w:val="Hyperlink"/>
-                <w:rFonts w:ascii="Times New Roman" w:hAnsi="Times New Roman" w:cs="Times New Roman"/>
-              </w:rPr>
-              <w:t>Giới thiệu</w:t>
-            </w:r>
-            <w:r>
-              <w:rPr>
-                <w:webHidden/>
-              </w:rPr>
-              <w:tab/>
-            </w:r>
-            <w:r>
-              <w:rPr>
                 <w:webHidden/>
               </w:rPr>
               <w:fldChar w:fldCharType="begin"/>
@@ -1468,7 +2114,7 @@
               <w:rPr>
                 <w:webHidden/>
               </w:rPr>
-              <w:instrText xml:space="preserve"> PAGEREF _Toc396811702 \h </w:instrText>
+              <w:instrText xml:space="preserve"> PAGEREF _Toc397351429 \h </w:instrText>
             </w:r>
             <w:r>
               <w:rPr>
@@ -1485,7 +2131,7 @@
               <w:rPr>
                 <w:webHidden/>
               </w:rPr>
-              <w:t>2</w:t>
+              <w:t>1</w:t>
             </w:r>
             <w:r>
               <w:rPr>
@@ -1504,13 +2150,13 @@
               <w:lang w:eastAsia="ja-JP"/>
             </w:rPr>
           </w:pPr>
-          <w:hyperlink w:anchor="_Toc396811703" w:history="1">
+          <w:hyperlink w:anchor="_Toc397351430" w:history="1">
             <w:r>
               <w:rPr>
                 <w:rStyle w:val="Hyperlink"/>
                 <w:rFonts w:ascii="Times New Roman" w:hAnsi="Times New Roman" w:cs="Times New Roman"/>
               </w:rPr>
-              <w:t>II.</w:t>
+              <w:t>I.</w:t>
             </w:r>
             <w:r>
               <w:rPr>
@@ -1525,6 +2171,81 @@
                 <w:rStyle w:val="Hyperlink"/>
                 <w:rFonts w:ascii="Times New Roman" w:hAnsi="Times New Roman" w:cs="Times New Roman"/>
               </w:rPr>
+              <w:t>Giới thiệu</w:t>
+            </w:r>
+            <w:r>
+              <w:rPr>
+                <w:webHidden/>
+              </w:rPr>
+              <w:tab/>
+            </w:r>
+            <w:r>
+              <w:rPr>
+                <w:webHidden/>
+              </w:rPr>
+              <w:fldChar w:fldCharType="begin"/>
+            </w:r>
+            <w:r>
+              <w:rPr>
+                <w:webHidden/>
+              </w:rPr>
+              <w:instrText xml:space="preserve"> PAGEREF _Toc397351430 \h </w:instrText>
+            </w:r>
+            <w:r>
+              <w:rPr>
+                <w:webHidden/>
+              </w:rPr>
+            </w:r>
+            <w:r>
+              <w:rPr>
+                <w:webHidden/>
+              </w:rPr>
+              <w:fldChar w:fldCharType="separate"/>
+            </w:r>
+            <w:r>
+              <w:rPr>
+                <w:webHidden/>
+              </w:rPr>
+              <w:t>3</w:t>
+            </w:r>
+            <w:r>
+              <w:rPr>
+                <w:webHidden/>
+              </w:rPr>
+              <w:fldChar w:fldCharType="end"/>
+            </w:r>
+          </w:hyperlink>
+        </w:p>
+        <w:p>
+          <w:pPr>
+            <w:pStyle w:val="TOC1"/>
+            <w:rPr>
+              <w:rFonts w:eastAsiaTheme="minorEastAsia"/>
+              <w:b w:val="0"/>
+              <w:lang w:eastAsia="ja-JP"/>
+            </w:rPr>
+          </w:pPr>
+          <w:hyperlink w:anchor="_Toc397351431" w:history="1">
+            <w:r>
+              <w:rPr>
+                <w:rStyle w:val="Hyperlink"/>
+                <w:rFonts w:ascii="Times New Roman" w:hAnsi="Times New Roman" w:cs="Times New Roman"/>
+              </w:rPr>
+              <w:t>II.</w:t>
+            </w:r>
+            <w:r>
+              <w:rPr>
+                <w:rFonts w:eastAsiaTheme="minorEastAsia"/>
+                <w:b w:val="0"/>
+                <w:lang w:eastAsia="ja-JP"/>
+              </w:rPr>
+              <w:tab/>
+            </w:r>
+            <w:r>
+              <w:rPr>
+                <w:rStyle w:val="Hyperlink"/>
+                <w:rFonts w:ascii="Times New Roman" w:hAnsi="Times New Roman" w:cs="Times New Roman"/>
+              </w:rPr>
               <w:t>Wavelet trên ảnh màu RGB</w:t>
             </w:r>
             <w:r>
@@ -1543,7 +2264,7 @@
               <w:rPr>
                 <w:webHidden/>
               </w:rPr>
-              <w:instrText xml:space="preserve"> PAGEREF _Toc396811703 \h </w:instrText>
+              <w:instrText xml:space="preserve"> PAGEREF _Toc397351431 \h </w:instrText>
             </w:r>
             <w:r>
               <w:rPr>
@@ -1560,7 +2281,7 @@
               <w:rPr>
                 <w:webHidden/>
               </w:rPr>
-              <w:t>2</w:t>
+              <w:t>3</w:t>
             </w:r>
             <w:r>
               <w:rPr>
@@ -1579,7 +2300,7 @@
               <w:lang w:eastAsia="ja-JP"/>
             </w:rPr>
           </w:pPr>
-          <w:hyperlink w:anchor="_Toc396811704" w:history="1">
+          <w:hyperlink w:anchor="_Toc397351432" w:history="1">
             <w:r>
               <w:rPr>
                 <w:rStyle w:val="Hyperlink"/>
@@ -1623,7 +2344,7 @@
                 <w:noProof/>
                 <w:webHidden/>
               </w:rPr>
-              <w:instrText xml:space="preserve"> PAGEREF _Toc396811704 \h </w:instrText>
+              <w:instrText xml:space="preserve"> PAGEREF _Toc397351432 \h </w:instrText>
             </w:r>
             <w:r>
               <w:rPr>
@@ -1643,7 +2364,7 @@
                 <w:noProof/>
                 <w:webHidden/>
               </w:rPr>
-              <w:t>2</w:t>
+              <w:t>3</w:t>
             </w:r>
             <w:r>
               <w:rPr>
@@ -1663,7 +2384,7 @@
               <w:lang w:eastAsia="ja-JP"/>
             </w:rPr>
           </w:pPr>
-          <w:hyperlink w:anchor="_Toc396811705" w:history="1">
+          <w:hyperlink w:anchor="_Toc397351433" w:history="1">
             <w:r>
               <w:rPr>
                 <w:rStyle w:val="Hyperlink"/>
@@ -1707,7 +2428,7 @@
                 <w:noProof/>
                 <w:webHidden/>
               </w:rPr>
-              <w:instrText xml:space="preserve"> PAGEREF _Toc396811705 \h </w:instrText>
+              <w:instrText xml:space="preserve"> PAGEREF _Toc397351433 \h </w:instrText>
             </w:r>
             <w:r>
               <w:rPr>
@@ -1727,7 +2448,7 @@
                 <w:noProof/>
                 <w:webHidden/>
               </w:rPr>
-              <w:t>2</w:t>
+              <w:t>3</w:t>
             </w:r>
             <w:r>
               <w:rPr>
@@ -1747,7 +2468,7 @@
               <w:lang w:eastAsia="ja-JP"/>
             </w:rPr>
           </w:pPr>
-          <w:hyperlink w:anchor="_Toc396811706" w:history="1">
+          <w:hyperlink w:anchor="_Toc397351434" w:history="1">
             <w:r>
               <w:rPr>
                 <w:rStyle w:val="Hyperlink"/>
@@ -1786,7 +2507,7 @@
               <w:rPr>
                 <w:webHidden/>
               </w:rPr>
-              <w:instrText xml:space="preserve"> PAGEREF _Toc396811706 \h </w:instrText>
+              <w:instrText xml:space="preserve"> PAGEREF _Toc397351434 \h </w:instrText>
             </w:r>
             <w:r>
               <w:rPr>
@@ -1803,7 +2524,7 @@
               <w:rPr>
                 <w:webHidden/>
               </w:rPr>
-              <w:t>2</w:t>
+              <w:t>3</w:t>
             </w:r>
             <w:r>
               <w:rPr>
@@ -1822,7 +2543,7 @@
               <w:lang w:eastAsia="ja-JP"/>
             </w:rPr>
           </w:pPr>
-          <w:hyperlink w:anchor="_Toc396811707" w:history="1">
+          <w:hyperlink w:anchor="_Toc397351435" w:history="1">
             <w:r>
               <w:rPr>
                 <w:rStyle w:val="Hyperlink"/>
@@ -1845,7 +2566,7 @@
                 <w:rFonts w:ascii="Times New Roman" w:hAnsi="Times New Roman" w:cs="Times New Roman"/>
                 <w:noProof/>
               </w:rPr>
-              <w:t>???</w:t>
+              <w:t>Ảnh độ sâu</w:t>
             </w:r>
             <w:r>
               <w:rPr>
@@ -1866,7 +2587,7 @@
                 <w:noProof/>
                 <w:webHidden/>
               </w:rPr>
-              <w:instrText xml:space="preserve"> PAGEREF _Toc396811707 \h </w:instrText>
+              <w:instrText xml:space="preserve"> PAGEREF _Toc397351435 \h </w:instrText>
             </w:r>
             <w:r>
               <w:rPr>
@@ -1886,7 +2607,91 @@
                 <w:noProof/>
                 <w:webHidden/>
               </w:rPr>
-              <w:t>2</w:t>
+              <w:t>3</w:t>
+            </w:r>
+            <w:r>
+              <w:rPr>
+                <w:noProof/>
+                <w:webHidden/>
+              </w:rPr>
+              <w:fldChar w:fldCharType="end"/>
+            </w:r>
+          </w:hyperlink>
+        </w:p>
+        <w:p>
+          <w:pPr>
+            <w:pStyle w:val="TOC2"/>
+            <w:rPr>
+              <w:rFonts w:eastAsiaTheme="minorEastAsia"/>
+              <w:noProof/>
+              <w:lang w:eastAsia="ja-JP"/>
+            </w:rPr>
+          </w:pPr>
+          <w:hyperlink w:anchor="_Toc397351436" w:history="1">
+            <w:r>
+              <w:rPr>
+                <w:rStyle w:val="Hyperlink"/>
+                <w:rFonts w:ascii="Times New Roman" w:hAnsi="Times New Roman" w:cs="Times New Roman"/>
+                <w:noProof/>
+              </w:rPr>
+              <w:t>2)</w:t>
+            </w:r>
+            <w:r>
+              <w:rPr>
+                <w:rFonts w:eastAsiaTheme="minorEastAsia"/>
+                <w:noProof/>
+                <w:lang w:eastAsia="ja-JP"/>
+              </w:rPr>
+              <w:tab/>
+            </w:r>
+            <w:r>
+              <w:rPr>
+                <w:rStyle w:val="Hyperlink"/>
+                <w:rFonts w:ascii="Times New Roman" w:hAnsi="Times New Roman" w:cs="Times New Roman"/>
+                <w:noProof/>
+              </w:rPr>
+              <w:t>Ảnh màu-độ sâu</w:t>
+            </w:r>
+            <w:r>
+              <w:rPr>
+                <w:noProof/>
+                <w:webHidden/>
+              </w:rPr>
+              <w:tab/>
+            </w:r>
+            <w:r>
+              <w:rPr>
+                <w:noProof/>
+                <w:webHidden/>
+              </w:rPr>
+              <w:fldChar w:fldCharType="begin"/>
+            </w:r>
+            <w:r>
+              <w:rPr>
+                <w:noProof/>
+                <w:webHidden/>
+              </w:rPr>
+              <w:instrText xml:space="preserve"> PAGEREF _Toc397351436 \h </w:instrText>
+            </w:r>
+            <w:r>
+              <w:rPr>
+                <w:noProof/>
+                <w:webHidden/>
+              </w:rPr>
+            </w:r>
+            <w:r>
+              <w:rPr>
+                <w:noProof/>
+                <w:webHidden/>
+              </w:rPr>
+              <w:fldChar w:fldCharType="separate"/>
+            </w:r>
+            <w:r>
+              <w:rPr>
+                <w:noProof/>
+                <w:webHidden/>
+              </w:rPr>
+              <w:t>3</w:t>
             </w:r>
             <w:r>
               <w:rPr>
@@ -1906,7 +2711,7 @@
               <w:lang w:eastAsia="ja-JP"/>
             </w:rPr>
           </w:pPr>
-          <w:hyperlink w:anchor="_Toc396811708" w:history="1">
+          <w:hyperlink w:anchor="_Toc397351437" w:history="1">
             <w:r>
               <w:rPr>
                 <w:rStyle w:val="Hyperlink"/>
@@ -1927,7 +2732,7 @@
                 <w:rStyle w:val="Hyperlink"/>
                 <w:rFonts w:ascii="Times New Roman" w:hAnsi="Times New Roman" w:cs="Times New Roman"/>
               </w:rPr>
-              <w:t>Wavelet trên ảnh màu-độ sâu RGB-D</w:t>
+              <w:t>Ứng dụng của Wavelet</w:t>
             </w:r>
             <w:r>
               <w:rPr>
@@ -1945,7 +2750,7 @@
               <w:rPr>
                 <w:webHidden/>
               </w:rPr>
-              <w:instrText xml:space="preserve"> PAGEREF _Toc396811708 \h </w:instrText>
+              <w:instrText xml:space="preserve"> PAGEREF _Toc397351437 \h </w:instrText>
             </w:r>
             <w:r>
               <w:rPr>
@@ -1962,7 +2767,7 @@
               <w:rPr>
                 <w:webHidden/>
               </w:rPr>
-              <w:t>2</w:t>
+              <w:t>3</w:t>
             </w:r>
             <w:r>
               <w:rPr>
@@ -1981,7 +2786,7 @@
               <w:lang w:eastAsia="ja-JP"/>
             </w:rPr>
           </w:pPr>
-          <w:hyperlink w:anchor="_Toc396811709" w:history="1">
+          <w:hyperlink w:anchor="_Toc397351438" w:history="1">
             <w:r>
               <w:rPr>
                 <w:rStyle w:val="Hyperlink"/>
@@ -2004,7 +2809,7 @@
                 <w:rFonts w:ascii="Times New Roman" w:hAnsi="Times New Roman" w:cs="Times New Roman"/>
                 <w:noProof/>
               </w:rPr>
-              <w:t>???</w:t>
+              <w:t>Nén ảnh JPEG 2000</w:t>
             </w:r>
             <w:r>
               <w:rPr>
@@ -2025,7 +2830,7 @@
                 <w:noProof/>
                 <w:webHidden/>
               </w:rPr>
-              <w:instrText xml:space="preserve"> PAGEREF _Toc396811709 \h </w:instrText>
+              <w:instrText xml:space="preserve"> PAGEREF _Toc397351438 \h </w:instrText>
             </w:r>
             <w:r>
               <w:rPr>
@@ -2045,7 +2850,511 @@
                 <w:noProof/>
                 <w:webHidden/>
               </w:rPr>
-              <w:t>2</w:t>
+              <w:t>3</w:t>
+            </w:r>
+            <w:r>
+              <w:rPr>
+                <w:noProof/>
+                <w:webHidden/>
+              </w:rPr>
+              <w:fldChar w:fldCharType="end"/>
+            </w:r>
+          </w:hyperlink>
+        </w:p>
+        <w:p>
+          <w:pPr>
+            <w:pStyle w:val="TOC2"/>
+            <w:rPr>
+              <w:rFonts w:eastAsiaTheme="minorEastAsia"/>
+              <w:noProof/>
+              <w:lang w:eastAsia="ja-JP"/>
+            </w:rPr>
+          </w:pPr>
+          <w:hyperlink w:anchor="_Toc397351439" w:history="1">
+            <w:r>
+              <w:rPr>
+                <w:rStyle w:val="Hyperlink"/>
+                <w:rFonts w:ascii="Times New Roman" w:hAnsi="Times New Roman" w:cs="Times New Roman"/>
+                <w:noProof/>
+              </w:rPr>
+              <w:t>2)</w:t>
+            </w:r>
+            <w:r>
+              <w:rPr>
+                <w:rFonts w:eastAsiaTheme="minorEastAsia"/>
+                <w:noProof/>
+                <w:lang w:eastAsia="ja-JP"/>
+              </w:rPr>
+              <w:tab/>
+            </w:r>
+            <w:r>
+              <w:rPr>
+                <w:rStyle w:val="Hyperlink"/>
+                <w:rFonts w:ascii="Times New Roman" w:hAnsi="Times New Roman" w:cs="Times New Roman"/>
+                <w:noProof/>
+              </w:rPr>
+              <w:t>Nén video</w:t>
+            </w:r>
+            <w:r>
+              <w:rPr>
+                <w:noProof/>
+                <w:webHidden/>
+              </w:rPr>
+              <w:tab/>
+            </w:r>
+            <w:r>
+              <w:rPr>
+                <w:noProof/>
+                <w:webHidden/>
+              </w:rPr>
+              <w:fldChar w:fldCharType="begin"/>
+            </w:r>
+            <w:r>
+              <w:rPr>
+                <w:noProof/>
+                <w:webHidden/>
+              </w:rPr>
+              <w:instrText xml:space="preserve"> PAGEREF _Toc397351439 \h </w:instrText>
+            </w:r>
+            <w:r>
+              <w:rPr>
+                <w:noProof/>
+                <w:webHidden/>
+              </w:rPr>
+            </w:r>
+            <w:r>
+              <w:rPr>
+                <w:noProof/>
+                <w:webHidden/>
+              </w:rPr>
+              <w:fldChar w:fldCharType="separate"/>
+            </w:r>
+            <w:r>
+              <w:rPr>
+                <w:noProof/>
+                <w:webHidden/>
+              </w:rPr>
+              <w:t>6</w:t>
+            </w:r>
+            <w:r>
+              <w:rPr>
+                <w:noProof/>
+                <w:webHidden/>
+              </w:rPr>
+              <w:fldChar w:fldCharType="end"/>
+            </w:r>
+          </w:hyperlink>
+        </w:p>
+        <w:p>
+          <w:pPr>
+            <w:pStyle w:val="TOC2"/>
+            <w:rPr>
+              <w:rFonts w:eastAsiaTheme="minorEastAsia"/>
+              <w:noProof/>
+              <w:lang w:eastAsia="ja-JP"/>
+            </w:rPr>
+          </w:pPr>
+          <w:hyperlink w:anchor="_Toc397351440" w:history="1">
+            <w:r>
+              <w:rPr>
+                <w:rStyle w:val="Hyperlink"/>
+                <w:rFonts w:ascii="Times New Roman" w:hAnsi="Times New Roman" w:cs="Times New Roman"/>
+                <w:noProof/>
+              </w:rPr>
+              <w:t>3)</w:t>
+            </w:r>
+            <w:r>
+              <w:rPr>
+                <w:rFonts w:eastAsiaTheme="minorEastAsia"/>
+                <w:noProof/>
+                <w:lang w:eastAsia="ja-JP"/>
+              </w:rPr>
+              <w:tab/>
+            </w:r>
+            <w:r>
+              <w:rPr>
+                <w:rStyle w:val="Hyperlink"/>
+                <w:rFonts w:ascii="Times New Roman" w:hAnsi="Times New Roman" w:cs="Times New Roman"/>
+                <w:noProof/>
+              </w:rPr>
+              <w:t>Nén âm thanh</w:t>
+            </w:r>
+            <w:r>
+              <w:rPr>
+                <w:noProof/>
+                <w:webHidden/>
+              </w:rPr>
+              <w:tab/>
+            </w:r>
+            <w:r>
+              <w:rPr>
+                <w:noProof/>
+                <w:webHidden/>
+              </w:rPr>
+              <w:fldChar w:fldCharType="begin"/>
+            </w:r>
+            <w:r>
+              <w:rPr>
+                <w:noProof/>
+                <w:webHidden/>
+              </w:rPr>
+              <w:instrText xml:space="preserve"> PAGEREF _Toc397351440 \h </w:instrText>
+            </w:r>
+            <w:r>
+              <w:rPr>
+                <w:noProof/>
+                <w:webHidden/>
+              </w:rPr>
+            </w:r>
+            <w:r>
+              <w:rPr>
+                <w:noProof/>
+                <w:webHidden/>
+              </w:rPr>
+              <w:fldChar w:fldCharType="separate"/>
+            </w:r>
+            <w:r>
+              <w:rPr>
+                <w:noProof/>
+                <w:webHidden/>
+              </w:rPr>
+              <w:t>6</w:t>
+            </w:r>
+            <w:r>
+              <w:rPr>
+                <w:noProof/>
+                <w:webHidden/>
+              </w:rPr>
+              <w:fldChar w:fldCharType="end"/>
+            </w:r>
+          </w:hyperlink>
+        </w:p>
+        <w:p>
+          <w:pPr>
+            <w:pStyle w:val="TOC2"/>
+            <w:rPr>
+              <w:rFonts w:eastAsiaTheme="minorEastAsia"/>
+              <w:noProof/>
+              <w:lang w:eastAsia="ja-JP"/>
+            </w:rPr>
+          </w:pPr>
+          <w:hyperlink w:anchor="_Toc397351441" w:history="1">
+            <w:r>
+              <w:rPr>
+                <w:rStyle w:val="Hyperlink"/>
+                <w:rFonts w:ascii="Times New Roman" w:hAnsi="Times New Roman" w:cs="Times New Roman"/>
+                <w:noProof/>
+              </w:rPr>
+              <w:t>4)</w:t>
+            </w:r>
+            <w:r>
+              <w:rPr>
+                <w:rFonts w:eastAsiaTheme="minorEastAsia"/>
+                <w:noProof/>
+                <w:lang w:eastAsia="ja-JP"/>
+              </w:rPr>
+              <w:tab/>
+            </w:r>
+            <w:r>
+              <w:rPr>
+                <w:rStyle w:val="Hyperlink"/>
+                <w:rFonts w:ascii="Times New Roman" w:hAnsi="Times New Roman" w:cs="Times New Roman"/>
+                <w:noProof/>
+              </w:rPr>
+              <w:t>Lưu trữ vân tay điện tử</w:t>
+            </w:r>
+            <w:r>
+              <w:rPr>
+                <w:noProof/>
+                <w:webHidden/>
+              </w:rPr>
+              <w:tab/>
+            </w:r>
+            <w:r>
+              <w:rPr>
+                <w:noProof/>
+                <w:webHidden/>
+              </w:rPr>
+              <w:fldChar w:fldCharType="begin"/>
+            </w:r>
+            <w:r>
+              <w:rPr>
+                <w:noProof/>
+                <w:webHidden/>
+              </w:rPr>
+              <w:instrText xml:space="preserve"> PAGEREF _Toc397351441 \h </w:instrText>
+            </w:r>
+            <w:r>
+              <w:rPr>
+                <w:noProof/>
+                <w:webHidden/>
+              </w:rPr>
+            </w:r>
+            <w:r>
+              <w:rPr>
+                <w:noProof/>
+                <w:webHidden/>
+              </w:rPr>
+              <w:fldChar w:fldCharType="separate"/>
+            </w:r>
+            <w:r>
+              <w:rPr>
+                <w:noProof/>
+                <w:webHidden/>
+              </w:rPr>
+              <w:t>6</w:t>
+            </w:r>
+            <w:r>
+              <w:rPr>
+                <w:noProof/>
+                <w:webHidden/>
+              </w:rPr>
+              <w:fldChar w:fldCharType="end"/>
+            </w:r>
+          </w:hyperlink>
+        </w:p>
+        <w:p>
+          <w:pPr>
+            <w:pStyle w:val="TOC2"/>
+            <w:rPr>
+              <w:rFonts w:eastAsiaTheme="minorEastAsia"/>
+              <w:noProof/>
+              <w:lang w:eastAsia="ja-JP"/>
+            </w:rPr>
+          </w:pPr>
+          <w:hyperlink w:anchor="_Toc397351442" w:history="1">
+            <w:r>
+              <w:rPr>
+                <w:rStyle w:val="Hyperlink"/>
+                <w:rFonts w:ascii="Times New Roman" w:hAnsi="Times New Roman" w:cs="Times New Roman"/>
+                <w:noProof/>
+              </w:rPr>
+              <w:t>5)</w:t>
+            </w:r>
+            <w:r>
+              <w:rPr>
+                <w:rFonts w:eastAsiaTheme="minorEastAsia"/>
+                <w:noProof/>
+                <w:lang w:eastAsia="ja-JP"/>
+              </w:rPr>
+              <w:tab/>
+            </w:r>
+            <w:r>
+              <w:rPr>
+                <w:rStyle w:val="Hyperlink"/>
+                <w:rFonts w:ascii="Times New Roman" w:hAnsi="Times New Roman" w:cs="Times New Roman"/>
+                <w:noProof/>
+              </w:rPr>
+              <w:t>Chứng thực vân tay</w:t>
+            </w:r>
+            <w:r>
+              <w:rPr>
+                <w:noProof/>
+                <w:webHidden/>
+              </w:rPr>
+              <w:tab/>
+            </w:r>
+            <w:r>
+              <w:rPr>
+                <w:noProof/>
+                <w:webHidden/>
+              </w:rPr>
+              <w:fldChar w:fldCharType="begin"/>
+            </w:r>
+            <w:r>
+              <w:rPr>
+                <w:noProof/>
+                <w:webHidden/>
+              </w:rPr>
+              <w:instrText xml:space="preserve"> PAGEREF _Toc397351442 \h </w:instrText>
+            </w:r>
+            <w:r>
+              <w:rPr>
+                <w:noProof/>
+                <w:webHidden/>
+              </w:rPr>
+            </w:r>
+            <w:r>
+              <w:rPr>
+                <w:noProof/>
+                <w:webHidden/>
+              </w:rPr>
+              <w:fldChar w:fldCharType="separate"/>
+            </w:r>
+            <w:r>
+              <w:rPr>
+                <w:noProof/>
+                <w:webHidden/>
+              </w:rPr>
+              <w:t>7</w:t>
+            </w:r>
+            <w:r>
+              <w:rPr>
+                <w:noProof/>
+                <w:webHidden/>
+              </w:rPr>
+              <w:fldChar w:fldCharType="end"/>
+            </w:r>
+          </w:hyperlink>
+        </w:p>
+        <w:p>
+          <w:pPr>
+            <w:pStyle w:val="TOC2"/>
+            <w:rPr>
+              <w:rFonts w:eastAsiaTheme="minorEastAsia"/>
+              <w:noProof/>
+              <w:lang w:eastAsia="ja-JP"/>
+            </w:rPr>
+          </w:pPr>
+          <w:hyperlink w:anchor="_Toc397351443" w:history="1">
+            <w:r>
+              <w:rPr>
+                <w:rStyle w:val="Hyperlink"/>
+                <w:rFonts w:ascii="Times New Roman" w:hAnsi="Times New Roman" w:cs="Times New Roman"/>
+                <w:noProof/>
+              </w:rPr>
+              <w:t>6)</w:t>
+            </w:r>
+            <w:r>
+              <w:rPr>
+                <w:rFonts w:eastAsiaTheme="minorEastAsia"/>
+                <w:noProof/>
+                <w:lang w:eastAsia="ja-JP"/>
+              </w:rPr>
+              <w:tab/>
+            </w:r>
+            <w:r>
+              <w:rPr>
+                <w:rStyle w:val="Hyperlink"/>
+                <w:rFonts w:ascii="Times New Roman" w:hAnsi="Times New Roman" w:cs="Times New Roman"/>
+                <w:noProof/>
+              </w:rPr>
+              <w:t>Giảm nhiễu</w:t>
+            </w:r>
+            <w:r>
+              <w:rPr>
+                <w:noProof/>
+                <w:webHidden/>
+              </w:rPr>
+              <w:tab/>
+            </w:r>
+            <w:r>
+              <w:rPr>
+                <w:noProof/>
+                <w:webHidden/>
+              </w:rPr>
+              <w:fldChar w:fldCharType="begin"/>
+            </w:r>
+            <w:r>
+              <w:rPr>
+                <w:noProof/>
+                <w:webHidden/>
+              </w:rPr>
+              <w:instrText xml:space="preserve"> PAGEREF _Toc397351443 \h </w:instrText>
+            </w:r>
+            <w:r>
+              <w:rPr>
+                <w:noProof/>
+                <w:webHidden/>
+              </w:rPr>
+            </w:r>
+            <w:r>
+              <w:rPr>
+                <w:noProof/>
+                <w:webHidden/>
+              </w:rPr>
+              <w:fldChar w:fldCharType="separate"/>
+            </w:r>
+            <w:r>
+              <w:rPr>
+                <w:noProof/>
+                <w:webHidden/>
+              </w:rPr>
+              <w:t>7</w:t>
+            </w:r>
+            <w:r>
+              <w:rPr>
+                <w:noProof/>
+                <w:webHidden/>
+              </w:rPr>
+              <w:fldChar w:fldCharType="end"/>
+            </w:r>
+          </w:hyperlink>
+        </w:p>
+        <w:p>
+          <w:pPr>
+            <w:pStyle w:val="TOC2"/>
+            <w:rPr>
+              <w:rFonts w:eastAsiaTheme="minorEastAsia"/>
+              <w:noProof/>
+              <w:lang w:eastAsia="ja-JP"/>
+            </w:rPr>
+          </w:pPr>
+          <w:hyperlink w:anchor="_Toc397351444" w:history="1">
+            <w:r>
+              <w:rPr>
+                <w:rStyle w:val="Hyperlink"/>
+                <w:rFonts w:ascii="Times New Roman" w:hAnsi="Times New Roman" w:cs="Times New Roman"/>
+                <w:noProof/>
+              </w:rPr>
+              <w:t>7)</w:t>
+            </w:r>
+            <w:r>
+              <w:rPr>
+                <w:rFonts w:eastAsiaTheme="minorEastAsia"/>
+                <w:noProof/>
+                <w:lang w:eastAsia="ja-JP"/>
+              </w:rPr>
+              <w:tab/>
+            </w:r>
+            <w:r>
+              <w:rPr>
+                <w:rStyle w:val="Hyperlink"/>
+                <w:rFonts w:ascii="Times New Roman" w:hAnsi="Times New Roman" w:cs="Times New Roman"/>
+                <w:noProof/>
+              </w:rPr>
+              <w:t>Các ứng dụng khác</w:t>
+            </w:r>
+            <w:r>
+              <w:rPr>
+                <w:noProof/>
+                <w:webHidden/>
+              </w:rPr>
+              <w:tab/>
+            </w:r>
+            <w:r>
+              <w:rPr>
+                <w:noProof/>
+                <w:webHidden/>
+              </w:rPr>
+              <w:fldChar w:fldCharType="begin"/>
+            </w:r>
+            <w:r>
+              <w:rPr>
+                <w:noProof/>
+                <w:webHidden/>
+              </w:rPr>
+              <w:instrText xml:space="preserve"> PAGEREF _Toc397351444 \h </w:instrText>
+            </w:r>
+            <w:r>
+              <w:rPr>
+                <w:noProof/>
+                <w:webHidden/>
+              </w:rPr>
+            </w:r>
+            <w:r>
+              <w:rPr>
+                <w:noProof/>
+                <w:webHidden/>
+              </w:rPr>
+              <w:fldChar w:fldCharType="separate"/>
+            </w:r>
+            <w:r>
+              <w:rPr>
+                <w:noProof/>
+                <w:webHidden/>
+              </w:rPr>
+              <w:t>7</w:t>
             </w:r>
             <w:r>
               <w:rPr>
@@ -2065,7 +3374,7 @@
               <w:lang w:eastAsia="ja-JP"/>
             </w:rPr>
           </w:pPr>
-          <w:hyperlink w:anchor="_Toc396811710" w:history="1">
+          <w:hyperlink w:anchor="_Toc397351445" w:history="1">
             <w:r>
               <w:rPr>
                 <w:rStyle w:val="Hyperlink"/>
@@ -2086,7 +3395,7 @@
                 <w:rStyle w:val="Hyperlink"/>
                 <w:rFonts w:ascii="Times New Roman" w:hAnsi="Times New Roman" w:cs="Times New Roman"/>
               </w:rPr>
-              <w:t>Ứng dụng của Wavelet</w:t>
+              <w:t>Chương trình minh họa</w:t>
             </w:r>
             <w:r>
               <w:rPr>
@@ -2104,7 +3413,7 @@
               <w:rPr>
                 <w:webHidden/>
               </w:rPr>
-              <w:instrText xml:space="preserve"> PAGEREF _Toc396811710 \h </w:instrText>
+              <w:instrText xml:space="preserve"> PAGEREF _Toc397351445 \h </w:instrText>
             </w:r>
             <w:r>
               <w:rPr>
@@ -2121,7 +3430,7 @@
               <w:rPr>
                 <w:webHidden/>
               </w:rPr>
-              <w:t>2</w:t>
+              <w:t>8</w:t>
             </w:r>
             <w:r>
               <w:rPr>
@@ -2140,7 +3449,7 @@
               <w:lang w:eastAsia="ja-JP"/>
             </w:rPr>
           </w:pPr>
-          <w:hyperlink w:anchor="_Toc396811711" w:history="1">
+          <w:hyperlink w:anchor="_Toc397351446" w:history="1">
             <w:r>
               <w:rPr>
                 <w:rStyle w:val="Hyperlink"/>
@@ -2163,7 +3472,7 @@
                 <w:rFonts w:ascii="Times New Roman" w:hAnsi="Times New Roman" w:cs="Times New Roman"/>
                 <w:noProof/>
               </w:rPr>
-              <w:t>Nén ảnh JPEG 2000</w:t>
+              <w:t>Tập dữ liệu ảnh</w:t>
             </w:r>
             <w:r>
               <w:rPr>
@@ -2184,7 +3493,7 @@
                 <w:noProof/>
                 <w:webHidden/>
               </w:rPr>
-              <w:instrText xml:space="preserve"> PAGEREF _Toc396811711 \h </w:instrText>
+              <w:instrText xml:space="preserve"> PAGEREF _Toc397351446 \h </w:instrText>
             </w:r>
             <w:r>
               <w:rPr>
@@ -2204,7 +3513,7 @@
                 <w:noProof/>
                 <w:webHidden/>
               </w:rPr>
-              <w:t>2</w:t>
+              <w:t>8</w:t>
             </w:r>
             <w:r>
               <w:rPr>
@@ -2224,7 +3533,7 @@
               <w:lang w:eastAsia="ja-JP"/>
             </w:rPr>
           </w:pPr>
-          <w:hyperlink w:anchor="_Toc396811712" w:history="1">
+          <w:hyperlink w:anchor="_Toc397351447" w:history="1">
             <w:r>
               <w:rPr>
                 <w:rStyle w:val="Hyperlink"/>
@@ -2247,7 +3556,7 @@
                 <w:rFonts w:ascii="Times New Roman" w:hAnsi="Times New Roman" w:cs="Times New Roman"/>
                 <w:noProof/>
               </w:rPr>
-              <w:t>Xác định biên cạnh</w:t>
+              <w:t>Môi trường lập trình</w:t>
             </w:r>
             <w:r>
               <w:rPr>
@@ -2268,7 +3577,7 @@
                 <w:noProof/>
                 <w:webHidden/>
               </w:rPr>
-              <w:instrText xml:space="preserve"> PAGEREF _Toc396811712 \h </w:instrText>
+              <w:instrText xml:space="preserve"> PAGEREF _Toc397351447 \h </w:instrText>
             </w:r>
             <w:r>
               <w:rPr>
@@ -2288,7 +3597,91 @@
                 <w:noProof/>
                 <w:webHidden/>
               </w:rPr>
-              <w:t>2</w:t>
+              <w:t>8</w:t>
+            </w:r>
+            <w:r>
+              <w:rPr>
+                <w:noProof/>
+                <w:webHidden/>
+              </w:rPr>
+              <w:fldChar w:fldCharType="end"/>
+            </w:r>
+          </w:hyperlink>
+        </w:p>
+        <w:p>
+          <w:pPr>
+            <w:pStyle w:val="TOC2"/>
+            <w:rPr>
+              <w:rFonts w:eastAsiaTheme="minorEastAsia"/>
+              <w:noProof/>
+              <w:lang w:eastAsia="ja-JP"/>
+            </w:rPr>
+          </w:pPr>
+          <w:hyperlink w:anchor="_Toc397351448" w:history="1">
+            <w:r>
+              <w:rPr>
+                <w:rStyle w:val="Hyperlink"/>
+                <w:rFonts w:ascii="Times New Roman" w:hAnsi="Times New Roman" w:cs="Times New Roman"/>
+                <w:noProof/>
+              </w:rPr>
+              <w:t>3)</w:t>
+            </w:r>
+            <w:r>
+              <w:rPr>
+                <w:rFonts w:eastAsiaTheme="minorEastAsia"/>
+                <w:noProof/>
+                <w:lang w:eastAsia="ja-JP"/>
+              </w:rPr>
+              <w:tab/>
+            </w:r>
+            <w:r>
+              <w:rPr>
+                <w:rStyle w:val="Hyperlink"/>
+                <w:rFonts w:ascii="Times New Roman" w:hAnsi="Times New Roman" w:cs="Times New Roman"/>
+                <w:noProof/>
+              </w:rPr>
+              <w:t>Mô tả ứng dụng</w:t>
+            </w:r>
+            <w:r>
+              <w:rPr>
+                <w:noProof/>
+                <w:webHidden/>
+              </w:rPr>
+              <w:tab/>
+            </w:r>
+            <w:r>
+              <w:rPr>
+                <w:noProof/>
+                <w:webHidden/>
+              </w:rPr>
+              <w:fldChar w:fldCharType="begin"/>
+            </w:r>
+            <w:r>
+              <w:rPr>
+                <w:noProof/>
+                <w:webHidden/>
+              </w:rPr>
+              <w:instrText xml:space="preserve"> PAGEREF _Toc397351448 \h </w:instrText>
+            </w:r>
+            <w:r>
+              <w:rPr>
+                <w:noProof/>
+                <w:webHidden/>
+              </w:rPr>
+            </w:r>
+            <w:r>
+              <w:rPr>
+                <w:noProof/>
+                <w:webHidden/>
+              </w:rPr>
+              <w:fldChar w:fldCharType="separate"/>
+            </w:r>
+            <w:r>
+              <w:rPr>
+                <w:noProof/>
+                <w:webHidden/>
+              </w:rPr>
+              <w:t>8</w:t>
             </w:r>
             <w:r>
               <w:rPr>
@@ -2308,7 +3701,7 @@
               <w:lang w:eastAsia="ja-JP"/>
             </w:rPr>
           </w:pPr>
-          <w:hyperlink w:anchor="_Toc396811713" w:history="1">
+          <w:hyperlink w:anchor="_Toc397351449" w:history="1">
             <w:r>
               <w:rPr>
                 <w:rStyle w:val="Hyperlink"/>
@@ -2329,7 +3722,7 @@
                 <w:rStyle w:val="Hyperlink"/>
                 <w:rFonts w:ascii="Times New Roman" w:hAnsi="Times New Roman" w:cs="Times New Roman"/>
               </w:rPr>
-              <w:t>Chương trình minh họa</w:t>
+              <w:t>Tổng kết</w:t>
             </w:r>
             <w:r>
               <w:rPr>
@@ -2347,7 +3740,7 @@
               <w:rPr>
                 <w:webHidden/>
               </w:rPr>
-              <w:instrText xml:space="preserve"> PAGEREF _Toc396811713 \h </w:instrText>
+              <w:instrText xml:space="preserve"> PAGEREF _Toc397351449 \h </w:instrText>
             </w:r>
             <w:r>
               <w:rPr>
@@ -2364,262 +3757,10 @@
               <w:rPr>
                 <w:webHidden/>
               </w:rPr>
-              <w:t>2</w:t>
-            </w:r>
-            <w:r>
-              <w:rPr>
-                <w:webHidden/>
-              </w:rPr>
-              <w:fldChar w:fldCharType="end"/>
-            </w:r>
-          </w:hyperlink>
-        </w:p>
-        <w:p>
-          <w:pPr>
-            <w:pStyle w:val="TOC2"/>
-            <w:rPr>
-              <w:rFonts w:eastAsiaTheme="minorEastAsia"/>
-              <w:noProof/>
-              <w:lang w:eastAsia="ja-JP"/>
-            </w:rPr>
-          </w:pPr>
-          <w:hyperlink w:anchor="_Toc396811714" w:history="1">
-            <w:r>
-              <w:rPr>
-                <w:rStyle w:val="Hyperlink"/>
-                <w:rFonts w:ascii="Times New Roman" w:hAnsi="Times New Roman" w:cs="Times New Roman"/>
-                <w:noProof/>
-              </w:rPr>
-              <w:t>1)</w:t>
-            </w:r>
-            <w:r>
-              <w:rPr>
-                <w:rFonts w:eastAsiaTheme="minorEastAsia"/>
-                <w:noProof/>
-                <w:lang w:eastAsia="ja-JP"/>
-              </w:rPr>
-              <w:tab/>
-            </w:r>
-            <w:r>
-              <w:rPr>
-                <w:rStyle w:val="Hyperlink"/>
-                <w:rFonts w:ascii="Times New Roman" w:hAnsi="Times New Roman" w:cs="Times New Roman"/>
-                <w:noProof/>
-              </w:rPr>
-              <w:t>Tập dữ liệu ảnh</w:t>
-            </w:r>
-            <w:r>
-              <w:rPr>
-                <w:noProof/>
-                <w:webHidden/>
-              </w:rPr>
-              <w:tab/>
-            </w:r>
-            <w:r>
-              <w:rPr>
-                <w:noProof/>
-                <w:webHidden/>
-              </w:rPr>
-              <w:fldChar w:fldCharType="begin"/>
-            </w:r>
-            <w:r>
-              <w:rPr>
-                <w:noProof/>
-                <w:webHidden/>
-              </w:rPr>
-              <w:instrText xml:space="preserve"> PAGEREF _Toc396811714 \h </w:instrText>
-            </w:r>
-            <w:r>
-              <w:rPr>
-                <w:noProof/>
-                <w:webHidden/>
-              </w:rPr>
-            </w:r>
-            <w:r>
-              <w:rPr>
-                <w:noProof/>
-                <w:webHidden/>
-              </w:rPr>
-              <w:fldChar w:fldCharType="separate"/>
-            </w:r>
-            <w:r>
-              <w:rPr>
-                <w:noProof/>
-                <w:webHidden/>
-              </w:rPr>
-              <w:t>2</w:t>
-            </w:r>
-            <w:r>
-              <w:rPr>
-                <w:noProof/>
-                <w:webHidden/>
-              </w:rPr>
-              <w:fldChar w:fldCharType="end"/>
-            </w:r>
-          </w:hyperlink>
-        </w:p>
-        <w:p>
-          <w:pPr>
-            <w:pStyle w:val="TOC2"/>
-            <w:rPr>
-              <w:rFonts w:eastAsiaTheme="minorEastAsia"/>
-              <w:noProof/>
-              <w:lang w:eastAsia="ja-JP"/>
-            </w:rPr>
-          </w:pPr>
-          <w:hyperlink w:anchor="_Toc396811715" w:history="1">
-            <w:r>
-              <w:rPr>
-                <w:rStyle w:val="Hyperlink"/>
-                <w:rFonts w:ascii="Times New Roman" w:hAnsi="Times New Roman" w:cs="Times New Roman"/>
-                <w:noProof/>
-              </w:rPr>
-              <w:t>2)</w:t>
-            </w:r>
-            <w:r>
-              <w:rPr>
-                <w:rFonts w:eastAsiaTheme="minorEastAsia"/>
-                <w:noProof/>
-                <w:lang w:eastAsia="ja-JP"/>
-              </w:rPr>
-              <w:tab/>
-            </w:r>
-            <w:r>
-              <w:rPr>
-                <w:rStyle w:val="Hyperlink"/>
-                <w:rFonts w:ascii="Times New Roman" w:hAnsi="Times New Roman" w:cs="Times New Roman"/>
-                <w:noProof/>
-              </w:rPr>
-              <w:t>Môi trường lập trình</w:t>
-            </w:r>
-            <w:r>
-              <w:rPr>
-                <w:noProof/>
-                <w:webHidden/>
-              </w:rPr>
-              <w:tab/>
-            </w:r>
-            <w:r>
-              <w:rPr>
-                <w:noProof/>
-                <w:webHidden/>
-              </w:rPr>
-              <w:fldChar w:fldCharType="begin"/>
-            </w:r>
-            <w:r>
-              <w:rPr>
-                <w:noProof/>
-                <w:webHidden/>
-              </w:rPr>
-              <w:instrText xml:space="preserve"> PAGEREF _Toc396811715 \h </w:instrText>
-            </w:r>
-            <w:r>
-              <w:rPr>
-                <w:noProof/>
-                <w:webHidden/>
-              </w:rPr>
-            </w:r>
-            <w:r>
-              <w:rPr>
-                <w:noProof/>
-                <w:webHidden/>
-              </w:rPr>
-              <w:fldChar w:fldCharType="separate"/>
-            </w:r>
-            <w:r>
-              <w:rPr>
-                <w:noProof/>
-                <w:webHidden/>
-              </w:rPr>
-              <w:t>2</w:t>
-            </w:r>
-            <w:r>
-              <w:rPr>
-                <w:noProof/>
-                <w:webHidden/>
-              </w:rPr>
-              <w:fldChar w:fldCharType="end"/>
-            </w:r>
-          </w:hyperlink>
-        </w:p>
-        <w:p>
-          <w:pPr>
-            <w:pStyle w:val="TOC2"/>
-            <w:rPr>
-              <w:rFonts w:eastAsiaTheme="minorEastAsia"/>
-              <w:noProof/>
-              <w:lang w:eastAsia="ja-JP"/>
-            </w:rPr>
-          </w:pPr>
-          <w:hyperlink w:anchor="_Toc396811716" w:history="1">
-            <w:r>
-              <w:rPr>
-                <w:rStyle w:val="Hyperlink"/>
-                <w:rFonts w:ascii="Times New Roman" w:hAnsi="Times New Roman" w:cs="Times New Roman"/>
-                <w:noProof/>
-              </w:rPr>
-              <w:t>3)</w:t>
-            </w:r>
-            <w:r>
-              <w:rPr>
-                <w:rFonts w:eastAsiaTheme="minorEastAsia"/>
-                <w:noProof/>
-                <w:lang w:eastAsia="ja-JP"/>
-              </w:rPr>
-              <w:tab/>
-            </w:r>
-            <w:r>
-              <w:rPr>
-                <w:rStyle w:val="Hyperlink"/>
-                <w:rFonts w:ascii="Times New Roman" w:hAnsi="Times New Roman" w:cs="Times New Roman"/>
-                <w:noProof/>
-              </w:rPr>
-              <w:t>Mô tả ứng dụng</w:t>
-            </w:r>
-            <w:r>
-              <w:rPr>
-                <w:noProof/>
-                <w:webHidden/>
-              </w:rPr>
-              <w:tab/>
-            </w:r>
-            <w:r>
-              <w:rPr>
-                <w:noProof/>
-                <w:webHidden/>
-              </w:rPr>
-              <w:fldChar w:fldCharType="begin"/>
-            </w:r>
-            <w:r>
-              <w:rPr>
-                <w:noProof/>
-                <w:webHidden/>
-              </w:rPr>
-              <w:instrText xml:space="preserve"> PAGEREF _Toc396811716 \h </w:instrText>
-            </w:r>
-            <w:r>
-              <w:rPr>
-                <w:noProof/>
-                <w:webHidden/>
-              </w:rPr>
-            </w:r>
-            <w:r>
-              <w:rPr>
-                <w:noProof/>
-                <w:webHidden/>
-              </w:rPr>
-              <w:fldChar w:fldCharType="separate"/>
-            </w:r>
-            <w:r>
-              <w:rPr>
-                <w:noProof/>
-                <w:webHidden/>
-              </w:rPr>
-              <w:t>2</w:t>
-            </w:r>
-            <w:r>
-              <w:rPr>
-                <w:noProof/>
+              <w:t>8</w:t>
+            </w:r>
+            <w:r>
+              <w:rPr>
                 <w:webHidden/>
               </w:rPr>
               <w:fldChar w:fldCharType="end"/>
@@ -2635,7 +3776,7 @@
               <w:lang w:eastAsia="ja-JP"/>
             </w:rPr>
           </w:pPr>
-          <w:hyperlink w:anchor="_Toc396811717" w:history="1">
+          <w:hyperlink w:anchor="_Toc397351450" w:history="1">
             <w:r>
               <w:rPr>
                 <w:rStyle w:val="Hyperlink"/>
@@ -2656,7 +3797,7 @@
                 <w:rStyle w:val="Hyperlink"/>
                 <w:rFonts w:ascii="Times New Roman" w:hAnsi="Times New Roman" w:cs="Times New Roman"/>
               </w:rPr>
-              <w:t>Tổng kết</w:t>
+              <w:t>Tài liệu tham khảo</w:t>
             </w:r>
             <w:r>
               <w:rPr>
@@ -2674,7 +3815,7 @@
               <w:rPr>
                 <w:webHidden/>
               </w:rPr>
-              <w:instrText xml:space="preserve"> PAGEREF _Toc396811717 \h </w:instrText>
+              <w:instrText xml:space="preserve"> PAGEREF _Toc397351450 \h </w:instrText>
             </w:r>
             <w:r>
               <w:rPr>
@@ -2691,85 +3832,7 @@
               <w:rPr>
                 <w:webHidden/>
               </w:rPr>
-              <w:t>2</w:t>
-            </w:r>
-            <w:r>
-              <w:rPr>
-                <w:webHidden/>
-              </w:rPr>
-              <w:fldChar w:fldCharType="end"/>
-            </w:r>
-          </w:hyperlink>
-        </w:p>
-        <w:p>
-          <w:pPr>
-            <w:pStyle w:val="TOC1"/>
-            <w:tabs>
-              <w:tab w:val="left" w:pos="880"/>
-            </w:tabs>
-            <w:rPr>
-              <w:rFonts w:eastAsiaTheme="minorEastAsia"/>
-              <w:b w:val="0"/>
-              <w:lang w:eastAsia="ja-JP"/>
-            </w:rPr>
-          </w:pPr>
-          <w:hyperlink w:anchor="_Toc396811718" w:history="1">
-            <w:r>
-              <w:rPr>
-                <w:rStyle w:val="Hyperlink"/>
-                <w:rFonts w:ascii="Times New Roman" w:hAnsi="Times New Roman" w:cs="Times New Roman"/>
-              </w:rPr>
-              <w:t>VIII.</w:t>
-            </w:r>
-            <w:r>
-              <w:rPr>
-                <w:rFonts w:eastAsiaTheme="minorEastAsia"/>
-                <w:b w:val="0"/>
-                <w:lang w:eastAsia="ja-JP"/>
-              </w:rPr>
-              <w:tab/>
-            </w:r>
-            <w:r>
-              <w:rPr>
-                <w:rStyle w:val="Hyperlink"/>
-                <w:rFonts w:ascii="Times New Roman" w:hAnsi="Times New Roman" w:cs="Times New Roman"/>
-              </w:rPr>
-              <w:t>Tài liệu tham khảo</w:t>
-            </w:r>
-            <w:r>
-              <w:rPr>
-                <w:webHidden/>
-              </w:rPr>
-              <w:tab/>
-            </w:r>
-            <w:r>
-              <w:rPr>
-                <w:webHidden/>
-              </w:rPr>
-              <w:fldChar w:fldCharType="begin"/>
-            </w:r>
-            <w:r>
-              <w:rPr>
-                <w:webHidden/>
-              </w:rPr>
-              <w:instrText xml:space="preserve"> PAGEREF _Toc396811718 \h </w:instrText>
-            </w:r>
-            <w:r>
-              <w:rPr>
-                <w:webHidden/>
-              </w:rPr>
-            </w:r>
-            <w:r>
-              <w:rPr>
-                <w:webHidden/>
-              </w:rPr>
-              <w:fldChar w:fldCharType="separate"/>
-            </w:r>
-            <w:r>
-              <w:rPr>
-                <w:webHidden/>
-              </w:rPr>
-              <w:t>2</w:t>
+              <w:t>8</w:t>
             </w:r>
             <w:r>
               <w:rPr>
@@ -2840,7 +3903,7 @@
           <w:szCs w:val="32"/>
         </w:rPr>
       </w:pPr>
-      <w:bookmarkStart w:id="5" w:name="_Toc396811702"/>
+      <w:bookmarkStart w:id="6" w:name="_Toc397351430"/>
       <w:bookmarkEnd w:id="3"/>
       <w:r>
         <w:rPr>
@@ -2851,7 +3914,7 @@
         <w:lastRenderedPageBreak/>
         <w:t>Giới thiệu</w:t>
       </w:r>
-      <w:bookmarkEnd w:id="5"/>
+      <w:bookmarkEnd w:id="6"/>
     </w:p>
     <w:p/>
     <w:p>
@@ -2870,8 +3933,8 @@
           <w:szCs w:val="32"/>
         </w:rPr>
       </w:pPr>
-      <w:bookmarkStart w:id="6" w:name="_Toc385832236"/>
-      <w:bookmarkStart w:id="7" w:name="_Toc396811703"/>
+      <w:bookmarkStart w:id="7" w:name="_Toc397351431"/>
+      <w:bookmarkStart w:id="8" w:name="_Toc385832236"/>
       <w:r>
         <w:rPr>
           <w:rFonts w:ascii="Times New Roman" w:hAnsi="Times New Roman" w:cs="Times New Roman"/>
@@ -2897,7 +3960,7 @@
           <w:szCs w:val="26"/>
         </w:rPr>
       </w:pPr>
-      <w:bookmarkStart w:id="8" w:name="_Toc396811704"/>
+      <w:bookmarkStart w:id="9" w:name="_Toc397351432"/>
       <w:r>
         <w:rPr>
           <w:rFonts w:ascii="Times New Roman" w:hAnsi="Times New Roman" w:cs="Times New Roman"/>
@@ -2906,7 +3969,7 @@
         </w:rPr>
         <w:t>Biến đổi wavelet rời rạc</w:t>
       </w:r>
-      <w:bookmarkEnd w:id="8"/>
+      <w:bookmarkEnd w:id="9"/>
     </w:p>
     <w:p>
       <w:pPr>
@@ -2923,7 +3986,7 @@
           <w:szCs w:val="26"/>
         </w:rPr>
       </w:pPr>
-      <w:bookmarkStart w:id="9" w:name="_Toc396811705"/>
+      <w:bookmarkStart w:id="10" w:name="_Toc397351433"/>
       <w:r>
         <w:rPr>
           <w:rFonts w:ascii="Times New Roman" w:hAnsi="Times New Roman" w:cs="Times New Roman"/>
@@ -2940,7 +4003,7 @@
         </w:rPr>
         <w:t>liên tục</w:t>
       </w:r>
-      <w:bookmarkEnd w:id="9"/>
+      <w:bookmarkEnd w:id="10"/>
     </w:p>
     <w:p>
       <w:pPr>
@@ -2958,7 +4021,7 @@
           <w:szCs w:val="32"/>
         </w:rPr>
       </w:pPr>
-      <w:bookmarkStart w:id="10" w:name="_Toc396811706"/>
+      <w:bookmarkStart w:id="11" w:name="_Toc397351434"/>
       <w:r>
         <w:rPr>
           <w:rFonts w:ascii="Times New Roman" w:hAnsi="Times New Roman" w:cs="Times New Roman"/>
@@ -2967,7 +4030,7 @@
         </w:rPr>
         <w:t>Wavelet trên ảnh độ sâu</w:t>
       </w:r>
-      <w:bookmarkEnd w:id="10"/>
+      <w:bookmarkEnd w:id="11"/>
     </w:p>
     <w:p>
       <w:pPr>
@@ -2984,16 +4047,42 @@
           <w:szCs w:val="26"/>
         </w:rPr>
       </w:pPr>
-      <w:bookmarkStart w:id="11" w:name="_Toc396811707"/>
-      <w:r>
-        <w:rPr>
-          <w:rFonts w:ascii="Times New Roman" w:hAnsi="Times New Roman" w:cs="Times New Roman"/>
-          <w:sz w:val="26"/>
-          <w:szCs w:val="26"/>
-        </w:rPr>
-        <w:t>???</w:t>
-      </w:r>
-      <w:bookmarkEnd w:id="11"/>
+      <w:bookmarkStart w:id="12" w:name="_Toc397351435"/>
+      <w:r>
+        <w:rPr>
+          <w:rFonts w:ascii="Times New Roman" w:hAnsi="Times New Roman" w:cs="Times New Roman"/>
+          <w:sz w:val="26"/>
+          <w:szCs w:val="26"/>
+        </w:rPr>
+        <w:t>Ảnh độ sâu</w:t>
+      </w:r>
+      <w:bookmarkEnd w:id="12"/>
+    </w:p>
+    <w:p>
+      <w:pPr>
+        <w:pStyle w:val="ListParagraph"/>
+        <w:numPr>
+          <w:ilvl w:val="0"/>
+          <w:numId w:val="7"/>
+        </w:numPr>
+        <w:ind w:left="993"/>
+        <w:outlineLvl w:val="1"/>
+        <w:rPr>
+          <w:rFonts w:ascii="Times New Roman" w:hAnsi="Times New Roman" w:cs="Times New Roman"/>
+          <w:sz w:val="26"/>
+          <w:szCs w:val="26"/>
+        </w:rPr>
+      </w:pPr>
+      <w:bookmarkStart w:id="13" w:name="_Toc397351436"/>
+      <w:r>
+        <w:rPr>
+          <w:rFonts w:ascii="Times New Roman" w:hAnsi="Times New Roman" w:cs="Times New Roman"/>
+          <w:sz w:val="26"/>
+          <w:szCs w:val="26"/>
+        </w:rPr>
+        <w:t>Ảnh màu-độ sâu</w:t>
+      </w:r>
+      <w:bookmarkEnd w:id="13"/>
     </w:p>
     <w:p>
       <w:pPr>
@@ -3011,23 +4100,23 @@
           <w:szCs w:val="32"/>
         </w:rPr>
       </w:pPr>
-      <w:bookmarkStart w:id="12" w:name="_Toc396811708"/>
+      <w:bookmarkStart w:id="14" w:name="_Toc397351437"/>
       <w:r>
         <w:rPr>
           <w:rFonts w:ascii="Times New Roman" w:hAnsi="Times New Roman" w:cs="Times New Roman"/>
           <w:sz w:val="32"/>
           <w:szCs w:val="32"/>
         </w:rPr>
-        <w:t>Wavelet trên ảnh màu-độ sâu RGB-D</w:t>
-      </w:r>
-      <w:bookmarkEnd w:id="12"/>
+        <w:t>Ứng dụng của Wavelet</w:t>
+      </w:r>
+      <w:bookmarkEnd w:id="14"/>
     </w:p>
     <w:p>
       <w:pPr>
         <w:pStyle w:val="ListParagraph"/>
         <w:numPr>
           <w:ilvl w:val="0"/>
-          <w:numId w:val="8"/>
+          <w:numId w:val="19"/>
         </w:numPr>
         <w:ind w:left="993"/>
         <w:outlineLvl w:val="1"/>
@@ -3037,16 +4126,3963 @@
           <w:szCs w:val="26"/>
         </w:rPr>
       </w:pPr>
-      <w:bookmarkStart w:id="13" w:name="_Toc396811709"/>
-      <w:r>
-        <w:rPr>
-          <w:rFonts w:ascii="Times New Roman" w:hAnsi="Times New Roman" w:cs="Times New Roman"/>
-          <w:sz w:val="26"/>
-          <w:szCs w:val="26"/>
-        </w:rPr>
-        <w:t>???</w:t>
-      </w:r>
-      <w:bookmarkEnd w:id="13"/>
+      <w:bookmarkStart w:id="15" w:name="_Toc397351438"/>
+      <w:r>
+        <w:rPr>
+          <w:rFonts w:ascii="Times New Roman" w:hAnsi="Times New Roman" w:cs="Times New Roman"/>
+          <w:sz w:val="26"/>
+          <w:szCs w:val="26"/>
+        </w:rPr>
+        <w:t>Nén ảnh JPEG 2000</w:t>
+      </w:r>
+      <w:bookmarkEnd w:id="15"/>
+    </w:p>
+    <w:p>
+      <w:pPr>
+        <w:pStyle w:val="ListParagraph"/>
+        <w:ind w:left="993" w:firstLine="447"/>
+        <w:rPr>
+          <w:rFonts w:ascii="Times New Roman" w:hAnsi="Times New Roman" w:cs="Times New Roman"/>
+          <w:sz w:val="26"/>
+          <w:szCs w:val="26"/>
+        </w:rPr>
+      </w:pPr>
+      <w:r>
+        <w:rPr>
+          <w:rFonts w:ascii="Times New Roman" w:hAnsi="Times New Roman" w:cs="Times New Roman"/>
+          <w:sz w:val="26"/>
+          <w:szCs w:val="26"/>
+        </w:rPr>
+        <w:t>Có nhiều kỹ thuật mã hóa ảnh, ngày nay mã hóa băng con là phương pháp thành công nhất</w:t>
+      </w:r>
+      <w:r>
+        <w:rPr>
+          <w:rFonts w:ascii="Times New Roman" w:hAnsi="Times New Roman" w:cs="Times New Roman"/>
+          <w:sz w:val="26"/>
+          <w:szCs w:val="26"/>
+        </w:rPr>
+        <w:t>. Mã hóa băng con sử dụng wavelet tránh được hiệu ứng blocking ở tốc độ bit trung bình, bởi vì các hàm cơ sở của nó có chiều dài thay đổi. Các hàm cơ sở dài biểu diễn tín hiệu tần số thấp, các hàm c</w:t>
+      </w:r>
+      <w:r>
+        <w:rPr>
+          <w:rFonts w:ascii="Times New Roman" w:hAnsi="Times New Roman" w:cs="Times New Roman"/>
+          <w:sz w:val="26"/>
+          <w:szCs w:val="26"/>
+        </w:rPr>
+        <w:t>ơ</w:t>
+      </w:r>
+      <w:r>
+        <w:rPr>
+          <w:rFonts w:ascii="Times New Roman" w:hAnsi="Times New Roman" w:cs="Times New Roman"/>
+          <w:sz w:val="26"/>
+          <w:szCs w:val="26"/>
+        </w:rPr>
+        <w:t xml:space="preserve"> sở ngắn biểu diễn tín hiệu tần số cao.</w:t>
+      </w:r>
+    </w:p>
+    <w:p>
+      <w:pPr>
+        <w:pStyle w:val="ListParagraph"/>
+        <w:ind w:left="993" w:firstLine="447"/>
+        <w:rPr>
+          <w:rFonts w:ascii="Times New Roman" w:hAnsi="Times New Roman" w:cs="Times New Roman"/>
+          <w:sz w:val="26"/>
+          <w:szCs w:val="26"/>
+        </w:rPr>
+      </w:pPr>
+      <w:r>
+        <w:rPr>
+          <w:rFonts w:ascii="Times New Roman" w:hAnsi="Times New Roman" w:cs="Times New Roman"/>
+          <w:sz w:val="26"/>
+          <w:szCs w:val="26"/>
+        </w:rPr>
+        <w:t>Sự ra đời của JPEG đã mang lại nhiều lợi ích to lớn. JPEG có thể giảm thiểu kích thước ảnh, thời gian truyền và chi phí xử lý ảnh trong khi vẫn giữ được chất lượng ảnh khá tốt. Để việc nén ảnh có hiệu quả hơn, ủy ban JPEG đã đưa ra một chuẩn nén ảnh mới là JPEG 2000. JPEG 2000 ứng dụng biến đổi wavelet và các phương pháp mã hóa đặc biệt để có thể nén ảnh tốt hơn JPEG.</w:t>
+      </w:r>
+    </w:p>
+    <w:p>
+      <w:pPr>
+        <w:pStyle w:val="ListParagraph"/>
+        <w:ind w:left="993" w:firstLine="447"/>
+        <w:rPr>
+          <w:rFonts w:ascii="Times New Roman" w:hAnsi="Times New Roman" w:cs="Times New Roman"/>
+          <w:sz w:val="26"/>
+          <w:szCs w:val="26"/>
+        </w:rPr>
+      </w:pPr>
+      <w:r>
+        <w:rPr>
+          <w:rFonts w:ascii="Times New Roman" w:hAnsi="Times New Roman" w:cs="Times New Roman"/>
+          <w:sz w:val="26"/>
+          <w:szCs w:val="26"/>
+        </w:rPr>
+        <w:t xml:space="preserve">Dưới đây là bảng so sánh các </w:t>
+      </w:r>
+      <w:r>
+        <w:rPr>
+          <w:rFonts w:ascii="Times New Roman" w:hAnsi="Times New Roman" w:cs="Times New Roman"/>
+          <w:sz w:val="26"/>
+          <w:szCs w:val="26"/>
+        </w:rPr>
+        <w:t xml:space="preserve">tính năng của JPEG 2000 với các </w:t>
+      </w:r>
+      <w:r>
+        <w:rPr>
+          <w:rFonts w:ascii="Times New Roman" w:hAnsi="Times New Roman" w:cs="Times New Roman"/>
+          <w:sz w:val="26"/>
+          <w:szCs w:val="26"/>
+        </w:rPr>
+        <w:t xml:space="preserve">chuẩn nén ảnh </w:t>
+      </w:r>
+      <w:r>
+        <w:rPr>
+          <w:rFonts w:ascii="Times New Roman" w:hAnsi="Times New Roman" w:cs="Times New Roman"/>
+          <w:sz w:val="26"/>
+          <w:szCs w:val="26"/>
+        </w:rPr>
+        <w:t xml:space="preserve">tĩnh </w:t>
+      </w:r>
+      <w:r>
+        <w:rPr>
+          <w:rFonts w:ascii="Times New Roman" w:hAnsi="Times New Roman" w:cs="Times New Roman"/>
+          <w:sz w:val="26"/>
+          <w:szCs w:val="26"/>
+        </w:rPr>
+        <w:t>phổ biến</w:t>
+      </w:r>
+      <w:r>
+        <w:rPr>
+          <w:rFonts w:ascii="Times New Roman" w:hAnsi="Times New Roman" w:cs="Times New Roman"/>
+          <w:sz w:val="26"/>
+          <w:szCs w:val="26"/>
+        </w:rPr>
+        <w:t>:</w:t>
+      </w:r>
+    </w:p>
+    <w:tbl>
+      <w:tblPr>
+        <w:tblStyle w:val="TableGrid"/>
+        <w:tblW w:w="4984" w:type="pct"/>
+        <w:tblLook w:val="04A0" w:firstRow="1" w:lastRow="0" w:firstColumn="1" w:lastColumn="0" w:noHBand="0" w:noVBand="1"/>
+      </w:tblPr>
+      <w:tblGrid>
+        <w:gridCol w:w="2943"/>
+        <w:gridCol w:w="1418"/>
+        <w:gridCol w:w="1275"/>
+        <w:gridCol w:w="1277"/>
+        <w:gridCol w:w="1578"/>
+        <w:gridCol w:w="816"/>
+      </w:tblGrid>
+      <w:tr>
+        <w:tc>
+          <w:tcPr>
+            <w:tcW w:w="1581" w:type="pct"/>
+          </w:tcPr>
+          <w:p>
+            <w:pPr>
+              <w:pStyle w:val="ListParagraph"/>
+              <w:ind w:left="0"/>
+              <w:rPr>
+                <w:rFonts w:ascii="Times New Roman" w:hAnsi="Times New Roman" w:cs="Times New Roman"/>
+                <w:sz w:val="24"/>
+                <w:szCs w:val="24"/>
+              </w:rPr>
+            </w:pPr>
+          </w:p>
+        </w:tc>
+        <w:tc>
+          <w:tcPr>
+            <w:tcW w:w="762" w:type="pct"/>
+          </w:tcPr>
+          <w:p>
+            <w:pPr>
+              <w:pStyle w:val="ListParagraph"/>
+              <w:ind w:left="0"/>
+              <w:rPr>
+                <w:rFonts w:ascii="Times New Roman" w:hAnsi="Times New Roman" w:cs="Times New Roman"/>
+                <w:sz w:val="24"/>
+                <w:szCs w:val="24"/>
+              </w:rPr>
+            </w:pPr>
+            <w:r>
+              <w:rPr>
+                <w:rFonts w:ascii="Times New Roman" w:hAnsi="Times New Roman" w:cs="Times New Roman"/>
+                <w:sz w:val="24"/>
+                <w:szCs w:val="24"/>
+              </w:rPr>
+              <w:t>JPEG 2000</w:t>
+            </w:r>
+          </w:p>
+        </w:tc>
+        <w:tc>
+          <w:tcPr>
+            <w:tcW w:w="685" w:type="pct"/>
+          </w:tcPr>
+          <w:p>
+            <w:pPr>
+              <w:pStyle w:val="ListParagraph"/>
+              <w:ind w:left="0"/>
+              <w:rPr>
+                <w:rFonts w:ascii="Times New Roman" w:hAnsi="Times New Roman" w:cs="Times New Roman"/>
+                <w:sz w:val="24"/>
+                <w:szCs w:val="24"/>
+              </w:rPr>
+            </w:pPr>
+            <w:r>
+              <w:rPr>
+                <w:rFonts w:ascii="Times New Roman" w:hAnsi="Times New Roman" w:cs="Times New Roman"/>
+                <w:sz w:val="24"/>
+                <w:szCs w:val="24"/>
+              </w:rPr>
+              <w:t>JPEG-LS</w:t>
+            </w:r>
+          </w:p>
+        </w:tc>
+        <w:tc>
+          <w:tcPr>
+            <w:tcW w:w="686" w:type="pct"/>
+          </w:tcPr>
+          <w:p>
+            <w:pPr>
+              <w:pStyle w:val="ListParagraph"/>
+              <w:ind w:left="0"/>
+              <w:rPr>
+                <w:rFonts w:ascii="Times New Roman" w:hAnsi="Times New Roman" w:cs="Times New Roman"/>
+                <w:sz w:val="24"/>
+                <w:szCs w:val="24"/>
+              </w:rPr>
+            </w:pPr>
+            <w:r>
+              <w:rPr>
+                <w:rFonts w:ascii="Times New Roman" w:hAnsi="Times New Roman" w:cs="Times New Roman"/>
+                <w:sz w:val="24"/>
+                <w:szCs w:val="24"/>
+              </w:rPr>
+              <w:t>JPEG</w:t>
+            </w:r>
+          </w:p>
+        </w:tc>
+        <w:tc>
+          <w:tcPr>
+            <w:tcW w:w="848" w:type="pct"/>
+          </w:tcPr>
+          <w:p>
+            <w:pPr>
+              <w:pStyle w:val="ListParagraph"/>
+              <w:ind w:left="0"/>
+              <w:rPr>
+                <w:rFonts w:ascii="Times New Roman" w:hAnsi="Times New Roman" w:cs="Times New Roman"/>
+                <w:sz w:val="24"/>
+                <w:szCs w:val="24"/>
+              </w:rPr>
+            </w:pPr>
+            <w:r>
+              <w:rPr>
+                <w:rFonts w:ascii="Times New Roman" w:hAnsi="Times New Roman" w:cs="Times New Roman"/>
+                <w:sz w:val="24"/>
+                <w:szCs w:val="24"/>
+              </w:rPr>
+              <w:t>MPEG-4VTC</w:t>
+            </w:r>
+          </w:p>
+        </w:tc>
+        <w:tc>
+          <w:tcPr>
+            <w:tcW w:w="438" w:type="pct"/>
+          </w:tcPr>
+          <w:p>
+            <w:pPr>
+              <w:pStyle w:val="ListParagraph"/>
+              <w:ind w:left="0"/>
+              <w:rPr>
+                <w:rFonts w:ascii="Times New Roman" w:hAnsi="Times New Roman" w:cs="Times New Roman"/>
+                <w:sz w:val="24"/>
+                <w:szCs w:val="24"/>
+              </w:rPr>
+            </w:pPr>
+            <w:r>
+              <w:rPr>
+                <w:rFonts w:ascii="Times New Roman" w:hAnsi="Times New Roman" w:cs="Times New Roman"/>
+                <w:sz w:val="24"/>
+                <w:szCs w:val="24"/>
+              </w:rPr>
+              <w:t>PNG</w:t>
+            </w:r>
+          </w:p>
+        </w:tc>
+      </w:tr>
+      <w:tr>
+        <w:tc>
+          <w:tcPr>
+            <w:tcW w:w="1581" w:type="pct"/>
+          </w:tcPr>
+          <w:p>
+            <w:pPr>
+              <w:pStyle w:val="ListParagraph"/>
+              <w:ind w:left="0"/>
+              <w:rPr>
+                <w:rFonts w:ascii="Times New Roman" w:hAnsi="Times New Roman" w:cs="Times New Roman"/>
+                <w:sz w:val="24"/>
+                <w:szCs w:val="24"/>
+              </w:rPr>
+            </w:pPr>
+            <w:r>
+              <w:rPr>
+                <w:rFonts w:ascii="Times New Roman" w:hAnsi="Times New Roman" w:cs="Times New Roman"/>
+                <w:sz w:val="24"/>
+                <w:szCs w:val="24"/>
+              </w:rPr>
+              <w:t>Khả năng nén ảnh không tổn thất</w:t>
+            </w:r>
+          </w:p>
+        </w:tc>
+        <w:tc>
+          <w:tcPr>
+            <w:tcW w:w="762" w:type="pct"/>
+          </w:tcPr>
+          <w:p>
+            <w:pPr>
+              <w:pStyle w:val="ListParagraph"/>
+              <w:ind w:left="0"/>
+              <w:rPr>
+                <w:rFonts w:ascii="Times New Roman" w:hAnsi="Times New Roman" w:cs="Times New Roman"/>
+                <w:sz w:val="24"/>
+                <w:szCs w:val="24"/>
+              </w:rPr>
+            </w:pPr>
+            <w:r>
+              <w:rPr>
+                <w:rFonts w:ascii="Segoe UI Symbol" w:eastAsia="MS Mincho" w:hAnsi="Segoe UI Symbol" w:cs="Segoe UI Symbol"/>
+                <w:sz w:val="24"/>
+                <w:szCs w:val="24"/>
+              </w:rPr>
+              <w:t>★★★</w:t>
+            </w:r>
+          </w:p>
+        </w:tc>
+        <w:tc>
+          <w:tcPr>
+            <w:tcW w:w="685" w:type="pct"/>
+          </w:tcPr>
+          <w:p>
+            <w:pPr>
+              <w:pStyle w:val="ListParagraph"/>
+              <w:ind w:left="0"/>
+              <w:rPr>
+                <w:rFonts w:ascii="Times New Roman" w:hAnsi="Times New Roman" w:cs="Times New Roman"/>
+                <w:sz w:val="24"/>
+                <w:szCs w:val="24"/>
+              </w:rPr>
+            </w:pPr>
+            <w:r>
+              <w:rPr>
+                <w:rFonts w:ascii="Segoe UI Symbol" w:eastAsia="MS Mincho" w:hAnsi="Segoe UI Symbol" w:cs="Segoe UI Symbol"/>
+                <w:sz w:val="24"/>
+                <w:szCs w:val="24"/>
+              </w:rPr>
+              <w:t>★★★★</w:t>
+            </w:r>
+          </w:p>
+        </w:tc>
+        <w:tc>
+          <w:tcPr>
+            <w:tcW w:w="686" w:type="pct"/>
+          </w:tcPr>
+          <w:p>
+            <w:pPr>
+              <w:pStyle w:val="ListParagraph"/>
+              <w:ind w:left="0"/>
+              <w:rPr>
+                <w:rFonts w:ascii="Times New Roman" w:hAnsi="Times New Roman" w:cs="Times New Roman"/>
+                <w:sz w:val="24"/>
+                <w:szCs w:val="24"/>
+              </w:rPr>
+            </w:pPr>
+            <w:r>
+              <w:rPr>
+                <w:rFonts w:ascii="Segoe UI Symbol" w:eastAsia="MS Mincho" w:hAnsi="Segoe UI Symbol" w:cs="Segoe UI Symbol"/>
+                <w:sz w:val="24"/>
+                <w:szCs w:val="24"/>
+              </w:rPr>
+              <w:t>★</w:t>
+            </w:r>
+          </w:p>
+        </w:tc>
+        <w:tc>
+          <w:tcPr>
+            <w:tcW w:w="848" w:type="pct"/>
+          </w:tcPr>
+          <w:p>
+            <w:pPr>
+              <w:pStyle w:val="ListParagraph"/>
+              <w:ind w:left="0"/>
+              <w:rPr>
+                <w:rFonts w:ascii="Times New Roman" w:hAnsi="Times New Roman" w:cs="Times New Roman"/>
+                <w:sz w:val="24"/>
+                <w:szCs w:val="24"/>
+              </w:rPr>
+            </w:pPr>
+          </w:p>
+        </w:tc>
+        <w:tc>
+          <w:tcPr>
+            <w:tcW w:w="438" w:type="pct"/>
+          </w:tcPr>
+          <w:p>
+            <w:pPr>
+              <w:pStyle w:val="ListParagraph"/>
+              <w:ind w:left="0"/>
+              <w:rPr>
+                <w:rFonts w:ascii="Times New Roman" w:hAnsi="Times New Roman" w:cs="Times New Roman"/>
+                <w:sz w:val="24"/>
+                <w:szCs w:val="24"/>
+              </w:rPr>
+            </w:pPr>
+            <w:r>
+              <w:rPr>
+                <w:rFonts w:ascii="Segoe UI Symbol" w:eastAsia="MS Mincho" w:hAnsi="Segoe UI Symbol" w:cs="Segoe UI Symbol"/>
+                <w:sz w:val="24"/>
+                <w:szCs w:val="24"/>
+              </w:rPr>
+              <w:t>★★★</w:t>
+            </w:r>
+          </w:p>
+        </w:tc>
+      </w:tr>
+      <w:tr>
+        <w:tc>
+          <w:tcPr>
+            <w:tcW w:w="1581" w:type="pct"/>
+          </w:tcPr>
+          <w:p>
+            <w:pPr>
+              <w:pStyle w:val="ListParagraph"/>
+              <w:ind w:left="0"/>
+              <w:rPr>
+                <w:rFonts w:ascii="Times New Roman" w:hAnsi="Times New Roman" w:cs="Times New Roman"/>
+                <w:sz w:val="24"/>
+                <w:szCs w:val="24"/>
+              </w:rPr>
+            </w:pPr>
+            <w:r>
+              <w:rPr>
+                <w:rFonts w:ascii="Times New Roman" w:hAnsi="Times New Roman" w:cs="Times New Roman"/>
+                <w:sz w:val="24"/>
+                <w:szCs w:val="24"/>
+              </w:rPr>
+              <w:t>Khả năng nén ảnh tổn thất</w:t>
+            </w:r>
+          </w:p>
+        </w:tc>
+        <w:tc>
+          <w:tcPr>
+            <w:tcW w:w="762" w:type="pct"/>
+          </w:tcPr>
+          <w:p>
+            <w:pPr>
+              <w:pStyle w:val="ListParagraph"/>
+              <w:ind w:left="0"/>
+              <w:rPr>
+                <w:rFonts w:ascii="Times New Roman" w:hAnsi="Times New Roman" w:cs="Times New Roman"/>
+                <w:sz w:val="24"/>
+                <w:szCs w:val="24"/>
+              </w:rPr>
+            </w:pPr>
+            <w:r>
+              <w:rPr>
+                <w:rFonts w:ascii="Segoe UI Symbol" w:eastAsia="MS Mincho" w:hAnsi="Segoe UI Symbol" w:cs="Segoe UI Symbol"/>
+                <w:sz w:val="24"/>
+                <w:szCs w:val="24"/>
+              </w:rPr>
+              <w:t>★★★★★</w:t>
+            </w:r>
+          </w:p>
+        </w:tc>
+        <w:tc>
+          <w:tcPr>
+            <w:tcW w:w="685" w:type="pct"/>
+          </w:tcPr>
+          <w:p>
+            <w:pPr>
+              <w:pStyle w:val="ListParagraph"/>
+              <w:ind w:left="0"/>
+              <w:rPr>
+                <w:rFonts w:ascii="Times New Roman" w:hAnsi="Times New Roman" w:cs="Times New Roman"/>
+                <w:sz w:val="24"/>
+                <w:szCs w:val="24"/>
+              </w:rPr>
+            </w:pPr>
+            <w:r>
+              <w:rPr>
+                <w:rFonts w:ascii="Segoe UI Symbol" w:eastAsia="MS Mincho" w:hAnsi="Segoe UI Symbol" w:cs="Segoe UI Symbol"/>
+                <w:sz w:val="24"/>
+                <w:szCs w:val="24"/>
+              </w:rPr>
+              <w:t>★</w:t>
+            </w:r>
+          </w:p>
+        </w:tc>
+        <w:tc>
+          <w:tcPr>
+            <w:tcW w:w="686" w:type="pct"/>
+          </w:tcPr>
+          <w:p>
+            <w:pPr>
+              <w:pStyle w:val="ListParagraph"/>
+              <w:ind w:left="0"/>
+              <w:rPr>
+                <w:rFonts w:ascii="Times New Roman" w:hAnsi="Times New Roman" w:cs="Times New Roman"/>
+                <w:sz w:val="24"/>
+                <w:szCs w:val="24"/>
+              </w:rPr>
+            </w:pPr>
+            <w:r>
+              <w:rPr>
+                <w:rFonts w:ascii="Segoe UI Symbol" w:eastAsia="MS Mincho" w:hAnsi="Segoe UI Symbol" w:cs="Segoe UI Symbol"/>
+                <w:sz w:val="24"/>
+                <w:szCs w:val="24"/>
+              </w:rPr>
+              <w:t>★★★</w:t>
+            </w:r>
+          </w:p>
+        </w:tc>
+        <w:tc>
+          <w:tcPr>
+            <w:tcW w:w="848" w:type="pct"/>
+          </w:tcPr>
+          <w:p>
+            <w:pPr>
+              <w:pStyle w:val="ListParagraph"/>
+              <w:ind w:left="0"/>
+              <w:rPr>
+                <w:rFonts w:ascii="Times New Roman" w:hAnsi="Times New Roman" w:cs="Times New Roman"/>
+                <w:sz w:val="24"/>
+                <w:szCs w:val="24"/>
+              </w:rPr>
+            </w:pPr>
+            <w:r>
+              <w:rPr>
+                <w:rFonts w:ascii="Segoe UI Symbol" w:eastAsia="MS Mincho" w:hAnsi="Segoe UI Symbol" w:cs="Segoe UI Symbol"/>
+                <w:sz w:val="24"/>
+                <w:szCs w:val="24"/>
+              </w:rPr>
+              <w:t>★★★★</w:t>
+            </w:r>
+          </w:p>
+        </w:tc>
+        <w:tc>
+          <w:tcPr>
+            <w:tcW w:w="438" w:type="pct"/>
+          </w:tcPr>
+          <w:p>
+            <w:pPr>
+              <w:pStyle w:val="ListParagraph"/>
+              <w:ind w:left="0"/>
+              <w:rPr>
+                <w:rFonts w:ascii="Times New Roman" w:hAnsi="Times New Roman" w:cs="Times New Roman"/>
+                <w:sz w:val="24"/>
+                <w:szCs w:val="24"/>
+              </w:rPr>
+            </w:pPr>
+          </w:p>
+        </w:tc>
+      </w:tr>
+      <w:tr>
+        <w:tc>
+          <w:tcPr>
+            <w:tcW w:w="1581" w:type="pct"/>
+          </w:tcPr>
+          <w:p>
+            <w:pPr>
+              <w:pStyle w:val="ListParagraph"/>
+              <w:ind w:left="0"/>
+              <w:rPr>
+                <w:rFonts w:ascii="Times New Roman" w:hAnsi="Times New Roman" w:cs="Times New Roman"/>
+                <w:sz w:val="24"/>
+                <w:szCs w:val="24"/>
+              </w:rPr>
+            </w:pPr>
+            <w:r>
+              <w:rPr>
+                <w:rFonts w:ascii="Times New Roman" w:hAnsi="Times New Roman" w:cs="Times New Roman"/>
+                <w:sz w:val="24"/>
+                <w:szCs w:val="24"/>
+              </w:rPr>
+              <w:t>Khả năng lũy tiến trong khôi phục ảnh</w:t>
+            </w:r>
+          </w:p>
+        </w:tc>
+        <w:tc>
+          <w:tcPr>
+            <w:tcW w:w="762" w:type="pct"/>
+          </w:tcPr>
+          <w:p>
+            <w:pPr>
+              <w:pStyle w:val="ListParagraph"/>
+              <w:ind w:left="0"/>
+              <w:rPr>
+                <w:rFonts w:ascii="Times New Roman" w:hAnsi="Times New Roman" w:cs="Times New Roman"/>
+                <w:sz w:val="24"/>
+                <w:szCs w:val="24"/>
+              </w:rPr>
+            </w:pPr>
+            <w:r>
+              <w:rPr>
+                <w:rFonts w:ascii="Segoe UI Symbol" w:eastAsia="MS Mincho" w:hAnsi="Segoe UI Symbol" w:cs="Segoe UI Symbol"/>
+                <w:sz w:val="24"/>
+                <w:szCs w:val="24"/>
+              </w:rPr>
+              <w:t>★★★★★</w:t>
+            </w:r>
+          </w:p>
+        </w:tc>
+        <w:tc>
+          <w:tcPr>
+            <w:tcW w:w="685" w:type="pct"/>
+          </w:tcPr>
+          <w:p>
+            <w:pPr>
+              <w:pStyle w:val="ListParagraph"/>
+              <w:ind w:left="0"/>
+              <w:rPr>
+                <w:rFonts w:ascii="Times New Roman" w:hAnsi="Times New Roman" w:cs="Times New Roman"/>
+                <w:sz w:val="24"/>
+                <w:szCs w:val="24"/>
+              </w:rPr>
+            </w:pPr>
+          </w:p>
+        </w:tc>
+        <w:tc>
+          <w:tcPr>
+            <w:tcW w:w="686" w:type="pct"/>
+          </w:tcPr>
+          <w:p>
+            <w:pPr>
+              <w:pStyle w:val="ListParagraph"/>
+              <w:ind w:left="0"/>
+              <w:rPr>
+                <w:rFonts w:ascii="Times New Roman" w:hAnsi="Times New Roman" w:cs="Times New Roman"/>
+                <w:sz w:val="24"/>
+                <w:szCs w:val="24"/>
+              </w:rPr>
+            </w:pPr>
+            <w:r>
+              <w:rPr>
+                <w:rFonts w:ascii="Segoe UI Symbol" w:eastAsia="MS Mincho" w:hAnsi="Segoe UI Symbol" w:cs="Segoe UI Symbol"/>
+                <w:sz w:val="24"/>
+                <w:szCs w:val="24"/>
+              </w:rPr>
+              <w:t>★★</w:t>
+            </w:r>
+          </w:p>
+        </w:tc>
+        <w:tc>
+          <w:tcPr>
+            <w:tcW w:w="848" w:type="pct"/>
+          </w:tcPr>
+          <w:p>
+            <w:pPr>
+              <w:pStyle w:val="ListParagraph"/>
+              <w:ind w:left="0"/>
+              <w:rPr>
+                <w:rFonts w:ascii="Times New Roman" w:hAnsi="Times New Roman" w:cs="Times New Roman"/>
+                <w:sz w:val="24"/>
+                <w:szCs w:val="24"/>
+              </w:rPr>
+            </w:pPr>
+            <w:r>
+              <w:rPr>
+                <w:rFonts w:ascii="Segoe UI Symbol" w:eastAsia="MS Mincho" w:hAnsi="Segoe UI Symbol" w:cs="Segoe UI Symbol"/>
+                <w:sz w:val="24"/>
+                <w:szCs w:val="24"/>
+              </w:rPr>
+              <w:t>★★★</w:t>
+            </w:r>
+          </w:p>
+        </w:tc>
+        <w:tc>
+          <w:tcPr>
+            <w:tcW w:w="438" w:type="pct"/>
+          </w:tcPr>
+          <w:p>
+            <w:pPr>
+              <w:pStyle w:val="ListParagraph"/>
+              <w:ind w:left="0"/>
+              <w:rPr>
+                <w:rFonts w:ascii="Times New Roman" w:hAnsi="Times New Roman" w:cs="Times New Roman"/>
+                <w:sz w:val="24"/>
+                <w:szCs w:val="24"/>
+              </w:rPr>
+            </w:pPr>
+            <w:r>
+              <w:rPr>
+                <w:rFonts w:ascii="Segoe UI Symbol" w:eastAsia="MS Mincho" w:hAnsi="Segoe UI Symbol" w:cs="Segoe UI Symbol"/>
+                <w:sz w:val="24"/>
+                <w:szCs w:val="24"/>
+              </w:rPr>
+              <w:t>★</w:t>
+            </w:r>
+          </w:p>
+        </w:tc>
+      </w:tr>
+      <w:tr>
+        <w:tc>
+          <w:tcPr>
+            <w:tcW w:w="1581" w:type="pct"/>
+          </w:tcPr>
+          <w:p>
+            <w:pPr>
+              <w:pStyle w:val="ListParagraph"/>
+              <w:ind w:left="0"/>
+              <w:rPr>
+                <w:rFonts w:ascii="Times New Roman" w:hAnsi="Times New Roman" w:cs="Times New Roman"/>
+                <w:sz w:val="24"/>
+                <w:szCs w:val="24"/>
+              </w:rPr>
+            </w:pPr>
+            <w:r>
+              <w:rPr>
+                <w:rFonts w:ascii="Times New Roman" w:hAnsi="Times New Roman" w:cs="Times New Roman"/>
+                <w:sz w:val="24"/>
+                <w:szCs w:val="24"/>
+              </w:rPr>
+              <w:t>Kỹ thuật mã hóa theo vùng</w:t>
+            </w:r>
+          </w:p>
+        </w:tc>
+        <w:tc>
+          <w:tcPr>
+            <w:tcW w:w="762" w:type="pct"/>
+          </w:tcPr>
+          <w:p>
+            <w:pPr>
+              <w:pStyle w:val="ListParagraph"/>
+              <w:ind w:left="0"/>
+              <w:rPr>
+                <w:rFonts w:ascii="Times New Roman" w:hAnsi="Times New Roman" w:cs="Times New Roman"/>
+                <w:sz w:val="24"/>
+                <w:szCs w:val="24"/>
+              </w:rPr>
+            </w:pPr>
+            <w:r>
+              <w:rPr>
+                <w:rFonts w:ascii="Segoe UI Symbol" w:eastAsia="MS Mincho" w:hAnsi="Segoe UI Symbol" w:cs="Segoe UI Symbol"/>
+                <w:sz w:val="24"/>
+                <w:szCs w:val="24"/>
+              </w:rPr>
+              <w:t>★★★</w:t>
+            </w:r>
+          </w:p>
+        </w:tc>
+        <w:tc>
+          <w:tcPr>
+            <w:tcW w:w="685" w:type="pct"/>
+          </w:tcPr>
+          <w:p>
+            <w:pPr>
+              <w:pStyle w:val="ListParagraph"/>
+              <w:ind w:left="0"/>
+              <w:rPr>
+                <w:rFonts w:ascii="Times New Roman" w:hAnsi="Times New Roman" w:cs="Times New Roman"/>
+                <w:sz w:val="24"/>
+                <w:szCs w:val="24"/>
+              </w:rPr>
+            </w:pPr>
+          </w:p>
+        </w:tc>
+        <w:tc>
+          <w:tcPr>
+            <w:tcW w:w="686" w:type="pct"/>
+          </w:tcPr>
+          <w:p>
+            <w:pPr>
+              <w:pStyle w:val="ListParagraph"/>
+              <w:ind w:left="0"/>
+              <w:rPr>
+                <w:rFonts w:ascii="Times New Roman" w:hAnsi="Times New Roman" w:cs="Times New Roman"/>
+                <w:sz w:val="24"/>
+                <w:szCs w:val="24"/>
+              </w:rPr>
+            </w:pPr>
+          </w:p>
+        </w:tc>
+        <w:tc>
+          <w:tcPr>
+            <w:tcW w:w="848" w:type="pct"/>
+          </w:tcPr>
+          <w:p>
+            <w:pPr>
+              <w:pStyle w:val="ListParagraph"/>
+              <w:ind w:left="0"/>
+              <w:rPr>
+                <w:rFonts w:ascii="Times New Roman" w:hAnsi="Times New Roman" w:cs="Times New Roman"/>
+                <w:sz w:val="24"/>
+                <w:szCs w:val="24"/>
+              </w:rPr>
+            </w:pPr>
+            <w:r>
+              <w:rPr>
+                <w:rFonts w:ascii="Segoe UI Symbol" w:eastAsia="MS Mincho" w:hAnsi="Segoe UI Symbol" w:cs="Segoe UI Symbol"/>
+                <w:sz w:val="24"/>
+                <w:szCs w:val="24"/>
+              </w:rPr>
+              <w:t>★</w:t>
+            </w:r>
+          </w:p>
+        </w:tc>
+        <w:tc>
+          <w:tcPr>
+            <w:tcW w:w="438" w:type="pct"/>
+          </w:tcPr>
+          <w:p>
+            <w:pPr>
+              <w:pStyle w:val="ListParagraph"/>
+              <w:ind w:left="0"/>
+              <w:rPr>
+                <w:rFonts w:ascii="Times New Roman" w:hAnsi="Times New Roman" w:cs="Times New Roman"/>
+                <w:sz w:val="24"/>
+                <w:szCs w:val="24"/>
+              </w:rPr>
+            </w:pPr>
+          </w:p>
+        </w:tc>
+      </w:tr>
+      <w:tr>
+        <w:tc>
+          <w:tcPr>
+            <w:tcW w:w="1581" w:type="pct"/>
+          </w:tcPr>
+          <w:p>
+            <w:pPr>
+              <w:pStyle w:val="ListParagraph"/>
+              <w:ind w:left="0"/>
+              <w:rPr>
+                <w:rFonts w:ascii="Times New Roman" w:hAnsi="Times New Roman" w:cs="Times New Roman"/>
+                <w:sz w:val="24"/>
+                <w:szCs w:val="24"/>
+              </w:rPr>
+            </w:pPr>
+            <w:r>
+              <w:rPr>
+                <w:rFonts w:ascii="Times New Roman" w:hAnsi="Times New Roman" w:cs="Times New Roman"/>
+                <w:sz w:val="24"/>
+                <w:szCs w:val="24"/>
+              </w:rPr>
+              <w:t>Khả năng tương tác với các vật thể có hình dạng bất kỳ</w:t>
+            </w:r>
+          </w:p>
+        </w:tc>
+        <w:tc>
+          <w:tcPr>
+            <w:tcW w:w="762" w:type="pct"/>
+          </w:tcPr>
+          <w:p>
+            <w:pPr>
+              <w:pStyle w:val="ListParagraph"/>
+              <w:ind w:left="0"/>
+              <w:rPr>
+                <w:rFonts w:ascii="Times New Roman" w:hAnsi="Times New Roman" w:cs="Times New Roman"/>
+                <w:sz w:val="24"/>
+                <w:szCs w:val="24"/>
+              </w:rPr>
+            </w:pPr>
+          </w:p>
+        </w:tc>
+        <w:tc>
+          <w:tcPr>
+            <w:tcW w:w="685" w:type="pct"/>
+          </w:tcPr>
+          <w:p>
+            <w:pPr>
+              <w:pStyle w:val="ListParagraph"/>
+              <w:ind w:left="0"/>
+              <w:rPr>
+                <w:rFonts w:ascii="Times New Roman" w:hAnsi="Times New Roman" w:cs="Times New Roman"/>
+                <w:sz w:val="24"/>
+                <w:szCs w:val="24"/>
+              </w:rPr>
+            </w:pPr>
+          </w:p>
+        </w:tc>
+        <w:tc>
+          <w:tcPr>
+            <w:tcW w:w="686" w:type="pct"/>
+          </w:tcPr>
+          <w:p>
+            <w:pPr>
+              <w:pStyle w:val="ListParagraph"/>
+              <w:ind w:left="0"/>
+              <w:rPr>
+                <w:rFonts w:ascii="Times New Roman" w:hAnsi="Times New Roman" w:cs="Times New Roman"/>
+                <w:sz w:val="24"/>
+                <w:szCs w:val="24"/>
+              </w:rPr>
+            </w:pPr>
+          </w:p>
+        </w:tc>
+        <w:tc>
+          <w:tcPr>
+            <w:tcW w:w="848" w:type="pct"/>
+          </w:tcPr>
+          <w:p>
+            <w:pPr>
+              <w:pStyle w:val="ListParagraph"/>
+              <w:ind w:left="0"/>
+              <w:rPr>
+                <w:rFonts w:ascii="Times New Roman" w:hAnsi="Times New Roman" w:cs="Times New Roman"/>
+                <w:sz w:val="24"/>
+                <w:szCs w:val="24"/>
+              </w:rPr>
+            </w:pPr>
+            <w:r>
+              <w:rPr>
+                <w:rFonts w:ascii="Segoe UI Symbol" w:eastAsia="MS Mincho" w:hAnsi="Segoe UI Symbol" w:cs="Segoe UI Symbol"/>
+                <w:sz w:val="24"/>
+                <w:szCs w:val="24"/>
+              </w:rPr>
+              <w:t>★★</w:t>
+            </w:r>
+          </w:p>
+        </w:tc>
+        <w:tc>
+          <w:tcPr>
+            <w:tcW w:w="438" w:type="pct"/>
+          </w:tcPr>
+          <w:p>
+            <w:pPr>
+              <w:pStyle w:val="ListParagraph"/>
+              <w:ind w:left="0"/>
+              <w:rPr>
+                <w:rFonts w:ascii="Times New Roman" w:hAnsi="Times New Roman" w:cs="Times New Roman"/>
+                <w:sz w:val="24"/>
+                <w:szCs w:val="24"/>
+              </w:rPr>
+            </w:pPr>
+          </w:p>
+        </w:tc>
+      </w:tr>
+      <w:tr>
+        <w:tc>
+          <w:tcPr>
+            <w:tcW w:w="1581" w:type="pct"/>
+          </w:tcPr>
+          <w:p>
+            <w:pPr>
+              <w:pStyle w:val="ListParagraph"/>
+              <w:ind w:left="0"/>
+              <w:rPr>
+                <w:rFonts w:ascii="Times New Roman" w:hAnsi="Times New Roman" w:cs="Times New Roman"/>
+                <w:sz w:val="24"/>
+                <w:szCs w:val="24"/>
+              </w:rPr>
+            </w:pPr>
+            <w:r>
+              <w:rPr>
+                <w:rFonts w:ascii="Times New Roman" w:hAnsi="Times New Roman" w:cs="Times New Roman"/>
+                <w:sz w:val="24"/>
+                <w:szCs w:val="24"/>
+              </w:rPr>
+              <w:t>Khả năng truy cập dòng bit ngẫu nhiên của ảnh nén</w:t>
+            </w:r>
+          </w:p>
+        </w:tc>
+        <w:tc>
+          <w:tcPr>
+            <w:tcW w:w="762" w:type="pct"/>
+          </w:tcPr>
+          <w:p>
+            <w:pPr>
+              <w:pStyle w:val="ListParagraph"/>
+              <w:ind w:left="0"/>
+              <w:rPr>
+                <w:rFonts w:ascii="Times New Roman" w:hAnsi="Times New Roman" w:cs="Times New Roman"/>
+                <w:sz w:val="24"/>
+                <w:szCs w:val="24"/>
+              </w:rPr>
+            </w:pPr>
+            <w:r>
+              <w:rPr>
+                <w:rFonts w:ascii="Segoe UI Symbol" w:eastAsia="MS Mincho" w:hAnsi="Segoe UI Symbol" w:cs="Segoe UI Symbol"/>
+                <w:sz w:val="24"/>
+                <w:szCs w:val="24"/>
+              </w:rPr>
+              <w:t>★★</w:t>
+            </w:r>
+          </w:p>
+        </w:tc>
+        <w:tc>
+          <w:tcPr>
+            <w:tcW w:w="685" w:type="pct"/>
+          </w:tcPr>
+          <w:p>
+            <w:pPr>
+              <w:pStyle w:val="ListParagraph"/>
+              <w:ind w:left="0"/>
+              <w:rPr>
+                <w:rFonts w:ascii="Times New Roman" w:hAnsi="Times New Roman" w:cs="Times New Roman"/>
+                <w:sz w:val="24"/>
+                <w:szCs w:val="24"/>
+              </w:rPr>
+            </w:pPr>
+          </w:p>
+        </w:tc>
+        <w:tc>
+          <w:tcPr>
+            <w:tcW w:w="686" w:type="pct"/>
+          </w:tcPr>
+          <w:p>
+            <w:pPr>
+              <w:pStyle w:val="ListParagraph"/>
+              <w:ind w:left="0"/>
+              <w:rPr>
+                <w:rFonts w:ascii="Times New Roman" w:hAnsi="Times New Roman" w:cs="Times New Roman"/>
+                <w:sz w:val="24"/>
+                <w:szCs w:val="24"/>
+              </w:rPr>
+            </w:pPr>
+          </w:p>
+        </w:tc>
+        <w:tc>
+          <w:tcPr>
+            <w:tcW w:w="848" w:type="pct"/>
+          </w:tcPr>
+          <w:p>
+            <w:pPr>
+              <w:pStyle w:val="ListParagraph"/>
+              <w:ind w:left="0"/>
+              <w:rPr>
+                <w:rFonts w:ascii="Times New Roman" w:hAnsi="Times New Roman" w:cs="Times New Roman"/>
+                <w:sz w:val="24"/>
+                <w:szCs w:val="24"/>
+              </w:rPr>
+            </w:pPr>
+          </w:p>
+        </w:tc>
+        <w:tc>
+          <w:tcPr>
+            <w:tcW w:w="438" w:type="pct"/>
+          </w:tcPr>
+          <w:p>
+            <w:pPr>
+              <w:pStyle w:val="ListParagraph"/>
+              <w:ind w:left="0"/>
+              <w:rPr>
+                <w:rFonts w:ascii="Times New Roman" w:hAnsi="Times New Roman" w:cs="Times New Roman"/>
+                <w:sz w:val="24"/>
+                <w:szCs w:val="24"/>
+              </w:rPr>
+            </w:pPr>
+          </w:p>
+        </w:tc>
+      </w:tr>
+      <w:tr>
+        <w:tc>
+          <w:tcPr>
+            <w:tcW w:w="1581" w:type="pct"/>
+          </w:tcPr>
+          <w:p>
+            <w:pPr>
+              <w:pStyle w:val="ListParagraph"/>
+              <w:ind w:left="0"/>
+              <w:rPr>
+                <w:rFonts w:ascii="Times New Roman" w:hAnsi="Times New Roman" w:cs="Times New Roman"/>
+                <w:sz w:val="24"/>
+                <w:szCs w:val="24"/>
+              </w:rPr>
+            </w:pPr>
+            <w:r>
+              <w:rPr>
+                <w:rFonts w:ascii="Times New Roman" w:hAnsi="Times New Roman" w:cs="Times New Roman"/>
+                <w:sz w:val="24"/>
+                <w:szCs w:val="24"/>
+              </w:rPr>
+              <w:t>Tính đơn giản</w:t>
+            </w:r>
+          </w:p>
+        </w:tc>
+        <w:tc>
+          <w:tcPr>
+            <w:tcW w:w="762" w:type="pct"/>
+          </w:tcPr>
+          <w:p>
+            <w:pPr>
+              <w:pStyle w:val="ListParagraph"/>
+              <w:ind w:left="0"/>
+              <w:rPr>
+                <w:rFonts w:ascii="Times New Roman" w:hAnsi="Times New Roman" w:cs="Times New Roman"/>
+                <w:sz w:val="24"/>
+                <w:szCs w:val="24"/>
+              </w:rPr>
+            </w:pPr>
+            <w:r>
+              <w:rPr>
+                <w:rFonts w:ascii="Segoe UI Symbol" w:eastAsia="MS Mincho" w:hAnsi="Segoe UI Symbol" w:cs="Segoe UI Symbol"/>
+                <w:sz w:val="24"/>
+                <w:szCs w:val="24"/>
+              </w:rPr>
+              <w:t>★★</w:t>
+            </w:r>
+          </w:p>
+        </w:tc>
+        <w:tc>
+          <w:tcPr>
+            <w:tcW w:w="685" w:type="pct"/>
+          </w:tcPr>
+          <w:p>
+            <w:pPr>
+              <w:pStyle w:val="ListParagraph"/>
+              <w:ind w:left="0"/>
+              <w:rPr>
+                <w:rFonts w:ascii="Times New Roman" w:hAnsi="Times New Roman" w:cs="Times New Roman"/>
+                <w:sz w:val="24"/>
+                <w:szCs w:val="24"/>
+              </w:rPr>
+            </w:pPr>
+            <w:r>
+              <w:rPr>
+                <w:rFonts w:ascii="Segoe UI Symbol" w:eastAsia="MS Mincho" w:hAnsi="Segoe UI Symbol" w:cs="Segoe UI Symbol"/>
+                <w:sz w:val="24"/>
+                <w:szCs w:val="24"/>
+              </w:rPr>
+              <w:t>★★★★★</w:t>
+            </w:r>
+          </w:p>
+        </w:tc>
+        <w:tc>
+          <w:tcPr>
+            <w:tcW w:w="686" w:type="pct"/>
+          </w:tcPr>
+          <w:p>
+            <w:pPr>
+              <w:pStyle w:val="ListParagraph"/>
+              <w:ind w:left="0"/>
+              <w:rPr>
+                <w:rFonts w:ascii="Times New Roman" w:hAnsi="Times New Roman" w:cs="Times New Roman"/>
+                <w:sz w:val="24"/>
+                <w:szCs w:val="24"/>
+              </w:rPr>
+            </w:pPr>
+            <w:r>
+              <w:rPr>
+                <w:rFonts w:ascii="Segoe UI Symbol" w:eastAsia="MS Mincho" w:hAnsi="Segoe UI Symbol" w:cs="Segoe UI Symbol"/>
+                <w:sz w:val="24"/>
+                <w:szCs w:val="24"/>
+              </w:rPr>
+              <w:t>★★★★★</w:t>
+            </w:r>
+          </w:p>
+        </w:tc>
+        <w:tc>
+          <w:tcPr>
+            <w:tcW w:w="848" w:type="pct"/>
+          </w:tcPr>
+          <w:p>
+            <w:pPr>
+              <w:pStyle w:val="ListParagraph"/>
+              <w:ind w:left="0"/>
+              <w:rPr>
+                <w:rFonts w:ascii="Times New Roman" w:hAnsi="Times New Roman" w:cs="Times New Roman"/>
+                <w:sz w:val="24"/>
+                <w:szCs w:val="24"/>
+              </w:rPr>
+            </w:pPr>
+            <w:r>
+              <w:rPr>
+                <w:rFonts w:ascii="Segoe UI Symbol" w:eastAsia="MS Mincho" w:hAnsi="Segoe UI Symbol" w:cs="Segoe UI Symbol"/>
+                <w:sz w:val="24"/>
+                <w:szCs w:val="24"/>
+              </w:rPr>
+              <w:t>★</w:t>
+            </w:r>
+          </w:p>
+        </w:tc>
+        <w:tc>
+          <w:tcPr>
+            <w:tcW w:w="438" w:type="pct"/>
+          </w:tcPr>
+          <w:p>
+            <w:pPr>
+              <w:pStyle w:val="ListParagraph"/>
+              <w:ind w:left="0"/>
+              <w:rPr>
+                <w:rFonts w:ascii="Times New Roman" w:hAnsi="Times New Roman" w:cs="Times New Roman"/>
+                <w:sz w:val="24"/>
+                <w:szCs w:val="24"/>
+              </w:rPr>
+            </w:pPr>
+            <w:r>
+              <w:rPr>
+                <w:rFonts w:ascii="Segoe UI Symbol" w:eastAsia="MS Mincho" w:hAnsi="Segoe UI Symbol" w:cs="Segoe UI Symbol"/>
+                <w:sz w:val="24"/>
+                <w:szCs w:val="24"/>
+              </w:rPr>
+              <w:t>★★★</w:t>
+            </w:r>
+          </w:p>
+        </w:tc>
+      </w:tr>
+      <w:tr>
+        <w:tc>
+          <w:tcPr>
+            <w:tcW w:w="1581" w:type="pct"/>
+          </w:tcPr>
+          <w:p>
+            <w:pPr>
+              <w:pStyle w:val="ListParagraph"/>
+              <w:ind w:left="0"/>
+              <w:rPr>
+                <w:rFonts w:ascii="Times New Roman" w:hAnsi="Times New Roman" w:cs="Times New Roman"/>
+                <w:sz w:val="24"/>
+                <w:szCs w:val="24"/>
+              </w:rPr>
+            </w:pPr>
+            <w:r>
+              <w:rPr>
+                <w:rFonts w:ascii="Times New Roman" w:hAnsi="Times New Roman" w:cs="Times New Roman"/>
+                <w:sz w:val="24"/>
+                <w:szCs w:val="24"/>
+              </w:rPr>
+              <w:t>Khả năng phục hồi lỗi</w:t>
+            </w:r>
+          </w:p>
+        </w:tc>
+        <w:tc>
+          <w:tcPr>
+            <w:tcW w:w="762" w:type="pct"/>
+          </w:tcPr>
+          <w:p>
+            <w:pPr>
+              <w:pStyle w:val="ListParagraph"/>
+              <w:ind w:left="0"/>
+              <w:rPr>
+                <w:rFonts w:ascii="Times New Roman" w:hAnsi="Times New Roman" w:cs="Times New Roman"/>
+                <w:sz w:val="24"/>
+                <w:szCs w:val="24"/>
+              </w:rPr>
+            </w:pPr>
+            <w:r>
+              <w:rPr>
+                <w:rFonts w:ascii="Segoe UI Symbol" w:eastAsia="MS Mincho" w:hAnsi="Segoe UI Symbol" w:cs="Segoe UI Symbol"/>
+                <w:sz w:val="24"/>
+                <w:szCs w:val="24"/>
+              </w:rPr>
+              <w:t>★★★</w:t>
+            </w:r>
+          </w:p>
+        </w:tc>
+        <w:tc>
+          <w:tcPr>
+            <w:tcW w:w="685" w:type="pct"/>
+          </w:tcPr>
+          <w:p>
+            <w:pPr>
+              <w:pStyle w:val="ListParagraph"/>
+              <w:ind w:left="0"/>
+              <w:rPr>
+                <w:rFonts w:ascii="Times New Roman" w:hAnsi="Times New Roman" w:cs="Times New Roman"/>
+                <w:sz w:val="24"/>
+                <w:szCs w:val="24"/>
+              </w:rPr>
+            </w:pPr>
+            <w:r>
+              <w:rPr>
+                <w:rFonts w:ascii="Segoe UI Symbol" w:eastAsia="MS Mincho" w:hAnsi="Segoe UI Symbol" w:cs="Segoe UI Symbol"/>
+                <w:sz w:val="24"/>
+                <w:szCs w:val="24"/>
+              </w:rPr>
+              <w:t>★★</w:t>
+            </w:r>
+          </w:p>
+        </w:tc>
+        <w:tc>
+          <w:tcPr>
+            <w:tcW w:w="686" w:type="pct"/>
+          </w:tcPr>
+          <w:p>
+            <w:pPr>
+              <w:pStyle w:val="ListParagraph"/>
+              <w:ind w:left="0"/>
+              <w:rPr>
+                <w:rFonts w:ascii="Times New Roman" w:hAnsi="Times New Roman" w:cs="Times New Roman"/>
+                <w:sz w:val="24"/>
+                <w:szCs w:val="24"/>
+              </w:rPr>
+            </w:pPr>
+            <w:r>
+              <w:rPr>
+                <w:rFonts w:ascii="Segoe UI Symbol" w:eastAsia="MS Mincho" w:hAnsi="Segoe UI Symbol" w:cs="Segoe UI Symbol"/>
+                <w:sz w:val="24"/>
+                <w:szCs w:val="24"/>
+              </w:rPr>
+              <w:t>★★</w:t>
+            </w:r>
+          </w:p>
+        </w:tc>
+        <w:tc>
+          <w:tcPr>
+            <w:tcW w:w="848" w:type="pct"/>
+          </w:tcPr>
+          <w:p>
+            <w:pPr>
+              <w:pStyle w:val="ListParagraph"/>
+              <w:ind w:left="0"/>
+              <w:rPr>
+                <w:rFonts w:ascii="Times New Roman" w:hAnsi="Times New Roman" w:cs="Times New Roman"/>
+                <w:sz w:val="24"/>
+                <w:szCs w:val="24"/>
+              </w:rPr>
+            </w:pPr>
+            <w:r>
+              <w:rPr>
+                <w:rFonts w:ascii="Segoe UI Symbol" w:eastAsia="MS Mincho" w:hAnsi="Segoe UI Symbol" w:cs="Segoe UI Symbol"/>
+                <w:sz w:val="24"/>
+                <w:szCs w:val="24"/>
+              </w:rPr>
+              <w:t>★★★</w:t>
+            </w:r>
+          </w:p>
+        </w:tc>
+        <w:tc>
+          <w:tcPr>
+            <w:tcW w:w="438" w:type="pct"/>
+          </w:tcPr>
+          <w:p>
+            <w:pPr>
+              <w:pStyle w:val="ListParagraph"/>
+              <w:ind w:left="0"/>
+              <w:rPr>
+                <w:rFonts w:ascii="Times New Roman" w:hAnsi="Times New Roman" w:cs="Times New Roman"/>
+                <w:sz w:val="24"/>
+                <w:szCs w:val="24"/>
+              </w:rPr>
+            </w:pPr>
+            <w:r>
+              <w:rPr>
+                <w:rFonts w:ascii="Segoe UI Symbol" w:eastAsia="MS Mincho" w:hAnsi="Segoe UI Symbol" w:cs="Segoe UI Symbol"/>
+                <w:sz w:val="24"/>
+                <w:szCs w:val="24"/>
+              </w:rPr>
+              <w:t>★</w:t>
+            </w:r>
+          </w:p>
+        </w:tc>
+      </w:tr>
+      <w:tr>
+        <w:tc>
+          <w:tcPr>
+            <w:tcW w:w="1581" w:type="pct"/>
+          </w:tcPr>
+          <w:p>
+            <w:pPr>
+              <w:pStyle w:val="ListParagraph"/>
+              <w:ind w:left="0"/>
+              <w:rPr>
+                <w:rFonts w:ascii="Times New Roman" w:hAnsi="Times New Roman" w:cs="Times New Roman"/>
+                <w:sz w:val="24"/>
+                <w:szCs w:val="24"/>
+              </w:rPr>
+            </w:pPr>
+            <w:r>
+              <w:rPr>
+                <w:rFonts w:ascii="Times New Roman" w:hAnsi="Times New Roman" w:cs="Times New Roman"/>
+                <w:sz w:val="24"/>
+                <w:szCs w:val="24"/>
+              </w:rPr>
+              <w:t>Khả năng thay đổi tỷ lệ nén</w:t>
+            </w:r>
+          </w:p>
+        </w:tc>
+        <w:tc>
+          <w:tcPr>
+            <w:tcW w:w="762" w:type="pct"/>
+          </w:tcPr>
+          <w:p>
+            <w:pPr>
+              <w:pStyle w:val="ListParagraph"/>
+              <w:ind w:left="0"/>
+              <w:rPr>
+                <w:rFonts w:ascii="Times New Roman" w:hAnsi="Times New Roman" w:cs="Times New Roman"/>
+                <w:sz w:val="24"/>
+                <w:szCs w:val="24"/>
+              </w:rPr>
+            </w:pPr>
+            <w:r>
+              <w:rPr>
+                <w:rFonts w:ascii="Segoe UI Symbol" w:eastAsia="MS Mincho" w:hAnsi="Segoe UI Symbol" w:cs="Segoe UI Symbol"/>
+                <w:sz w:val="24"/>
+                <w:szCs w:val="24"/>
+              </w:rPr>
+              <w:t>★★★</w:t>
+            </w:r>
+          </w:p>
+        </w:tc>
+        <w:tc>
+          <w:tcPr>
+            <w:tcW w:w="685" w:type="pct"/>
+          </w:tcPr>
+          <w:p>
+            <w:pPr>
+              <w:pStyle w:val="ListParagraph"/>
+              <w:ind w:left="0"/>
+              <w:rPr>
+                <w:rFonts w:ascii="Times New Roman" w:hAnsi="Times New Roman" w:cs="Times New Roman"/>
+                <w:sz w:val="24"/>
+                <w:szCs w:val="24"/>
+              </w:rPr>
+            </w:pPr>
+          </w:p>
+        </w:tc>
+        <w:tc>
+          <w:tcPr>
+            <w:tcW w:w="686" w:type="pct"/>
+          </w:tcPr>
+          <w:p>
+            <w:pPr>
+              <w:pStyle w:val="ListParagraph"/>
+              <w:ind w:left="0"/>
+              <w:rPr>
+                <w:rFonts w:ascii="Times New Roman" w:hAnsi="Times New Roman" w:cs="Times New Roman"/>
+                <w:sz w:val="24"/>
+                <w:szCs w:val="24"/>
+              </w:rPr>
+            </w:pPr>
+          </w:p>
+        </w:tc>
+        <w:tc>
+          <w:tcPr>
+            <w:tcW w:w="848" w:type="pct"/>
+          </w:tcPr>
+          <w:p>
+            <w:pPr>
+              <w:pStyle w:val="ListParagraph"/>
+              <w:ind w:left="0"/>
+              <w:rPr>
+                <w:rFonts w:ascii="Times New Roman" w:hAnsi="Times New Roman" w:cs="Times New Roman"/>
+                <w:sz w:val="24"/>
+                <w:szCs w:val="24"/>
+              </w:rPr>
+            </w:pPr>
+            <w:r>
+              <w:rPr>
+                <w:rFonts w:ascii="Segoe UI Symbol" w:eastAsia="MS Mincho" w:hAnsi="Segoe UI Symbol" w:cs="Segoe UI Symbol"/>
+                <w:sz w:val="24"/>
+                <w:szCs w:val="24"/>
+              </w:rPr>
+              <w:t>★</w:t>
+            </w:r>
+          </w:p>
+        </w:tc>
+        <w:tc>
+          <w:tcPr>
+            <w:tcW w:w="438" w:type="pct"/>
+          </w:tcPr>
+          <w:p>
+            <w:pPr>
+              <w:pStyle w:val="ListParagraph"/>
+              <w:ind w:left="0"/>
+              <w:rPr>
+                <w:rFonts w:ascii="Times New Roman" w:hAnsi="Times New Roman" w:cs="Times New Roman"/>
+                <w:sz w:val="24"/>
+                <w:szCs w:val="24"/>
+              </w:rPr>
+            </w:pPr>
+          </w:p>
+        </w:tc>
+      </w:tr>
+      <w:tr>
+        <w:tc>
+          <w:tcPr>
+            <w:tcW w:w="1581" w:type="pct"/>
+          </w:tcPr>
+          <w:p>
+            <w:pPr>
+              <w:pStyle w:val="ListParagraph"/>
+              <w:ind w:left="0"/>
+              <w:rPr>
+                <w:rFonts w:ascii="Times New Roman" w:hAnsi="Times New Roman" w:cs="Times New Roman"/>
+                <w:sz w:val="24"/>
+                <w:szCs w:val="24"/>
+              </w:rPr>
+            </w:pPr>
+            <w:r>
+              <w:rPr>
+                <w:rFonts w:ascii="Times New Roman" w:hAnsi="Times New Roman" w:cs="Times New Roman"/>
+                <w:sz w:val="24"/>
+                <w:szCs w:val="24"/>
+              </w:rPr>
+              <w:t>Tính mềm dẻo</w:t>
+            </w:r>
+          </w:p>
+        </w:tc>
+        <w:tc>
+          <w:tcPr>
+            <w:tcW w:w="762" w:type="pct"/>
+          </w:tcPr>
+          <w:p>
+            <w:pPr>
+              <w:pStyle w:val="ListParagraph"/>
+              <w:ind w:left="0"/>
+              <w:rPr>
+                <w:rFonts w:ascii="Times New Roman" w:hAnsi="Times New Roman" w:cs="Times New Roman"/>
+                <w:sz w:val="24"/>
+                <w:szCs w:val="24"/>
+              </w:rPr>
+            </w:pPr>
+            <w:r>
+              <w:rPr>
+                <w:rFonts w:ascii="Segoe UI Symbol" w:eastAsia="MS Mincho" w:hAnsi="Segoe UI Symbol" w:cs="Segoe UI Symbol"/>
+                <w:sz w:val="24"/>
+                <w:szCs w:val="24"/>
+              </w:rPr>
+              <w:t>★★★</w:t>
+            </w:r>
+          </w:p>
+        </w:tc>
+        <w:tc>
+          <w:tcPr>
+            <w:tcW w:w="685" w:type="pct"/>
+          </w:tcPr>
+          <w:p>
+            <w:pPr>
+              <w:pStyle w:val="ListParagraph"/>
+              <w:ind w:left="0"/>
+              <w:rPr>
+                <w:rFonts w:ascii="Times New Roman" w:hAnsi="Times New Roman" w:cs="Times New Roman"/>
+                <w:sz w:val="24"/>
+                <w:szCs w:val="24"/>
+              </w:rPr>
+            </w:pPr>
+            <w:r>
+              <w:rPr>
+                <w:rFonts w:ascii="Segoe UI Symbol" w:eastAsia="MS Mincho" w:hAnsi="Segoe UI Symbol" w:cs="Segoe UI Symbol"/>
+                <w:sz w:val="24"/>
+                <w:szCs w:val="24"/>
+              </w:rPr>
+              <w:t>★★★</w:t>
+            </w:r>
+          </w:p>
+        </w:tc>
+        <w:tc>
+          <w:tcPr>
+            <w:tcW w:w="686" w:type="pct"/>
+          </w:tcPr>
+          <w:p>
+            <w:pPr>
+              <w:pStyle w:val="ListParagraph"/>
+              <w:ind w:left="0"/>
+              <w:rPr>
+                <w:rFonts w:ascii="Times New Roman" w:hAnsi="Times New Roman" w:cs="Times New Roman"/>
+                <w:sz w:val="24"/>
+                <w:szCs w:val="24"/>
+              </w:rPr>
+            </w:pPr>
+            <w:r>
+              <w:rPr>
+                <w:rFonts w:ascii="Segoe UI Symbol" w:eastAsia="MS Mincho" w:hAnsi="Segoe UI Symbol" w:cs="Segoe UI Symbol"/>
+                <w:sz w:val="24"/>
+                <w:szCs w:val="24"/>
+              </w:rPr>
+              <w:t>★★</w:t>
+            </w:r>
+          </w:p>
+        </w:tc>
+        <w:tc>
+          <w:tcPr>
+            <w:tcW w:w="848" w:type="pct"/>
+          </w:tcPr>
+          <w:p>
+            <w:pPr>
+              <w:pStyle w:val="ListParagraph"/>
+              <w:ind w:left="0"/>
+              <w:rPr>
+                <w:rFonts w:ascii="Times New Roman" w:hAnsi="Times New Roman" w:cs="Times New Roman"/>
+                <w:sz w:val="24"/>
+                <w:szCs w:val="24"/>
+              </w:rPr>
+            </w:pPr>
+            <w:r>
+              <w:rPr>
+                <w:rFonts w:ascii="Segoe UI Symbol" w:eastAsia="MS Mincho" w:hAnsi="Segoe UI Symbol" w:cs="Segoe UI Symbol"/>
+                <w:sz w:val="24"/>
+                <w:szCs w:val="24"/>
+              </w:rPr>
+              <w:t>★★</w:t>
+            </w:r>
+          </w:p>
+        </w:tc>
+        <w:tc>
+          <w:tcPr>
+            <w:tcW w:w="438" w:type="pct"/>
+          </w:tcPr>
+          <w:p>
+            <w:pPr>
+              <w:pStyle w:val="ListParagraph"/>
+              <w:ind w:left="0"/>
+              <w:rPr>
+                <w:rFonts w:ascii="Times New Roman" w:hAnsi="Times New Roman" w:cs="Times New Roman"/>
+                <w:sz w:val="24"/>
+                <w:szCs w:val="24"/>
+              </w:rPr>
+            </w:pPr>
+            <w:r>
+              <w:rPr>
+                <w:rFonts w:ascii="Segoe UI Symbol" w:eastAsia="MS Mincho" w:hAnsi="Segoe UI Symbol" w:cs="Segoe UI Symbol"/>
+                <w:sz w:val="24"/>
+                <w:szCs w:val="24"/>
+              </w:rPr>
+              <w:t>★★★</w:t>
+            </w:r>
+          </w:p>
+        </w:tc>
+      </w:tr>
+    </w:tbl>
+    <w:p>
+      <w:pPr>
+        <w:pStyle w:val="ListParagraph"/>
+        <w:ind w:left="993" w:firstLine="447"/>
+        <w:rPr>
+          <w:rFonts w:ascii="Times New Roman" w:hAnsi="Times New Roman" w:cs="Times New Roman"/>
+          <w:noProof/>
+          <w:sz w:val="26"/>
+          <w:szCs w:val="26"/>
+          <w:lang w:eastAsia="ja-JP"/>
+        </w:rPr>
+      </w:pPr>
+      <w:r>
+        <w:rPr>
+          <w:rFonts w:ascii="Times New Roman" w:hAnsi="Times New Roman" w:cs="Times New Roman"/>
+          <w:noProof/>
+          <w:sz w:val="26"/>
+          <w:szCs w:val="26"/>
+          <w:lang w:eastAsia="ja-JP"/>
+        </w:rPr>
+        <w:t>Các bước nén ảnh theo chuẩn JPEG 2000:</w:t>
+      </w:r>
+    </w:p>
+    <w:p>
+      <w:pPr>
+        <w:pStyle w:val="ListParagraph"/>
+        <w:ind w:left="993" w:firstLine="447"/>
+        <w:rPr>
+          <w:rFonts w:ascii="Times New Roman" w:hAnsi="Times New Roman" w:cs="Times New Roman"/>
+          <w:noProof/>
+          <w:sz w:val="26"/>
+          <w:szCs w:val="26"/>
+          <w:lang w:eastAsia="ja-JP"/>
+        </w:rPr>
+      </w:pPr>
+    </w:p>
+    <w:p>
+      <w:pPr>
+        <w:pStyle w:val="ListParagraph"/>
+        <w:ind w:left="0"/>
+        <w:rPr>
+          <w:rFonts w:ascii="Times New Roman" w:hAnsi="Times New Roman" w:cs="Times New Roman"/>
+          <w:sz w:val="26"/>
+          <w:szCs w:val="26"/>
+        </w:rPr>
+      </w:pPr>
+      <w:r>
+        <w:rPr>
+          <w:rFonts w:ascii="Times New Roman" w:hAnsi="Times New Roman" w:cs="Times New Roman"/>
+          <w:noProof/>
+          <w:sz w:val="26"/>
+          <w:szCs w:val="26"/>
+          <w:lang w:eastAsia="ja-JP"/>
+        </w:rPr>
+        <w:lastRenderedPageBreak/>
+        <w:drawing>
+          <wp:inline distT="0" distB="0" distL="0" distR="0" wp14:anchorId="00703EF2" wp14:editId="6D2B8B8C">
+            <wp:extent cx="5786120" cy="1331595"/>
+            <wp:effectExtent l="0" t="0" r="5080" b="1905"/>
+            <wp:docPr id="1" name="Picture 1"/>
+            <wp:cNvGraphicFramePr>
+              <a:graphicFrameLocks xmlns:a="http://schemas.openxmlformats.org/drawingml/2006/main" noChangeAspect="1"/>
+            </wp:cNvGraphicFramePr>
+            <a:graphic xmlns:a="http://schemas.openxmlformats.org/drawingml/2006/main">
+              <a:graphicData uri="http://schemas.openxmlformats.org/drawingml/2006/picture">
+                <pic:pic xmlns:pic="http://schemas.openxmlformats.org/drawingml/2006/picture">
+                  <pic:nvPicPr>
+                    <pic:cNvPr id="0" name="Picture 1"/>
+                    <pic:cNvPicPr>
+                      <a:picLocks noChangeAspect="1" noChangeArrowheads="1"/>
+                    </pic:cNvPicPr>
+                  </pic:nvPicPr>
+                  <pic:blipFill>
+                    <a:blip r:embed="rId13">
+                      <a:extLst>
+                        <a:ext uri="{28A0092B-C50C-407E-A947-70E740481C1C}">
+                          <a14:useLocalDpi xmlns:a14="http://schemas.microsoft.com/office/drawing/2010/main" val="0"/>
+                        </a:ext>
+                      </a:extLst>
+                    </a:blip>
+                    <a:srcRect/>
+                    <a:stretch>
+                      <a:fillRect/>
+                    </a:stretch>
+                  </pic:blipFill>
+                  <pic:spPr bwMode="auto">
+                    <a:xfrm>
+                      <a:off x="0" y="0"/>
+                      <a:ext cx="5786120" cy="1331595"/>
+                    </a:xfrm>
+                    <a:prstGeom prst="rect">
+                      <a:avLst/>
+                    </a:prstGeom>
+                    <a:noFill/>
+                    <a:ln>
+                      <a:noFill/>
+                    </a:ln>
+                  </pic:spPr>
+                </pic:pic>
+              </a:graphicData>
+            </a:graphic>
+          </wp:inline>
+        </w:drawing>
+      </w:r>
+    </w:p>
+    <w:p>
+      <w:pPr>
+        <w:pStyle w:val="Caption"/>
+        <w:jc w:val="center"/>
+        <w:rPr>
+          <w:rFonts w:ascii="Times New Roman" w:hAnsi="Times New Roman" w:cs="Times New Roman"/>
+          <w:i w:val="0"/>
+          <w:noProof/>
+          <w:color w:val="000000" w:themeColor="text1"/>
+          <w:sz w:val="26"/>
+          <w:szCs w:val="26"/>
+          <w:lang w:eastAsia="ja-JP"/>
+        </w:rPr>
+      </w:pPr>
+      <w:r>
+        <w:rPr>
+          <w:rFonts w:ascii="Times New Roman" w:hAnsi="Times New Roman" w:cs="Times New Roman"/>
+          <w:b/>
+          <w:i w:val="0"/>
+          <w:color w:val="000000" w:themeColor="text1"/>
+          <w:sz w:val="26"/>
+          <w:szCs w:val="26"/>
+          <w:u w:val="single"/>
+        </w:rPr>
+        <w:t xml:space="preserve">Hình </w:t>
+      </w:r>
+      <w:r>
+        <w:rPr>
+          <w:rFonts w:ascii="Times New Roman" w:hAnsi="Times New Roman" w:cs="Times New Roman"/>
+          <w:b/>
+          <w:i w:val="0"/>
+          <w:color w:val="000000" w:themeColor="text1"/>
+          <w:sz w:val="26"/>
+          <w:szCs w:val="26"/>
+          <w:u w:val="single"/>
+        </w:rPr>
+        <w:fldChar w:fldCharType="begin"/>
+      </w:r>
+      <w:r>
+        <w:rPr>
+          <w:rFonts w:ascii="Times New Roman" w:hAnsi="Times New Roman" w:cs="Times New Roman"/>
+          <w:b/>
+          <w:i w:val="0"/>
+          <w:color w:val="000000" w:themeColor="text1"/>
+          <w:sz w:val="26"/>
+          <w:szCs w:val="26"/>
+          <w:u w:val="single"/>
+        </w:rPr>
+        <w:instrText xml:space="preserve"> SEQ Hình \* ARABIC </w:instrText>
+      </w:r>
+      <w:r>
+        <w:rPr>
+          <w:rFonts w:ascii="Times New Roman" w:hAnsi="Times New Roman" w:cs="Times New Roman"/>
+          <w:b/>
+          <w:i w:val="0"/>
+          <w:color w:val="000000" w:themeColor="text1"/>
+          <w:sz w:val="26"/>
+          <w:szCs w:val="26"/>
+          <w:u w:val="single"/>
+        </w:rPr>
+        <w:fldChar w:fldCharType="separate"/>
+      </w:r>
+      <w:r>
+        <w:rPr>
+          <w:rFonts w:ascii="Times New Roman" w:hAnsi="Times New Roman" w:cs="Times New Roman"/>
+          <w:b/>
+          <w:i w:val="0"/>
+          <w:noProof/>
+          <w:color w:val="000000" w:themeColor="text1"/>
+          <w:sz w:val="26"/>
+          <w:szCs w:val="26"/>
+          <w:u w:val="single"/>
+        </w:rPr>
+        <w:t>1</w:t>
+      </w:r>
+      <w:r>
+        <w:rPr>
+          <w:rFonts w:ascii="Times New Roman" w:hAnsi="Times New Roman" w:cs="Times New Roman"/>
+          <w:b/>
+          <w:i w:val="0"/>
+          <w:color w:val="000000" w:themeColor="text1"/>
+          <w:sz w:val="26"/>
+          <w:szCs w:val="26"/>
+          <w:u w:val="single"/>
+        </w:rPr>
+        <w:fldChar w:fldCharType="end"/>
+      </w:r>
+      <w:r>
+        <w:rPr>
+          <w:rFonts w:ascii="Times New Roman" w:hAnsi="Times New Roman" w:cs="Times New Roman"/>
+          <w:b/>
+          <w:i w:val="0"/>
+          <w:color w:val="000000" w:themeColor="text1"/>
+          <w:sz w:val="26"/>
+          <w:szCs w:val="26"/>
+          <w:u w:val="single"/>
+        </w:rPr>
+        <w:t>:</w:t>
+      </w:r>
+      <w:r>
+        <w:rPr>
+          <w:rFonts w:ascii="Times New Roman" w:hAnsi="Times New Roman" w:cs="Times New Roman"/>
+          <w:i w:val="0"/>
+          <w:color w:val="000000" w:themeColor="text1"/>
+          <w:sz w:val="26"/>
+          <w:szCs w:val="26"/>
+        </w:rPr>
+        <w:t xml:space="preserve"> trình tự mã hóa (a) và giải mã JPEG 2000 (b)</w:t>
+      </w:r>
+    </w:p>
+    <w:p>
+      <w:pPr>
+        <w:pStyle w:val="ListParagraph"/>
+        <w:ind w:left="993" w:firstLine="447"/>
+        <w:rPr>
+          <w:rFonts w:ascii="Times New Roman" w:hAnsi="Times New Roman" w:cs="Times New Roman"/>
+          <w:noProof/>
+          <w:sz w:val="26"/>
+          <w:szCs w:val="26"/>
+          <w:lang w:eastAsia="ja-JP"/>
+        </w:rPr>
+      </w:pPr>
+      <w:r>
+        <w:rPr>
+          <w:rFonts w:ascii="Times New Roman" w:hAnsi="Times New Roman" w:cs="Times New Roman"/>
+          <w:noProof/>
+          <w:sz w:val="26"/>
+          <w:szCs w:val="26"/>
+          <w:u w:val="single"/>
+          <w:lang w:eastAsia="ja-JP"/>
+        </w:rPr>
+        <w:t>Xử lý trước biến đổi:</w:t>
+      </w:r>
+      <w:r>
+        <w:rPr>
+          <w:rFonts w:ascii="Times New Roman" w:hAnsi="Times New Roman" w:cs="Times New Roman"/>
+          <w:noProof/>
+          <w:sz w:val="26"/>
+          <w:szCs w:val="26"/>
+          <w:lang w:eastAsia="ja-JP"/>
+        </w:rPr>
+        <w:t xml:space="preserve"> do sử dụng wavelet, JPEG 2000 cần sử dụng ảnh đầu vào ở đang đối xứng qua 0 nên cần xử lý trước khi biến đổi. Ở phần giải mã, giai đoạn xử lý sau biến đổi sẽ trả lại giá trị gốc ban đầu cho dữ liệu ảnh.</w:t>
+      </w:r>
+    </w:p>
+    <w:p>
+      <w:pPr>
+        <w:pStyle w:val="ListParagraph"/>
+        <w:ind w:left="993" w:firstLine="447"/>
+        <w:rPr>
+          <w:rFonts w:ascii="Times New Roman" w:hAnsi="Times New Roman" w:cs="Times New Roman"/>
+          <w:noProof/>
+          <w:sz w:val="26"/>
+          <w:szCs w:val="26"/>
+          <w:lang w:eastAsia="ja-JP"/>
+        </w:rPr>
+      </w:pPr>
+      <w:r>
+        <w:rPr>
+          <w:rFonts w:ascii="Times New Roman" w:hAnsi="Times New Roman" w:cs="Times New Roman"/>
+          <w:noProof/>
+          <w:sz w:val="26"/>
+          <w:szCs w:val="26"/>
+          <w:u w:val="single"/>
+          <w:lang w:eastAsia="ja-JP"/>
+        </w:rPr>
+        <w:t>Biến đổi liên thành phần:</w:t>
+      </w:r>
+      <w:r>
+        <w:rPr>
+          <w:rFonts w:ascii="Times New Roman" w:hAnsi="Times New Roman" w:cs="Times New Roman"/>
+          <w:noProof/>
+          <w:sz w:val="26"/>
+          <w:szCs w:val="26"/>
+          <w:lang w:eastAsia="ja-JP"/>
+        </w:rPr>
+        <w:t xml:space="preserve"> loại bỏ tính tương quan giữa các thành phần của ảnh. JPEG 2000 sử dụng biến đổi màu thuận nghịch (RCT) làm việc với giá trị nguyên và biến đổi màu không thuận nghịch (ICT) làm việc với giá trị thực. RCT và ICT chuyển dữ liệu ảnh từ không gian màu RGB sang YCrCb.</w:t>
+      </w:r>
+    </w:p>
+    <w:p>
+      <w:pPr>
+        <w:pStyle w:val="ListParagraph"/>
+        <w:ind w:left="0"/>
+        <w:jc w:val="center"/>
+        <w:rPr>
+          <w:rFonts w:ascii="Times New Roman" w:hAnsi="Times New Roman" w:cs="Times New Roman"/>
+          <w:noProof/>
+          <w:sz w:val="26"/>
+          <w:szCs w:val="26"/>
+          <w:lang w:eastAsia="ja-JP"/>
+        </w:rPr>
+      </w:pPr>
+      <w:r>
+        <w:rPr>
+          <w:rFonts w:ascii="Times New Roman" w:hAnsi="Times New Roman" w:cs="Times New Roman"/>
+          <w:noProof/>
+          <w:sz w:val="26"/>
+          <w:szCs w:val="26"/>
+          <w:lang w:eastAsia="ja-JP"/>
+        </w:rPr>
+        <w:drawing>
+          <wp:inline distT="0" distB="0" distL="0" distR="0" wp14:anchorId="02C09A11" wp14:editId="2134DC0E">
+            <wp:extent cx="2807367" cy="2121408"/>
+            <wp:effectExtent l="0" t="0" r="0" b="0"/>
+            <wp:docPr id="2" name="Picture 2"/>
+            <wp:cNvGraphicFramePr>
+              <a:graphicFrameLocks xmlns:a="http://schemas.openxmlformats.org/drawingml/2006/main" noChangeAspect="1"/>
+            </wp:cNvGraphicFramePr>
+            <a:graphic xmlns:a="http://schemas.openxmlformats.org/drawingml/2006/main">
+              <a:graphicData uri="http://schemas.openxmlformats.org/drawingml/2006/picture">
+                <pic:pic xmlns:pic="http://schemas.openxmlformats.org/drawingml/2006/picture">
+                  <pic:nvPicPr>
+                    <pic:cNvPr id="0" name="Picture 2"/>
+                    <pic:cNvPicPr>
+                      <a:picLocks noChangeAspect="1" noChangeArrowheads="1"/>
+                    </pic:cNvPicPr>
+                  </pic:nvPicPr>
+                  <pic:blipFill>
+                    <a:blip r:embed="rId14">
+                      <a:extLst>
+                        <a:ext uri="{28A0092B-C50C-407E-A947-70E740481C1C}">
+                          <a14:useLocalDpi xmlns:a14="http://schemas.microsoft.com/office/drawing/2010/main" val="0"/>
+                        </a:ext>
+                      </a:extLst>
+                    </a:blip>
+                    <a:srcRect/>
+                    <a:stretch>
+                      <a:fillRect/>
+                    </a:stretch>
+                  </pic:blipFill>
+                  <pic:spPr bwMode="auto">
+                    <a:xfrm>
+                      <a:off x="0" y="0"/>
+                      <a:ext cx="2817171" cy="2128817"/>
+                    </a:xfrm>
+                    <a:prstGeom prst="rect">
+                      <a:avLst/>
+                    </a:prstGeom>
+                    <a:noFill/>
+                    <a:ln>
+                      <a:noFill/>
+                    </a:ln>
+                  </pic:spPr>
+                </pic:pic>
+              </a:graphicData>
+            </a:graphic>
+          </wp:inline>
+        </w:drawing>
+      </w:r>
+    </w:p>
+    <w:p>
+      <w:pPr>
+        <w:pStyle w:val="Caption"/>
+        <w:jc w:val="center"/>
+        <w:rPr>
+          <w:rFonts w:ascii="Times New Roman" w:hAnsi="Times New Roman" w:cs="Times New Roman"/>
+          <w:i w:val="0"/>
+          <w:color w:val="000000" w:themeColor="text1"/>
+          <w:sz w:val="26"/>
+          <w:szCs w:val="26"/>
+        </w:rPr>
+      </w:pPr>
+      <w:r>
+        <w:rPr>
+          <w:rFonts w:ascii="Times New Roman" w:hAnsi="Times New Roman" w:cs="Times New Roman"/>
+          <w:b/>
+          <w:i w:val="0"/>
+          <w:color w:val="000000" w:themeColor="text1"/>
+          <w:sz w:val="26"/>
+          <w:szCs w:val="26"/>
+          <w:u w:val="single"/>
+        </w:rPr>
+        <w:t xml:space="preserve">Hình </w:t>
+      </w:r>
+      <w:r>
+        <w:rPr>
+          <w:rFonts w:ascii="Times New Roman" w:hAnsi="Times New Roman" w:cs="Times New Roman"/>
+          <w:b/>
+          <w:i w:val="0"/>
+          <w:color w:val="000000" w:themeColor="text1"/>
+          <w:sz w:val="26"/>
+          <w:szCs w:val="26"/>
+          <w:u w:val="single"/>
+        </w:rPr>
+        <w:fldChar w:fldCharType="begin"/>
+      </w:r>
+      <w:r>
+        <w:rPr>
+          <w:rFonts w:ascii="Times New Roman" w:hAnsi="Times New Roman" w:cs="Times New Roman"/>
+          <w:b/>
+          <w:i w:val="0"/>
+          <w:color w:val="000000" w:themeColor="text1"/>
+          <w:sz w:val="26"/>
+          <w:szCs w:val="26"/>
+          <w:u w:val="single"/>
+        </w:rPr>
+        <w:instrText xml:space="preserve"> SEQ Hình \* ARABIC </w:instrText>
+      </w:r>
+      <w:r>
+        <w:rPr>
+          <w:rFonts w:ascii="Times New Roman" w:hAnsi="Times New Roman" w:cs="Times New Roman"/>
+          <w:b/>
+          <w:i w:val="0"/>
+          <w:color w:val="000000" w:themeColor="text1"/>
+          <w:sz w:val="26"/>
+          <w:szCs w:val="26"/>
+          <w:u w:val="single"/>
+        </w:rPr>
+        <w:fldChar w:fldCharType="separate"/>
+      </w:r>
+      <w:r>
+        <w:rPr>
+          <w:rFonts w:ascii="Times New Roman" w:hAnsi="Times New Roman" w:cs="Times New Roman"/>
+          <w:b/>
+          <w:i w:val="0"/>
+          <w:noProof/>
+          <w:color w:val="000000" w:themeColor="text1"/>
+          <w:sz w:val="26"/>
+          <w:szCs w:val="26"/>
+          <w:u w:val="single"/>
+        </w:rPr>
+        <w:t>2</w:t>
+      </w:r>
+      <w:r>
+        <w:rPr>
+          <w:rFonts w:ascii="Times New Roman" w:hAnsi="Times New Roman" w:cs="Times New Roman"/>
+          <w:b/>
+          <w:i w:val="0"/>
+          <w:color w:val="000000" w:themeColor="text1"/>
+          <w:sz w:val="26"/>
+          <w:szCs w:val="26"/>
+          <w:u w:val="single"/>
+        </w:rPr>
+        <w:fldChar w:fldCharType="end"/>
+      </w:r>
+      <w:r>
+        <w:rPr>
+          <w:rFonts w:ascii="Times New Roman" w:hAnsi="Times New Roman" w:cs="Times New Roman"/>
+          <w:b/>
+          <w:i w:val="0"/>
+          <w:color w:val="000000" w:themeColor="text1"/>
+          <w:sz w:val="26"/>
+          <w:szCs w:val="26"/>
+          <w:u w:val="single"/>
+        </w:rPr>
+        <w:t>:</w:t>
+      </w:r>
+      <w:r>
+        <w:rPr>
+          <w:rFonts w:ascii="Times New Roman" w:hAnsi="Times New Roman" w:cs="Times New Roman"/>
+          <w:i w:val="0"/>
+          <w:color w:val="000000" w:themeColor="text1"/>
+          <w:sz w:val="26"/>
+          <w:szCs w:val="26"/>
+        </w:rPr>
+        <w:t xml:space="preserve"> minh họa ảnh RGB và YCrCb</w:t>
+      </w:r>
+    </w:p>
+    <w:p>
+      <w:pPr>
+        <w:pStyle w:val="ListParagraph"/>
+        <w:ind w:left="993" w:firstLine="447"/>
+        <w:rPr>
+          <w:rFonts w:ascii="Times New Roman" w:hAnsi="Times New Roman" w:cs="Times New Roman"/>
+          <w:noProof/>
+          <w:sz w:val="26"/>
+          <w:szCs w:val="26"/>
+          <w:lang w:eastAsia="ja-JP"/>
+        </w:rPr>
+      </w:pPr>
+      <w:r>
+        <w:rPr>
+          <w:rFonts w:ascii="Times New Roman" w:hAnsi="Times New Roman" w:cs="Times New Roman"/>
+          <w:noProof/>
+          <w:sz w:val="26"/>
+          <w:szCs w:val="26"/>
+          <w:u w:val="single"/>
+          <w:lang w:eastAsia="ja-JP"/>
+        </w:rPr>
+        <w:t>Biến đổi riêng thành phần (biến đổi wavelet):</w:t>
+      </w:r>
+      <w:r>
+        <w:rPr>
+          <w:rFonts w:ascii="Times New Roman" w:hAnsi="Times New Roman" w:cs="Times New Roman"/>
+          <w:noProof/>
+          <w:sz w:val="26"/>
+          <w:szCs w:val="26"/>
+          <w:lang w:eastAsia="ja-JP"/>
+        </w:rPr>
+        <w:t xml:space="preserve"> do wavelet biến đổi băng con nên các thành phần sẽ được chia thành các băng tần số khác nhau và chúng sẽ được mã hóa riêng lẻ. JPEG 2000 sử dụng biến đổi wavelet nguyên thuận nghịch 5/3 (IWT) và biến đổi thực không thuận nghịch </w:t>
+      </w:r>
+      <w:r>
+        <w:rPr>
+          <w:rFonts w:ascii="Times New Roman" w:hAnsi="Times New Roman" w:cs="Times New Roman"/>
+          <w:noProof/>
+          <w:sz w:val="26"/>
+          <w:szCs w:val="26"/>
+          <w:lang w:eastAsia="ja-JP"/>
+        </w:rPr>
+        <w:t xml:space="preserve">Daubechies </w:t>
+      </w:r>
+      <w:r>
+        <w:rPr>
+          <w:rFonts w:ascii="Times New Roman" w:hAnsi="Times New Roman" w:cs="Times New Roman"/>
+          <w:noProof/>
+          <w:sz w:val="26"/>
+          <w:szCs w:val="26"/>
+          <w:lang w:eastAsia="ja-JP"/>
+        </w:rPr>
+        <w:t>9/7. Tính toán biến đổi thực hiện theo phương pháp Lifting.</w:t>
+      </w:r>
+    </w:p>
+    <w:p>
+      <w:pPr>
+        <w:pStyle w:val="ListParagraph"/>
+        <w:ind w:left="0"/>
+        <w:jc w:val="center"/>
+        <w:rPr>
+          <w:rFonts w:ascii="Times New Roman" w:hAnsi="Times New Roman" w:cs="Times New Roman"/>
+          <w:noProof/>
+          <w:sz w:val="26"/>
+          <w:szCs w:val="26"/>
+          <w:lang w:eastAsia="ja-JP"/>
+        </w:rPr>
+      </w:pPr>
+      <w:r>
+        <w:rPr>
+          <w:rFonts w:ascii="Times New Roman" w:hAnsi="Times New Roman" w:cs="Times New Roman"/>
+          <w:noProof/>
+          <w:sz w:val="26"/>
+          <w:szCs w:val="26"/>
+          <w:lang w:eastAsia="ja-JP"/>
+        </w:rPr>
+        <w:lastRenderedPageBreak/>
+        <w:drawing>
+          <wp:inline distT="0" distB="0" distL="0" distR="0" wp14:anchorId="7E9651F6" wp14:editId="38E922FB">
+            <wp:extent cx="3919136" cy="2794406"/>
+            <wp:effectExtent l="0" t="0" r="5715" b="6350"/>
+            <wp:docPr id="3" name="Picture 3"/>
+            <wp:cNvGraphicFramePr>
+              <a:graphicFrameLocks xmlns:a="http://schemas.openxmlformats.org/drawingml/2006/main" noChangeAspect="1"/>
+            </wp:cNvGraphicFramePr>
+            <a:graphic xmlns:a="http://schemas.openxmlformats.org/drawingml/2006/main">
+              <a:graphicData uri="http://schemas.openxmlformats.org/drawingml/2006/picture">
+                <pic:pic xmlns:pic="http://schemas.openxmlformats.org/drawingml/2006/picture">
+                  <pic:nvPicPr>
+                    <pic:cNvPr id="0" name="Picture 3"/>
+                    <pic:cNvPicPr>
+                      <a:picLocks noChangeAspect="1" noChangeArrowheads="1"/>
+                    </pic:cNvPicPr>
+                  </pic:nvPicPr>
+                  <pic:blipFill>
+                    <a:blip r:embed="rId15">
+                      <a:extLst>
+                        <a:ext uri="{28A0092B-C50C-407E-A947-70E740481C1C}">
+                          <a14:useLocalDpi xmlns:a14="http://schemas.microsoft.com/office/drawing/2010/main" val="0"/>
+                        </a:ext>
+                      </a:extLst>
+                    </a:blip>
+                    <a:srcRect/>
+                    <a:stretch>
+                      <a:fillRect/>
+                    </a:stretch>
+                  </pic:blipFill>
+                  <pic:spPr bwMode="auto">
+                    <a:xfrm>
+                      <a:off x="0" y="0"/>
+                      <a:ext cx="3929743" cy="2801969"/>
+                    </a:xfrm>
+                    <a:prstGeom prst="rect">
+                      <a:avLst/>
+                    </a:prstGeom>
+                    <a:noFill/>
+                    <a:ln>
+                      <a:noFill/>
+                    </a:ln>
+                  </pic:spPr>
+                </pic:pic>
+              </a:graphicData>
+            </a:graphic>
+          </wp:inline>
+        </w:drawing>
+      </w:r>
+    </w:p>
+    <w:p>
+      <w:pPr>
+        <w:pStyle w:val="Caption"/>
+        <w:jc w:val="center"/>
+        <w:rPr>
+          <w:rFonts w:ascii="Times New Roman" w:hAnsi="Times New Roman" w:cs="Times New Roman"/>
+          <w:i w:val="0"/>
+          <w:color w:val="000000" w:themeColor="text1"/>
+          <w:sz w:val="26"/>
+          <w:szCs w:val="26"/>
+        </w:rPr>
+      </w:pPr>
+      <w:r>
+        <w:rPr>
+          <w:rFonts w:ascii="Times New Roman" w:hAnsi="Times New Roman" w:cs="Times New Roman"/>
+          <w:b/>
+          <w:i w:val="0"/>
+          <w:color w:val="000000" w:themeColor="text1"/>
+          <w:sz w:val="26"/>
+          <w:szCs w:val="26"/>
+          <w:u w:val="single"/>
+        </w:rPr>
+        <w:t xml:space="preserve">Hình </w:t>
+      </w:r>
+      <w:r>
+        <w:rPr>
+          <w:rFonts w:ascii="Times New Roman" w:hAnsi="Times New Roman" w:cs="Times New Roman"/>
+          <w:b/>
+          <w:i w:val="0"/>
+          <w:color w:val="000000" w:themeColor="text1"/>
+          <w:sz w:val="26"/>
+          <w:szCs w:val="26"/>
+          <w:u w:val="single"/>
+        </w:rPr>
+        <w:fldChar w:fldCharType="begin"/>
+      </w:r>
+      <w:r>
+        <w:rPr>
+          <w:rFonts w:ascii="Times New Roman" w:hAnsi="Times New Roman" w:cs="Times New Roman"/>
+          <w:b/>
+          <w:i w:val="0"/>
+          <w:color w:val="000000" w:themeColor="text1"/>
+          <w:sz w:val="26"/>
+          <w:szCs w:val="26"/>
+          <w:u w:val="single"/>
+        </w:rPr>
+        <w:instrText xml:space="preserve"> SEQ Hình \* ARABIC </w:instrText>
+      </w:r>
+      <w:r>
+        <w:rPr>
+          <w:rFonts w:ascii="Times New Roman" w:hAnsi="Times New Roman" w:cs="Times New Roman"/>
+          <w:b/>
+          <w:i w:val="0"/>
+          <w:color w:val="000000" w:themeColor="text1"/>
+          <w:sz w:val="26"/>
+          <w:szCs w:val="26"/>
+          <w:u w:val="single"/>
+        </w:rPr>
+        <w:fldChar w:fldCharType="separate"/>
+      </w:r>
+      <w:r>
+        <w:rPr>
+          <w:rFonts w:ascii="Times New Roman" w:hAnsi="Times New Roman" w:cs="Times New Roman"/>
+          <w:b/>
+          <w:i w:val="0"/>
+          <w:color w:val="000000" w:themeColor="text1"/>
+          <w:sz w:val="26"/>
+          <w:szCs w:val="26"/>
+          <w:u w:val="single"/>
+        </w:rPr>
+        <w:t>3</w:t>
+      </w:r>
+      <w:r>
+        <w:rPr>
+          <w:rFonts w:ascii="Times New Roman" w:hAnsi="Times New Roman" w:cs="Times New Roman"/>
+          <w:b/>
+          <w:i w:val="0"/>
+          <w:color w:val="000000" w:themeColor="text1"/>
+          <w:sz w:val="26"/>
+          <w:szCs w:val="26"/>
+          <w:u w:val="single"/>
+        </w:rPr>
+        <w:fldChar w:fldCharType="end"/>
+      </w:r>
+      <w:r>
+        <w:rPr>
+          <w:rFonts w:ascii="Times New Roman" w:hAnsi="Times New Roman" w:cs="Times New Roman"/>
+          <w:b/>
+          <w:i w:val="0"/>
+          <w:color w:val="000000" w:themeColor="text1"/>
+          <w:sz w:val="26"/>
+          <w:szCs w:val="26"/>
+          <w:u w:val="single"/>
+        </w:rPr>
+        <w:t>:</w:t>
+      </w:r>
+      <w:r>
+        <w:rPr>
+          <w:rFonts w:ascii="Times New Roman" w:hAnsi="Times New Roman" w:cs="Times New Roman"/>
+          <w:i w:val="0"/>
+          <w:color w:val="000000" w:themeColor="text1"/>
+          <w:sz w:val="26"/>
+          <w:szCs w:val="26"/>
+        </w:rPr>
+        <w:t xml:space="preserve"> phương pháp Lifting 1D dùng tính toán biến đổi wavelet</w:t>
+      </w:r>
+    </w:p>
+    <w:p>
+      <w:pPr>
+        <w:pStyle w:val="ListParagraph"/>
+        <w:ind w:left="993" w:firstLine="447"/>
+        <w:rPr>
+          <w:rFonts w:ascii="Times New Roman" w:hAnsi="Times New Roman" w:cs="Times New Roman"/>
+          <w:noProof/>
+          <w:sz w:val="26"/>
+          <w:szCs w:val="26"/>
+          <w:lang w:eastAsia="ja-JP"/>
+        </w:rPr>
+      </w:pPr>
+      <w:r>
+        <w:rPr>
+          <w:rFonts w:ascii="Times New Roman" w:hAnsi="Times New Roman" w:cs="Times New Roman"/>
+          <w:noProof/>
+          <w:sz w:val="26"/>
+          <w:szCs w:val="26"/>
+          <w:lang w:eastAsia="ja-JP"/>
+        </w:rPr>
+        <w:t>Việc tính toán biến đổi wavelet 2D suy ra từ wavelet 1D theo các phương pháp phân giải ảnh. Có 3 phương pháp phân giải ảnh trong JPEG 2000, nhưng được sử dụng nhiều nhất là phương pháp kim tự tháp.</w:t>
+      </w:r>
+    </w:p>
+    <w:p>
+      <w:pPr>
+        <w:pStyle w:val="ListParagraph"/>
+        <w:ind w:left="993" w:firstLine="447"/>
+        <w:rPr>
+          <w:rFonts w:ascii="Times New Roman" w:hAnsi="Times New Roman" w:cs="Times New Roman"/>
+          <w:noProof/>
+          <w:sz w:val="26"/>
+          <w:szCs w:val="26"/>
+          <w:lang w:eastAsia="ja-JP"/>
+        </w:rPr>
+      </w:pPr>
+      <w:r>
+        <w:rPr>
+          <w:rFonts w:ascii="Times New Roman" w:hAnsi="Times New Roman" w:cs="Times New Roman"/>
+          <w:noProof/>
+          <w:sz w:val="26"/>
+          <w:szCs w:val="26"/>
+          <w:lang w:eastAsia="ja-JP"/>
+        </w:rPr>
+        <w:t>Do biến đổi wavelet 5/3 là biến đổi thuận nghịch nên có thể áp dụng cho nén ảnh có tổn thất và không tổn thất trong khi biến đổi 9/7 chỉ áp dụng cho nén có tổn thất.</w:t>
+      </w:r>
+    </w:p>
+    <w:p>
+      <w:pPr>
+        <w:pStyle w:val="ListParagraph"/>
+        <w:ind w:left="993" w:firstLine="447"/>
+        <w:rPr>
+          <w:rFonts w:ascii="Times New Roman" w:hAnsi="Times New Roman" w:cs="Times New Roman"/>
+          <w:noProof/>
+          <w:sz w:val="26"/>
+          <w:szCs w:val="26"/>
+          <w:lang w:eastAsia="ja-JP"/>
+        </w:rPr>
+      </w:pPr>
+      <w:r>
+        <w:rPr>
+          <w:rFonts w:ascii="Times New Roman" w:hAnsi="Times New Roman" w:cs="Times New Roman"/>
+          <w:noProof/>
+          <w:sz w:val="26"/>
+          <w:szCs w:val="26"/>
+          <w:u w:val="single"/>
+          <w:lang w:eastAsia="ja-JP"/>
+        </w:rPr>
+        <w:t>Lượng tử hóa - giải lượng tử hóa:</w:t>
+      </w:r>
+      <w:r>
+        <w:rPr>
+          <w:rFonts w:ascii="Times New Roman" w:hAnsi="Times New Roman" w:cs="Times New Roman"/>
+          <w:noProof/>
+          <w:sz w:val="26"/>
+          <w:szCs w:val="26"/>
+          <w:lang w:eastAsia="ja-JP"/>
+        </w:rPr>
+        <w:t xml:space="preserve"> </w:t>
+      </w:r>
+      <w:r>
+        <w:rPr>
+          <w:rFonts w:ascii="Times New Roman" w:hAnsi="Times New Roman" w:cs="Times New Roman"/>
+          <w:noProof/>
+          <w:sz w:val="26"/>
+          <w:szCs w:val="26"/>
+          <w:lang w:eastAsia="ja-JP"/>
+        </w:rPr>
+        <w:t>các hệ số sẽ được lượng tử hóa theo phép lượng tử vô hướng. Bước này giúp tỷ lệ nén cao hơn bằng cách thể hiện các giá trị biến đổi với độ chính xác tương ứng cần thiết với mức chi tiết của ảnh cần nén. Các hàm lượng tử hóa khác nhau sẽ được áp dụng cho các băng con khác nhau và được thực hiện theo biểu thức:</w:t>
+      </w:r>
+    </w:p>
+    <w:p>
+      <w:pPr>
+        <w:pStyle w:val="ListParagraph"/>
+        <w:ind w:left="993" w:firstLine="447"/>
+        <w:rPr>
+          <w:rFonts w:ascii="Times New Roman" w:hAnsi="Times New Roman" w:cs="Times New Roman"/>
+          <w:noProof/>
+          <w:sz w:val="26"/>
+          <w:szCs w:val="26"/>
+          <w:lang w:eastAsia="ja-JP"/>
+        </w:rPr>
+      </w:pPr>
+      <m:oMathPara>
+        <m:oMath>
+          <m:r>
+            <w:rPr>
+              <w:rFonts w:ascii="Cambria Math" w:hAnsi="Cambria Math" w:cs="Times New Roman"/>
+              <w:noProof/>
+              <w:sz w:val="26"/>
+              <w:szCs w:val="26"/>
+              <w:lang w:eastAsia="ja-JP"/>
+            </w:rPr>
+            <m:t>V</m:t>
+          </m:r>
+          <m:d>
+            <m:dPr>
+              <m:ctrlPr>
+                <w:rPr>
+                  <w:rFonts w:ascii="Cambria Math" w:hAnsi="Cambria Math" w:cs="Times New Roman"/>
+                  <w:i/>
+                  <w:noProof/>
+                  <w:sz w:val="26"/>
+                  <w:szCs w:val="26"/>
+                  <w:lang w:eastAsia="ja-JP"/>
+                </w:rPr>
+              </m:ctrlPr>
+            </m:dPr>
+            <m:e>
+              <m:r>
+                <w:rPr>
+                  <w:rFonts w:ascii="Cambria Math" w:hAnsi="Cambria Math" w:cs="Times New Roman"/>
+                  <w:noProof/>
+                  <w:sz w:val="26"/>
+                  <w:szCs w:val="26"/>
+                  <w:lang w:eastAsia="ja-JP"/>
+                </w:rPr>
+                <m:t>x,y</m:t>
+              </m:r>
+            </m:e>
+          </m:d>
+          <m:r>
+            <w:rPr>
+              <w:rFonts w:ascii="Cambria Math" w:hAnsi="Cambria Math" w:cs="Times New Roman"/>
+              <w:noProof/>
+              <w:sz w:val="26"/>
+              <w:szCs w:val="26"/>
+              <w:lang w:eastAsia="ja-JP"/>
+            </w:rPr>
+            <m:t>=</m:t>
+          </m:r>
+          <m:d>
+            <m:dPr>
+              <m:begChr m:val="⌊"/>
+              <m:endChr m:val="⌋"/>
+              <m:ctrlPr>
+                <w:rPr>
+                  <w:rFonts w:ascii="Cambria Math" w:hAnsi="Cambria Math" w:cs="Times New Roman"/>
+                  <w:i/>
+                  <w:noProof/>
+                  <w:sz w:val="26"/>
+                  <w:szCs w:val="26"/>
+                  <w:lang w:eastAsia="ja-JP"/>
+                </w:rPr>
+              </m:ctrlPr>
+            </m:dPr>
+            <m:e>
+              <m:f>
+                <m:fPr>
+                  <m:ctrlPr>
+                    <w:rPr>
+                      <w:rFonts w:ascii="Cambria Math" w:hAnsi="Cambria Math" w:cs="Times New Roman"/>
+                      <w:i/>
+                      <w:noProof/>
+                      <w:sz w:val="26"/>
+                      <w:szCs w:val="26"/>
+                      <w:lang w:eastAsia="ja-JP"/>
+                    </w:rPr>
+                  </m:ctrlPr>
+                </m:fPr>
+                <m:num>
+                  <m:d>
+                    <m:dPr>
+                      <m:begChr m:val="|"/>
+                      <m:endChr m:val="|"/>
+                      <m:ctrlPr>
+                        <w:rPr>
+                          <w:rFonts w:ascii="Cambria Math" w:hAnsi="Cambria Math" w:cs="Times New Roman"/>
+                          <w:i/>
+                          <w:noProof/>
+                          <w:sz w:val="26"/>
+                          <w:szCs w:val="26"/>
+                          <w:lang w:eastAsia="ja-JP"/>
+                        </w:rPr>
+                      </m:ctrlPr>
+                    </m:dPr>
+                    <m:e>
+                      <m:r>
+                        <w:rPr>
+                          <w:rFonts w:ascii="Cambria Math" w:hAnsi="Cambria Math" w:cs="Times New Roman"/>
+                          <w:noProof/>
+                          <w:sz w:val="26"/>
+                          <w:szCs w:val="26"/>
+                          <w:lang w:eastAsia="ja-JP"/>
+                        </w:rPr>
+                        <m:t>U</m:t>
+                      </m:r>
+                      <m:d>
+                        <m:dPr>
+                          <m:ctrlPr>
+                            <w:rPr>
+                              <w:rFonts w:ascii="Cambria Math" w:hAnsi="Cambria Math" w:cs="Times New Roman"/>
+                              <w:i/>
+                              <w:noProof/>
+                              <w:sz w:val="26"/>
+                              <w:szCs w:val="26"/>
+                              <w:lang w:eastAsia="ja-JP"/>
+                            </w:rPr>
+                          </m:ctrlPr>
+                        </m:dPr>
+                        <m:e>
+                          <m:r>
+                            <w:rPr>
+                              <w:rFonts w:ascii="Cambria Math" w:hAnsi="Cambria Math" w:cs="Times New Roman"/>
+                              <w:noProof/>
+                              <w:sz w:val="26"/>
+                              <w:szCs w:val="26"/>
+                              <w:lang w:eastAsia="ja-JP"/>
+                            </w:rPr>
+                            <m:t>x,y</m:t>
+                          </m:r>
+                        </m:e>
+                      </m:d>
+                    </m:e>
+                  </m:d>
+                </m:num>
+                <m:den>
+                  <m:r>
+                    <m:rPr>
+                      <m:sty m:val="p"/>
+                    </m:rPr>
+                    <w:rPr>
+                      <w:rFonts w:ascii="Cambria Math" w:hAnsi="Cambria Math" w:cs="Times New Roman"/>
+                      <w:noProof/>
+                      <w:sz w:val="26"/>
+                      <w:szCs w:val="26"/>
+                      <w:lang w:eastAsia="ja-JP"/>
+                    </w:rPr>
+                    <m:t>Δ</m:t>
+                  </m:r>
+                </m:den>
+              </m:f>
+            </m:e>
+          </m:d>
+          <m:r>
+            <w:rPr>
+              <w:rFonts w:ascii="Cambria Math" w:hAnsi="Cambria Math" w:cs="Times New Roman"/>
+              <w:noProof/>
+              <w:sz w:val="26"/>
+              <w:szCs w:val="26"/>
+              <w:lang w:eastAsia="ja-JP"/>
+            </w:rPr>
+            <m:t>sgnU(x,y)</m:t>
+          </m:r>
+        </m:oMath>
+      </m:oMathPara>
+    </w:p>
+    <w:p>
+      <w:pPr>
+        <w:pStyle w:val="ListParagraph"/>
+        <w:ind w:left="993" w:firstLine="447"/>
+        <w:rPr>
+          <w:rFonts w:ascii="Times New Roman" w:eastAsiaTheme="minorEastAsia" w:hAnsi="Times New Roman" w:cs="Times New Roman"/>
+          <w:noProof/>
+          <w:sz w:val="26"/>
+          <w:szCs w:val="26"/>
+          <w:lang w:eastAsia="ja-JP"/>
+        </w:rPr>
+      </w:pPr>
+      <w:r>
+        <w:rPr>
+          <w:rFonts w:ascii="Times New Roman" w:hAnsi="Times New Roman" w:cs="Times New Roman"/>
+          <w:noProof/>
+          <w:sz w:val="26"/>
+          <w:szCs w:val="26"/>
+          <w:lang w:eastAsia="ja-JP"/>
+        </w:rPr>
+        <w:t xml:space="preserve">Trong đó </w:t>
+      </w:r>
+      <m:oMath>
+        <m:r>
+          <m:rPr>
+            <m:sty m:val="p"/>
+          </m:rPr>
+          <w:rPr>
+            <w:rFonts w:ascii="Cambria Math" w:hAnsi="Cambria Math" w:cs="Times New Roman"/>
+            <w:noProof/>
+            <w:sz w:val="26"/>
+            <w:szCs w:val="26"/>
+            <w:lang w:eastAsia="ja-JP"/>
+          </w:rPr>
+          <m:t>Δ</m:t>
+        </m:r>
+      </m:oMath>
+      <w:r>
+        <w:rPr>
+          <w:rFonts w:ascii="Times New Roman" w:eastAsiaTheme="minorEastAsia" w:hAnsi="Times New Roman" w:cs="Times New Roman"/>
+          <w:noProof/>
+          <w:sz w:val="26"/>
+          <w:szCs w:val="26"/>
+          <w:lang w:eastAsia="ja-JP"/>
+        </w:rPr>
+        <w:t xml:space="preserve"> là bước lượng tử, </w:t>
+      </w:r>
+      <m:oMath>
+        <m:r>
+          <w:rPr>
+            <w:rFonts w:ascii="Cambria Math" w:hAnsi="Cambria Math" w:cs="Times New Roman"/>
+            <w:noProof/>
+            <w:sz w:val="26"/>
+            <w:szCs w:val="26"/>
+            <w:lang w:eastAsia="ja-JP"/>
+          </w:rPr>
+          <m:t>U</m:t>
+        </m:r>
+        <m:d>
+          <m:dPr>
+            <m:ctrlPr>
+              <w:rPr>
+                <w:rFonts w:ascii="Cambria Math" w:hAnsi="Cambria Math" w:cs="Times New Roman"/>
+                <w:i/>
+                <w:noProof/>
+                <w:sz w:val="26"/>
+                <w:szCs w:val="26"/>
+                <w:lang w:eastAsia="ja-JP"/>
+              </w:rPr>
+            </m:ctrlPr>
+          </m:dPr>
+          <m:e>
+            <m:r>
+              <w:rPr>
+                <w:rFonts w:ascii="Cambria Math" w:hAnsi="Cambria Math" w:cs="Times New Roman"/>
+                <w:noProof/>
+                <w:sz w:val="26"/>
+                <w:szCs w:val="26"/>
+                <w:lang w:eastAsia="ja-JP"/>
+              </w:rPr>
+              <m:t>x,y</m:t>
+            </m:r>
+          </m:e>
+        </m:d>
+      </m:oMath>
+      <w:r>
+        <w:rPr>
+          <w:rFonts w:ascii="Times New Roman" w:eastAsiaTheme="minorEastAsia" w:hAnsi="Times New Roman" w:cs="Times New Roman"/>
+          <w:noProof/>
+          <w:sz w:val="26"/>
+          <w:szCs w:val="26"/>
+          <w:lang w:eastAsia="ja-JP"/>
+        </w:rPr>
+        <w:t xml:space="preserve"> là giá trị băng con đầu vào, </w:t>
+      </w:r>
+      <m:oMath>
+        <m:r>
+          <w:rPr>
+            <w:rFonts w:ascii="Cambria Math" w:hAnsi="Cambria Math" w:cs="Times New Roman"/>
+            <w:noProof/>
+            <w:sz w:val="26"/>
+            <w:szCs w:val="26"/>
+            <w:lang w:eastAsia="ja-JP"/>
+          </w:rPr>
+          <m:t>V</m:t>
+        </m:r>
+        <m:d>
+          <m:dPr>
+            <m:ctrlPr>
+              <w:rPr>
+                <w:rFonts w:ascii="Cambria Math" w:hAnsi="Cambria Math" w:cs="Times New Roman"/>
+                <w:i/>
+                <w:noProof/>
+                <w:sz w:val="26"/>
+                <w:szCs w:val="26"/>
+                <w:lang w:eastAsia="ja-JP"/>
+              </w:rPr>
+            </m:ctrlPr>
+          </m:dPr>
+          <m:e>
+            <m:r>
+              <w:rPr>
+                <w:rFonts w:ascii="Cambria Math" w:hAnsi="Cambria Math" w:cs="Times New Roman"/>
+                <w:noProof/>
+                <w:sz w:val="26"/>
+                <w:szCs w:val="26"/>
+                <w:lang w:eastAsia="ja-JP"/>
+              </w:rPr>
+              <m:t>x,y</m:t>
+            </m:r>
+          </m:e>
+        </m:d>
+      </m:oMath>
+      <w:r>
+        <w:rPr>
+          <w:rFonts w:ascii="Times New Roman" w:eastAsiaTheme="minorEastAsia" w:hAnsi="Times New Roman" w:cs="Times New Roman"/>
+          <w:noProof/>
+          <w:sz w:val="26"/>
+          <w:szCs w:val="26"/>
+          <w:lang w:eastAsia="ja-JP"/>
+        </w:rPr>
+        <w:t xml:space="preserve"> là giá trị sau lượng tử hóa. Trong dạng biến đổi nguyên thì </w:t>
+      </w:r>
+      <m:oMath>
+        <m:r>
+          <m:rPr>
+            <m:sty m:val="p"/>
+          </m:rPr>
+          <w:rPr>
+            <w:rFonts w:ascii="Cambria Math" w:hAnsi="Cambria Math" w:cs="Times New Roman"/>
+            <w:noProof/>
+            <w:sz w:val="26"/>
+            <w:szCs w:val="26"/>
+            <w:lang w:eastAsia="ja-JP"/>
+          </w:rPr>
+          <m:t>Δ=1</m:t>
+        </m:r>
+      </m:oMath>
+      <w:r>
+        <w:rPr>
+          <w:rFonts w:ascii="Times New Roman" w:eastAsiaTheme="minorEastAsia" w:hAnsi="Times New Roman" w:cs="Times New Roman"/>
+          <w:noProof/>
+          <w:sz w:val="26"/>
+          <w:szCs w:val="26"/>
+          <w:lang w:eastAsia="ja-JP"/>
+        </w:rPr>
+        <w:t xml:space="preserve">. Trong dạng biến đổi thực thì </w:t>
+      </w:r>
+      <m:oMath>
+        <m:r>
+          <m:rPr>
+            <m:sty m:val="p"/>
+          </m:rPr>
+          <w:rPr>
+            <w:rFonts w:ascii="Cambria Math" w:hAnsi="Cambria Math" w:cs="Times New Roman"/>
+            <w:noProof/>
+            <w:sz w:val="26"/>
+            <w:szCs w:val="26"/>
+            <w:lang w:eastAsia="ja-JP"/>
+          </w:rPr>
+          <m:t>Δ</m:t>
+        </m:r>
+      </m:oMath>
+      <w:r>
+        <w:rPr>
+          <w:rFonts w:ascii="Times New Roman" w:eastAsiaTheme="minorEastAsia" w:hAnsi="Times New Roman" w:cs="Times New Roman"/>
+          <w:noProof/>
+          <w:sz w:val="26"/>
+          <w:szCs w:val="26"/>
+          <w:lang w:eastAsia="ja-JP"/>
+        </w:rPr>
+        <w:t xml:space="preserve"> sẽ được chọn tương ứng với từng băng con. Bước lượng tử cho mỗi băng phải có trong dòng bit truyền đi để phía thu có thể giải lượng tử cho ảnh. Công thể giải lượng tử là:</w:t>
+      </w:r>
+    </w:p>
+    <w:p>
+      <w:pPr>
+        <w:pStyle w:val="ListParagraph"/>
+        <w:ind w:left="993" w:firstLine="447"/>
+        <w:rPr>
+          <w:rFonts w:ascii="Times New Roman" w:hAnsi="Times New Roman" w:cs="Times New Roman"/>
+          <w:noProof/>
+          <w:sz w:val="26"/>
+          <w:szCs w:val="26"/>
+          <w:lang w:eastAsia="ja-JP"/>
+        </w:rPr>
+      </w:pPr>
+      <m:oMathPara>
+        <m:oMath>
+          <m:r>
+            <w:rPr>
+              <w:rFonts w:ascii="Cambria Math" w:hAnsi="Cambria Math" w:cs="Times New Roman"/>
+              <w:noProof/>
+              <w:sz w:val="26"/>
+              <w:szCs w:val="26"/>
+              <w:lang w:eastAsia="ja-JP"/>
+            </w:rPr>
+            <m:t>U</m:t>
+          </m:r>
+          <m:d>
+            <m:dPr>
+              <m:ctrlPr>
+                <w:rPr>
+                  <w:rFonts w:ascii="Cambria Math" w:hAnsi="Cambria Math" w:cs="Times New Roman"/>
+                  <w:i/>
+                  <w:noProof/>
+                  <w:sz w:val="26"/>
+                  <w:szCs w:val="26"/>
+                  <w:lang w:eastAsia="ja-JP"/>
+                </w:rPr>
+              </m:ctrlPr>
+            </m:dPr>
+            <m:e>
+              <m:r>
+                <w:rPr>
+                  <w:rFonts w:ascii="Cambria Math" w:hAnsi="Cambria Math" w:cs="Times New Roman"/>
+                  <w:noProof/>
+                  <w:sz w:val="26"/>
+                  <w:szCs w:val="26"/>
+                  <w:lang w:eastAsia="ja-JP"/>
+                </w:rPr>
+                <m:t>x,y</m:t>
+              </m:r>
+            </m:e>
+          </m:d>
+          <m:r>
+            <w:rPr>
+              <w:rFonts w:ascii="Cambria Math" w:hAnsi="Cambria Math" w:cs="Times New Roman"/>
+              <w:noProof/>
+              <w:sz w:val="26"/>
+              <w:szCs w:val="26"/>
+              <w:lang w:eastAsia="ja-JP"/>
+            </w:rPr>
+            <m:t>=</m:t>
+          </m:r>
+          <m:d>
+            <m:dPr>
+              <m:begChr m:val="["/>
+              <m:endChr m:val="]"/>
+              <m:ctrlPr>
+                <w:rPr>
+                  <w:rFonts w:ascii="Cambria Math" w:hAnsi="Cambria Math" w:cs="Times New Roman"/>
+                  <w:i/>
+                  <w:noProof/>
+                  <w:sz w:val="26"/>
+                  <w:szCs w:val="26"/>
+                  <w:lang w:eastAsia="ja-JP"/>
+                </w:rPr>
+              </m:ctrlPr>
+            </m:dPr>
+            <m:e>
+              <m:r>
+                <w:rPr>
+                  <w:rFonts w:ascii="Cambria Math" w:hAnsi="Cambria Math" w:cs="Times New Roman"/>
+                  <w:noProof/>
+                  <w:sz w:val="26"/>
+                  <w:szCs w:val="26"/>
+                  <w:lang w:eastAsia="ja-JP"/>
+                </w:rPr>
+                <m:t>V</m:t>
+              </m:r>
+              <m:d>
+                <m:dPr>
+                  <m:ctrlPr>
+                    <w:rPr>
+                      <w:rFonts w:ascii="Cambria Math" w:hAnsi="Cambria Math" w:cs="Times New Roman"/>
+                      <w:i/>
+                      <w:noProof/>
+                      <w:sz w:val="26"/>
+                      <w:szCs w:val="26"/>
+                      <w:lang w:eastAsia="ja-JP"/>
+                    </w:rPr>
+                  </m:ctrlPr>
+                </m:dPr>
+                <m:e>
+                  <m:r>
+                    <w:rPr>
+                      <w:rFonts w:ascii="Cambria Math" w:hAnsi="Cambria Math" w:cs="Times New Roman"/>
+                      <w:noProof/>
+                      <w:sz w:val="26"/>
+                      <w:szCs w:val="26"/>
+                      <w:lang w:eastAsia="ja-JP"/>
+                    </w:rPr>
+                    <m:t>x,y</m:t>
+                  </m:r>
+                </m:e>
+              </m:d>
+              <m:r>
+                <w:rPr>
+                  <w:rFonts w:ascii="Cambria Math" w:hAnsi="Cambria Math" w:cs="Times New Roman"/>
+                  <w:noProof/>
+                  <w:sz w:val="26"/>
+                  <w:szCs w:val="26"/>
+                  <w:lang w:eastAsia="ja-JP"/>
+                </w:rPr>
+                <m:t>+r.sgnV(x,y)</m:t>
+              </m:r>
+            </m:e>
+          </m:d>
+          <m:r>
+            <m:rPr>
+              <m:sty m:val="p"/>
+            </m:rPr>
+            <w:rPr>
+              <w:rFonts w:ascii="Cambria Math" w:eastAsiaTheme="minorEastAsia" w:hAnsi="Cambria Math" w:cs="Times New Roman"/>
+              <w:noProof/>
+              <w:sz w:val="26"/>
+              <w:szCs w:val="26"/>
+              <w:lang w:eastAsia="ja-JP"/>
+            </w:rPr>
+            <m:t>Δ</m:t>
+          </m:r>
+        </m:oMath>
+      </m:oMathPara>
+    </w:p>
+    <w:p>
+      <w:pPr>
+        <w:pStyle w:val="ListParagraph"/>
+        <w:ind w:left="993" w:firstLine="447"/>
+        <w:rPr>
+          <w:rFonts w:ascii="Times New Roman" w:hAnsi="Times New Roman" w:cs="Times New Roman"/>
+          <w:noProof/>
+          <w:sz w:val="26"/>
+          <w:szCs w:val="26"/>
+          <w:lang w:eastAsia="ja-JP"/>
+        </w:rPr>
+      </w:pPr>
+      <w:r>
+        <w:rPr>
+          <w:rFonts w:ascii="Times New Roman" w:hAnsi="Times New Roman" w:cs="Times New Roman"/>
+          <w:noProof/>
+          <w:sz w:val="26"/>
+          <w:szCs w:val="26"/>
+          <w:lang w:eastAsia="ja-JP"/>
+        </w:rPr>
+        <w:t xml:space="preserve">Trong đó r là tham số </w:t>
+      </w:r>
+      <w:r>
+        <w:rPr>
+          <w:rFonts w:ascii="Times New Roman" w:hAnsi="Times New Roman" w:cs="Times New Roman"/>
+          <w:noProof/>
+          <w:sz w:val="26"/>
+          <w:szCs w:val="26"/>
+          <w:lang w:eastAsia="ja-JP"/>
+        </w:rPr>
+        <w:t xml:space="preserve">dùng để </w:t>
+      </w:r>
+      <w:r>
+        <w:rPr>
+          <w:rFonts w:ascii="Times New Roman" w:hAnsi="Times New Roman" w:cs="Times New Roman"/>
+          <w:noProof/>
+          <w:sz w:val="26"/>
+          <w:szCs w:val="26"/>
+          <w:lang w:eastAsia="ja-JP"/>
+        </w:rPr>
+        <w:t xml:space="preserve">xác định dấu và làm tròn, JPEG thường chọn </w:t>
+      </w:r>
+      <m:oMath>
+        <m:r>
+          <w:rPr>
+            <w:rFonts w:ascii="Cambria Math" w:hAnsi="Cambria Math" w:cs="Times New Roman"/>
+            <w:noProof/>
+            <w:sz w:val="26"/>
+            <w:szCs w:val="26"/>
+            <w:lang w:eastAsia="ja-JP"/>
+          </w:rPr>
+          <m:t>r=1/2</m:t>
+        </m:r>
+      </m:oMath>
+      <w:r>
+        <w:rPr>
+          <w:rFonts w:ascii="Times New Roman" w:eastAsiaTheme="minorEastAsia" w:hAnsi="Times New Roman" w:cs="Times New Roman"/>
+          <w:noProof/>
+          <w:sz w:val="26"/>
+          <w:szCs w:val="26"/>
+          <w:lang w:eastAsia="ja-JP"/>
+        </w:rPr>
+        <w:t>.</w:t>
+      </w:r>
+    </w:p>
+    <w:p>
+      <w:pPr>
+        <w:pStyle w:val="ListParagraph"/>
+        <w:ind w:left="993" w:firstLine="447"/>
+        <w:rPr>
+          <w:rFonts w:ascii="Times New Roman" w:hAnsi="Times New Roman" w:cs="Times New Roman"/>
+          <w:noProof/>
+          <w:sz w:val="26"/>
+          <w:szCs w:val="26"/>
+          <w:lang w:eastAsia="ja-JP"/>
+        </w:rPr>
+      </w:pPr>
+      <w:r>
+        <w:rPr>
+          <w:rFonts w:ascii="Times New Roman" w:hAnsi="Times New Roman" w:cs="Times New Roman"/>
+          <w:noProof/>
+          <w:sz w:val="26"/>
+          <w:szCs w:val="26"/>
+          <w:u w:val="single"/>
+          <w:lang w:eastAsia="ja-JP"/>
+        </w:rPr>
+        <w:t>Mã hóa và kết hợp dòng dữ liệu sau khi mã hóa:</w:t>
+      </w:r>
+      <w:r>
+        <w:rPr>
+          <w:rFonts w:ascii="Times New Roman" w:hAnsi="Times New Roman" w:cs="Times New Roman"/>
+          <w:noProof/>
+          <w:sz w:val="26"/>
+          <w:szCs w:val="26"/>
+          <w:lang w:eastAsia="ja-JP"/>
+        </w:rPr>
+        <w:t xml:space="preserve"> JPEG 2000 có thể sử dụng nhiều phương pháp khác nhau để thu được chất lượng ảnh tốt nhất. Trong thực tế có hai phương pháp cơ sở là phương pháp SPIHT và phương pháp EZW.</w:t>
+      </w:r>
+    </w:p>
+    <w:p>
+      <w:pPr>
+        <w:pStyle w:val="ListParagraph"/>
+        <w:ind w:left="993" w:firstLine="447"/>
+        <w:rPr>
+          <w:rFonts w:ascii="Times New Roman" w:hAnsi="Times New Roman" w:cs="Times New Roman"/>
+          <w:noProof/>
+          <w:sz w:val="26"/>
+          <w:szCs w:val="26"/>
+          <w:lang w:eastAsia="ja-JP"/>
+        </w:rPr>
+      </w:pPr>
+      <w:r>
+        <w:rPr>
+          <w:rFonts w:ascii="Times New Roman" w:hAnsi="Times New Roman" w:cs="Times New Roman"/>
+          <w:noProof/>
+          <w:sz w:val="26"/>
+          <w:szCs w:val="26"/>
+          <w:lang w:eastAsia="ja-JP"/>
+        </w:rPr>
+        <w:t xml:space="preserve">Phương pháp SPIHT được thiết kế tối ưu cho truyền dẫn lũy tiến, truyền các giá trị mang thông tin quan trọng đi trước. Ngoài ra nó sử dụng kỹ thuật mã nhúng nên bộ mã hóa chỉ cần nén một lần nhưng có thể giải nén ra nhiều </w:t>
+      </w:r>
+      <w:r>
+        <w:rPr>
+          <w:rFonts w:ascii="Times New Roman" w:hAnsi="Times New Roman" w:cs="Times New Roman"/>
+          <w:noProof/>
+          <w:sz w:val="26"/>
+          <w:szCs w:val="26"/>
+          <w:lang w:eastAsia="ja-JP"/>
+        </w:rPr>
+        <w:lastRenderedPageBreak/>
+        <w:t xml:space="preserve">chất lượng khác nhau. </w:t>
+      </w:r>
+      <w:r>
+        <w:rPr>
+          <w:rFonts w:ascii="Times New Roman" w:hAnsi="Times New Roman" w:cs="Times New Roman"/>
+          <w:noProof/>
+          <w:sz w:val="26"/>
+          <w:szCs w:val="26"/>
+          <w:lang w:eastAsia="ja-JP"/>
+        </w:rPr>
+        <w:t>Phươ</w:t>
+      </w:r>
+      <w:r>
+        <w:rPr>
+          <w:rFonts w:ascii="Times New Roman" w:hAnsi="Times New Roman" w:cs="Times New Roman"/>
+          <w:noProof/>
+          <w:sz w:val="26"/>
+          <w:szCs w:val="26"/>
+          <w:lang w:eastAsia="ja-JP"/>
+        </w:rPr>
+        <w:t>ng pháp EZW cho tỉ lệ nén và độ tin cậy giải mã cao. Phương pháp này áp dụng nhiều cho việc nén ảnh động, rất dễ triển khai trên máy tính do không yêu cầu phức tạp về mặt lập trình.</w:t>
+      </w:r>
+    </w:p>
+    <w:p>
+      <w:pPr>
+        <w:pStyle w:val="ListParagraph"/>
+        <w:numPr>
+          <w:ilvl w:val="0"/>
+          <w:numId w:val="19"/>
+        </w:numPr>
+        <w:ind w:left="993"/>
+        <w:outlineLvl w:val="1"/>
+        <w:rPr>
+          <w:rFonts w:ascii="Times New Roman" w:hAnsi="Times New Roman" w:cs="Times New Roman"/>
+          <w:sz w:val="26"/>
+          <w:szCs w:val="26"/>
+        </w:rPr>
+      </w:pPr>
+      <w:bookmarkStart w:id="16" w:name="_Toc397351439"/>
+      <w:r>
+        <w:rPr>
+          <w:rFonts w:ascii="Times New Roman" w:hAnsi="Times New Roman" w:cs="Times New Roman"/>
+          <w:sz w:val="26"/>
+          <w:szCs w:val="26"/>
+        </w:rPr>
+        <w:t>Nén video</w:t>
+      </w:r>
+      <w:bookmarkEnd w:id="16"/>
+    </w:p>
+    <w:p>
+      <w:pPr>
+        <w:pStyle w:val="ListParagraph"/>
+        <w:ind w:left="993" w:firstLine="447"/>
+        <w:rPr>
+          <w:rFonts w:ascii="Times New Roman" w:hAnsi="Times New Roman" w:cs="Times New Roman"/>
+          <w:sz w:val="26"/>
+          <w:szCs w:val="26"/>
+        </w:rPr>
+      </w:pPr>
+      <w:r>
+        <w:rPr>
+          <w:rFonts w:ascii="Times New Roman" w:hAnsi="Times New Roman" w:cs="Times New Roman"/>
+          <w:sz w:val="26"/>
+          <w:szCs w:val="26"/>
+        </w:rPr>
+        <w:t>Các tín hiệu video là các chuỗi ảnh 2D khoảng 30 khung hình trên giây, chiều mới</w:t>
+      </w:r>
+      <w:r>
+        <w:rPr>
+          <w:rFonts w:ascii="Times New Roman" w:hAnsi="Times New Roman" w:cs="Times New Roman"/>
+          <w:sz w:val="26"/>
+          <w:szCs w:val="26"/>
+        </w:rPr>
+        <w:t xml:space="preserve"> là thời gian, mở rộng việc xử lý từ 2D thành 3D. Các chuỗi biến đổi được lượng tử hóa và mã hóa entropy</w:t>
+      </w:r>
+      <w:r>
+        <w:rPr>
+          <w:rFonts w:ascii="Times New Roman" w:hAnsi="Times New Roman" w:cs="Times New Roman"/>
+          <w:sz w:val="26"/>
+          <w:szCs w:val="26"/>
+        </w:rPr>
+        <w:t>, sau đó sử dụng giải thuật định lượng bit dựa trên lý thuyết méo nhịp để tìm ra sự phân bố tối ưu.</w:t>
+      </w:r>
+    </w:p>
+    <w:p>
+      <w:pPr>
+        <w:pStyle w:val="ListParagraph"/>
+        <w:ind w:left="993" w:firstLine="447"/>
+        <w:rPr>
+          <w:rFonts w:ascii="Times New Roman" w:hAnsi="Times New Roman" w:cs="Times New Roman"/>
+          <w:sz w:val="26"/>
+          <w:szCs w:val="26"/>
+        </w:rPr>
+      </w:pPr>
+      <w:r>
+        <w:rPr>
+          <w:rFonts w:ascii="Times New Roman" w:hAnsi="Times New Roman" w:cs="Times New Roman"/>
+          <w:sz w:val="26"/>
+          <w:szCs w:val="26"/>
+        </w:rPr>
+        <w:t>Một phương pháp khác để tiếp cận với nén video là dựa trên dự đoán chuyển động. Một khung hình thường có mối liên hệ với một khung trước và sau đó. Giả thiết có thể dự đoán được các vectơ chuyển động cho tất cả các điểm ảnh để chỉ ra nơi mà mỗi phần của bức ảnh di chuyển trong các khung tiếp theo. Khi đó đủ điều kiện để gửi khung đầu tiên đã được nén và các vectơ chuyển động. Ở dãy lọc tổng hợp, khung đầu tiên được khôi phục, các khung tiếp theo được hình thành nhờ các vectơ chuyển động. Chất lượng ảnh được khôi phục phụ thuộc vào độ chính xác của việc dự đoán các vectơ chuyển động.</w:t>
+      </w:r>
+    </w:p>
+    <w:p>
+      <w:pPr>
+        <w:pStyle w:val="ListParagraph"/>
+        <w:ind w:left="993" w:firstLine="447"/>
+        <w:rPr>
+          <w:rFonts w:ascii="Times New Roman" w:hAnsi="Times New Roman" w:cs="Times New Roman"/>
+          <w:sz w:val="26"/>
+          <w:szCs w:val="26"/>
+        </w:rPr>
+      </w:pPr>
+      <w:r>
+        <w:rPr>
+          <w:rFonts w:ascii="Times New Roman" w:hAnsi="Times New Roman" w:cs="Times New Roman"/>
+          <w:sz w:val="26"/>
+          <w:szCs w:val="26"/>
+        </w:rPr>
+        <w:t>Chuẩn MPEG sử dụng dự đoán ngược và xuôi để dự đoán vectơ chuyển động. Các giải thuật tương tự dựa trên biến đổi wavelet cũng đang được phát triển. Việc dự đoán chuyển động cũng rất phức tạp vì có nhiều tỷ lệ: ban đầu dự đoán chuyển động theo một tỷ lệ thô, sau đó theo các tỷ lệ tinh dần. Các vùng hỗ trợ cũng phụ thuộc vào chiều dài bộ lọc.</w:t>
+      </w:r>
+    </w:p>
+    <w:p>
+      <w:pPr>
+        <w:pStyle w:val="ListParagraph"/>
+        <w:numPr>
+          <w:ilvl w:val="0"/>
+          <w:numId w:val="19"/>
+        </w:numPr>
+        <w:ind w:left="993"/>
+        <w:outlineLvl w:val="1"/>
+        <w:rPr>
+          <w:rFonts w:ascii="Times New Roman" w:hAnsi="Times New Roman" w:cs="Times New Roman"/>
+          <w:sz w:val="26"/>
+          <w:szCs w:val="26"/>
+        </w:rPr>
+      </w:pPr>
+      <w:bookmarkStart w:id="17" w:name="_Toc397351440"/>
+      <w:r>
+        <w:rPr>
+          <w:rFonts w:ascii="Times New Roman" w:hAnsi="Times New Roman" w:cs="Times New Roman"/>
+          <w:sz w:val="26"/>
+          <w:szCs w:val="26"/>
+        </w:rPr>
+        <w:t>Nén âm thanh</w:t>
+      </w:r>
+      <w:bookmarkEnd w:id="17"/>
+    </w:p>
+    <w:p>
+      <w:pPr>
+        <w:pStyle w:val="ListParagraph"/>
+        <w:ind w:left="993" w:firstLine="447"/>
+        <w:rPr>
+          <w:rFonts w:ascii="Times New Roman" w:hAnsi="Times New Roman" w:cs="Times New Roman"/>
+          <w:sz w:val="26"/>
+          <w:szCs w:val="26"/>
+        </w:rPr>
+      </w:pPr>
+      <w:r>
+        <w:rPr>
+          <w:rFonts w:ascii="Times New Roman" w:hAnsi="Times New Roman" w:cs="Times New Roman"/>
+          <w:sz w:val="26"/>
+          <w:szCs w:val="26"/>
+        </w:rPr>
+        <w:t>Trong hệ thống nén thoại/audio, tín hiệu được biến đổi bằng một dãy lọc cấu trúc cây. Sự định vị tần số xấp xỉ các băng tới hạn của tai người.</w:t>
+      </w:r>
+    </w:p>
+    <w:p>
+      <w:pPr>
+        <w:pStyle w:val="ListParagraph"/>
+        <w:ind w:left="993" w:firstLine="447"/>
+        <w:rPr>
+          <w:rFonts w:ascii="Times New Roman" w:hAnsi="Times New Roman" w:cs="Times New Roman"/>
+          <w:sz w:val="26"/>
+          <w:szCs w:val="26"/>
+        </w:rPr>
+      </w:pPr>
+      <w:r>
+        <w:rPr>
+          <w:rFonts w:ascii="Times New Roman" w:hAnsi="Times New Roman" w:cs="Times New Roman"/>
+          <w:sz w:val="26"/>
+          <w:szCs w:val="26"/>
+        </w:rPr>
+        <w:t>Nén thoại đóng vai trò rất quan trọng để giảm thời gian truyền trong thông tin di động. Thoại bao gồm thoại có thanh và thoại không thanh. Thoại có thanh thường ở tần số thấp. Trong mã hóa CELP thì thoại có thanh được mô hình là đầu ra của một bộ lọc IIR với đầu vào là nhiễu trắng. Các hệ số lọc được tìm ra nhờ việc dự đoán tuyến tính. Bộ lọc này biểu diễn hàm truyền của vùng âm thanh. Thoại không thanh có các thành phần ở tất cả các dải tần số và tương đồng với nhiễu trắng.</w:t>
+      </w:r>
+    </w:p>
+    <w:p>
+      <w:pPr>
+        <w:pStyle w:val="ListParagraph"/>
+        <w:ind w:left="993" w:firstLine="447"/>
+        <w:rPr>
+          <w:rFonts w:ascii="Times New Roman" w:hAnsi="Times New Roman" w:cs="Times New Roman"/>
+          <w:sz w:val="26"/>
+          <w:szCs w:val="26"/>
+        </w:rPr>
+      </w:pPr>
+      <w:r>
+        <w:rPr>
+          <w:rFonts w:ascii="Times New Roman" w:hAnsi="Times New Roman" w:cs="Times New Roman"/>
+          <w:sz w:val="26"/>
+          <w:szCs w:val="26"/>
+        </w:rPr>
+        <w:t>Về nén audio, xét một tín hiệu âm thanh lấy mẫu ở tốc độ 44,1 kHz với độ phân giải 16 bit, tốc độ bit tổng là 705,6 kb/s. Với các ứng dụng đa phương tiện thì cần phải nén trong phạm vi từ 64 đến 192 kb/s (11:1 đến 4:1). Từ việc nén audio cho thấy không có hiện tượng hao hụt trong tín hiệu được khôi phục.</w:t>
+      </w:r>
+    </w:p>
+    <w:p>
+      <w:pPr>
+        <w:pStyle w:val="ListParagraph"/>
+        <w:numPr>
+          <w:ilvl w:val="0"/>
+          <w:numId w:val="19"/>
+        </w:numPr>
+        <w:ind w:left="993"/>
+        <w:outlineLvl w:val="1"/>
+        <w:rPr>
+          <w:rFonts w:ascii="Times New Roman" w:hAnsi="Times New Roman" w:cs="Times New Roman"/>
+          <w:sz w:val="26"/>
+          <w:szCs w:val="26"/>
+        </w:rPr>
+      </w:pPr>
+      <w:bookmarkStart w:id="18" w:name="_Toc397351441"/>
+      <w:r>
+        <w:rPr>
+          <w:rFonts w:ascii="Times New Roman" w:hAnsi="Times New Roman" w:cs="Times New Roman"/>
+          <w:sz w:val="26"/>
+          <w:szCs w:val="26"/>
+        </w:rPr>
+        <w:t>Lưu trữ vân tay điện tử</w:t>
+      </w:r>
+      <w:bookmarkEnd w:id="18"/>
+    </w:p>
+    <w:p>
+      <w:pPr>
+        <w:pStyle w:val="ListParagraph"/>
+        <w:ind w:left="993" w:firstLine="447"/>
+        <w:rPr>
+          <w:rFonts w:ascii="Times New Roman" w:hAnsi="Times New Roman" w:cs="Times New Roman"/>
+          <w:sz w:val="26"/>
+          <w:szCs w:val="26"/>
+        </w:rPr>
+      </w:pPr>
+      <w:r>
+        <w:rPr>
+          <w:rFonts w:ascii="Times New Roman" w:hAnsi="Times New Roman" w:cs="Times New Roman"/>
+          <w:sz w:val="26"/>
+          <w:szCs w:val="26"/>
+        </w:rPr>
+        <w:t xml:space="preserve">Trong nhiều năm trước, FBI đã lưu trữ vân tay trên giấy ở một tòa nhà được bảo vệ ở Washington. Việc so khớp </w:t>
+      </w:r>
+      <w:r>
+        <w:rPr>
+          <w:rFonts w:ascii="Times New Roman" w:hAnsi="Times New Roman" w:cs="Times New Roman"/>
+          <w:sz w:val="26"/>
+          <w:szCs w:val="26"/>
+        </w:rPr>
+        <w:t xml:space="preserve">và truyền thông tin đi </w:t>
+      </w:r>
+      <w:r>
+        <w:rPr>
+          <w:rFonts w:ascii="Times New Roman" w:hAnsi="Times New Roman" w:cs="Times New Roman"/>
+          <w:sz w:val="26"/>
+          <w:szCs w:val="26"/>
+        </w:rPr>
+        <w:t xml:space="preserve">được thực hiện thủ công nên tốn rất </w:t>
+      </w:r>
+      <w:r>
+        <w:rPr>
+          <w:rFonts w:ascii="Times New Roman" w:hAnsi="Times New Roman" w:cs="Times New Roman"/>
+          <w:sz w:val="26"/>
+          <w:szCs w:val="26"/>
+        </w:rPr>
+        <w:t>nhiều thời gian.</w:t>
+      </w:r>
+    </w:p>
+    <w:p>
+      <w:pPr>
+        <w:pStyle w:val="ListParagraph"/>
+        <w:ind w:left="993" w:firstLine="447"/>
+        <w:rPr>
+          <w:rFonts w:ascii="Times New Roman" w:hAnsi="Times New Roman" w:cs="Times New Roman"/>
+          <w:sz w:val="26"/>
+          <w:szCs w:val="26"/>
+        </w:rPr>
+      </w:pPr>
+      <w:r>
+        <w:rPr>
+          <w:rFonts w:ascii="Times New Roman" w:hAnsi="Times New Roman" w:cs="Times New Roman"/>
+          <w:sz w:val="26"/>
+          <w:szCs w:val="26"/>
+        </w:rPr>
+        <w:t xml:space="preserve">Khi chúng ta xem một vân tay là một bức ảnh, ý tưởng ban đầu là tách nó thành từng khối, chẳng hạn như 256x256 điểm ảnh và gán một độ xám từ 0 (trắng hoàn toàn) đến 256 (đen hoàn toàn). Bằng cách này, chúng ta giữ lại </w:t>
+      </w:r>
+      <w:r>
+        <w:rPr>
+          <w:rFonts w:ascii="Times New Roman" w:hAnsi="Times New Roman" w:cs="Times New Roman"/>
+          <w:sz w:val="26"/>
+          <w:szCs w:val="26"/>
+        </w:rPr>
+        <w:lastRenderedPageBreak/>
+        <w:t>được thông tin cần thiết bằng các chuỗi số gồm số điểm ảnh và độ xám tương ứng.</w:t>
+      </w:r>
+    </w:p>
+    <w:p>
+      <w:pPr>
+        <w:pStyle w:val="ListParagraph"/>
+        <w:ind w:left="993" w:firstLine="447"/>
+        <w:rPr>
+          <w:rFonts w:ascii="Times New Roman" w:hAnsi="Times New Roman" w:cs="Times New Roman"/>
+          <w:sz w:val="26"/>
+          <w:szCs w:val="26"/>
+        </w:rPr>
+      </w:pPr>
+      <w:r>
+        <w:rPr>
+          <w:rFonts w:ascii="Times New Roman" w:hAnsi="Times New Roman" w:cs="Times New Roman"/>
+          <w:sz w:val="26"/>
+          <w:szCs w:val="26"/>
+        </w:rPr>
+        <w:t>Chuỗi này có thể được lưu trữ và truyền bằng đường điện tử, và cũng có thể được so sánh với mẫu vân tay mới rất nhanh chóng. Tuy nhiên mỗi mẫu tốn khoảng 10Mb</w:t>
+      </w:r>
+      <w:r>
+        <w:rPr>
+          <w:rFonts w:ascii="Times New Roman" w:hAnsi="Times New Roman" w:cs="Times New Roman"/>
+          <w:sz w:val="26"/>
+          <w:szCs w:val="26"/>
+        </w:rPr>
+        <w:t xml:space="preserve"> mà</w:t>
+      </w:r>
+      <w:r>
+        <w:rPr>
+          <w:rFonts w:ascii="Times New Roman" w:hAnsi="Times New Roman" w:cs="Times New Roman"/>
+          <w:sz w:val="26"/>
+          <w:szCs w:val="26"/>
+        </w:rPr>
+        <w:t xml:space="preserve"> FBI </w:t>
+      </w:r>
+      <w:r>
+        <w:rPr>
+          <w:rFonts w:ascii="Times New Roman" w:hAnsi="Times New Roman" w:cs="Times New Roman"/>
+          <w:sz w:val="26"/>
+          <w:szCs w:val="26"/>
+        </w:rPr>
+        <w:t xml:space="preserve">lại </w:t>
+      </w:r>
+      <w:r>
+        <w:rPr>
+          <w:rFonts w:ascii="Times New Roman" w:hAnsi="Times New Roman" w:cs="Times New Roman"/>
+          <w:sz w:val="26"/>
+          <w:szCs w:val="26"/>
+        </w:rPr>
+        <w:t>có đến 30 triệu mẫu.</w:t>
+      </w:r>
+    </w:p>
+    <w:p>
+      <w:pPr>
+        <w:pStyle w:val="ListParagraph"/>
+        <w:ind w:left="993" w:firstLine="447"/>
+        <w:rPr>
+          <w:rFonts w:ascii="Times New Roman" w:hAnsi="Times New Roman" w:cs="Times New Roman"/>
+          <w:sz w:val="26"/>
+          <w:szCs w:val="26"/>
+        </w:rPr>
+      </w:pPr>
+      <w:r>
+        <w:rPr>
+          <w:rFonts w:ascii="Times New Roman" w:hAnsi="Times New Roman" w:cs="Times New Roman"/>
+          <w:sz w:val="26"/>
+          <w:szCs w:val="26"/>
+        </w:rPr>
+        <w:t xml:space="preserve">FBI đã nghiên cứu và sử dụng wavelet trục trực giao kép của Daubechies; ở đây </w:t>
+      </w:r>
+      <m:oMath>
+        <m:r>
+          <w:rPr>
+            <w:rFonts w:ascii="Cambria Math" w:hAnsi="Cambria Math" w:cs="Times New Roman"/>
+            <w:sz w:val="26"/>
+            <w:szCs w:val="26"/>
+          </w:rPr>
+          <m:t>ψ</m:t>
+        </m:r>
+      </m:oMath>
+      <w:r>
+        <w:rPr>
+          <w:rFonts w:ascii="Times New Roman" w:eastAsiaTheme="minorEastAsia" w:hAnsi="Times New Roman" w:cs="Times New Roman"/>
+          <w:sz w:val="26"/>
+          <w:szCs w:val="26"/>
+        </w:rPr>
+        <w:t xml:space="preserve"> là đa thức riêng phần và </w:t>
+      </w:r>
+      <m:oMath>
+        <m:r>
+          <w:rPr>
+            <w:rFonts w:ascii="Cambria Math" w:eastAsiaTheme="minorEastAsia" w:hAnsi="Cambria Math" w:cs="Times New Roman"/>
+            <w:sz w:val="26"/>
+            <w:szCs w:val="26"/>
+          </w:rPr>
+          <m:t>f</m:t>
+        </m:r>
+        <m:d>
+          <m:dPr>
+            <m:ctrlPr>
+              <w:rPr>
+                <w:rFonts w:ascii="Cambria Math" w:eastAsiaTheme="minorEastAsia" w:hAnsi="Cambria Math" w:cs="Times New Roman"/>
+                <w:i/>
+                <w:sz w:val="26"/>
+                <w:szCs w:val="26"/>
+              </w:rPr>
+            </m:ctrlPr>
+          </m:dPr>
+          <m:e>
+            <m:r>
+              <w:rPr>
+                <w:rFonts w:ascii="Cambria Math" w:eastAsiaTheme="minorEastAsia" w:hAnsi="Cambria Math" w:cs="Times New Roman"/>
+                <w:sz w:val="26"/>
+                <w:szCs w:val="26"/>
+              </w:rPr>
+              <m:t>t</m:t>
+            </m:r>
+          </m:e>
+        </m:d>
+        <m:r>
+          <w:rPr>
+            <w:rFonts w:ascii="Cambria Math" w:eastAsiaTheme="minorEastAsia" w:hAnsi="Cambria Math" w:cs="Times New Roman"/>
+            <w:sz w:val="26"/>
+            <w:szCs w:val="26"/>
+          </w:rPr>
+          <m:t>=</m:t>
+        </m:r>
+        <m:nary>
+          <m:naryPr>
+            <m:chr m:val="∑"/>
+            <m:limLoc m:val="undOvr"/>
+            <m:supHide m:val="1"/>
+            <m:ctrlPr>
+              <w:rPr>
+                <w:rFonts w:ascii="Cambria Math" w:eastAsiaTheme="minorEastAsia" w:hAnsi="Cambria Math" w:cs="Times New Roman"/>
+                <w:i/>
+                <w:sz w:val="26"/>
+                <w:szCs w:val="26"/>
+              </w:rPr>
+            </m:ctrlPr>
+          </m:naryPr>
+          <m:sub>
+            <m:r>
+              <w:rPr>
+                <w:rFonts w:ascii="Cambria Math" w:eastAsiaTheme="minorEastAsia" w:hAnsi="Cambria Math" w:cs="Times New Roman"/>
+                <w:sz w:val="26"/>
+                <w:szCs w:val="26"/>
+              </w:rPr>
+              <m:t>j∈Z</m:t>
+            </m:r>
+          </m:sub>
+          <m:sup/>
+          <m:e>
+            <m:nary>
+              <m:naryPr>
+                <m:chr m:val="∑"/>
+                <m:limLoc m:val="undOvr"/>
+                <m:supHide m:val="1"/>
+                <m:ctrlPr>
+                  <w:rPr>
+                    <w:rFonts w:ascii="Cambria Math" w:eastAsiaTheme="minorEastAsia" w:hAnsi="Cambria Math" w:cs="Times New Roman"/>
+                    <w:i/>
+                    <w:sz w:val="26"/>
+                    <w:szCs w:val="26"/>
+                  </w:rPr>
+                </m:ctrlPr>
+              </m:naryPr>
+              <m:sub>
+                <m:r>
+                  <w:rPr>
+                    <w:rFonts w:ascii="Cambria Math" w:eastAsiaTheme="minorEastAsia" w:hAnsi="Cambria Math" w:cs="Times New Roman"/>
+                    <w:sz w:val="26"/>
+                    <w:szCs w:val="26"/>
+                  </w:rPr>
+                  <m:t>k∈Z</m:t>
+                </m:r>
+              </m:sub>
+              <m:sup/>
+              <m:e>
+                <m:sSub>
+                  <m:sSubPr>
+                    <m:ctrlPr>
+                      <w:rPr>
+                        <w:rFonts w:ascii="Cambria Math" w:eastAsiaTheme="minorEastAsia" w:hAnsi="Cambria Math" w:cs="Times New Roman"/>
+                        <w:i/>
+                        <w:sz w:val="26"/>
+                        <w:szCs w:val="26"/>
+                      </w:rPr>
+                    </m:ctrlPr>
+                  </m:sSubPr>
+                  <m:e>
+                    <m:r>
+                      <w:rPr>
+                        <w:rFonts w:ascii="Cambria Math" w:eastAsiaTheme="minorEastAsia" w:hAnsi="Cambria Math" w:cs="Times New Roman"/>
+                        <w:sz w:val="26"/>
+                        <w:szCs w:val="26"/>
+                      </w:rPr>
+                      <m:t>d</m:t>
+                    </m:r>
+                  </m:e>
+                  <m:sub>
+                    <m:r>
+                      <w:rPr>
+                        <w:rFonts w:ascii="Cambria Math" w:eastAsiaTheme="minorEastAsia" w:hAnsi="Cambria Math" w:cs="Times New Roman"/>
+                        <w:sz w:val="26"/>
+                        <w:szCs w:val="26"/>
+                      </w:rPr>
+                      <m:t>j,k</m:t>
+                    </m:r>
+                  </m:sub>
+                </m:sSub>
+                <m:sSub>
+                  <m:sSubPr>
+                    <m:ctrlPr>
+                      <w:rPr>
+                        <w:rFonts w:ascii="Cambria Math" w:eastAsiaTheme="minorEastAsia" w:hAnsi="Cambria Math" w:cs="Times New Roman"/>
+                        <w:i/>
+                        <w:sz w:val="26"/>
+                        <w:szCs w:val="26"/>
+                      </w:rPr>
+                    </m:ctrlPr>
+                  </m:sSubPr>
+                  <m:e>
+                    <m:r>
+                      <w:rPr>
+                        <w:rFonts w:ascii="Cambria Math" w:eastAsiaTheme="minorEastAsia" w:hAnsi="Cambria Math" w:cs="Times New Roman"/>
+                        <w:sz w:val="26"/>
+                        <w:szCs w:val="26"/>
+                      </w:rPr>
+                      <m:t>ψ</m:t>
+                    </m:r>
+                  </m:e>
+                  <m:sub>
+                    <m:r>
+                      <w:rPr>
+                        <w:rFonts w:ascii="Cambria Math" w:eastAsiaTheme="minorEastAsia" w:hAnsi="Cambria Math" w:cs="Times New Roman"/>
+                        <w:sz w:val="26"/>
+                        <w:szCs w:val="26"/>
+                      </w:rPr>
+                      <m:t>j,k</m:t>
+                    </m:r>
+                  </m:sub>
+                </m:sSub>
+                <m:r>
+                  <w:rPr>
+                    <w:rFonts w:ascii="Cambria Math" w:eastAsiaTheme="minorEastAsia" w:hAnsi="Cambria Math" w:cs="Times New Roman"/>
+                    <w:sz w:val="26"/>
+                    <w:szCs w:val="26"/>
+                  </w:rPr>
+                  <m:t>(t)</m:t>
+                </m:r>
+              </m:e>
+            </m:nary>
+          </m:e>
+        </m:nary>
+      </m:oMath>
+      <w:r>
+        <w:rPr>
+          <w:rFonts w:ascii="Times New Roman" w:eastAsiaTheme="minorEastAsia" w:hAnsi="Times New Roman" w:cs="Times New Roman"/>
+          <w:sz w:val="26"/>
+          <w:szCs w:val="26"/>
+        </w:rPr>
+        <w:t xml:space="preserve"> phù hợp với các hệ số. Trong một số trường hợp cụ thể, hóa ra chỉ cần 8% lượng thông tin gốc là đủ, phương pháp này được gọi tắt là </w:t>
+      </w:r>
+      <w:r>
+        <w:rPr>
+          <w:rFonts w:ascii="Times New Roman" w:eastAsiaTheme="minorEastAsia" w:hAnsi="Times New Roman" w:cs="Times New Roman"/>
+          <w:sz w:val="26"/>
+          <w:szCs w:val="26"/>
+        </w:rPr>
+        <w:t>WSQ.</w:t>
+      </w:r>
+    </w:p>
+    <w:p>
+      <w:pPr>
+        <w:pStyle w:val="ListParagraph"/>
+        <w:numPr>
+          <w:ilvl w:val="0"/>
+          <w:numId w:val="19"/>
+        </w:numPr>
+        <w:ind w:left="993"/>
+        <w:outlineLvl w:val="1"/>
+        <w:rPr>
+          <w:rFonts w:ascii="Times New Roman" w:hAnsi="Times New Roman" w:cs="Times New Roman"/>
+          <w:sz w:val="26"/>
+          <w:szCs w:val="26"/>
+        </w:rPr>
+      </w:pPr>
+      <w:bookmarkStart w:id="19" w:name="_Toc397351442"/>
+      <w:r>
+        <w:rPr>
+          <w:rFonts w:ascii="Times New Roman" w:hAnsi="Times New Roman" w:cs="Times New Roman"/>
+          <w:sz w:val="26"/>
+          <w:szCs w:val="26"/>
+        </w:rPr>
+        <w:t>Chứng thực vân tay</w:t>
+      </w:r>
+      <w:bookmarkEnd w:id="19"/>
+    </w:p>
+    <w:p>
+      <w:pPr>
+        <w:pStyle w:val="ListParagraph"/>
+        <w:ind w:left="993" w:firstLine="447"/>
+        <w:rPr>
+          <w:rFonts w:ascii="Times New Roman" w:hAnsi="Times New Roman" w:cs="Times New Roman"/>
+          <w:sz w:val="26"/>
+          <w:szCs w:val="26"/>
+        </w:rPr>
+      </w:pPr>
+      <w:r>
+        <w:rPr>
+          <w:rFonts w:ascii="Times New Roman" w:hAnsi="Times New Roman" w:cs="Times New Roman"/>
+          <w:sz w:val="26"/>
+          <w:szCs w:val="26"/>
+        </w:rPr>
+        <w:t>Chứng thực vân tay là một trong những phương pháp định danh cá nhân đáng tin cậy nhất và nó đóng một vai trò rất quan trọng trong các ứng dụng thường ngày và lĩnh vực pháp lý. Tuy nhiên chứng thực thủ công tốn rất nhiều thời gian và khó có thể đáp ứng yêu cầu hiện nay. Vì vậy một hệ thống chứng thực vân tay tự động (AFIS) trở thành nhu cầu tất yếu. Ở Singapore, một hệ thống an ninh mới đã được giới thiệu ở tháp Hitachi vào năm 2003: 1500 nhân viên có thể vào tòa nhà bằng cách chứng thực vân tay. Máy quét dùng tia hồng ngoại để phát</w:t>
+      </w:r>
+      <w:bookmarkStart w:id="20" w:name="_GoBack"/>
+      <w:bookmarkEnd w:id="20"/>
+      <w:r>
+        <w:rPr>
+          <w:rFonts w:ascii="Times New Roman" w:hAnsi="Times New Roman" w:cs="Times New Roman"/>
+          <w:sz w:val="26"/>
+          <w:szCs w:val="26"/>
+        </w:rPr>
+        <w:t xml:space="preserve"> hiện các </w:t>
+      </w:r>
+      <w:r>
+        <w:rPr>
+          <w:rFonts w:ascii="Times New Roman" w:hAnsi="Times New Roman" w:cs="Times New Roman"/>
+          <w:sz w:val="26"/>
+          <w:szCs w:val="26"/>
+        </w:rPr>
+        <w:t>hemoglobin</w:t>
+      </w:r>
+      <w:r>
+        <w:rPr>
+          <w:rFonts w:ascii="Times New Roman" w:hAnsi="Times New Roman" w:cs="Times New Roman"/>
+          <w:sz w:val="26"/>
+          <w:szCs w:val="26"/>
+        </w:rPr>
+        <w:t xml:space="preserve"> trong máu, từ đó thu được mẫu vân trên bàn tay. Sau khi so sánh với dữ liệu đã có, hệ thống sẽ quyết định rằng người này có được quyền vào hay không.</w:t>
+      </w:r>
+    </w:p>
+    <w:p>
+      <w:pPr>
+        <w:pStyle w:val="ListParagraph"/>
+        <w:numPr>
+          <w:ilvl w:val="0"/>
+          <w:numId w:val="19"/>
+        </w:numPr>
+        <w:ind w:left="993"/>
+        <w:outlineLvl w:val="1"/>
+        <w:rPr>
+          <w:rFonts w:ascii="Times New Roman" w:hAnsi="Times New Roman" w:cs="Times New Roman"/>
+          <w:sz w:val="26"/>
+          <w:szCs w:val="26"/>
+        </w:rPr>
+      </w:pPr>
+      <w:bookmarkStart w:id="21" w:name="_Toc397351443"/>
+      <w:r>
+        <w:rPr>
+          <w:rFonts w:ascii="Times New Roman" w:hAnsi="Times New Roman" w:cs="Times New Roman"/>
+          <w:sz w:val="26"/>
+          <w:szCs w:val="26"/>
+        </w:rPr>
+        <w:t>Giảm nhiễu</w:t>
+      </w:r>
+      <w:bookmarkEnd w:id="21"/>
+    </w:p>
+    <w:p>
+      <w:pPr>
+        <w:pStyle w:val="ListParagraph"/>
+        <w:ind w:left="993" w:firstLine="447"/>
+        <w:rPr>
+          <w:rFonts w:ascii="Times New Roman" w:hAnsi="Times New Roman" w:cs="Times New Roman"/>
+          <w:sz w:val="26"/>
+          <w:szCs w:val="26"/>
+        </w:rPr>
+      </w:pPr>
+      <w:r>
+        <w:rPr>
+          <w:rFonts w:ascii="Times New Roman" w:hAnsi="Times New Roman" w:cs="Times New Roman"/>
+          <w:sz w:val="26"/>
+          <w:szCs w:val="26"/>
+        </w:rPr>
+        <w:t>Việc giảm nhiễu ở ảnh giúp cho việc kiểm tra</w:t>
+      </w:r>
+      <w:r>
+        <w:rPr>
+          <w:rFonts w:ascii="Times New Roman" w:hAnsi="Times New Roman" w:cs="Times New Roman"/>
+          <w:sz w:val="26"/>
+          <w:szCs w:val="26"/>
+        </w:rPr>
+        <w:t xml:space="preserve"> </w:t>
+      </w:r>
+      <w:r>
+        <w:rPr>
+          <w:rFonts w:ascii="Times New Roman" w:hAnsi="Times New Roman" w:cs="Times New Roman"/>
+          <w:sz w:val="26"/>
+          <w:szCs w:val="26"/>
+        </w:rPr>
+        <w:t>và xử lý ảnh dễ dàng hơn. Lý thuyết wavlet được nghiên cứu nhiều và cho thấy nó có tác dụng hiệu quả trong việc giảm nhiễu so với nhiều phương pháp khác. Biến đổi wavelet phân chia các thành phần tham số của tín hiệu thành các dải con, được biến đổi thành nhiều mức trong khi vẫn duy trì sự định vị tín hiệu.</w:t>
+      </w:r>
+    </w:p>
+    <w:p>
+      <w:pPr>
+        <w:pStyle w:val="ListParagraph"/>
+        <w:ind w:left="993" w:firstLine="447"/>
+        <w:rPr>
+          <w:rFonts w:ascii="Times New Roman" w:hAnsi="Times New Roman" w:cs="Times New Roman"/>
+          <w:sz w:val="26"/>
+          <w:szCs w:val="26"/>
+        </w:rPr>
+      </w:pPr>
+      <w:r>
+        <w:rPr>
+          <w:rFonts w:ascii="Times New Roman" w:hAnsi="Times New Roman" w:cs="Times New Roman"/>
+          <w:sz w:val="26"/>
+          <w:szCs w:val="26"/>
+        </w:rPr>
+        <w:t xml:space="preserve">Trong nhiều phương pháp loại nhiễu dựa trên biến đổi wavelet, biến đổi wavelet được thực hiện, các hệ số wavelet được xử lý </w:t>
+      </w:r>
+      <w:r>
+        <w:rPr>
+          <w:rFonts w:ascii="Times New Roman" w:hAnsi="Times New Roman" w:cs="Times New Roman"/>
+          <w:sz w:val="26"/>
+          <w:szCs w:val="26"/>
+        </w:rPr>
+        <w:t>và các hệ số đã được xử lý sẽ được biến đổi trở lại ảnh kết quả.</w:t>
+      </w:r>
+    </w:p>
+    <w:p>
+      <w:pPr>
+        <w:pStyle w:val="ListParagraph"/>
+        <w:ind w:left="993" w:firstLine="447"/>
+        <w:rPr>
+          <w:rFonts w:ascii="Times New Roman" w:hAnsi="Times New Roman" w:cs="Times New Roman"/>
+          <w:sz w:val="26"/>
+          <w:szCs w:val="26"/>
+        </w:rPr>
+      </w:pPr>
+      <w:r>
+        <w:rPr>
+          <w:rFonts w:ascii="Times New Roman" w:hAnsi="Times New Roman" w:cs="Times New Roman"/>
+          <w:sz w:val="26"/>
+          <w:szCs w:val="26"/>
+        </w:rPr>
+        <w:t>Biến đổi wavelet đang dần trở thành một công cụ mạnh để loại bỏ nhiễu trong tín hiệu. Phép biến đổi phân tích tần số của tín hiệu biểu diễn trong miền tín hiệu gốc. Các phương pháp loại nhiễu được xây dựng và áp dụng cho các cơ sở lý thuyết xấp xỉ của biến đổi wavelet.</w:t>
+      </w:r>
+    </w:p>
+    <w:p>
+      <w:pPr>
+        <w:pStyle w:val="ListParagraph"/>
+        <w:numPr>
+          <w:ilvl w:val="0"/>
+          <w:numId w:val="19"/>
+        </w:numPr>
+        <w:ind w:left="993"/>
+        <w:outlineLvl w:val="1"/>
+        <w:rPr>
+          <w:rFonts w:ascii="Times New Roman" w:hAnsi="Times New Roman" w:cs="Times New Roman"/>
+          <w:sz w:val="26"/>
+          <w:szCs w:val="26"/>
+        </w:rPr>
+      </w:pPr>
+      <w:bookmarkStart w:id="22" w:name="_Toc397351444"/>
+      <w:r>
+        <w:rPr>
+          <w:rFonts w:ascii="Times New Roman" w:hAnsi="Times New Roman" w:cs="Times New Roman"/>
+          <w:sz w:val="26"/>
+          <w:szCs w:val="26"/>
+        </w:rPr>
+        <w:t>Các ứng dụng khác</w:t>
+      </w:r>
+      <w:bookmarkEnd w:id="22"/>
+    </w:p>
+    <w:p>
+      <w:pPr>
+        <w:pStyle w:val="ListParagraph"/>
+        <w:ind w:left="993" w:firstLine="447"/>
+        <w:rPr>
+          <w:rFonts w:ascii="Times New Roman" w:hAnsi="Times New Roman" w:cs="Times New Roman"/>
+          <w:sz w:val="26"/>
+          <w:szCs w:val="26"/>
+        </w:rPr>
+      </w:pPr>
+      <w:r>
+        <w:rPr>
+          <w:rFonts w:ascii="Times New Roman" w:hAnsi="Times New Roman" w:cs="Times New Roman"/>
+          <w:sz w:val="26"/>
+          <w:szCs w:val="26"/>
+        </w:rPr>
+        <w:t>Wavelet là công cụ rất mạnh được áp dụng trong nhiều lĩnh vực như: xử lý tín hiệu, nén dữ liệu, làm mượt và giảm nhiễu ảnh, chứng thực vân tay, phân tích protein, DNA, huyết áp và nhịp tim, mô tả lưu lượng internet, nhiều lĩnh vực vật lý như vật lý thiên văn, nhiễu động, cơ lượng tử.</w:t>
+      </w:r>
+    </w:p>
+    <w:p>
+      <w:pPr>
+        <w:pStyle w:val="ListParagraph"/>
+        <w:ind w:left="993" w:firstLine="447"/>
+        <w:rPr>
+          <w:rFonts w:ascii="Times New Roman" w:hAnsi="Times New Roman" w:cs="Times New Roman"/>
+          <w:sz w:val="26"/>
+          <w:szCs w:val="26"/>
+        </w:rPr>
+      </w:pPr>
+      <w:r>
+        <w:rPr>
+          <w:rFonts w:ascii="Times New Roman" w:hAnsi="Times New Roman" w:cs="Times New Roman"/>
+          <w:sz w:val="26"/>
+          <w:szCs w:val="26"/>
+        </w:rPr>
+        <w:t xml:space="preserve">Wavelet còn được áp dụng thành công ở nhiều lĩnh vực khác như địa vật lý. Chẳng hạn, wavelet trực chuẩn được áp dụng vào nghiên cứu nhiễu động ở tầng khí quyển. Theo một nghiên cứu của </w:t>
+      </w:r>
+      <w:r>
+        <w:rPr>
+          <w:rFonts w:ascii="Times New Roman" w:hAnsi="Times New Roman" w:cs="Times New Roman"/>
+          <w:sz w:val="26"/>
+          <w:szCs w:val="26"/>
+        </w:rPr>
+        <w:t xml:space="preserve">J.F. Howell </w:t>
+      </w:r>
+      <w:r>
+        <w:rPr>
+          <w:rFonts w:ascii="Times New Roman" w:hAnsi="Times New Roman" w:cs="Times New Roman"/>
+          <w:sz w:val="26"/>
+          <w:szCs w:val="26"/>
+        </w:rPr>
+        <w:t>và</w:t>
+      </w:r>
+      <w:r>
+        <w:rPr>
+          <w:rFonts w:ascii="Times New Roman" w:hAnsi="Times New Roman" w:cs="Times New Roman"/>
+          <w:sz w:val="26"/>
+          <w:szCs w:val="26"/>
+        </w:rPr>
+        <w:t xml:space="preserve"> L. Mahrt,</w:t>
+      </w:r>
+      <w:r>
+        <w:rPr>
+          <w:rFonts w:ascii="Times New Roman" w:hAnsi="Times New Roman" w:cs="Times New Roman"/>
+          <w:sz w:val="26"/>
+          <w:szCs w:val="26"/>
+        </w:rPr>
+        <w:t xml:space="preserve"> đo lường nhiễu động diễn ra hơn chín tiếng và sau đó được phân tích bằng phân giải wavelet. Trong một nghiên cứu của </w:t>
+      </w:r>
+      <w:r>
+        <w:rPr>
+          <w:rFonts w:ascii="Times New Roman" w:hAnsi="Times New Roman" w:cs="Times New Roman"/>
+          <w:sz w:val="26"/>
+          <w:szCs w:val="26"/>
+        </w:rPr>
+        <w:t>Brunet</w:t>
+      </w:r>
+      <w:r>
+        <w:rPr>
+          <w:rFonts w:ascii="Times New Roman" w:hAnsi="Times New Roman" w:cs="Times New Roman"/>
+          <w:sz w:val="26"/>
+          <w:szCs w:val="26"/>
+        </w:rPr>
+        <w:t xml:space="preserve"> và </w:t>
+      </w:r>
+      <w:r>
+        <w:rPr>
+          <w:rFonts w:ascii="Times New Roman" w:hAnsi="Times New Roman" w:cs="Times New Roman"/>
+          <w:sz w:val="26"/>
+          <w:szCs w:val="26"/>
+        </w:rPr>
+        <w:t xml:space="preserve">Collineau, </w:t>
+      </w:r>
+      <w:r>
+        <w:rPr>
+          <w:rFonts w:ascii="Times New Roman" w:hAnsi="Times New Roman" w:cs="Times New Roman"/>
+          <w:sz w:val="26"/>
+          <w:szCs w:val="26"/>
+        </w:rPr>
+        <w:t xml:space="preserve">dữ liệu nhiễu động được ghi lại suốt một vụ mùa bắp và được phân tích bằng biến đổi </w:t>
+      </w:r>
+      <w:r>
+        <w:rPr>
+          <w:rFonts w:ascii="Times New Roman" w:hAnsi="Times New Roman" w:cs="Times New Roman"/>
+          <w:sz w:val="26"/>
+          <w:szCs w:val="26"/>
+        </w:rPr>
+        <w:t>wavelet.</w:t>
+      </w:r>
+    </w:p>
+    <w:p>
+      <w:pPr>
+        <w:pStyle w:val="ListParagraph"/>
+        <w:ind w:left="993" w:firstLine="447"/>
+        <w:rPr>
+          <w:rFonts w:ascii="Times New Roman" w:hAnsi="Times New Roman" w:cs="Times New Roman"/>
+          <w:sz w:val="26"/>
+          <w:szCs w:val="26"/>
+        </w:rPr>
+      </w:pPr>
+      <w:r>
+        <w:rPr>
+          <w:rFonts w:ascii="Times New Roman" w:hAnsi="Times New Roman" w:cs="Times New Roman"/>
+          <w:sz w:val="26"/>
+          <w:szCs w:val="26"/>
+        </w:rPr>
+        <w:lastRenderedPageBreak/>
+        <w:t xml:space="preserve">Wavelet cũng được dùng để đo độ sâu hay địa hình của tầng nước biển. Trong một nghiên cứu của </w:t>
+      </w:r>
+      <w:r>
+        <w:rPr>
+          <w:rFonts w:ascii="Times New Roman" w:hAnsi="Times New Roman" w:cs="Times New Roman"/>
+          <w:sz w:val="26"/>
+          <w:szCs w:val="26"/>
+        </w:rPr>
+        <w:t>Sarah Little</w:t>
+      </w:r>
+      <w:r>
+        <w:rPr>
+          <w:rFonts w:ascii="Times New Roman" w:hAnsi="Times New Roman" w:cs="Times New Roman"/>
+          <w:sz w:val="26"/>
+          <w:szCs w:val="26"/>
+        </w:rPr>
+        <w:t>, việc sử dụng phân tích wavelet cho thấy mẫu và cấu trúc của dữ liệu thô.</w:t>
+      </w:r>
     </w:p>
     <w:p>
       <w:pPr>
@@ -3064,23 +8100,23 @@
           <w:szCs w:val="32"/>
         </w:rPr>
       </w:pPr>
-      <w:bookmarkStart w:id="14" w:name="_Toc396811710"/>
+      <w:bookmarkStart w:id="23" w:name="_Toc397351445"/>
       <w:r>
         <w:rPr>
           <w:rFonts w:ascii="Times New Roman" w:hAnsi="Times New Roman" w:cs="Times New Roman"/>
           <w:sz w:val="32"/>
           <w:szCs w:val="32"/>
         </w:rPr>
-        <w:t>Ứng dụng của Wavelet</w:t>
-      </w:r>
-      <w:bookmarkEnd w:id="14"/>
+        <w:t>Chương trình minh họa</w:t>
+      </w:r>
+      <w:bookmarkEnd w:id="23"/>
     </w:p>
     <w:p>
       <w:pPr>
         <w:pStyle w:val="ListParagraph"/>
         <w:numPr>
           <w:ilvl w:val="0"/>
-          <w:numId w:val="19"/>
+          <w:numId w:val="20"/>
         </w:numPr>
         <w:ind w:left="993"/>
         <w:outlineLvl w:val="1"/>
@@ -3090,23 +8126,23 @@
           <w:szCs w:val="26"/>
         </w:rPr>
       </w:pPr>
-      <w:bookmarkStart w:id="15" w:name="_Toc396811711"/>
-      <w:r>
-        <w:rPr>
-          <w:rFonts w:ascii="Times New Roman" w:hAnsi="Times New Roman" w:cs="Times New Roman"/>
-          <w:sz w:val="26"/>
-          <w:szCs w:val="26"/>
-        </w:rPr>
-        <w:t>Nén ảnh JPEG 2000</w:t>
-      </w:r>
-      <w:bookmarkEnd w:id="15"/>
+      <w:bookmarkStart w:id="24" w:name="_Toc397351446"/>
+      <w:r>
+        <w:rPr>
+          <w:rFonts w:ascii="Times New Roman" w:hAnsi="Times New Roman" w:cs="Times New Roman"/>
+          <w:sz w:val="26"/>
+          <w:szCs w:val="26"/>
+        </w:rPr>
+        <w:t>Tập dữ liệu ảnh</w:t>
+      </w:r>
+      <w:bookmarkEnd w:id="24"/>
     </w:p>
     <w:p>
       <w:pPr>
         <w:pStyle w:val="ListParagraph"/>
         <w:numPr>
           <w:ilvl w:val="0"/>
-          <w:numId w:val="19"/>
+          <w:numId w:val="20"/>
         </w:numPr>
         <w:ind w:left="993"/>
         <w:outlineLvl w:val="1"/>
@@ -3116,16 +8152,42 @@
           <w:szCs w:val="26"/>
         </w:rPr>
       </w:pPr>
-      <w:bookmarkStart w:id="16" w:name="_Toc396811712"/>
-      <w:r>
-        <w:rPr>
-          <w:rFonts w:ascii="Times New Roman" w:hAnsi="Times New Roman" w:cs="Times New Roman"/>
-          <w:sz w:val="26"/>
-          <w:szCs w:val="26"/>
-        </w:rPr>
-        <w:t>Xác định biên cạnh</w:t>
-      </w:r>
-      <w:bookmarkEnd w:id="16"/>
+      <w:bookmarkStart w:id="25" w:name="_Toc397351447"/>
+      <w:r>
+        <w:rPr>
+          <w:rFonts w:ascii="Times New Roman" w:hAnsi="Times New Roman" w:cs="Times New Roman"/>
+          <w:sz w:val="26"/>
+          <w:szCs w:val="26"/>
+        </w:rPr>
+        <w:t>Môi trường lập trình</w:t>
+      </w:r>
+      <w:bookmarkEnd w:id="25"/>
+    </w:p>
+    <w:p>
+      <w:pPr>
+        <w:pStyle w:val="ListParagraph"/>
+        <w:numPr>
+          <w:ilvl w:val="0"/>
+          <w:numId w:val="20"/>
+        </w:numPr>
+        <w:ind w:left="993"/>
+        <w:outlineLvl w:val="1"/>
+        <w:rPr>
+          <w:rFonts w:ascii="Times New Roman" w:hAnsi="Times New Roman" w:cs="Times New Roman"/>
+          <w:sz w:val="26"/>
+          <w:szCs w:val="26"/>
+        </w:rPr>
+      </w:pPr>
+      <w:bookmarkStart w:id="26" w:name="_Toc397351448"/>
+      <w:r>
+        <w:rPr>
+          <w:rFonts w:ascii="Times New Roman" w:hAnsi="Times New Roman" w:cs="Times New Roman"/>
+          <w:sz w:val="26"/>
+          <w:szCs w:val="26"/>
+        </w:rPr>
+        <w:t>Mô tả ứng dụng</w:t>
+      </w:r>
+      <w:bookmarkEnd w:id="26"/>
     </w:p>
     <w:p>
       <w:pPr>
@@ -3143,95 +8205,18 @@
           <w:szCs w:val="32"/>
         </w:rPr>
       </w:pPr>
-      <w:bookmarkStart w:id="17" w:name="_Toc396811713"/>
+      <w:bookmarkStart w:id="27" w:name="_Toc397351449"/>
       <w:r>
         <w:rPr>
           <w:rFonts w:ascii="Times New Roman" w:hAnsi="Times New Roman" w:cs="Times New Roman"/>
           <w:sz w:val="32"/>
           <w:szCs w:val="32"/>
         </w:rPr>
-        <w:t>Chương trình minh họa</w:t>
-      </w:r>
-      <w:bookmarkEnd w:id="17"/>
+        <w:t>Tổng kết</w:t>
+      </w:r>
+      <w:bookmarkEnd w:id="27"/>
     </w:p>
-    <w:p>
-      <w:pPr>
-        <w:pStyle w:val="ListParagraph"/>
-        <w:numPr>
-          <w:ilvl w:val="0"/>
-          <w:numId w:val="20"/>
-        </w:numPr>
-        <w:ind w:left="993"/>
-        <w:outlineLvl w:val="1"/>
-        <w:rPr>
-          <w:rFonts w:ascii="Times New Roman" w:hAnsi="Times New Roman" w:cs="Times New Roman"/>
-          <w:sz w:val="26"/>
-          <w:szCs w:val="26"/>
-        </w:rPr>
-      </w:pPr>
-      <w:bookmarkStart w:id="18" w:name="_Toc396811714"/>
-      <w:r>
-        <w:rPr>
-          <w:rFonts w:ascii="Times New Roman" w:hAnsi="Times New Roman" w:cs="Times New Roman"/>
-          <w:sz w:val="26"/>
-          <w:szCs w:val="26"/>
-        </w:rPr>
-        <w:t>Tập dữ liệu ảnh</w:t>
-      </w:r>
-      <w:bookmarkEnd w:id="18"/>
-    </w:p>
-    <w:p>
-      <w:pPr>
-        <w:pStyle w:val="ListParagraph"/>
-        <w:numPr>
-          <w:ilvl w:val="0"/>
-          <w:numId w:val="20"/>
-        </w:numPr>
-        <w:ind w:left="993"/>
-        <w:outlineLvl w:val="1"/>
-        <w:rPr>
-          <w:rFonts w:ascii="Times New Roman" w:hAnsi="Times New Roman" w:cs="Times New Roman"/>
-          <w:sz w:val="26"/>
-          <w:szCs w:val="26"/>
-        </w:rPr>
-      </w:pPr>
-      <w:bookmarkStart w:id="19" w:name="_Toc396811715"/>
-      <w:r>
-        <w:rPr>
-          <w:rFonts w:ascii="Times New Roman" w:hAnsi="Times New Roman" w:cs="Times New Roman"/>
-          <w:sz w:val="26"/>
-          <w:szCs w:val="26"/>
-        </w:rPr>
-        <w:t>Môi trường lập trình</w:t>
-      </w:r>
-      <w:bookmarkEnd w:id="19"/>
-    </w:p>
-    <w:p>
-      <w:pPr>
-        <w:pStyle w:val="ListParagraph"/>
-        <w:numPr>
-          <w:ilvl w:val="0"/>
-          <w:numId w:val="20"/>
-        </w:numPr>
-        <w:ind w:left="993"/>
-        <w:outlineLvl w:val="1"/>
-        <w:rPr>
-          <w:rFonts w:ascii="Times New Roman" w:hAnsi="Times New Roman" w:cs="Times New Roman"/>
-          <w:sz w:val="26"/>
-          <w:szCs w:val="26"/>
-        </w:rPr>
-      </w:pPr>
-      <w:bookmarkStart w:id="20" w:name="_Toc396811716"/>
-      <w:r>
-        <w:rPr>
-          <w:rFonts w:ascii="Times New Roman" w:hAnsi="Times New Roman" w:cs="Times New Roman"/>
-          <w:sz w:val="26"/>
-          <w:szCs w:val="26"/>
-        </w:rPr>
-        <w:t>Mô tả ứng dụng</w:t>
-      </w:r>
-      <w:bookmarkEnd w:id="20"/>
-    </w:p>
+    <w:p/>
     <w:p>
       <w:pPr>
         <w:pStyle w:val="Heading1"/>
@@ -3248,44 +8233,17 @@
           <w:szCs w:val="32"/>
         </w:rPr>
       </w:pPr>
-      <w:bookmarkStart w:id="21" w:name="_Toc396811717"/>
+      <w:bookmarkStart w:id="28" w:name="_Toc397351450"/>
       <w:r>
         <w:rPr>
           <w:rFonts w:ascii="Times New Roman" w:hAnsi="Times New Roman" w:cs="Times New Roman"/>
           <w:sz w:val="32"/>
           <w:szCs w:val="32"/>
         </w:rPr>
-        <w:t>Tổng kết</w:t>
-      </w:r>
-      <w:bookmarkEnd w:id="21"/>
-    </w:p>
-    <w:p>
-      <w:pPr>
-        <w:pStyle w:val="Heading1"/>
-        <w:numPr>
-          <w:ilvl w:val="0"/>
-          <w:numId w:val="3"/>
-        </w:numPr>
-        <w:spacing w:after="240"/>
-        <w:ind w:left="567" w:hanging="567"/>
-        <w:jc w:val="left"/>
-        <w:rPr>
-          <w:rFonts w:ascii="Times New Roman" w:hAnsi="Times New Roman" w:cs="Times New Roman"/>
-          <w:sz w:val="32"/>
-          <w:szCs w:val="32"/>
-        </w:rPr>
-      </w:pPr>
-      <w:bookmarkStart w:id="22" w:name="_Toc396811718"/>
-      <w:r>
-        <w:rPr>
-          <w:rFonts w:ascii="Times New Roman" w:hAnsi="Times New Roman" w:cs="Times New Roman"/>
-          <w:sz w:val="32"/>
-          <w:szCs w:val="32"/>
-        </w:rPr>
         <w:t>Tài liệu tham khảo</w:t>
       </w:r>
-      <w:bookmarkEnd w:id="6"/>
-      <w:bookmarkEnd w:id="22"/>
+      <w:bookmarkEnd w:id="8"/>
+      <w:bookmarkEnd w:id="28"/>
     </w:p>
     <w:p>
       <w:pPr>
@@ -3319,23 +8277,70 @@
           <w:szCs w:val="26"/>
         </w:rPr>
       </w:pPr>
-    </w:p>
-    <w:p>
-      <w:pPr>
-        <w:pStyle w:val="ListParagraph"/>
-        <w:rPr>
-          <w:rFonts w:ascii="Times New Roman" w:hAnsi="Times New Roman" w:cs="Times New Roman"/>
-          <w:sz w:val="26"/>
-          <w:szCs w:val="26"/>
-        </w:rPr>
-      </w:pPr>
-      <w:r>
-        <w:rPr>
-          <w:rFonts w:ascii="Times New Roman" w:hAnsi="Times New Roman" w:cs="Times New Roman"/>
-          <w:sz w:val="26"/>
-          <w:szCs w:val="26"/>
-        </w:rPr>
-        <w:t>Website:</w:t>
+      <w:r>
+        <w:rPr>
+          <w:rFonts w:ascii="Times New Roman" w:hAnsi="Times New Roman" w:cs="Times New Roman"/>
+          <w:sz w:val="26"/>
+          <w:szCs w:val="26"/>
+        </w:rPr>
+        <w:t>R. C. Gonzalez &amp; R. E. Woods</w:t>
+      </w:r>
+      <w:r>
+        <w:rPr>
+          <w:rFonts w:ascii="Times New Roman" w:hAnsi="Times New Roman" w:cs="Times New Roman"/>
+          <w:sz w:val="26"/>
+          <w:szCs w:val="26"/>
+        </w:rPr>
+        <w:t>.</w:t>
+      </w:r>
+      <w:r>
+        <w:rPr>
+          <w:rFonts w:ascii="Times New Roman" w:hAnsi="Times New Roman" w:cs="Times New Roman"/>
+          <w:sz w:val="26"/>
+          <w:szCs w:val="26"/>
+        </w:rPr>
+        <w:t xml:space="preserve"> </w:t>
+      </w:r>
+      <w:r>
+        <w:rPr>
+          <w:rFonts w:ascii="Times New Roman" w:hAnsi="Times New Roman" w:cs="Times New Roman"/>
+          <w:i/>
+          <w:sz w:val="26"/>
+          <w:szCs w:val="26"/>
+        </w:rPr>
+        <w:t>Digital Image Processing Third Edition</w:t>
+      </w:r>
+      <w:r>
+        <w:rPr>
+          <w:rFonts w:ascii="Times New Roman" w:hAnsi="Times New Roman" w:cs="Times New Roman"/>
+          <w:sz w:val="26"/>
+          <w:szCs w:val="26"/>
+        </w:rPr>
+        <w:t>, pp</w:t>
+      </w:r>
+      <w:r>
+        <w:rPr>
+          <w:rFonts w:ascii="Times New Roman" w:hAnsi="Times New Roman" w:cs="Times New Roman"/>
+          <w:sz w:val="26"/>
+          <w:szCs w:val="26"/>
+        </w:rPr>
+        <w:t>.</w:t>
+      </w:r>
+      <w:r>
+        <w:rPr>
+          <w:rFonts w:ascii="Times New Roman" w:hAnsi="Times New Roman" w:cs="Times New Roman"/>
+          <w:sz w:val="26"/>
+          <w:szCs w:val="26"/>
+        </w:rPr>
+        <w:t xml:space="preserve"> 483-543, 20</w:t>
+      </w:r>
+      <w:r>
+        <w:rPr>
+          <w:rFonts w:ascii="Times New Roman" w:hAnsi="Times New Roman" w:cs="Times New Roman"/>
+          <w:sz w:val="26"/>
+          <w:szCs w:val="26"/>
+        </w:rPr>
+        <w:t>06.</w:t>
       </w:r>
     </w:p>
     <w:p>
@@ -3352,10 +8357,286 @@
           <w:szCs w:val="26"/>
         </w:rPr>
       </w:pPr>
+      <w:r>
+        <w:rPr>
+          <w:rFonts w:ascii="Times New Roman" w:hAnsi="Times New Roman" w:cs="Times New Roman"/>
+          <w:sz w:val="26"/>
+          <w:szCs w:val="26"/>
+        </w:rPr>
+        <w:t>Richard Szeliski</w:t>
+      </w:r>
+      <w:r>
+        <w:rPr>
+          <w:rFonts w:ascii="Times New Roman" w:hAnsi="Times New Roman" w:cs="Times New Roman"/>
+          <w:sz w:val="26"/>
+          <w:szCs w:val="26"/>
+        </w:rPr>
+        <w:t xml:space="preserve">. </w:t>
+      </w:r>
+      <w:r>
+        <w:rPr>
+          <w:rFonts w:ascii="Times New Roman" w:hAnsi="Times New Roman" w:cs="Times New Roman"/>
+          <w:i/>
+          <w:sz w:val="26"/>
+          <w:szCs w:val="26"/>
+        </w:rPr>
+        <w:t>Computer Vision: Algorithms and Applications</w:t>
+      </w:r>
+      <w:r>
+        <w:rPr>
+          <w:rFonts w:ascii="Times New Roman" w:hAnsi="Times New Roman" w:cs="Times New Roman"/>
+          <w:sz w:val="26"/>
+          <w:szCs w:val="26"/>
+        </w:rPr>
+        <w:t>, p</w:t>
+      </w:r>
+      <w:r>
+        <w:rPr>
+          <w:rFonts w:ascii="Times New Roman" w:hAnsi="Times New Roman" w:cs="Times New Roman"/>
+          <w:sz w:val="26"/>
+          <w:szCs w:val="26"/>
+        </w:rPr>
+        <w:t>p</w:t>
+      </w:r>
+      <w:r>
+        <w:rPr>
+          <w:rFonts w:ascii="Times New Roman" w:hAnsi="Times New Roman" w:cs="Times New Roman"/>
+          <w:sz w:val="26"/>
+          <w:szCs w:val="26"/>
+        </w:rPr>
+        <w:t>.</w:t>
+      </w:r>
+      <w:r>
+        <w:rPr>
+          <w:rFonts w:ascii="Times New Roman" w:hAnsi="Times New Roman" w:cs="Times New Roman"/>
+          <w:sz w:val="26"/>
+          <w:szCs w:val="26"/>
+        </w:rPr>
+        <w:t xml:space="preserve"> 154-</w:t>
+      </w:r>
+      <w:r>
+        <w:rPr>
+          <w:rFonts w:ascii="Times New Roman" w:hAnsi="Times New Roman" w:cs="Times New Roman"/>
+          <w:sz w:val="26"/>
+          <w:szCs w:val="26"/>
+        </w:rPr>
+        <w:t>160</w:t>
+      </w:r>
+      <w:r>
+        <w:rPr>
+          <w:rFonts w:ascii="Times New Roman" w:hAnsi="Times New Roman" w:cs="Times New Roman"/>
+          <w:sz w:val="26"/>
+          <w:szCs w:val="26"/>
+        </w:rPr>
+        <w:t>, 2010.</w:t>
+      </w:r>
     </w:p>
     <w:p>
       <w:pPr>
         <w:pStyle w:val="ListParagraph"/>
+        <w:numPr>
+          <w:ilvl w:val="0"/>
+          <w:numId w:val="4"/>
+        </w:numPr>
+        <w:ind w:left="1276" w:hanging="567"/>
+        <w:rPr>
+          <w:rFonts w:ascii="Times New Roman" w:hAnsi="Times New Roman" w:cs="Times New Roman"/>
+          <w:sz w:val="26"/>
+          <w:szCs w:val="26"/>
+        </w:rPr>
+      </w:pPr>
+      <w:r>
+        <w:rPr>
+          <w:rFonts w:ascii="Times New Roman" w:hAnsi="Times New Roman" w:cs="Times New Roman"/>
+          <w:sz w:val="26"/>
+          <w:szCs w:val="26"/>
+        </w:rPr>
+        <w:t>M. Sifuzzaman, M.R. Islam</w:t>
+      </w:r>
+      <w:r>
+        <w:rPr>
+          <w:rFonts w:ascii="Times New Roman" w:hAnsi="Times New Roman" w:cs="Times New Roman"/>
+          <w:sz w:val="26"/>
+          <w:szCs w:val="26"/>
+        </w:rPr>
+        <w:t xml:space="preserve">, </w:t>
+      </w:r>
+      <w:r>
+        <w:rPr>
+          <w:rFonts w:ascii="Times New Roman" w:hAnsi="Times New Roman" w:cs="Times New Roman"/>
+          <w:sz w:val="26"/>
+          <w:szCs w:val="26"/>
+        </w:rPr>
+        <w:t>M.Z. Ali</w:t>
+      </w:r>
+      <w:r>
+        <w:rPr>
+          <w:rFonts w:ascii="Times New Roman" w:hAnsi="Times New Roman" w:cs="Times New Roman"/>
+          <w:sz w:val="26"/>
+          <w:szCs w:val="26"/>
+        </w:rPr>
+        <w:t>.</w:t>
+      </w:r>
+      <w:r>
+        <w:rPr>
+          <w:rFonts w:ascii="Times New Roman" w:hAnsi="Times New Roman" w:cs="Times New Roman"/>
+          <w:sz w:val="26"/>
+          <w:szCs w:val="26"/>
+        </w:rPr>
+        <w:t xml:space="preserve"> </w:t>
+      </w:r>
+      <w:r>
+        <w:rPr>
+          <w:rFonts w:ascii="Times New Roman" w:hAnsi="Times New Roman" w:cs="Times New Roman"/>
+          <w:i/>
+          <w:sz w:val="26"/>
+          <w:szCs w:val="26"/>
+        </w:rPr>
+        <w:t>Application of Wavelet Transform and its Advantages Compared to Fourier Transform</w:t>
+      </w:r>
+      <w:r>
+        <w:rPr>
+          <w:rFonts w:ascii="Times New Roman" w:hAnsi="Times New Roman" w:cs="Times New Roman"/>
+          <w:sz w:val="26"/>
+          <w:szCs w:val="26"/>
+        </w:rPr>
+        <w:t>, 2009.</w:t>
+      </w:r>
+    </w:p>
+    <w:p>
+      <w:pPr>
+        <w:pStyle w:val="ListParagraph"/>
+        <w:rPr>
+          <w:rFonts w:ascii="Times New Roman" w:hAnsi="Times New Roman" w:cs="Times New Roman"/>
+          <w:sz w:val="26"/>
+          <w:szCs w:val="26"/>
+        </w:rPr>
+      </w:pPr>
+      <w:r>
+        <w:rPr>
+          <w:rFonts w:ascii="Times New Roman" w:hAnsi="Times New Roman" w:cs="Times New Roman"/>
+          <w:sz w:val="26"/>
+          <w:szCs w:val="26"/>
+        </w:rPr>
+        <w:t>Tiếng Việt:</w:t>
+      </w:r>
+    </w:p>
+    <w:p>
+      <w:pPr>
+        <w:pStyle w:val="ListParagraph"/>
+        <w:numPr>
+          <w:ilvl w:val="0"/>
+          <w:numId w:val="4"/>
+        </w:numPr>
+        <w:ind w:left="1276" w:hanging="567"/>
+        <w:rPr>
+          <w:rFonts w:ascii="Times New Roman" w:hAnsi="Times New Roman" w:cs="Times New Roman"/>
+          <w:sz w:val="26"/>
+          <w:szCs w:val="26"/>
+        </w:rPr>
+      </w:pPr>
+      <w:r>
+        <w:rPr>
+          <w:rFonts w:ascii="Times New Roman" w:hAnsi="Times New Roman" w:cs="Times New Roman"/>
+          <w:sz w:val="26"/>
+          <w:szCs w:val="26"/>
+        </w:rPr>
+        <w:t xml:space="preserve">Nguyễn Thị Lụa. </w:t>
+      </w:r>
+      <w:r>
+        <w:rPr>
+          <w:rFonts w:ascii="Times New Roman" w:hAnsi="Times New Roman" w:cs="Times New Roman"/>
+          <w:i/>
+          <w:sz w:val="26"/>
+          <w:szCs w:val="26"/>
+        </w:rPr>
+        <w:t>Nghiên cứu lý thuyết wavelet trong xử lý tín hiệu</w:t>
+      </w:r>
+      <w:r>
+        <w:rPr>
+          <w:rFonts w:ascii="Times New Roman" w:hAnsi="Times New Roman" w:cs="Times New Roman"/>
+          <w:sz w:val="26"/>
+          <w:szCs w:val="26"/>
+        </w:rPr>
+        <w:t>, 2001.</w:t>
+      </w:r>
+    </w:p>
+    <w:p>
+      <w:pPr>
+        <w:pStyle w:val="ListParagraph"/>
+        <w:numPr>
+          <w:ilvl w:val="0"/>
+          <w:numId w:val="4"/>
+        </w:numPr>
+        <w:ind w:left="1276" w:hanging="567"/>
+        <w:rPr>
+          <w:rFonts w:ascii="Times New Roman" w:hAnsi="Times New Roman" w:cs="Times New Roman"/>
+          <w:sz w:val="26"/>
+          <w:szCs w:val="26"/>
+        </w:rPr>
+      </w:pPr>
+      <w:r>
+        <w:rPr>
+          <w:rFonts w:ascii="Times New Roman" w:hAnsi="Times New Roman" w:cs="Times New Roman"/>
+          <w:sz w:val="26"/>
+          <w:szCs w:val="26"/>
+        </w:rPr>
+        <w:t xml:space="preserve">Trần Duy Hưng. </w:t>
+      </w:r>
+      <w:r>
+        <w:rPr>
+          <w:rFonts w:ascii="Times New Roman" w:hAnsi="Times New Roman" w:cs="Times New Roman"/>
+          <w:i/>
+          <w:sz w:val="26"/>
+          <w:szCs w:val="26"/>
+        </w:rPr>
+        <w:t>Kỹ thuật xử lý ảnh sử dụng biến đổi Wavelet</w:t>
+      </w:r>
+      <w:r>
+        <w:rPr>
+          <w:rFonts w:ascii="Times New Roman" w:hAnsi="Times New Roman" w:cs="Times New Roman"/>
+          <w:sz w:val="26"/>
+          <w:szCs w:val="26"/>
+        </w:rPr>
+        <w:t>.</w:t>
+      </w:r>
+    </w:p>
+    <w:p>
+      <w:pPr>
+        <w:pStyle w:val="ListParagraph"/>
+        <w:rPr>
+          <w:rFonts w:ascii="Times New Roman" w:hAnsi="Times New Roman" w:cs="Times New Roman"/>
+          <w:sz w:val="26"/>
+          <w:szCs w:val="26"/>
+        </w:rPr>
+      </w:pPr>
+      <w:r>
+        <w:rPr>
+          <w:rFonts w:ascii="Times New Roman" w:hAnsi="Times New Roman" w:cs="Times New Roman"/>
+          <w:sz w:val="26"/>
+          <w:szCs w:val="26"/>
+        </w:rPr>
+        <w:t>Website:</w:t>
+      </w:r>
+    </w:p>
+    <w:p>
+      <w:pPr>
+        <w:pStyle w:val="ListParagraph"/>
+        <w:numPr>
+          <w:ilvl w:val="0"/>
+          <w:numId w:val="4"/>
+        </w:numPr>
+        <w:ind w:left="1276" w:hanging="567"/>
+        <w:rPr>
+          <w:rFonts w:ascii="Times New Roman" w:hAnsi="Times New Roman" w:cs="Times New Roman"/>
+          <w:sz w:val="26"/>
+          <w:szCs w:val="26"/>
+        </w:rPr>
+      </w:pPr>
+    </w:p>
+    <w:p>
+      <w:pPr>
+        <w:pStyle w:val="ListParagraph"/>
         <w:rPr>
           <w:rFonts w:ascii="Times New Roman" w:hAnsi="Times New Roman" w:cs="Times New Roman"/>
           <w:sz w:val="26"/>
@@ -3364,7 +8645,7 @@
       </w:pPr>
     </w:p>
     <w:sectPr>
-      <w:footerReference w:type="default" r:id="rId13"/>
+      <w:footerReference w:type="default" r:id="rId16"/>
       <w:pgSz w:w="12240" w:h="15840"/>
       <w:pgMar w:top="1134" w:right="1418" w:bottom="1134" w:left="1701" w:header="720" w:footer="318" w:gutter="0"/>
       <w:pgBorders w:display="firstPage">
@@ -3467,7 +8748,7 @@
             <w:sz w:val="20"/>
             <w:szCs w:val="20"/>
           </w:rPr>
-          <w:t>1</w:t>
+          <w:t>2</w:t>
         </w:r>
         <w:r>
           <w:rPr>
@@ -6615,7 +11896,7 @@
 </file>
 
 <file path=customXml/itemProps1.xml><?xml version="1.0" encoding="utf-8"?>
-<ds:datastoreItem xmlns:ds="http://schemas.openxmlformats.org/officeDocument/2006/customXml" ds:itemID="{188651EE-EF3B-40DA-8858-82ABD68C8448}">
+<ds:datastoreItem xmlns:ds="http://schemas.openxmlformats.org/officeDocument/2006/customXml" ds:itemID="{3F97440C-560B-47AF-98CE-57D06291C658}">
   <ds:schemaRefs>
     <ds:schemaRef ds:uri="http://schemas.openxmlformats.org/officeDocument/2006/bibliography"/>
   </ds:schemaRefs>

--- a/trunk/5. Doc/Report.docx
+++ b/trunk/5. Doc/Report.docx
@@ -7733,6 +7733,54 @@
         </w:rPr>
         <w:t>WSQ.</w:t>
       </w:r>
+      <w:r>
+        <w:rPr>
+          <w:rFonts w:ascii="Times New Roman" w:eastAsiaTheme="minorEastAsia" w:hAnsi="Times New Roman" w:cs="Times New Roman"/>
+          <w:sz w:val="26"/>
+          <w:szCs w:val="26"/>
+        </w:rPr>
+        <w:t xml:space="preserve"> Nhà toán học </w:t>
+      </w:r>
+      <w:r>
+        <w:rPr>
+          <w:rFonts w:ascii="Times New Roman" w:eastAsiaTheme="minorEastAsia" w:hAnsi="Times New Roman" w:cs="Times New Roman"/>
+          <w:sz w:val="26"/>
+          <w:szCs w:val="26"/>
+        </w:rPr>
+        <w:t>Chris Brislawn</w:t>
+      </w:r>
+      <w:r>
+        <w:rPr>
+          <w:rFonts w:ascii="Times New Roman" w:eastAsiaTheme="minorEastAsia" w:hAnsi="Times New Roman" w:cs="Times New Roman"/>
+          <w:sz w:val="26"/>
+          <w:szCs w:val="26"/>
+        </w:rPr>
+        <w:t xml:space="preserve"> của phòng thí nghiệm quốc gia </w:t>
+      </w:r>
+      <w:r>
+        <w:rPr>
+          <w:rFonts w:ascii="Times New Roman" w:eastAsiaTheme="minorEastAsia" w:hAnsi="Times New Roman" w:cs="Times New Roman"/>
+          <w:sz w:val="26"/>
+          <w:szCs w:val="26"/>
+        </w:rPr>
+        <w:t>Los Alamos</w:t>
+      </w:r>
+      <w:r>
+        <w:rPr>
+          <w:rFonts w:ascii="Times New Roman" w:eastAsiaTheme="minorEastAsia" w:hAnsi="Times New Roman" w:cs="Times New Roman"/>
+          <w:sz w:val="26"/>
+          <w:szCs w:val="26"/>
+        </w:rPr>
+        <w:t xml:space="preserve"> New Mexico </w:t>
+      </w:r>
+      <w:r>
+        <w:rPr>
+          <w:rFonts w:ascii="Times New Roman" w:eastAsiaTheme="minorEastAsia" w:hAnsi="Times New Roman" w:cs="Times New Roman"/>
+          <w:sz w:val="26"/>
+          <w:szCs w:val="26"/>
+        </w:rPr>
+        <w:t>đã viết giải thuật này, đạt đến tỷ lệ nén 20:1.</w:t>
+      </w:r>
     </w:p>
     <w:p>
       <w:pPr>
@@ -7776,17 +7824,7 @@
           <w:sz w:val="26"/>
           <w:szCs w:val="26"/>
         </w:rPr>
-        <w:t>Chứng thực vân tay là một trong những phương pháp định danh cá nhân đáng tin cậy nhất và nó đóng một vai trò rất quan trọng trong các ứng dụng thường ngày và lĩnh vực pháp lý. Tuy nhiên chứng thực thủ công tốn rất nhiều thời gian và khó có thể đáp ứng yêu cầu hiện nay. Vì vậy một hệ thống chứng thực vân tay tự động (AFIS) trở thành nhu cầu tất yếu. Ở Singapore, một hệ thống an ninh mới đã được giới thiệu ở tháp Hitachi vào năm 2003: 1500 nhân viên có thể vào tòa nhà bằng cách chứng thực vân tay. Máy quét dùng tia hồng ngoại để phát</w:t>
-      </w:r>
-      <w:bookmarkStart w:id="20" w:name="_GoBack"/>
-      <w:bookmarkEnd w:id="20"/>
-      <w:r>
-        <w:rPr>
-          <w:rFonts w:ascii="Times New Roman" w:hAnsi="Times New Roman" w:cs="Times New Roman"/>
-          <w:sz w:val="26"/>
-          <w:szCs w:val="26"/>
-        </w:rPr>
-        <w:t xml:space="preserve"> hiện các </w:t>
+        <w:t xml:space="preserve">Chứng thực vân tay là một trong những phương pháp định danh cá nhân đáng tin cậy nhất và nó đóng một vai trò rất quan trọng trong các ứng dụng thường ngày và lĩnh vực pháp lý. Tuy nhiên chứng thực thủ công tốn rất nhiều thời gian và khó có thể đáp ứng yêu cầu hiện nay. Vì vậy một hệ thống chứng thực vân tay tự động (AFIS) trở thành nhu cầu tất yếu. Ở Singapore, một hệ thống an ninh mới đã được giới thiệu ở tháp Hitachi vào năm 2003: 1500 nhân viên có thể vào tòa nhà bằng cách chứng thực vân tay. Máy quét dùng tia hồng ngoại để phát hiện các </w:t>
       </w:r>
       <w:r>
         <w:rPr>
@@ -7820,7 +7858,7 @@
           <w:szCs w:val="26"/>
         </w:rPr>
       </w:pPr>
-      <w:bookmarkStart w:id="21" w:name="_Toc397351443"/>
+      <w:bookmarkStart w:id="20" w:name="_Toc397351443"/>
       <w:r>
         <w:rPr>
           <w:rFonts w:ascii="Times New Roman" w:hAnsi="Times New Roman" w:cs="Times New Roman"/>
@@ -7829,7 +7867,7 @@
         </w:rPr>
         <w:t>Giảm nhiễu</w:t>
       </w:r>
-      <w:bookmarkEnd w:id="21"/>
+      <w:bookmarkEnd w:id="20"/>
     </w:p>
     <w:p>
       <w:pPr>
@@ -7927,7 +7965,7 @@
           <w:szCs w:val="26"/>
         </w:rPr>
       </w:pPr>
-      <w:bookmarkStart w:id="22" w:name="_Toc397351444"/>
+      <w:bookmarkStart w:id="21" w:name="_Toc397351444"/>
       <w:r>
         <w:rPr>
           <w:rFonts w:ascii="Times New Roman" w:hAnsi="Times New Roman" w:cs="Times New Roman"/>
@@ -7936,7 +7974,7 @@
         </w:rPr>
         <w:t>Các ứng dụng khác</w:t>
       </w:r>
-      <w:bookmarkEnd w:id="22"/>
+      <w:bookmarkEnd w:id="21"/>
     </w:p>
     <w:p>
       <w:pPr>
@@ -8037,7 +8075,16 @@
           <w:sz w:val="26"/>
           <w:szCs w:val="26"/>
         </w:rPr>
-        <w:t xml:space="preserve">dữ liệu nhiễu động được ghi lại suốt một vụ mùa bắp và được phân tích bằng biến đổi </w:t>
+        <w:t xml:space="preserve">dữ liệu nhiễu </w:t>
+      </w:r>
+      <w:r>
+        <w:rPr>
+          <w:rFonts w:ascii="Times New Roman" w:hAnsi="Times New Roman" w:cs="Times New Roman"/>
+          <w:sz w:val="26"/>
+          <w:szCs w:val="26"/>
+        </w:rPr>
+        <w:lastRenderedPageBreak/>
+        <w:t xml:space="preserve">động được ghi lại suốt một vụ mùa bắp và được phân tích bằng biến đổi </w:t>
       </w:r>
       <w:r>
         <w:rPr>
@@ -8064,7 +8111,6 @@
           <w:sz w:val="26"/>
           <w:szCs w:val="26"/>
         </w:rPr>
-        <w:lastRenderedPageBreak/>
         <w:t xml:space="preserve">Wavelet cũng được dùng để đo độ sâu hay địa hình của tầng nước biển. Trong một nghiên cứu của </w:t>
       </w:r>
       <w:r>
@@ -8082,6 +8128,41 @@
           <w:szCs w:val="26"/>
         </w:rPr>
         <w:t>, việc sử dụng phân tích wavelet cho thấy mẫu và cấu trúc của dữ liệu thô.</w:t>
+      </w:r>
+    </w:p>
+    <w:p>
+      <w:pPr>
+        <w:pStyle w:val="ListParagraph"/>
+        <w:ind w:left="993" w:firstLine="447"/>
+        <w:rPr>
+          <w:rFonts w:ascii="Times New Roman" w:hAnsi="Times New Roman" w:cs="Times New Roman"/>
+          <w:sz w:val="26"/>
+          <w:szCs w:val="26"/>
+        </w:rPr>
+      </w:pPr>
+      <w:r>
+        <w:rPr>
+          <w:rFonts w:ascii="Times New Roman" w:hAnsi="Times New Roman" w:cs="Times New Roman"/>
+          <w:sz w:val="26"/>
+          <w:szCs w:val="26"/>
+        </w:rPr>
+        <w:t xml:space="preserve">Một ứng dụng khác thực hiện bởi </w:t>
+      </w:r>
+      <w:r>
+        <w:rPr>
+          <w:rFonts w:ascii="Times New Roman" w:hAnsi="Times New Roman" w:cs="Times New Roman"/>
+          <w:sz w:val="26"/>
+          <w:szCs w:val="26"/>
+        </w:rPr>
+        <w:t>Wickerhauser</w:t>
+      </w:r>
+      <w:r>
+        <w:rPr>
+          <w:rFonts w:ascii="Times New Roman" w:hAnsi="Times New Roman" w:cs="Times New Roman"/>
+          <w:sz w:val="26"/>
+          <w:szCs w:val="26"/>
+        </w:rPr>
+        <w:t xml:space="preserve"> là ứng dụng wavelet để tìm khối u ung thư trong ảnh. Vấn đề rất lớn của ảnh y khoa là dung lượng, vì vậy nó cần được nén lại. Cũng do đó mà wavelet còn được ứng dụng vào nén dữ liệu 3-D MRI. Nén dữ liệu là ứng dụng lớn nhất của wavelet.</w:t>
       </w:r>
     </w:p>
     <w:p>
@@ -8100,7 +8181,7 @@
           <w:szCs w:val="32"/>
         </w:rPr>
       </w:pPr>
-      <w:bookmarkStart w:id="23" w:name="_Toc397351445"/>
+      <w:bookmarkStart w:id="22" w:name="_Toc397351445"/>
       <w:r>
         <w:rPr>
           <w:rFonts w:ascii="Times New Roman" w:hAnsi="Times New Roman" w:cs="Times New Roman"/>
@@ -8109,7 +8190,7 @@
         </w:rPr>
         <w:t>Chương trình minh họa</w:t>
       </w:r>
-      <w:bookmarkEnd w:id="23"/>
+      <w:bookmarkEnd w:id="22"/>
     </w:p>
     <w:p>
       <w:pPr>
@@ -8126,7 +8207,7 @@
           <w:szCs w:val="26"/>
         </w:rPr>
       </w:pPr>
-      <w:bookmarkStart w:id="24" w:name="_Toc397351446"/>
+      <w:bookmarkStart w:id="23" w:name="_Toc397351446"/>
       <w:r>
         <w:rPr>
           <w:rFonts w:ascii="Times New Roman" w:hAnsi="Times New Roman" w:cs="Times New Roman"/>
@@ -8135,7 +8216,7 @@
         </w:rPr>
         <w:t>Tập dữ liệu ảnh</w:t>
       </w:r>
-      <w:bookmarkEnd w:id="24"/>
+      <w:bookmarkEnd w:id="23"/>
     </w:p>
     <w:p>
       <w:pPr>
@@ -8152,7 +8233,7 @@
           <w:szCs w:val="26"/>
         </w:rPr>
       </w:pPr>
-      <w:bookmarkStart w:id="25" w:name="_Toc397351447"/>
+      <w:bookmarkStart w:id="24" w:name="_Toc397351447"/>
       <w:r>
         <w:rPr>
           <w:rFonts w:ascii="Times New Roman" w:hAnsi="Times New Roman" w:cs="Times New Roman"/>
@@ -8161,7 +8242,7 @@
         </w:rPr>
         <w:t>Môi trường lập trình</w:t>
       </w:r>
-      <w:bookmarkEnd w:id="25"/>
+      <w:bookmarkEnd w:id="24"/>
     </w:p>
     <w:p>
       <w:pPr>
@@ -8178,7 +8259,7 @@
           <w:szCs w:val="26"/>
         </w:rPr>
       </w:pPr>
-      <w:bookmarkStart w:id="26" w:name="_Toc397351448"/>
+      <w:bookmarkStart w:id="25" w:name="_Toc397351448"/>
       <w:r>
         <w:rPr>
           <w:rFonts w:ascii="Times New Roman" w:hAnsi="Times New Roman" w:cs="Times New Roman"/>
@@ -8187,7 +8268,7 @@
         </w:rPr>
         <w:t>Mô tả ứng dụng</w:t>
       </w:r>
-      <w:bookmarkEnd w:id="26"/>
+      <w:bookmarkEnd w:id="25"/>
     </w:p>
     <w:p>
       <w:pPr>
@@ -8205,7 +8286,7 @@
           <w:szCs w:val="32"/>
         </w:rPr>
       </w:pPr>
-      <w:bookmarkStart w:id="27" w:name="_Toc397351449"/>
+      <w:bookmarkStart w:id="26" w:name="_Toc397351449"/>
       <w:r>
         <w:rPr>
           <w:rFonts w:ascii="Times New Roman" w:hAnsi="Times New Roman" w:cs="Times New Roman"/>
@@ -8214,7 +8295,7 @@
         </w:rPr>
         <w:t>Tổng kết</w:t>
       </w:r>
-      <w:bookmarkEnd w:id="27"/>
+      <w:bookmarkEnd w:id="26"/>
     </w:p>
     <w:p/>
     <w:p>
@@ -8233,7 +8314,7 @@
           <w:szCs w:val="32"/>
         </w:rPr>
       </w:pPr>
-      <w:bookmarkStart w:id="28" w:name="_Toc397351450"/>
+      <w:bookmarkStart w:id="27" w:name="_Toc397351450"/>
       <w:r>
         <w:rPr>
           <w:rFonts w:ascii="Times New Roman" w:hAnsi="Times New Roman" w:cs="Times New Roman"/>
@@ -8243,7 +8324,7 @@
         <w:t>Tài liệu tham khảo</w:t>
       </w:r>
       <w:bookmarkEnd w:id="8"/>
-      <w:bookmarkEnd w:id="28"/>
+      <w:bookmarkEnd w:id="27"/>
     </w:p>
     <w:p>
       <w:pPr>
@@ -8618,6 +8699,8 @@
         </w:rPr>
         <w:t>Website:</w:t>
       </w:r>
+      <w:bookmarkStart w:id="28" w:name="_GoBack"/>
+      <w:bookmarkEnd w:id="28"/>
     </w:p>
     <w:p>
       <w:pPr>
@@ -8748,7 +8831,7 @@
             <w:sz w:val="20"/>
             <w:szCs w:val="20"/>
           </w:rPr>
-          <w:t>2</w:t>
+          <w:t>8</w:t>
         </w:r>
         <w:r>
           <w:rPr>
@@ -11896,7 +11979,7 @@
 </file>
 
 <file path=customXml/itemProps1.xml><?xml version="1.0" encoding="utf-8"?>
-<ds:datastoreItem xmlns:ds="http://schemas.openxmlformats.org/officeDocument/2006/customXml" ds:itemID="{3F97440C-560B-47AF-98CE-57D06291C658}">
+<ds:datastoreItem xmlns:ds="http://schemas.openxmlformats.org/officeDocument/2006/customXml" ds:itemID="{6CCAC0AD-7F37-4612-8D4C-24BB7750225E}">
   <ds:schemaRefs>
     <ds:schemaRef ds:uri="http://schemas.openxmlformats.org/officeDocument/2006/bibliography"/>
   </ds:schemaRefs>

--- a/trunk/5. Doc/Report.docx
+++ b/trunk/5. Doc/Report.docx
@@ -3916,7 +3916,10 @@
       </w:r>
       <w:bookmarkEnd w:id="6"/>
     </w:p>
-    <w:p/>
+    <w:p>
+      <w:bookmarkStart w:id="7" w:name="_GoBack"/>
+      <w:bookmarkEnd w:id="7"/>
+    </w:p>
     <w:p>
       <w:pPr>
         <w:pStyle w:val="Heading1"/>
@@ -3933,8 +3936,8 @@
           <w:szCs w:val="32"/>
         </w:rPr>
       </w:pPr>
-      <w:bookmarkStart w:id="7" w:name="_Toc397351431"/>
-      <w:bookmarkStart w:id="8" w:name="_Toc385832236"/>
+      <w:bookmarkStart w:id="8" w:name="_Toc397351431"/>
+      <w:bookmarkStart w:id="9" w:name="_Toc385832236"/>
       <w:r>
         <w:rPr>
           <w:rFonts w:ascii="Times New Roman" w:hAnsi="Times New Roman" w:cs="Times New Roman"/>
@@ -3943,7 +3946,7 @@
         </w:rPr>
         <w:t>Wavelet trên ảnh màu RGB</w:t>
       </w:r>
-      <w:bookmarkEnd w:id="7"/>
+      <w:bookmarkEnd w:id="8"/>
     </w:p>
     <w:p>
       <w:pPr>
@@ -3960,7 +3963,7 @@
           <w:szCs w:val="26"/>
         </w:rPr>
       </w:pPr>
-      <w:bookmarkStart w:id="9" w:name="_Toc397351432"/>
+      <w:bookmarkStart w:id="10" w:name="_Toc397351432"/>
       <w:r>
         <w:rPr>
           <w:rFonts w:ascii="Times New Roman" w:hAnsi="Times New Roman" w:cs="Times New Roman"/>
@@ -3969,7 +3972,18 @@
         </w:rPr>
         <w:t>Biến đổi wavelet rời rạc</w:t>
       </w:r>
-      <w:bookmarkEnd w:id="9"/>
+      <w:bookmarkEnd w:id="10"/>
+    </w:p>
+    <w:p>
+      <w:pPr>
+        <w:pStyle w:val="ListParagraph"/>
+        <w:ind w:left="993" w:firstLine="447"/>
+        <w:rPr>
+          <w:rFonts w:ascii="Times New Roman" w:hAnsi="Times New Roman" w:cs="Times New Roman"/>
+          <w:sz w:val="26"/>
+          <w:szCs w:val="26"/>
+        </w:rPr>
+      </w:pPr>
     </w:p>
     <w:p>
       <w:pPr>
@@ -3986,7 +4000,7 @@
           <w:szCs w:val="26"/>
         </w:rPr>
       </w:pPr>
-      <w:bookmarkStart w:id="10" w:name="_Toc397351433"/>
+      <w:bookmarkStart w:id="11" w:name="_Toc397351433"/>
       <w:r>
         <w:rPr>
           <w:rFonts w:ascii="Times New Roman" w:hAnsi="Times New Roman" w:cs="Times New Roman"/>
@@ -4003,7 +4017,104 @@
         </w:rPr>
         <w:t>liên tục</w:t>
       </w:r>
-      <w:bookmarkEnd w:id="10"/>
+      <w:bookmarkEnd w:id="11"/>
+    </w:p>
+    <w:p>
+      <w:pPr>
+        <w:pStyle w:val="ListParagraph"/>
+        <w:ind w:left="993" w:firstLine="447"/>
+        <w:rPr>
+          <w:rFonts w:ascii="Times New Roman" w:hAnsi="Times New Roman" w:cs="Times New Roman"/>
+          <w:sz w:val="26"/>
+          <w:szCs w:val="26"/>
+        </w:rPr>
+      </w:pPr>
+    </w:p>
+    <w:p>
+      <w:pPr>
+        <w:pStyle w:val="ListParagraph"/>
+        <w:numPr>
+          <w:ilvl w:val="0"/>
+          <w:numId w:val="5"/>
+        </w:numPr>
+        <w:ind w:left="993"/>
+        <w:outlineLvl w:val="1"/>
+        <w:rPr>
+          <w:rFonts w:ascii="Times New Roman" w:hAnsi="Times New Roman" w:cs="Times New Roman"/>
+          <w:sz w:val="26"/>
+          <w:szCs w:val="26"/>
+        </w:rPr>
+      </w:pPr>
+      <w:r>
+        <w:rPr>
+          <w:rFonts w:ascii="Times New Roman" w:hAnsi="Times New Roman" w:cs="Times New Roman"/>
+          <w:sz w:val="26"/>
+          <w:szCs w:val="26"/>
+        </w:rPr>
+        <w:t xml:space="preserve">Biến đổi wavelet </w:t>
+      </w:r>
+      <w:r>
+        <w:rPr>
+          <w:rFonts w:ascii="Times New Roman" w:hAnsi="Times New Roman" w:cs="Times New Roman"/>
+          <w:sz w:val="26"/>
+          <w:szCs w:val="26"/>
+        </w:rPr>
+        <w:t>phức</w:t>
+      </w:r>
+    </w:p>
+    <w:p>
+      <w:pPr>
+        <w:pStyle w:val="ListParagraph"/>
+        <w:ind w:left="993" w:firstLine="447"/>
+        <w:rPr>
+          <w:rFonts w:ascii="Times New Roman" w:hAnsi="Times New Roman" w:cs="Times New Roman"/>
+          <w:sz w:val="26"/>
+          <w:szCs w:val="26"/>
+        </w:rPr>
+      </w:pPr>
+    </w:p>
+    <w:p>
+      <w:pPr>
+        <w:pStyle w:val="ListParagraph"/>
+        <w:numPr>
+          <w:ilvl w:val="0"/>
+          <w:numId w:val="5"/>
+        </w:numPr>
+        <w:ind w:left="993"/>
+        <w:outlineLvl w:val="1"/>
+        <w:rPr>
+          <w:rFonts w:ascii="Times New Roman" w:hAnsi="Times New Roman" w:cs="Times New Roman"/>
+          <w:sz w:val="26"/>
+          <w:szCs w:val="26"/>
+        </w:rPr>
+      </w:pPr>
+      <w:r>
+        <w:rPr>
+          <w:rFonts w:ascii="Times New Roman" w:hAnsi="Times New Roman" w:cs="Times New Roman"/>
+          <w:sz w:val="26"/>
+          <w:szCs w:val="26"/>
+        </w:rPr>
+        <w:t xml:space="preserve">Biến đổi wavelet </w:t>
+      </w:r>
+      <w:r>
+        <w:rPr>
+          <w:rFonts w:ascii="Times New Roman" w:hAnsi="Times New Roman" w:cs="Times New Roman"/>
+          <w:sz w:val="26"/>
+          <w:szCs w:val="26"/>
+        </w:rPr>
+        <w:t>nhanh</w:t>
+      </w:r>
+    </w:p>
+    <w:p>
+      <w:pPr>
+        <w:pStyle w:val="ListParagraph"/>
+        <w:ind w:left="993" w:firstLine="447"/>
+        <w:rPr>
+          <w:rFonts w:ascii="Times New Roman" w:hAnsi="Times New Roman" w:cs="Times New Roman"/>
+          <w:sz w:val="26"/>
+          <w:szCs w:val="26"/>
+        </w:rPr>
+      </w:pPr>
     </w:p>
     <w:p>
       <w:pPr>
@@ -4021,7 +4132,7 @@
           <w:szCs w:val="32"/>
         </w:rPr>
       </w:pPr>
-      <w:bookmarkStart w:id="11" w:name="_Toc397351434"/>
+      <w:bookmarkStart w:id="12" w:name="_Toc397351434"/>
       <w:r>
         <w:rPr>
           <w:rFonts w:ascii="Times New Roman" w:hAnsi="Times New Roman" w:cs="Times New Roman"/>
@@ -4030,7 +4141,7 @@
         </w:rPr>
         <w:t>Wavelet trên ảnh độ sâu</w:t>
       </w:r>
-      <w:bookmarkEnd w:id="11"/>
+      <w:bookmarkEnd w:id="12"/>
     </w:p>
     <w:p>
       <w:pPr>
@@ -4047,7 +4158,7 @@
           <w:szCs w:val="26"/>
         </w:rPr>
       </w:pPr>
-      <w:bookmarkStart w:id="12" w:name="_Toc397351435"/>
+      <w:bookmarkStart w:id="13" w:name="_Toc397351435"/>
       <w:r>
         <w:rPr>
           <w:rFonts w:ascii="Times New Roman" w:hAnsi="Times New Roman" w:cs="Times New Roman"/>
@@ -4056,7 +4167,7 @@
         </w:rPr>
         <w:t>Ảnh độ sâu</w:t>
       </w:r>
-      <w:bookmarkEnd w:id="12"/>
+      <w:bookmarkEnd w:id="13"/>
     </w:p>
     <w:p>
       <w:pPr>
@@ -4073,7 +4184,7 @@
           <w:szCs w:val="26"/>
         </w:rPr>
       </w:pPr>
-      <w:bookmarkStart w:id="13" w:name="_Toc397351436"/>
+      <w:bookmarkStart w:id="14" w:name="_Toc397351436"/>
       <w:r>
         <w:rPr>
           <w:rFonts w:ascii="Times New Roman" w:hAnsi="Times New Roman" w:cs="Times New Roman"/>
@@ -4082,7 +4193,7 @@
         </w:rPr>
         <w:t>Ảnh màu-độ sâu</w:t>
       </w:r>
-      <w:bookmarkEnd w:id="13"/>
+      <w:bookmarkEnd w:id="14"/>
     </w:p>
     <w:p>
       <w:pPr>
@@ -4100,7 +4211,7 @@
           <w:szCs w:val="32"/>
         </w:rPr>
       </w:pPr>
-      <w:bookmarkStart w:id="14" w:name="_Toc397351437"/>
+      <w:bookmarkStart w:id="15" w:name="_Toc397351437"/>
       <w:r>
         <w:rPr>
           <w:rFonts w:ascii="Times New Roman" w:hAnsi="Times New Roman" w:cs="Times New Roman"/>
@@ -4109,7 +4220,7 @@
         </w:rPr>
         <w:t>Ứng dụng của Wavelet</w:t>
       </w:r>
-      <w:bookmarkEnd w:id="14"/>
+      <w:bookmarkEnd w:id="15"/>
     </w:p>
     <w:p>
       <w:pPr>
@@ -4126,7 +4237,7 @@
           <w:szCs w:val="26"/>
         </w:rPr>
       </w:pPr>
-      <w:bookmarkStart w:id="15" w:name="_Toc397351438"/>
+      <w:bookmarkStart w:id="16" w:name="_Toc397351438"/>
       <w:r>
         <w:rPr>
           <w:rFonts w:ascii="Times New Roman" w:hAnsi="Times New Roman" w:cs="Times New Roman"/>
@@ -4135,7 +4246,7 @@
         </w:rPr>
         <w:t>Nén ảnh JPEG 2000</w:t>
       </w:r>
-      <w:bookmarkEnd w:id="15"/>
+      <w:bookmarkEnd w:id="16"/>
     </w:p>
     <w:p>
       <w:pPr>
@@ -5195,6 +5306,7 @@
                 <w:sz w:val="24"/>
                 <w:szCs w:val="24"/>
               </w:rPr>
+              <w:lastRenderedPageBreak/>
               <w:t>Tính đơn giản</w:t>
             </w:r>
           </w:p>
@@ -5789,7 +5901,6 @@
           <w:szCs w:val="26"/>
           <w:lang w:eastAsia="ja-JP"/>
         </w:rPr>
-        <w:lastRenderedPageBreak/>
         <w:drawing>
           <wp:inline distT="0" distB="0" distL="0" distR="0" wp14:anchorId="00703EF2" wp14:editId="6D2B8B8C">
             <wp:extent cx="5786120" cy="1331595"/>
@@ -7198,7 +7309,7 @@
           <w:szCs w:val="26"/>
         </w:rPr>
       </w:pPr>
-      <w:bookmarkStart w:id="16" w:name="_Toc397351439"/>
+      <w:bookmarkStart w:id="17" w:name="_Toc397351439"/>
       <w:r>
         <w:rPr>
           <w:rFonts w:ascii="Times New Roman" w:hAnsi="Times New Roman" w:cs="Times New Roman"/>
@@ -7207,7 +7318,7 @@
         </w:rPr>
         <w:t>Nén video</w:t>
       </w:r>
-      <w:bookmarkEnd w:id="16"/>
+      <w:bookmarkEnd w:id="17"/>
     </w:p>
     <w:p>
       <w:pPr>
@@ -7297,7 +7408,7 @@
           <w:szCs w:val="26"/>
         </w:rPr>
       </w:pPr>
-      <w:bookmarkStart w:id="17" w:name="_Toc397351440"/>
+      <w:bookmarkStart w:id="18" w:name="_Toc397351440"/>
       <w:r>
         <w:rPr>
           <w:rFonts w:ascii="Times New Roman" w:hAnsi="Times New Roman" w:cs="Times New Roman"/>
@@ -7306,7 +7417,7 @@
         </w:rPr>
         <w:t>Nén âm thanh</w:t>
       </w:r>
-      <w:bookmarkEnd w:id="17"/>
+      <w:bookmarkEnd w:id="18"/>
     </w:p>
     <w:p>
       <w:pPr>
@@ -7380,7 +7491,7 @@
           <w:szCs w:val="26"/>
         </w:rPr>
       </w:pPr>
-      <w:bookmarkStart w:id="18" w:name="_Toc397351441"/>
+      <w:bookmarkStart w:id="19" w:name="_Toc397351441"/>
       <w:r>
         <w:rPr>
           <w:rFonts w:ascii="Times New Roman" w:hAnsi="Times New Roman" w:cs="Times New Roman"/>
@@ -7389,7 +7500,7 @@
         </w:rPr>
         <w:t>Lưu trữ vân tay điện tử</w:t>
       </w:r>
-      <w:bookmarkEnd w:id="18"/>
+      <w:bookmarkEnd w:id="19"/>
     </w:p>
     <w:p>
       <w:pPr>
@@ -7763,15 +7874,7 @@
           <w:sz w:val="26"/>
           <w:szCs w:val="26"/>
         </w:rPr>
-        <w:t>Los Alamos</w:t>
-      </w:r>
-      <w:r>
-        <w:rPr>
-          <w:rFonts w:ascii="Times New Roman" w:eastAsiaTheme="minorEastAsia" w:hAnsi="Times New Roman" w:cs="Times New Roman"/>
-          <w:sz w:val="26"/>
-          <w:szCs w:val="26"/>
-        </w:rPr>
-        <w:t xml:space="preserve"> New Mexico </w:t>
+        <w:t xml:space="preserve">Los Alamos New Mexico </w:t>
       </w:r>
       <w:r>
         <w:rPr>
@@ -7797,7 +7900,7 @@
           <w:szCs w:val="26"/>
         </w:rPr>
       </w:pPr>
-      <w:bookmarkStart w:id="19" w:name="_Toc397351442"/>
+      <w:bookmarkStart w:id="20" w:name="_Toc397351442"/>
       <w:r>
         <w:rPr>
           <w:rFonts w:ascii="Times New Roman" w:hAnsi="Times New Roman" w:cs="Times New Roman"/>
@@ -7806,7 +7909,7 @@
         </w:rPr>
         <w:t>Chứng thực vân tay</w:t>
       </w:r>
-      <w:bookmarkEnd w:id="19"/>
+      <w:bookmarkEnd w:id="20"/>
     </w:p>
     <w:p>
       <w:pPr>
@@ -7858,7 +7961,7 @@
           <w:szCs w:val="26"/>
         </w:rPr>
       </w:pPr>
-      <w:bookmarkStart w:id="20" w:name="_Toc397351443"/>
+      <w:bookmarkStart w:id="21" w:name="_Toc397351443"/>
       <w:r>
         <w:rPr>
           <w:rFonts w:ascii="Times New Roman" w:hAnsi="Times New Roman" w:cs="Times New Roman"/>
@@ -7867,7 +7970,7 @@
         </w:rPr>
         <w:t>Giảm nhiễu</w:t>
       </w:r>
-      <w:bookmarkEnd w:id="20"/>
+      <w:bookmarkEnd w:id="21"/>
     </w:p>
     <w:p>
       <w:pPr>
@@ -7965,7 +8068,7 @@
           <w:szCs w:val="26"/>
         </w:rPr>
       </w:pPr>
-      <w:bookmarkStart w:id="21" w:name="_Toc397351444"/>
+      <w:bookmarkStart w:id="22" w:name="_Toc397351444"/>
       <w:r>
         <w:rPr>
           <w:rFonts w:ascii="Times New Roman" w:hAnsi="Times New Roman" w:cs="Times New Roman"/>
@@ -7974,7 +8077,7 @@
         </w:rPr>
         <w:t>Các ứng dụng khác</w:t>
       </w:r>
-      <w:bookmarkEnd w:id="21"/>
+      <w:bookmarkEnd w:id="22"/>
     </w:p>
     <w:p>
       <w:pPr>
@@ -8181,7 +8284,7 @@
           <w:szCs w:val="32"/>
         </w:rPr>
       </w:pPr>
-      <w:bookmarkStart w:id="22" w:name="_Toc397351445"/>
+      <w:bookmarkStart w:id="23" w:name="_Toc397351445"/>
       <w:r>
         <w:rPr>
           <w:rFonts w:ascii="Times New Roman" w:hAnsi="Times New Roman" w:cs="Times New Roman"/>
@@ -8190,7 +8293,7 @@
         </w:rPr>
         <w:t>Chương trình minh họa</w:t>
       </w:r>
-      <w:bookmarkEnd w:id="22"/>
+      <w:bookmarkEnd w:id="23"/>
     </w:p>
     <w:p>
       <w:pPr>
@@ -8207,7 +8310,7 @@
           <w:szCs w:val="26"/>
         </w:rPr>
       </w:pPr>
-      <w:bookmarkStart w:id="23" w:name="_Toc397351446"/>
+      <w:bookmarkStart w:id="24" w:name="_Toc397351446"/>
       <w:r>
         <w:rPr>
           <w:rFonts w:ascii="Times New Roman" w:hAnsi="Times New Roman" w:cs="Times New Roman"/>
@@ -8216,7 +8319,7 @@
         </w:rPr>
         <w:t>Tập dữ liệu ảnh</w:t>
       </w:r>
-      <w:bookmarkEnd w:id="23"/>
+      <w:bookmarkEnd w:id="24"/>
     </w:p>
     <w:p>
       <w:pPr>
@@ -8233,7 +8336,7 @@
           <w:szCs w:val="26"/>
         </w:rPr>
       </w:pPr>
-      <w:bookmarkStart w:id="24" w:name="_Toc397351447"/>
+      <w:bookmarkStart w:id="25" w:name="_Toc397351447"/>
       <w:r>
         <w:rPr>
           <w:rFonts w:ascii="Times New Roman" w:hAnsi="Times New Roman" w:cs="Times New Roman"/>
@@ -8242,7 +8345,7 @@
         </w:rPr>
         <w:t>Môi trường lập trình</w:t>
       </w:r>
-      <w:bookmarkEnd w:id="24"/>
+      <w:bookmarkEnd w:id="25"/>
     </w:p>
     <w:p>
       <w:pPr>
@@ -8259,7 +8362,7 @@
           <w:szCs w:val="26"/>
         </w:rPr>
       </w:pPr>
-      <w:bookmarkStart w:id="25" w:name="_Toc397351448"/>
+      <w:bookmarkStart w:id="26" w:name="_Toc397351448"/>
       <w:r>
         <w:rPr>
           <w:rFonts w:ascii="Times New Roman" w:hAnsi="Times New Roman" w:cs="Times New Roman"/>
@@ -8268,7 +8371,7 @@
         </w:rPr>
         <w:t>Mô tả ứng dụng</w:t>
       </w:r>
-      <w:bookmarkEnd w:id="25"/>
+      <w:bookmarkEnd w:id="26"/>
     </w:p>
     <w:p>
       <w:pPr>
@@ -8286,7 +8389,7 @@
           <w:szCs w:val="32"/>
         </w:rPr>
       </w:pPr>
-      <w:bookmarkStart w:id="26" w:name="_Toc397351449"/>
+      <w:bookmarkStart w:id="27" w:name="_Toc397351449"/>
       <w:r>
         <w:rPr>
           <w:rFonts w:ascii="Times New Roman" w:hAnsi="Times New Roman" w:cs="Times New Roman"/>
@@ -8295,7 +8398,7 @@
         </w:rPr>
         <w:t>Tổng kết</w:t>
       </w:r>
-      <w:bookmarkEnd w:id="26"/>
+      <w:bookmarkEnd w:id="27"/>
     </w:p>
     <w:p/>
     <w:p>
@@ -8314,7 +8417,7 @@
           <w:szCs w:val="32"/>
         </w:rPr>
       </w:pPr>
-      <w:bookmarkStart w:id="27" w:name="_Toc397351450"/>
+      <w:bookmarkStart w:id="28" w:name="_Toc397351450"/>
       <w:r>
         <w:rPr>
           <w:rFonts w:ascii="Times New Roman" w:hAnsi="Times New Roman" w:cs="Times New Roman"/>
@@ -8323,8 +8426,8 @@
         </w:rPr>
         <w:t>Tài liệu tham khảo</w:t>
       </w:r>
-      <w:bookmarkEnd w:id="8"/>
-      <w:bookmarkEnd w:id="27"/>
+      <w:bookmarkEnd w:id="9"/>
+      <w:bookmarkEnd w:id="28"/>
     </w:p>
     <w:p>
       <w:pPr>
@@ -8699,8 +8802,6 @@
         </w:rPr>
         <w:t>Website:</w:t>
       </w:r>
-      <w:bookmarkStart w:id="28" w:name="_GoBack"/>
-      <w:bookmarkEnd w:id="28"/>
     </w:p>
     <w:p>
       <w:pPr>
@@ -11979,7 +12080,7 @@
 </file>
 
 <file path=customXml/itemProps1.xml><?xml version="1.0" encoding="utf-8"?>
-<ds:datastoreItem xmlns:ds="http://schemas.openxmlformats.org/officeDocument/2006/customXml" ds:itemID="{6CCAC0AD-7F37-4612-8D4C-24BB7750225E}">
+<ds:datastoreItem xmlns:ds="http://schemas.openxmlformats.org/officeDocument/2006/customXml" ds:itemID="{022F48AD-55D4-4A6B-8065-5866CD86218E}">
   <ds:schemaRefs>
     <ds:schemaRef ds:uri="http://schemas.openxmlformats.org/officeDocument/2006/bibliography"/>
   </ds:schemaRefs>

--- a/trunk/5. Doc/Report.docx
+++ b/trunk/5. Doc/Report.docx
@@ -701,8 +701,8 @@
       </w:pPr>
       <w:bookmarkStart w:id="0" w:name="_Toc381861833"/>
       <w:bookmarkStart w:id="1" w:name="_Toc385832226"/>
-      <w:bookmarkStart w:id="2" w:name="_Toc381861836"/>
-      <w:bookmarkStart w:id="3" w:name="_Toc399267894"/>
+      <w:bookmarkStart w:id="2" w:name="_Toc399267894"/>
+      <w:bookmarkStart w:id="3" w:name="_Toc381861836"/>
       <w:r>
         <w:rPr>
           <w:rFonts w:ascii="Times New Roman" w:hAnsi="Times New Roman" w:cs="Times New Roman"/>
@@ -722,7 +722,7 @@
       </w:r>
       <w:bookmarkEnd w:id="0"/>
       <w:bookmarkEnd w:id="1"/>
-      <w:bookmarkEnd w:id="3"/>
+      <w:bookmarkEnd w:id="2"/>
     </w:p>
     <w:tbl>
       <w:tblPr>
@@ -6299,9 +6299,7 @@
         </w:rPr>
       </w:pPr>
       <w:bookmarkStart w:id="8" w:name="_Toc399267897"/>
-      <w:bookmarkStart w:id="9" w:name="_GoBack"/>
-      <w:bookmarkEnd w:id="2"/>
-      <w:bookmarkEnd w:id="9"/>
+      <w:bookmarkEnd w:id="3"/>
       <w:r>
         <w:rPr>
           <w:rFonts w:ascii="Times New Roman" w:hAnsi="Times New Roman" w:cs="Times New Roman"/>
@@ -6328,7 +6326,7 @@
           <w:szCs w:val="26"/>
         </w:rPr>
       </w:pPr>
-      <w:bookmarkStart w:id="10" w:name="_Toc399267898"/>
+      <w:bookmarkStart w:id="9" w:name="_Toc399267898"/>
       <w:r>
         <w:rPr>
           <w:rFonts w:ascii="Times New Roman" w:hAnsi="Times New Roman" w:cs="Times New Roman"/>
@@ -6337,7 +6335,7 @@
         </w:rPr>
         <w:t>Tổng quan về wavelet</w:t>
       </w:r>
-      <w:bookmarkEnd w:id="10"/>
+      <w:bookmarkEnd w:id="9"/>
     </w:p>
     <w:p>
       <w:pPr>
@@ -6436,7 +6434,7 @@
           <w:szCs w:val="26"/>
         </w:rPr>
       </w:pPr>
-      <w:bookmarkStart w:id="11" w:name="_Toc398750425"/>
+      <w:bookmarkStart w:id="10" w:name="_Toc398750425"/>
       <w:r>
         <w:rPr>
           <w:rFonts w:ascii="Times New Roman" w:hAnsi="Times New Roman" w:cs="Times New Roman"/>
@@ -6552,7 +6550,7 @@
         </w:rPr>
         <w:t>ạng sóng wavelet</w:t>
       </w:r>
-      <w:bookmarkEnd w:id="11"/>
+      <w:bookmarkEnd w:id="10"/>
     </w:p>
     <w:p>
       <w:pPr>
@@ -8769,7 +8767,7 @@
           <w:szCs w:val="26"/>
         </w:rPr>
       </w:pPr>
-      <w:bookmarkStart w:id="12" w:name="_Toc398750426"/>
+      <w:bookmarkStart w:id="11" w:name="_Toc398750426"/>
       <w:r>
         <w:rPr>
           <w:rFonts w:ascii="Times New Roman" w:hAnsi="Times New Roman" w:cs="Times New Roman"/>
@@ -8865,7 +8863,7 @@
         </w:rPr>
         <w:t xml:space="preserve"> Lát cắt tần số-thời gian của biến đổi Fourier và biến đổi wavelet</w:t>
       </w:r>
-      <w:bookmarkEnd w:id="12"/>
+      <w:bookmarkEnd w:id="11"/>
     </w:p>
     <w:p>
       <w:pPr>
@@ -9109,7 +9107,15 @@
                         <w:sz w:val="26"/>
                         <w:szCs w:val="26"/>
                       </w:rPr>
-                      <m:t>x(t)w</m:t>
+                      <m:t>x(t)</m:t>
+                    </m:r>
+                    <m:r>
+                      <w:rPr>
+                        <w:rFonts w:ascii="Cambria Math" w:hAnsi="Cambria Math" w:cs="Times New Roman"/>
+                        <w:sz w:val="26"/>
+                        <w:szCs w:val="26"/>
+                      </w:rPr>
+                      <m:t>w</m:t>
                     </m:r>
                     <m:d>
                       <m:dPr>
@@ -9448,7 +9454,7 @@
                         <w:sz w:val="26"/>
                         <w:szCs w:val="26"/>
                       </w:rPr>
-                      <m:t>w[n-m]</m:t>
+                      <m:t>ω[n-m]</m:t>
                     </m:r>
                     <m:sSup>
                       <m:sSupPr>
@@ -9514,10 +9520,210 @@
           </w:p>
         </w:tc>
       </w:tr>
+      <w:tr>
+        <w:tc>
+          <w:tcPr>
+            <w:tcW w:w="7337" w:type="dxa"/>
+            <w:vAlign w:val="center"/>
+          </w:tcPr>
+          <w:p>
+            <w:pPr>
+              <w:pStyle w:val="ListParagraph"/>
+              <w:ind w:left="0"/>
+              <w:rPr>
+                <w:rFonts w:ascii="Times New Roman" w:eastAsia="Arial" w:hAnsi="Times New Roman" w:cs="Times New Roman"/>
+                <w:b/>
+                <w:sz w:val="26"/>
+                <w:szCs w:val="26"/>
+              </w:rPr>
+            </w:pPr>
+          </w:p>
+        </w:tc>
+        <w:tc>
+          <w:tcPr>
+            <w:tcW w:w="1007" w:type="dxa"/>
+            <w:vAlign w:val="center"/>
+          </w:tcPr>
+          <w:p>
+            <w:pPr>
+              <w:pStyle w:val="ListParagraph"/>
+              <w:ind w:left="0"/>
+              <w:rPr>
+                <w:rFonts w:ascii="Times New Roman" w:eastAsiaTheme="minorEastAsia" w:hAnsi="Times New Roman" w:cs="Times New Roman"/>
+                <w:sz w:val="26"/>
+                <w:szCs w:val="26"/>
+              </w:rPr>
+            </w:pPr>
+          </w:p>
+        </w:tc>
+      </w:tr>
     </w:tbl>
     <w:p>
       <w:pPr>
         <w:pStyle w:val="ListParagraph"/>
+        <w:ind w:left="993"/>
+        <w:rPr>
+          <w:rFonts w:ascii="Times New Roman" w:hAnsi="Times New Roman" w:cs="Times New Roman"/>
+          <w:sz w:val="26"/>
+          <w:szCs w:val="26"/>
+        </w:rPr>
+      </w:pPr>
+      <w:r>
+        <w:rPr>
+          <w:rFonts w:ascii="Times New Roman" w:hAnsi="Times New Roman" w:cs="Times New Roman"/>
+          <w:sz w:val="26"/>
+          <w:szCs w:val="26"/>
+        </w:rPr>
+        <w:t xml:space="preserve">trong đó </w:t>
+      </w:r>
+      <m:oMath>
+        <m:r>
+          <w:rPr>
+            <w:rFonts w:ascii="Cambria Math" w:hAnsi="Cambria Math" w:cs="Times New Roman"/>
+            <w:sz w:val="26"/>
+            <w:szCs w:val="26"/>
+          </w:rPr>
+          <m:t>w</m:t>
+        </m:r>
+        <m:d>
+          <m:dPr>
+            <m:ctrlPr>
+              <w:rPr>
+                <w:rFonts w:ascii="Cambria Math" w:hAnsi="Cambria Math" w:cs="Times New Roman"/>
+                <w:i/>
+                <w:sz w:val="26"/>
+                <w:szCs w:val="26"/>
+              </w:rPr>
+            </m:ctrlPr>
+          </m:dPr>
+          <m:e>
+            <m:r>
+              <w:rPr>
+                <w:rFonts w:ascii="Cambria Math" w:hAnsi="Cambria Math" w:cs="Times New Roman"/>
+                <w:sz w:val="26"/>
+                <w:szCs w:val="26"/>
+              </w:rPr>
+              <m:t>t</m:t>
+            </m:r>
+          </m:e>
+        </m:d>
+      </m:oMath>
+      <w:r>
+        <w:rPr>
+          <w:rFonts w:ascii="Times New Roman" w:eastAsiaTheme="minorEastAsia" w:hAnsi="Times New Roman" w:cs="Times New Roman"/>
+          <w:sz w:val="26"/>
+          <w:szCs w:val="26"/>
+        </w:rPr>
+        <w:t xml:space="preserve"> là hàm cửa sổ</w:t>
+      </w:r>
+      <w:r>
+        <w:rPr>
+          <w:rFonts w:ascii="Times New Roman" w:eastAsiaTheme="minorEastAsia" w:hAnsi="Times New Roman" w:cs="Times New Roman"/>
+          <w:sz w:val="26"/>
+          <w:szCs w:val="26"/>
+        </w:rPr>
+        <w:t xml:space="preserve">, </w:t>
+      </w:r>
+      <m:oMath>
+        <m:r>
+          <w:rPr>
+            <w:rFonts w:ascii="Cambria Math" w:hAnsi="Cambria Math" w:cs="Times New Roman"/>
+            <w:sz w:val="26"/>
+            <w:szCs w:val="26"/>
+          </w:rPr>
+          <m:t>τ</m:t>
+        </m:r>
+      </m:oMath>
+      <w:r>
+        <w:rPr>
+          <w:rFonts w:ascii="Times New Roman" w:eastAsiaTheme="minorEastAsia" w:hAnsi="Times New Roman" w:cs="Times New Roman"/>
+          <w:sz w:val="26"/>
+          <w:szCs w:val="26"/>
+        </w:rPr>
+        <w:t xml:space="preserve"> là tham số thời gian, </w:t>
+      </w:r>
+      <m:oMath>
+        <m:r>
+          <w:rPr>
+            <w:rFonts w:ascii="Cambria Math" w:hAnsi="Cambria Math" w:cs="Times New Roman"/>
+            <w:sz w:val="26"/>
+            <w:szCs w:val="26"/>
+          </w:rPr>
+          <m:t>ω</m:t>
+        </m:r>
+      </m:oMath>
+      <w:r>
+        <w:rPr>
+          <w:rFonts w:ascii="Times New Roman" w:eastAsiaTheme="minorEastAsia" w:hAnsi="Times New Roman" w:cs="Times New Roman"/>
+          <w:sz w:val="26"/>
+          <w:szCs w:val="26"/>
+        </w:rPr>
+        <w:t xml:space="preserve"> là tham số tần số, </w:t>
+      </w:r>
+      <m:oMath>
+        <m:r>
+          <w:rPr>
+            <w:rFonts w:ascii="Cambria Math" w:hAnsi="Cambria Math"/>
+            <w:sz w:val="26"/>
+            <w:szCs w:val="26"/>
+          </w:rPr>
+          <m:t>x(t)</m:t>
+        </m:r>
+      </m:oMath>
+      <w:r>
+        <w:rPr>
+          <w:rFonts w:ascii="Times New Roman" w:eastAsiaTheme="minorEastAsia" w:hAnsi="Times New Roman" w:cs="Times New Roman"/>
+          <w:sz w:val="26"/>
+          <w:szCs w:val="26"/>
+        </w:rPr>
+        <w:t xml:space="preserve"> là tín hiệu cần phân tích, </w:t>
+      </w:r>
+      <m:oMath>
+        <m:sSup>
+          <m:sSupPr>
+            <m:ctrlPr>
+              <w:rPr>
+                <w:rFonts w:ascii="Cambria Math" w:hAnsi="Cambria Math"/>
+                <w:i/>
+                <w:sz w:val="26"/>
+                <w:szCs w:val="26"/>
+              </w:rPr>
+            </m:ctrlPr>
+          </m:sSupPr>
+          <m:e>
+            <m:r>
+              <w:rPr>
+                <w:rFonts w:ascii="Cambria Math" w:hAnsi="Cambria Math"/>
+                <w:sz w:val="26"/>
+                <w:szCs w:val="26"/>
+              </w:rPr>
+              <m:t>e</m:t>
+            </m:r>
+          </m:e>
+          <m:sup>
+            <m:r>
+              <w:rPr>
+                <w:rFonts w:ascii="Cambria Math" w:hAnsi="Cambria Math"/>
+                <w:sz w:val="26"/>
+                <w:szCs w:val="26"/>
+              </w:rPr>
+              <m:t>-jωt</m:t>
+            </m:r>
+          </m:sup>
+        </m:sSup>
+      </m:oMath>
+      <w:r>
+        <w:rPr>
+          <w:rFonts w:ascii="Times New Roman" w:eastAsiaTheme="minorEastAsia" w:hAnsi="Times New Roman" w:cs="Times New Roman"/>
+          <w:sz w:val="26"/>
+          <w:szCs w:val="26"/>
+        </w:rPr>
+        <w:t xml:space="preserve"> là nhân của biến đổi Fourier.</w:t>
+      </w:r>
+    </w:p>
+    <w:p>
+      <w:pPr>
+        <w:pStyle w:val="ListParagraph"/>
         <w:ind w:left="993" w:firstLine="447"/>
         <w:rPr>
           <w:rFonts w:ascii="Times New Roman" w:hAnsi="Times New Roman" w:cs="Times New Roman"/>
@@ -9531,7 +9737,6 @@
           <w:sz w:val="26"/>
           <w:szCs w:val="26"/>
         </w:rPr>
-        <w:lastRenderedPageBreak/>
         <w:t>Trong khi đó biến đổi wavelet được b</w:t>
       </w:r>
       <w:r>
@@ -9867,7 +10072,7 @@
           <w:szCs w:val="26"/>
         </w:rPr>
       </w:pPr>
-      <w:bookmarkStart w:id="13" w:name="_Toc399267899"/>
+      <w:bookmarkStart w:id="12" w:name="_Toc399267899"/>
       <w:r>
         <w:rPr>
           <w:rFonts w:ascii="Times New Roman" w:hAnsi="Times New Roman" w:cs="Times New Roman"/>
@@ -9884,7 +10089,7 @@
         </w:rPr>
         <w:t>loại wavelet</w:t>
       </w:r>
-      <w:bookmarkEnd w:id="13"/>
+      <w:bookmarkEnd w:id="12"/>
     </w:p>
     <w:p>
       <w:pPr>
@@ -10021,7 +10226,7 @@
           <w:szCs w:val="26"/>
         </w:rPr>
       </w:pPr>
-      <w:bookmarkStart w:id="14" w:name="_Toc398750427"/>
+      <w:bookmarkStart w:id="13" w:name="_Toc398750427"/>
       <w:r>
         <w:rPr>
           <w:rFonts w:ascii="Times New Roman" w:hAnsi="Times New Roman" w:cs="Times New Roman"/>
@@ -10117,7 +10322,7 @@
         </w:rPr>
         <w:t xml:space="preserve"> Daubechies wavelet</w:t>
       </w:r>
-      <w:bookmarkEnd w:id="14"/>
+      <w:bookmarkEnd w:id="13"/>
     </w:p>
     <w:p>
       <w:pPr>
@@ -10717,7 +10922,7 @@
           <w:szCs w:val="26"/>
         </w:rPr>
       </w:pPr>
-      <w:bookmarkStart w:id="15" w:name="_Toc398750428"/>
+      <w:bookmarkStart w:id="14" w:name="_Toc398750428"/>
       <w:r>
         <w:rPr>
           <w:rFonts w:ascii="Times New Roman" w:hAnsi="Times New Roman" w:cs="Times New Roman"/>
@@ -10813,7 +11018,7 @@
         </w:rPr>
         <w:t xml:space="preserve"> Mexican hat wavelet</w:t>
       </w:r>
-      <w:bookmarkEnd w:id="15"/>
+      <w:bookmarkEnd w:id="14"/>
     </w:p>
     <w:p>
       <w:pPr>
@@ -11257,6 +11462,7 @@
                 <w:sz w:val="26"/>
                 <w:szCs w:val="26"/>
               </w:rPr>
+              <w:lastRenderedPageBreak/>
               <w:t>(1.2-2)</w:t>
             </w:r>
           </w:p>
@@ -11276,6 +11482,7 @@
                 <w:sz w:val="26"/>
                 <w:szCs w:val="26"/>
               </w:rPr>
+              <w:lastRenderedPageBreak/>
               <w:t>(1.2-3)</w:t>
             </w:r>
           </w:p>
@@ -11298,6 +11505,7 @@
           <w:sz w:val="26"/>
           <w:szCs w:val="26"/>
         </w:rPr>
+        <w:lastRenderedPageBreak/>
         <w:t xml:space="preserve">trong đó </w:t>
       </w:r>
       <m:oMath>
@@ -11344,7 +11552,6 @@
           <w:noProof/>
           <w:lang w:eastAsia="ja-JP"/>
         </w:rPr>
-        <w:lastRenderedPageBreak/>
         <w:drawing>
           <wp:inline distT="0" distB="0" distL="0" distR="0" wp14:anchorId="2EC6B341" wp14:editId="4C0CE803">
             <wp:extent cx="4636847" cy="1246088"/>
@@ -11396,7 +11603,7 @@
           <w:szCs w:val="26"/>
         </w:rPr>
       </w:pPr>
-      <w:bookmarkStart w:id="16" w:name="_Toc398750429"/>
+      <w:bookmarkStart w:id="15" w:name="_Toc398750429"/>
       <w:r>
         <w:rPr>
           <w:rFonts w:ascii="Times New Roman" w:hAnsi="Times New Roman" w:cs="Times New Roman"/>
@@ -11492,7 +11699,7 @@
         </w:rPr>
         <w:t xml:space="preserve"> Morlet wavelet</w:t>
       </w:r>
-      <w:bookmarkEnd w:id="16"/>
+      <w:bookmarkEnd w:id="15"/>
     </w:p>
     <w:p>
       <w:pPr>
@@ -11976,7 +12183,7 @@
           <w:szCs w:val="26"/>
         </w:rPr>
       </w:pPr>
-      <w:bookmarkStart w:id="17" w:name="_Toc398750430"/>
+      <w:bookmarkStart w:id="16" w:name="_Toc398750430"/>
       <w:r>
         <w:rPr>
           <w:rFonts w:ascii="Times New Roman" w:hAnsi="Times New Roman" w:cs="Times New Roman"/>
@@ -12072,7 +12279,7 @@
         </w:rPr>
         <w:t xml:space="preserve"> Shannon wavelet</w:t>
       </w:r>
-      <w:bookmarkEnd w:id="17"/>
+      <w:bookmarkEnd w:id="16"/>
     </w:p>
     <w:p>
       <w:pPr>
@@ -12725,7 +12932,7 @@
           <w:szCs w:val="26"/>
         </w:rPr>
       </w:pPr>
-      <w:bookmarkStart w:id="18" w:name="_Toc398750431"/>
+      <w:bookmarkStart w:id="17" w:name="_Toc398750431"/>
       <w:r>
         <w:rPr>
           <w:rFonts w:ascii="Times New Roman" w:hAnsi="Times New Roman" w:cs="Times New Roman"/>
@@ -12821,7 +13028,7 @@
         </w:rPr>
         <w:t xml:space="preserve"> Haar wavelet</w:t>
       </w:r>
-      <w:bookmarkEnd w:id="18"/>
+      <w:bookmarkEnd w:id="17"/>
     </w:p>
     <w:p>
       <w:pPr>
@@ -12858,8 +13065,8 @@
           <w:szCs w:val="32"/>
         </w:rPr>
       </w:pPr>
+      <w:bookmarkStart w:id="18" w:name="_Toc399267900"/>
       <w:bookmarkStart w:id="19" w:name="_Toc385832236"/>
-      <w:bookmarkStart w:id="20" w:name="_Toc399267900"/>
       <w:r>
         <w:rPr>
           <w:rFonts w:ascii="Times New Roman" w:hAnsi="Times New Roman" w:cs="Times New Roman"/>
@@ -12868,7 +13075,7 @@
         </w:rPr>
         <w:t>Wavelet trên ảnh màu RGB</w:t>
       </w:r>
-      <w:bookmarkEnd w:id="20"/>
+      <w:bookmarkEnd w:id="18"/>
     </w:p>
     <w:p>
       <w:pPr>
@@ -12885,7 +13092,7 @@
           <w:szCs w:val="26"/>
         </w:rPr>
       </w:pPr>
-      <w:bookmarkStart w:id="21" w:name="_Toc399267901"/>
+      <w:bookmarkStart w:id="20" w:name="_Toc399267901"/>
       <w:r>
         <w:rPr>
           <w:rFonts w:ascii="Times New Roman" w:hAnsi="Times New Roman" w:cs="Times New Roman"/>
@@ -12902,7 +13109,7 @@
         </w:rPr>
         <w:t>liên tục</w:t>
       </w:r>
-      <w:bookmarkEnd w:id="21"/>
+      <w:bookmarkEnd w:id="20"/>
     </w:p>
     <w:p>
       <w:pPr>
@@ -15397,9 +15604,9 @@
         </w:rPr>
         <w:t xml:space="preserve">Với mỗi gia trị của </w:t>
       </w:r>
-      <w:bookmarkStart w:id="22" w:name="OLE_LINK3"/>
-      <w:bookmarkStart w:id="23" w:name="OLE_LINK2"/>
-      <w:bookmarkStart w:id="24" w:name="OLE_LINK1"/>
+      <w:bookmarkStart w:id="21" w:name="OLE_LINK3"/>
+      <w:bookmarkStart w:id="22" w:name="OLE_LINK2"/>
+      <w:bookmarkStart w:id="23" w:name="OLE_LINK1"/>
       <m:oMath>
         <m:r>
           <m:rPr>
@@ -15434,9 +15641,9 @@
           <m:t>s</m:t>
         </m:r>
       </m:oMath>
+      <w:bookmarkEnd w:id="21"/>
       <w:bookmarkEnd w:id="22"/>
       <w:bookmarkEnd w:id="23"/>
-      <w:bookmarkEnd w:id="24"/>
       <w:r>
         <w:rPr>
           <w:rFonts w:ascii="Times New Roman" w:hAnsi="Times New Roman" w:cs="Times New Roman"/>
@@ -15466,18 +15673,7 @@
                 <w:sz w:val="26"/>
                 <w:szCs w:val="26"/>
               </w:rPr>
-              <m:t xml:space="preserve"> </m:t>
-            </m:r>
-            <m:r>
-              <m:rPr>
-                <m:sty m:val="p"/>
-              </m:rPr>
-              <w:rPr>
-                <w:rFonts w:ascii="Cambria Math" w:hAnsi="Cambria Math" w:cs="Times New Roman"/>
-                <w:sz w:val="26"/>
-                <w:szCs w:val="26"/>
-              </w:rPr>
-              <m:t>ψ</m:t>
+              <m:t xml:space="preserve"> ψ</m:t>
             </m:r>
           </m:e>
           <m:sub>
@@ -15966,9 +16162,9 @@
         </w:rPr>
         <w:t xml:space="preserve"> ở đây đóng vai trò là tham số tỷ lệ. Nếu </w:t>
       </w:r>
-      <w:bookmarkStart w:id="25" w:name="OLE_LINK9"/>
-      <w:bookmarkStart w:id="26" w:name="OLE_LINK8"/>
-      <w:bookmarkStart w:id="27" w:name="OLE_LINK7"/>
+      <w:bookmarkStart w:id="24" w:name="OLE_LINK9"/>
+      <w:bookmarkStart w:id="25" w:name="OLE_LINK8"/>
+      <w:bookmarkStart w:id="26" w:name="OLE_LINK7"/>
       <m:oMath>
         <m:r>
           <m:rPr>
@@ -15981,9 +16177,9 @@
           </w:rPr>
           <m:t>s</m:t>
         </m:r>
+        <w:bookmarkEnd w:id="24"/>
         <w:bookmarkEnd w:id="25"/>
         <w:bookmarkEnd w:id="26"/>
-        <w:bookmarkEnd w:id="27"/>
         <m:r>
           <m:rPr>
             <m:sty m:val="p"/>
@@ -16538,7 +16734,7 @@
           <w:szCs w:val="26"/>
         </w:rPr>
       </w:pPr>
-      <w:bookmarkStart w:id="28" w:name="_Toc399267902"/>
+      <w:bookmarkStart w:id="27" w:name="_Toc399267902"/>
       <w:r>
         <w:rPr>
           <w:rFonts w:ascii="Times New Roman" w:hAnsi="Times New Roman" w:cs="Times New Roman"/>
@@ -16555,7 +16751,7 @@
         </w:rPr>
         <w:t>rời rạc</w:t>
       </w:r>
-      <w:bookmarkEnd w:id="28"/>
+      <w:bookmarkEnd w:id="27"/>
     </w:p>
     <w:p>
       <w:pPr>
@@ -20189,8 +20385,10 @@
       <w:r>
         <w:rPr>
           <w:rFonts w:ascii="Times New Roman" w:hAnsi="Times New Roman" w:cs="Times New Roman"/>
-          <w:sz w:val="26"/>
-          <w:szCs w:val="26"/>
+          <w:noProof/>
+          <w:sz w:val="26"/>
+          <w:szCs w:val="26"/>
+          <w:lang w:eastAsia="ja-JP"/>
         </w:rPr>
         <w:drawing>
           <wp:inline distT="0" distB="0" distL="0" distR="0" wp14:anchorId="39B778F7" wp14:editId="7C291BF2">
@@ -20407,7 +20605,7 @@
           <w:szCs w:val="26"/>
         </w:rPr>
       </w:pPr>
-      <w:bookmarkStart w:id="29" w:name="_Toc399267903"/>
+      <w:bookmarkStart w:id="28" w:name="_Toc399267903"/>
       <w:r>
         <w:rPr>
           <w:rFonts w:ascii="Times New Roman" w:hAnsi="Times New Roman" w:cs="Times New Roman"/>
@@ -20416,7 +20614,7 @@
         </w:rPr>
         <w:t>Biến đổi wavelet phức</w:t>
       </w:r>
-      <w:bookmarkEnd w:id="29"/>
+      <w:bookmarkEnd w:id="28"/>
     </w:p>
     <w:p>
       <w:pPr>
@@ -20444,7 +20642,7 @@
           <w:szCs w:val="26"/>
         </w:rPr>
       </w:pPr>
-      <w:bookmarkStart w:id="30" w:name="_Toc399267904"/>
+      <w:bookmarkStart w:id="29" w:name="_Toc399267904"/>
       <w:r>
         <w:rPr>
           <w:rFonts w:ascii="Times New Roman" w:hAnsi="Times New Roman" w:cs="Times New Roman"/>
@@ -20453,7 +20651,7 @@
         </w:rPr>
         <w:t>Biến đổi wavelet nhanh</w:t>
       </w:r>
-      <w:bookmarkEnd w:id="30"/>
+      <w:bookmarkEnd w:id="29"/>
     </w:p>
     <w:p>
       <w:pPr>
@@ -20481,7 +20679,7 @@
           <w:szCs w:val="26"/>
         </w:rPr>
       </w:pPr>
-      <w:bookmarkStart w:id="31" w:name="_Toc399267905"/>
+      <w:bookmarkStart w:id="30" w:name="_Toc399267905"/>
       <w:r>
         <w:rPr>
           <w:rFonts w:ascii="Times New Roman" w:hAnsi="Times New Roman" w:cs="Times New Roman"/>
@@ -20490,7 +20688,7 @@
         </w:rPr>
         <w:t>Biến đổi wavelet 2-D</w:t>
       </w:r>
-      <w:bookmarkEnd w:id="31"/>
+      <w:bookmarkEnd w:id="30"/>
     </w:p>
     <w:p>
       <w:pPr>
@@ -24433,7 +24631,7 @@
           <w:szCs w:val="26"/>
         </w:rPr>
       </w:pPr>
-      <w:bookmarkStart w:id="32" w:name="_Toc398750432"/>
+      <w:bookmarkStart w:id="31" w:name="_Toc398750432"/>
       <w:r>
         <w:rPr>
           <w:rFonts w:ascii="Times New Roman" w:hAnsi="Times New Roman" w:cs="Times New Roman"/>
@@ -24559,7 +24757,7 @@
         </w:rPr>
         <w:t xml:space="preserve"> của FWT 2-D</w:t>
       </w:r>
-      <w:bookmarkEnd w:id="32"/>
+      <w:bookmarkEnd w:id="31"/>
     </w:p>
     <w:p>
       <w:pPr>
@@ -24636,7 +24834,7 @@
           <w:szCs w:val="26"/>
         </w:rPr>
       </w:pPr>
-      <w:bookmarkStart w:id="33" w:name="_Toc398750433"/>
+      <w:bookmarkStart w:id="32" w:name="_Toc398750433"/>
       <w:r>
         <w:rPr>
           <w:rFonts w:ascii="Times New Roman" w:hAnsi="Times New Roman" w:cs="Times New Roman"/>
@@ -24742,7 +24940,7 @@
         </w:rPr>
         <w:t xml:space="preserve"> FWT-2D</w:t>
       </w:r>
-      <w:bookmarkEnd w:id="33"/>
+      <w:bookmarkEnd w:id="32"/>
     </w:p>
     <w:p>
       <w:pPr>
@@ -24851,7 +25049,7 @@
           <w:szCs w:val="26"/>
         </w:rPr>
       </w:pPr>
-      <w:bookmarkStart w:id="34" w:name="_Toc398750434"/>
+      <w:bookmarkStart w:id="33" w:name="_Toc398750434"/>
       <w:r>
         <w:rPr>
           <w:rFonts w:ascii="Times New Roman" w:hAnsi="Times New Roman" w:cs="Times New Roman"/>
@@ -24977,7 +25175,7 @@
         </w:rPr>
         <w:t xml:space="preserve"> của FWT 2-D</w:t>
       </w:r>
-      <w:bookmarkEnd w:id="34"/>
+      <w:bookmarkEnd w:id="33"/>
     </w:p>
     <w:p>
       <w:pPr>
@@ -24994,7 +25192,7 @@
           <w:szCs w:val="26"/>
         </w:rPr>
       </w:pPr>
-      <w:bookmarkStart w:id="35" w:name="_Toc399267906"/>
+      <w:bookmarkStart w:id="34" w:name="_Toc399267906"/>
       <w:r>
         <w:rPr>
           <w:rFonts w:ascii="Times New Roman" w:hAnsi="Times New Roman" w:cs="Times New Roman"/>
@@ -25003,7 +25201,7 @@
         </w:rPr>
         <w:t>Gói wavelet</w:t>
       </w:r>
-      <w:bookmarkEnd w:id="35"/>
+      <w:bookmarkEnd w:id="34"/>
     </w:p>
     <w:p>
       <w:pPr>
@@ -25245,7 +25443,7 @@
           <w:szCs w:val="26"/>
         </w:rPr>
       </w:pPr>
-      <w:bookmarkStart w:id="36" w:name="_Toc398750435"/>
+      <w:bookmarkStart w:id="35" w:name="_Toc398750435"/>
       <w:r>
         <w:rPr>
           <w:rFonts w:ascii="Times New Roman" w:hAnsi="Times New Roman" w:cs="Times New Roman"/>
@@ -25341,7 +25539,7 @@
         </w:rPr>
         <w:t xml:space="preserve"> cây phân giải gói wavelet cấp 3</w:t>
       </w:r>
-      <w:bookmarkEnd w:id="36"/>
+      <w:bookmarkEnd w:id="35"/>
     </w:p>
     <w:p>
       <w:pPr>
@@ -27016,7 +27214,7 @@
           <w:szCs w:val="26"/>
         </w:rPr>
       </w:pPr>
-      <w:bookmarkStart w:id="37" w:name="_Toc398750436"/>
+      <w:bookmarkStart w:id="36" w:name="_Toc398750436"/>
       <w:r>
         <w:rPr>
           <w:rFonts w:ascii="Times New Roman" w:hAnsi="Times New Roman" w:cs="Times New Roman"/>
@@ -27112,7 +27310,7 @@
         </w:rPr>
         <w:t xml:space="preserve"> gói wavelet Haar</w:t>
       </w:r>
-      <w:bookmarkEnd w:id="37"/>
+      <w:bookmarkEnd w:id="36"/>
     </w:p>
     <w:p>
       <w:pPr>
@@ -27581,7 +27779,7 @@
           <w:szCs w:val="26"/>
         </w:rPr>
       </w:pPr>
-      <w:bookmarkStart w:id="38" w:name="_Toc398750437"/>
+      <w:bookmarkStart w:id="37" w:name="_Toc398750437"/>
       <w:r>
         <w:rPr>
           <w:rFonts w:ascii="Times New Roman" w:hAnsi="Times New Roman" w:cs="Times New Roman"/>
@@ -27677,7 +27875,7 @@
         </w:rPr>
         <w:t xml:space="preserve"> các gói wavelet được tổ chức thành cây</w:t>
       </w:r>
-      <w:bookmarkEnd w:id="38"/>
+      <w:bookmarkEnd w:id="37"/>
     </w:p>
     <w:p>
       <w:pPr>
@@ -27694,7 +27892,7 @@
           <w:szCs w:val="26"/>
         </w:rPr>
       </w:pPr>
-      <w:bookmarkStart w:id="39" w:name="_Toc399267907"/>
+      <w:bookmarkStart w:id="38" w:name="_Toc399267907"/>
       <w:r>
         <w:rPr>
           <w:rFonts w:ascii="Times New Roman" w:hAnsi="Times New Roman" w:cs="Times New Roman"/>
@@ -27703,7 +27901,7 @@
         </w:rPr>
         <w:t>Phân tích đa phân giải</w:t>
       </w:r>
-      <w:bookmarkEnd w:id="39"/>
+      <w:bookmarkEnd w:id="38"/>
     </w:p>
     <w:p>
       <w:pPr>
@@ -27801,34 +27999,54 @@
         <w:pStyle w:val="ListParagraph"/>
         <w:ind w:left="993" w:firstLine="447"/>
         <w:rPr>
-          <w:rFonts w:ascii="Times New Roman" w:hAnsi="Times New Roman" w:cs="Times New Roman"/>
-          <w:sz w:val="26"/>
-          <w:szCs w:val="26"/>
-        </w:rPr>
-      </w:pPr>
-      <w:r>
-        <w:rPr>
-          <w:rFonts w:ascii="Times New Roman" w:hAnsi="Times New Roman" w:cs="Times New Roman"/>
-          <w:sz w:val="26"/>
-          <w:szCs w:val="26"/>
-        </w:rPr>
-        <w:t>Hàm tỷ lệ là trực giao với tịnh tiến số nguyên.</w:t>
-      </w:r>
-      <w:r>
-        <w:rPr>
-          <w:rFonts w:ascii="Times New Roman" w:hAnsi="Times New Roman" w:cs="Times New Roman"/>
-          <w:sz w:val="26"/>
-          <w:szCs w:val="26"/>
-        </w:rPr>
-        <w:t xml:space="preserve"> </w:t>
-      </w:r>
-      <w:r>
-        <w:rPr>
-          <w:rFonts w:ascii="Times New Roman" w:hAnsi="Times New Roman" w:cs="Times New Roman"/>
-          <w:sz w:val="26"/>
-          <w:szCs w:val="26"/>
-        </w:rPr>
-        <w:t>Các không gian con mở rộng bằng hàm tỷ lệ ở độ phân giải thấp được chưa trong các không gian con ở độ phân giải cao hơn:</w:t>
+          <w:rFonts w:ascii="Times New Roman" w:eastAsiaTheme="minorEastAsia" w:hAnsi="Times New Roman" w:cs="Times New Roman"/>
+          <w:sz w:val="26"/>
+          <w:szCs w:val="26"/>
+        </w:rPr>
+      </w:pPr>
+      <w:r>
+        <w:rPr>
+          <w:rFonts w:ascii="Times New Roman" w:hAnsi="Times New Roman" w:cs="Times New Roman"/>
+          <w:sz w:val="26"/>
+          <w:szCs w:val="26"/>
+        </w:rPr>
+        <w:t xml:space="preserve">Ý tưởng chính của nó là nếu một tín hiệu có thể được biểu diễn bằng tổng trọng số của </w:t>
+      </w:r>
+      <m:oMath>
+        <m:r>
+          <w:rPr>
+            <w:rFonts w:ascii="Cambria Math" w:hAnsi="Cambria Math" w:cs="Times New Roman"/>
+            <w:sz w:val="26"/>
+            <w:szCs w:val="26"/>
+          </w:rPr>
+          <m:t>φ(t-k)</m:t>
+        </m:r>
+      </m:oMath>
+      <w:r>
+        <w:rPr>
+          <w:rFonts w:ascii="Times New Roman" w:eastAsiaTheme="minorEastAsia" w:hAnsi="Times New Roman" w:cs="Times New Roman"/>
+          <w:sz w:val="26"/>
+          <w:szCs w:val="26"/>
+        </w:rPr>
+        <w:t xml:space="preserve"> thì một tập hợp lớn hơn (bao gồm cả tập ban đầu) có thể được biểu diễn bằng tổng trọng số của </w:t>
+      </w:r>
+      <m:oMath>
+        <m:r>
+          <w:rPr>
+            <w:rFonts w:ascii="Cambria Math" w:hAnsi="Cambria Math" w:cs="Times New Roman"/>
+            <w:sz w:val="26"/>
+            <w:szCs w:val="26"/>
+          </w:rPr>
+          <m:t>φ(2t-k)</m:t>
+        </m:r>
+      </m:oMath>
+      <w:r>
+        <w:rPr>
+          <w:rFonts w:ascii="Times New Roman" w:eastAsiaTheme="minorEastAsia" w:hAnsi="Times New Roman" w:cs="Times New Roman"/>
+          <w:sz w:val="26"/>
+          <w:szCs w:val="26"/>
+        </w:rPr>
+        <w:t>.</w:t>
       </w:r>
     </w:p>
     <w:tbl>
@@ -27869,6 +28087,995 @@
             </w:pPr>
             <m:oMathPara>
               <m:oMath>
+                <m:r>
+                  <w:rPr>
+                    <w:rFonts w:ascii="Cambria Math" w:hAnsi="Cambria Math" w:cs="Times New Roman"/>
+                    <w:sz w:val="26"/>
+                    <w:szCs w:val="26"/>
+                  </w:rPr>
+                  <m:t>f</m:t>
+                </m:r>
+                <m:d>
+                  <m:dPr>
+                    <m:ctrlPr>
+                      <w:rPr>
+                        <w:rFonts w:ascii="Cambria Math" w:hAnsi="Cambria Math" w:cs="Times New Roman"/>
+                        <w:i/>
+                        <w:sz w:val="26"/>
+                        <w:szCs w:val="26"/>
+                      </w:rPr>
+                    </m:ctrlPr>
+                  </m:dPr>
+                  <m:e>
+                    <m:r>
+                      <w:rPr>
+                        <w:rFonts w:ascii="Cambria Math" w:hAnsi="Cambria Math" w:cs="Times New Roman"/>
+                        <w:sz w:val="26"/>
+                        <w:szCs w:val="26"/>
+                      </w:rPr>
+                      <m:t>t</m:t>
+                    </m:r>
+                  </m:e>
+                </m:d>
+                <m:r>
+                  <w:rPr>
+                    <w:rFonts w:ascii="Cambria Math" w:hAnsi="Cambria Math" w:cs="Times New Roman"/>
+                    <w:sz w:val="26"/>
+                    <w:szCs w:val="26"/>
+                  </w:rPr>
+                  <m:t>=</m:t>
+                </m:r>
+                <m:nary>
+                  <m:naryPr>
+                    <m:chr m:val="∑"/>
+                    <m:limLoc m:val="undOvr"/>
+                    <m:supHide m:val="1"/>
+                    <m:ctrlPr>
+                      <w:rPr>
+                        <w:rFonts w:ascii="Cambria Math" w:hAnsi="Cambria Math" w:cs="Times New Roman"/>
+                        <w:i/>
+                        <w:sz w:val="26"/>
+                        <w:szCs w:val="26"/>
+                      </w:rPr>
+                    </m:ctrlPr>
+                  </m:naryPr>
+                  <m:sub>
+                    <m:r>
+                      <w:rPr>
+                        <w:rFonts w:ascii="Cambria Math" w:hAnsi="Cambria Math" w:cs="Times New Roman"/>
+                        <w:sz w:val="26"/>
+                        <w:szCs w:val="26"/>
+                      </w:rPr>
+                      <m:t>k</m:t>
+                    </m:r>
+                  </m:sub>
+                  <m:sup/>
+                  <m:e>
+                    <m:sSub>
+                      <m:sSubPr>
+                        <m:ctrlPr>
+                          <w:rPr>
+                            <w:rFonts w:ascii="Cambria Math" w:hAnsi="Cambria Math" w:cs="Times New Roman"/>
+                            <w:i/>
+                            <w:sz w:val="26"/>
+                            <w:szCs w:val="26"/>
+                          </w:rPr>
+                        </m:ctrlPr>
+                      </m:sSubPr>
+                      <m:e>
+                        <m:r>
+                          <w:rPr>
+                            <w:rFonts w:ascii="Cambria Math" w:hAnsi="Cambria Math" w:cs="Times New Roman"/>
+                            <w:sz w:val="26"/>
+                            <w:szCs w:val="26"/>
+                          </w:rPr>
+                          <m:t>c</m:t>
+                        </m:r>
+                      </m:e>
+                      <m:sub>
+                        <m:r>
+                          <w:rPr>
+                            <w:rFonts w:ascii="Cambria Math" w:hAnsi="Cambria Math" w:cs="Times New Roman"/>
+                            <w:sz w:val="26"/>
+                            <w:szCs w:val="26"/>
+                          </w:rPr>
+                          <m:t>k</m:t>
+                        </m:r>
+                      </m:sub>
+                    </m:sSub>
+                    <m:sSub>
+                      <m:sSubPr>
+                        <m:ctrlPr>
+                          <w:rPr>
+                            <w:rFonts w:ascii="Cambria Math" w:hAnsi="Cambria Math" w:cs="Times New Roman"/>
+                            <w:i/>
+                            <w:sz w:val="26"/>
+                            <w:szCs w:val="26"/>
+                          </w:rPr>
+                        </m:ctrlPr>
+                      </m:sSubPr>
+                      <m:e>
+                        <m:r>
+                          <w:rPr>
+                            <w:rFonts w:ascii="Cambria Math" w:hAnsi="Cambria Math" w:cs="Times New Roman"/>
+                            <w:sz w:val="26"/>
+                            <w:szCs w:val="26"/>
+                          </w:rPr>
+                          <m:t>φ</m:t>
+                        </m:r>
+                      </m:e>
+                      <m:sub>
+                        <m:r>
+                          <w:rPr>
+                            <w:rFonts w:ascii="Cambria Math" w:hAnsi="Cambria Math" w:cs="Times New Roman"/>
+                            <w:sz w:val="26"/>
+                            <w:szCs w:val="26"/>
+                          </w:rPr>
+                          <m:t>k</m:t>
+                        </m:r>
+                      </m:sub>
+                    </m:sSub>
+                    <m:r>
+                      <w:rPr>
+                        <w:rFonts w:ascii="Cambria Math" w:hAnsi="Cambria Math" w:cs="Times New Roman"/>
+                        <w:sz w:val="26"/>
+                        <w:szCs w:val="26"/>
+                      </w:rPr>
+                      <m:t>(t)∈</m:t>
+                    </m:r>
+                  </m:e>
+                </m:nary>
+                <m:sSup>
+                  <m:sSupPr>
+                    <m:ctrlPr>
+                      <w:rPr>
+                        <w:rFonts w:ascii="Cambria Math" w:hAnsi="Cambria Math" w:cs="Times New Roman"/>
+                        <w:i/>
+                        <w:sz w:val="26"/>
+                        <w:szCs w:val="26"/>
+                      </w:rPr>
+                    </m:ctrlPr>
+                  </m:sSupPr>
+                  <m:e>
+                    <m:r>
+                      <w:rPr>
+                        <w:rFonts w:ascii="Cambria Math" w:hAnsi="Cambria Math" w:cs="Times New Roman"/>
+                        <w:sz w:val="26"/>
+                        <w:szCs w:val="26"/>
+                      </w:rPr>
+                      <m:t>L</m:t>
+                    </m:r>
+                  </m:e>
+                  <m:sup>
+                    <m:r>
+                      <w:rPr>
+                        <w:rFonts w:ascii="Cambria Math" w:hAnsi="Cambria Math" w:cs="Times New Roman"/>
+                        <w:sz w:val="26"/>
+                        <w:szCs w:val="26"/>
+                      </w:rPr>
+                      <m:t>2</m:t>
+                    </m:r>
+                  </m:sup>
+                </m:sSup>
+              </m:oMath>
+            </m:oMathPara>
+          </w:p>
+        </w:tc>
+        <w:tc>
+          <w:tcPr>
+            <w:tcW w:w="1007" w:type="dxa"/>
+            <w:vAlign w:val="center"/>
+          </w:tcPr>
+          <w:p>
+            <w:pPr>
+              <w:pStyle w:val="ListParagraph"/>
+              <w:ind w:left="0"/>
+              <w:rPr>
+                <w:rFonts w:ascii="Times New Roman" w:eastAsiaTheme="minorEastAsia" w:hAnsi="Times New Roman" w:cs="Times New Roman"/>
+                <w:sz w:val="26"/>
+                <w:szCs w:val="26"/>
+              </w:rPr>
+            </w:pPr>
+            <w:r>
+              <w:rPr>
+                <w:rFonts w:ascii="Times New Roman" w:eastAsiaTheme="minorEastAsia" w:hAnsi="Times New Roman" w:cs="Times New Roman"/>
+                <w:sz w:val="26"/>
+                <w:szCs w:val="26"/>
+              </w:rPr>
+              <w:t>(2.7-1)</w:t>
+            </w:r>
+          </w:p>
+        </w:tc>
+      </w:tr>
+    </w:tbl>
+    <w:p>
+      <w:pPr>
+        <w:pStyle w:val="ListParagraph"/>
+        <w:ind w:left="993" w:firstLine="447"/>
+        <w:rPr>
+          <w:rFonts w:ascii="Times New Roman" w:eastAsiaTheme="minorEastAsia" w:hAnsi="Times New Roman" w:cs="Times New Roman"/>
+          <w:sz w:val="26"/>
+          <w:szCs w:val="26"/>
+        </w:rPr>
+      </w:pPr>
+      <w:r>
+        <w:rPr>
+          <w:rFonts w:ascii="Times New Roman" w:hAnsi="Times New Roman" w:cs="Times New Roman"/>
+          <w:sz w:val="26"/>
+          <w:szCs w:val="26"/>
+        </w:rPr>
+        <w:t xml:space="preserve">Không gian con </w:t>
+      </w:r>
+      <m:oMath>
+        <m:sSub>
+          <m:sSubPr>
+            <m:ctrlPr>
+              <w:rPr>
+                <w:rFonts w:ascii="Cambria Math" w:hAnsi="Cambria Math" w:cs="Times New Roman"/>
+                <w:i/>
+                <w:sz w:val="26"/>
+                <w:szCs w:val="26"/>
+              </w:rPr>
+            </m:ctrlPr>
+          </m:sSubPr>
+          <m:e>
+            <m:r>
+              <w:rPr>
+                <w:rFonts w:ascii="Cambria Math" w:hAnsi="Cambria Math" w:cs="Times New Roman"/>
+                <w:sz w:val="26"/>
+                <w:szCs w:val="26"/>
+              </w:rPr>
+              <m:t>V</m:t>
+            </m:r>
+          </m:e>
+          <m:sub>
+            <m:r>
+              <w:rPr>
+                <w:rFonts w:ascii="Cambria Math" w:hAnsi="Cambria Math" w:cs="Times New Roman"/>
+                <w:sz w:val="26"/>
+                <w:szCs w:val="26"/>
+              </w:rPr>
+              <m:t>0</m:t>
+            </m:r>
+          </m:sub>
+        </m:sSub>
+        <m:r>
+          <w:rPr>
+            <w:rFonts w:ascii="Cambria Math" w:hAnsi="Cambria Math" w:cs="Times New Roman"/>
+            <w:sz w:val="26"/>
+            <w:szCs w:val="26"/>
+          </w:rPr>
+          <m:t>=</m:t>
+        </m:r>
+        <m:sSub>
+          <m:sSubPr>
+            <m:ctrlPr>
+              <w:rPr>
+                <w:rFonts w:ascii="Cambria Math" w:hAnsi="Cambria Math" w:cs="Times New Roman"/>
+                <w:i/>
+                <w:sz w:val="26"/>
+                <w:szCs w:val="26"/>
+              </w:rPr>
+            </m:ctrlPr>
+          </m:sSubPr>
+          <m:e>
+            <m:r>
+              <w:rPr>
+                <w:rFonts w:ascii="Cambria Math" w:hAnsi="Cambria Math" w:cs="Times New Roman"/>
+                <w:sz w:val="26"/>
+                <w:szCs w:val="26"/>
+              </w:rPr>
+              <m:t>Span</m:t>
+            </m:r>
+          </m:e>
+          <m:sub>
+            <m:r>
+              <w:rPr>
+                <w:rFonts w:ascii="Cambria Math" w:hAnsi="Cambria Math" w:cs="Times New Roman"/>
+                <w:sz w:val="26"/>
+                <w:szCs w:val="26"/>
+              </w:rPr>
+              <m:t>k</m:t>
+            </m:r>
+          </m:sub>
+        </m:sSub>
+        <m:d>
+          <m:dPr>
+            <m:begChr m:val="{"/>
+            <m:endChr m:val="}"/>
+            <m:ctrlPr>
+              <w:rPr>
+                <w:rFonts w:ascii="Cambria Math" w:hAnsi="Cambria Math" w:cs="Times New Roman"/>
+                <w:i/>
+                <w:sz w:val="26"/>
+                <w:szCs w:val="26"/>
+              </w:rPr>
+            </m:ctrlPr>
+          </m:dPr>
+          <m:e>
+            <m:sSub>
+              <m:sSubPr>
+                <m:ctrlPr>
+                  <w:rPr>
+                    <w:rFonts w:ascii="Cambria Math" w:hAnsi="Cambria Math" w:cs="Times New Roman"/>
+                    <w:i/>
+                    <w:sz w:val="26"/>
+                    <w:szCs w:val="26"/>
+                  </w:rPr>
+                </m:ctrlPr>
+              </m:sSubPr>
+              <m:e>
+                <m:r>
+                  <w:rPr>
+                    <w:rFonts w:ascii="Cambria Math" w:hAnsi="Cambria Math" w:cs="Times New Roman"/>
+                    <w:sz w:val="26"/>
+                    <w:szCs w:val="26"/>
+                  </w:rPr>
+                  <m:t>φ</m:t>
+                </m:r>
+              </m:e>
+              <m:sub>
+                <m:r>
+                  <w:rPr>
+                    <w:rFonts w:ascii="Cambria Math" w:hAnsi="Cambria Math" w:cs="Times New Roman"/>
+                    <w:sz w:val="26"/>
+                    <w:szCs w:val="26"/>
+                  </w:rPr>
+                  <m:t>k</m:t>
+                </m:r>
+              </m:sub>
+            </m:sSub>
+            <m:r>
+              <w:rPr>
+                <w:rFonts w:ascii="Cambria Math" w:hAnsi="Cambria Math" w:cs="Times New Roman"/>
+                <w:sz w:val="26"/>
+                <w:szCs w:val="26"/>
+              </w:rPr>
+              <m:t>(t)</m:t>
+            </m:r>
+          </m:e>
+        </m:d>
+        <m:r>
+          <w:rPr>
+            <w:rFonts w:ascii="Cambria Math" w:hAnsi="Cambria Math" w:cs="Times New Roman"/>
+            <w:sz w:val="26"/>
+            <w:szCs w:val="26"/>
+          </w:rPr>
+          <m:t>⊂</m:t>
+        </m:r>
+        <m:sSup>
+          <m:sSupPr>
+            <m:ctrlPr>
+              <w:rPr>
+                <w:rFonts w:ascii="Cambria Math" w:hAnsi="Cambria Math" w:cs="Times New Roman"/>
+                <w:i/>
+                <w:sz w:val="26"/>
+                <w:szCs w:val="26"/>
+              </w:rPr>
+            </m:ctrlPr>
+          </m:sSupPr>
+          <m:e>
+            <m:r>
+              <w:rPr>
+                <w:rFonts w:ascii="Cambria Math" w:hAnsi="Cambria Math" w:cs="Times New Roman"/>
+                <w:sz w:val="26"/>
+                <w:szCs w:val="26"/>
+              </w:rPr>
+              <m:t>L</m:t>
+            </m:r>
+          </m:e>
+          <m:sup>
+            <m:r>
+              <w:rPr>
+                <w:rFonts w:ascii="Cambria Math" w:hAnsi="Cambria Math" w:cs="Times New Roman"/>
+                <w:sz w:val="26"/>
+                <w:szCs w:val="26"/>
+              </w:rPr>
+              <m:t>2</m:t>
+            </m:r>
+          </m:sup>
+        </m:sSup>
+      </m:oMath>
+      <w:r>
+        <w:rPr>
+          <w:rFonts w:ascii="Times New Roman" w:eastAsiaTheme="minorEastAsia" w:hAnsi="Times New Roman" w:cs="Times New Roman"/>
+          <w:sz w:val="26"/>
+          <w:szCs w:val="26"/>
+        </w:rPr>
+        <w:t>.</w:t>
+      </w:r>
+    </w:p>
+    <w:p>
+      <w:pPr>
+        <w:pStyle w:val="ListParagraph"/>
+        <w:ind w:left="993" w:firstLine="447"/>
+        <w:rPr>
+          <w:rFonts w:ascii="Times New Roman" w:eastAsiaTheme="minorEastAsia" w:hAnsi="Times New Roman" w:cs="Times New Roman"/>
+          <w:sz w:val="26"/>
+          <w:szCs w:val="26"/>
+        </w:rPr>
+      </w:pPr>
+      <w:r>
+        <w:rPr>
+          <w:rFonts w:ascii="Times New Roman" w:eastAsiaTheme="minorEastAsia" w:hAnsi="Times New Roman" w:cs="Times New Roman"/>
+          <w:sz w:val="26"/>
+          <w:szCs w:val="26"/>
+        </w:rPr>
+        <w:t>Khi tăng kích thước không gian con sẽ làm thay đổi tỷ lệ thời gian của hàm tỷ lệ:</w:t>
+      </w:r>
+    </w:p>
+    <w:tbl>
+      <w:tblPr>
+        <w:tblStyle w:val="TableGrid"/>
+        <w:tblW w:w="0" w:type="auto"/>
+        <w:tblInd w:w="993" w:type="dxa"/>
+        <w:tblBorders>
+          <w:top w:val="none" w:sz="0" w:space="0" w:color="auto"/>
+          <w:left w:val="none" w:sz="0" w:space="0" w:color="auto"/>
+          <w:bottom w:val="none" w:sz="0" w:space="0" w:color="auto"/>
+          <w:right w:val="none" w:sz="0" w:space="0" w:color="auto"/>
+          <w:insideH w:val="none" w:sz="0" w:space="0" w:color="auto"/>
+          <w:insideV w:val="none" w:sz="0" w:space="0" w:color="auto"/>
+        </w:tblBorders>
+        <w:tblLook w:val="04A0" w:firstRow="1" w:lastRow="0" w:firstColumn="1" w:lastColumn="0" w:noHBand="0" w:noVBand="1"/>
+      </w:tblPr>
+      <w:tblGrid>
+        <w:gridCol w:w="7337"/>
+        <w:gridCol w:w="1007"/>
+      </w:tblGrid>
+      <w:tr>
+        <w:tc>
+          <w:tcPr>
+            <w:tcW w:w="7337" w:type="dxa"/>
+            <w:vAlign w:val="center"/>
+          </w:tcPr>
+          <w:p>
+            <w:pPr>
+              <w:pStyle w:val="ListParagraph"/>
+              <w:spacing w:after="120"/>
+              <w:ind w:left="0"/>
+              <w:rPr>
+                <w:rFonts w:ascii="Times New Roman" w:hAnsi="Times New Roman" w:cs="Times New Roman"/>
+                <w:sz w:val="26"/>
+                <w:szCs w:val="26"/>
+              </w:rPr>
+            </w:pPr>
+            <m:oMathPara>
+              <m:oMath>
+                <m:sSub>
+                  <m:sSubPr>
+                    <m:ctrlPr>
+                      <w:rPr>
+                        <w:rFonts w:ascii="Cambria Math" w:hAnsi="Cambria Math" w:cs="Times New Roman"/>
+                        <w:i/>
+                        <w:sz w:val="26"/>
+                        <w:szCs w:val="26"/>
+                      </w:rPr>
+                    </m:ctrlPr>
+                  </m:sSubPr>
+                  <m:e>
+                    <m:r>
+                      <w:rPr>
+                        <w:rFonts w:ascii="Cambria Math" w:hAnsi="Cambria Math" w:cs="Times New Roman"/>
+                        <w:sz w:val="26"/>
+                        <w:szCs w:val="26"/>
+                      </w:rPr>
+                      <m:t>φ</m:t>
+                    </m:r>
+                  </m:e>
+                  <m:sub>
+                    <m:r>
+                      <w:rPr>
+                        <w:rFonts w:ascii="Cambria Math" w:hAnsi="Cambria Math" w:cs="Times New Roman"/>
+                        <w:sz w:val="26"/>
+                        <w:szCs w:val="26"/>
+                      </w:rPr>
+                      <m:t>j,k</m:t>
+                    </m:r>
+                  </m:sub>
+                </m:sSub>
+                <m:d>
+                  <m:dPr>
+                    <m:ctrlPr>
+                      <w:rPr>
+                        <w:rFonts w:ascii="Cambria Math" w:hAnsi="Cambria Math" w:cs="Times New Roman"/>
+                        <w:i/>
+                        <w:sz w:val="26"/>
+                        <w:szCs w:val="26"/>
+                      </w:rPr>
+                    </m:ctrlPr>
+                  </m:dPr>
+                  <m:e>
+                    <m:r>
+                      <w:rPr>
+                        <w:rFonts w:ascii="Cambria Math" w:hAnsi="Cambria Math" w:cs="Times New Roman"/>
+                        <w:sz w:val="26"/>
+                        <w:szCs w:val="26"/>
+                      </w:rPr>
+                      <m:t>t</m:t>
+                    </m:r>
+                  </m:e>
+                </m:d>
+                <m:r>
+                  <w:rPr>
+                    <w:rFonts w:ascii="Cambria Math" w:hAnsi="Cambria Math" w:cs="Times New Roman"/>
+                    <w:sz w:val="26"/>
+                    <w:szCs w:val="26"/>
+                  </w:rPr>
+                  <m:t>=</m:t>
+                </m:r>
+                <m:sSup>
+                  <m:sSupPr>
+                    <m:ctrlPr>
+                      <w:rPr>
+                        <w:rFonts w:ascii="Cambria Math" w:hAnsi="Cambria Math" w:cs="Times New Roman"/>
+                        <w:i/>
+                        <w:sz w:val="26"/>
+                        <w:szCs w:val="26"/>
+                      </w:rPr>
+                    </m:ctrlPr>
+                  </m:sSupPr>
+                  <m:e>
+                    <m:r>
+                      <w:rPr>
+                        <w:rFonts w:ascii="Cambria Math" w:hAnsi="Cambria Math" w:cs="Times New Roman"/>
+                        <w:sz w:val="26"/>
+                        <w:szCs w:val="26"/>
+                      </w:rPr>
+                      <m:t>2</m:t>
+                    </m:r>
+                  </m:e>
+                  <m:sup>
+                    <m:r>
+                      <w:rPr>
+                        <w:rFonts w:ascii="Cambria Math" w:hAnsi="Cambria Math" w:cs="Times New Roman"/>
+                        <w:sz w:val="26"/>
+                        <w:szCs w:val="26"/>
+                      </w:rPr>
+                      <m:t>-j/2</m:t>
+                    </m:r>
+                  </m:sup>
+                </m:sSup>
+                <m:r>
+                  <w:rPr>
+                    <w:rFonts w:ascii="Cambria Math" w:hAnsi="Cambria Math" w:cs="Times New Roman"/>
+                    <w:sz w:val="26"/>
+                    <w:szCs w:val="26"/>
+                  </w:rPr>
+                  <m:t>φ(</m:t>
+                </m:r>
+                <m:sSup>
+                  <m:sSupPr>
+                    <m:ctrlPr>
+                      <w:rPr>
+                        <w:rFonts w:ascii="Cambria Math" w:hAnsi="Cambria Math" w:cs="Times New Roman"/>
+                        <w:i/>
+                        <w:sz w:val="26"/>
+                        <w:szCs w:val="26"/>
+                      </w:rPr>
+                    </m:ctrlPr>
+                  </m:sSupPr>
+                  <m:e>
+                    <m:r>
+                      <w:rPr>
+                        <w:rFonts w:ascii="Cambria Math" w:hAnsi="Cambria Math" w:cs="Times New Roman"/>
+                        <w:sz w:val="26"/>
+                        <w:szCs w:val="26"/>
+                      </w:rPr>
+                      <m:t>2</m:t>
+                    </m:r>
+                  </m:e>
+                  <m:sup>
+                    <m:r>
+                      <w:rPr>
+                        <w:rFonts w:ascii="Cambria Math" w:hAnsi="Cambria Math" w:cs="Times New Roman"/>
+                        <w:sz w:val="26"/>
+                        <w:szCs w:val="26"/>
+                      </w:rPr>
+                      <m:t>-j</m:t>
+                    </m:r>
+                  </m:sup>
+                </m:sSup>
+                <m:r>
+                  <w:rPr>
+                    <w:rFonts w:ascii="Cambria Math" w:hAnsi="Cambria Math" w:cs="Times New Roman"/>
+                    <w:sz w:val="26"/>
+                    <w:szCs w:val="26"/>
+                  </w:rPr>
+                  <m:t>t-k)</m:t>
+                </m:r>
+              </m:oMath>
+            </m:oMathPara>
+          </w:p>
+        </w:tc>
+        <w:tc>
+          <w:tcPr>
+            <w:tcW w:w="1007" w:type="dxa"/>
+            <w:vAlign w:val="center"/>
+          </w:tcPr>
+          <w:p>
+            <w:pPr>
+              <w:pStyle w:val="ListParagraph"/>
+              <w:ind w:left="0"/>
+              <w:rPr>
+                <w:rFonts w:ascii="Times New Roman" w:eastAsiaTheme="minorEastAsia" w:hAnsi="Times New Roman" w:cs="Times New Roman"/>
+                <w:sz w:val="26"/>
+                <w:szCs w:val="26"/>
+              </w:rPr>
+            </w:pPr>
+            <w:r>
+              <w:rPr>
+                <w:rFonts w:ascii="Times New Roman" w:eastAsiaTheme="minorEastAsia" w:hAnsi="Times New Roman" w:cs="Times New Roman"/>
+                <w:sz w:val="26"/>
+                <w:szCs w:val="26"/>
+              </w:rPr>
+              <w:t>(2.7-2)</w:t>
+            </w:r>
+          </w:p>
+        </w:tc>
+      </w:tr>
+    </w:tbl>
+    <w:p>
+      <w:pPr>
+        <w:pStyle w:val="ListParagraph"/>
+        <w:ind w:left="993" w:firstLine="447"/>
+        <w:rPr>
+          <w:rFonts w:ascii="Times New Roman" w:hAnsi="Times New Roman" w:cs="Times New Roman"/>
+          <w:sz w:val="26"/>
+          <w:szCs w:val="26"/>
+        </w:rPr>
+      </w:pPr>
+      <w:r>
+        <w:rPr>
+          <w:rFonts w:ascii="Times New Roman" w:hAnsi="Times New Roman" w:cs="Times New Roman"/>
+          <w:sz w:val="26"/>
+          <w:szCs w:val="26"/>
+        </w:rPr>
+        <w:t>Hàm tỷ lệ là trực giao với tịnh tiến số nguyên.</w:t>
+      </w:r>
+      <w:r>
+        <w:rPr>
+          <w:rFonts w:ascii="Times New Roman" w:hAnsi="Times New Roman" w:cs="Times New Roman"/>
+          <w:sz w:val="26"/>
+          <w:szCs w:val="26"/>
+        </w:rPr>
+        <w:t xml:space="preserve"> </w:t>
+      </w:r>
+      <w:r>
+        <w:rPr>
+          <w:rFonts w:ascii="Times New Roman" w:hAnsi="Times New Roman" w:cs="Times New Roman"/>
+          <w:sz w:val="26"/>
+          <w:szCs w:val="26"/>
+        </w:rPr>
+        <w:t>Các không gian con mở rộng bằng hàm tỷ lệ ở độ phân giải thấp được chưa trong các không gian con ở độ phân giải cao hơn:</w:t>
+      </w:r>
+    </w:p>
+    <w:tbl>
+      <w:tblPr>
+        <w:tblStyle w:val="TableGrid"/>
+        <w:tblW w:w="0" w:type="auto"/>
+        <w:tblInd w:w="993" w:type="dxa"/>
+        <w:tblBorders>
+          <w:top w:val="none" w:sz="0" w:space="0" w:color="auto"/>
+          <w:left w:val="none" w:sz="0" w:space="0" w:color="auto"/>
+          <w:bottom w:val="none" w:sz="0" w:space="0" w:color="auto"/>
+          <w:right w:val="none" w:sz="0" w:space="0" w:color="auto"/>
+          <w:insideH w:val="none" w:sz="0" w:space="0" w:color="auto"/>
+          <w:insideV w:val="none" w:sz="0" w:space="0" w:color="auto"/>
+        </w:tblBorders>
+        <w:tblLook w:val="04A0" w:firstRow="1" w:lastRow="0" w:firstColumn="1" w:lastColumn="0" w:noHBand="0" w:noVBand="1"/>
+      </w:tblPr>
+      <w:tblGrid>
+        <w:gridCol w:w="7337"/>
+        <w:gridCol w:w="1007"/>
+      </w:tblGrid>
+      <w:tr>
+        <w:tc>
+          <w:tcPr>
+            <w:tcW w:w="7337" w:type="dxa"/>
+            <w:vAlign w:val="center"/>
+          </w:tcPr>
+          <w:p>
+            <w:pPr>
+              <w:pStyle w:val="ListParagraph"/>
+              <w:spacing w:after="120"/>
+              <w:ind w:left="0"/>
+              <w:rPr>
+                <w:rFonts w:ascii="Times New Roman" w:eastAsiaTheme="minorEastAsia" w:hAnsi="Times New Roman" w:cs="Times New Roman"/>
+                <w:sz w:val="26"/>
+                <w:szCs w:val="26"/>
+              </w:rPr>
+            </w:pPr>
+            <m:oMathPara>
+              <m:oMath>
+                <m:sSub>
+                  <m:sSubPr>
+                    <m:ctrlPr>
+                      <w:rPr>
+                        <w:rFonts w:ascii="Cambria Math" w:hAnsi="Cambria Math" w:cs="Times New Roman"/>
+                        <w:i/>
+                        <w:sz w:val="26"/>
+                        <w:szCs w:val="26"/>
+                      </w:rPr>
+                    </m:ctrlPr>
+                  </m:sSubPr>
+                  <m:e>
+                    <m:r>
+                      <w:rPr>
+                        <w:rFonts w:ascii="Cambria Math" w:hAnsi="Cambria Math" w:cs="Times New Roman"/>
+                        <w:sz w:val="26"/>
+                        <w:szCs w:val="26"/>
+                      </w:rPr>
+                      <m:t>V</m:t>
+                    </m:r>
+                  </m:e>
+                  <m:sub>
+                    <m:r>
+                      <w:rPr>
+                        <w:rFonts w:ascii="Cambria Math" w:hAnsi="Cambria Math" w:cs="Times New Roman"/>
+                        <w:sz w:val="26"/>
+                        <w:szCs w:val="26"/>
+                      </w:rPr>
+                      <m:t>j</m:t>
+                    </m:r>
+                  </m:sub>
+                </m:sSub>
+                <m:r>
+                  <w:rPr>
+                    <w:rFonts w:ascii="Cambria Math" w:hAnsi="Cambria Math" w:cs="Times New Roman"/>
+                    <w:sz w:val="26"/>
+                    <w:szCs w:val="26"/>
+                  </w:rPr>
+                  <m:t>=Span</m:t>
+                </m:r>
+                <m:d>
+                  <m:dPr>
+                    <m:begChr m:val="{"/>
+                    <m:endChr m:val="}"/>
+                    <m:ctrlPr>
+                      <w:rPr>
+                        <w:rFonts w:ascii="Cambria Math" w:hAnsi="Cambria Math" w:cs="Times New Roman"/>
+                        <w:i/>
+                        <w:sz w:val="26"/>
+                        <w:szCs w:val="26"/>
+                      </w:rPr>
+                    </m:ctrlPr>
+                  </m:dPr>
+                  <m:e>
+                    <m:sSub>
+                      <m:sSubPr>
+                        <m:ctrlPr>
+                          <w:rPr>
+                            <w:rFonts w:ascii="Cambria Math" w:hAnsi="Cambria Math" w:cs="Times New Roman"/>
+                            <w:i/>
+                            <w:sz w:val="26"/>
+                            <w:szCs w:val="26"/>
+                          </w:rPr>
+                        </m:ctrlPr>
+                      </m:sSubPr>
+                      <m:e>
+                        <m:r>
+                          <w:rPr>
+                            <w:rFonts w:ascii="Cambria Math" w:hAnsi="Cambria Math" w:cs="Times New Roman"/>
+                            <w:sz w:val="26"/>
+                            <w:szCs w:val="26"/>
+                          </w:rPr>
+                          <m:t>φ</m:t>
+                        </m:r>
+                      </m:e>
+                      <m:sub>
+                        <m:r>
+                          <w:rPr>
+                            <w:rFonts w:ascii="Cambria Math" w:hAnsi="Cambria Math" w:cs="Times New Roman"/>
+                            <w:sz w:val="26"/>
+                            <w:szCs w:val="26"/>
+                          </w:rPr>
+                          <m:t>k</m:t>
+                        </m:r>
+                      </m:sub>
+                    </m:sSub>
+                    <m:r>
+                      <w:rPr>
+                        <w:rFonts w:ascii="Cambria Math" w:hAnsi="Cambria Math" w:cs="Times New Roman"/>
+                        <w:sz w:val="26"/>
+                        <w:szCs w:val="26"/>
+                      </w:rPr>
+                      <m:t>(</m:t>
+                    </m:r>
+                    <m:sSup>
+                      <m:sSupPr>
+                        <m:ctrlPr>
+                          <w:rPr>
+                            <w:rFonts w:ascii="Cambria Math" w:hAnsi="Cambria Math" w:cs="Times New Roman"/>
+                            <w:i/>
+                            <w:sz w:val="26"/>
+                            <w:szCs w:val="26"/>
+                          </w:rPr>
+                        </m:ctrlPr>
+                      </m:sSupPr>
+                      <m:e>
+                        <m:r>
+                          <w:rPr>
+                            <w:rFonts w:ascii="Cambria Math" w:hAnsi="Cambria Math" w:cs="Times New Roman"/>
+                            <w:sz w:val="26"/>
+                            <w:szCs w:val="26"/>
+                          </w:rPr>
+                          <m:t>2</m:t>
+                        </m:r>
+                      </m:e>
+                      <m:sup>
+                        <m:r>
+                          <w:rPr>
+                            <w:rFonts w:ascii="Cambria Math" w:hAnsi="Cambria Math" w:cs="Times New Roman"/>
+                            <w:sz w:val="26"/>
+                            <w:szCs w:val="26"/>
+                          </w:rPr>
+                          <m:t>j</m:t>
+                        </m:r>
+                      </m:sup>
+                    </m:sSup>
+                    <m:r>
+                      <w:rPr>
+                        <w:rFonts w:ascii="Cambria Math" w:hAnsi="Cambria Math" w:cs="Times New Roman"/>
+                        <w:sz w:val="26"/>
+                        <w:szCs w:val="26"/>
+                      </w:rPr>
+                      <m:t>t)</m:t>
+                    </m:r>
+                  </m:e>
+                </m:d>
+                <m:r>
+                  <w:rPr>
+                    <w:rFonts w:ascii="Cambria Math" w:hAnsi="Cambria Math" w:cs="Times New Roman"/>
+                    <w:sz w:val="26"/>
+                    <w:szCs w:val="26"/>
+                  </w:rPr>
+                  <m:t>=Span</m:t>
+                </m:r>
+                <m:d>
+                  <m:dPr>
+                    <m:begChr m:val="{"/>
+                    <m:endChr m:val="}"/>
+                    <m:ctrlPr>
+                      <w:rPr>
+                        <w:rFonts w:ascii="Cambria Math" w:hAnsi="Cambria Math" w:cs="Times New Roman"/>
+                        <w:i/>
+                        <w:sz w:val="26"/>
+                        <w:szCs w:val="26"/>
+                      </w:rPr>
+                    </m:ctrlPr>
+                  </m:dPr>
+                  <m:e>
+                    <m:sSub>
+                      <m:sSubPr>
+                        <m:ctrlPr>
+                          <w:rPr>
+                            <w:rFonts w:ascii="Cambria Math" w:hAnsi="Cambria Math" w:cs="Times New Roman"/>
+                            <w:i/>
+                            <w:sz w:val="26"/>
+                            <w:szCs w:val="26"/>
+                          </w:rPr>
+                        </m:ctrlPr>
+                      </m:sSubPr>
+                      <m:e>
+                        <m:r>
+                          <w:rPr>
+                            <w:rFonts w:ascii="Cambria Math" w:hAnsi="Cambria Math" w:cs="Times New Roman"/>
+                            <w:sz w:val="26"/>
+                            <w:szCs w:val="26"/>
+                          </w:rPr>
+                          <m:t>φ</m:t>
+                        </m:r>
+                      </m:e>
+                      <m:sub>
+                        <m:r>
+                          <w:rPr>
+                            <w:rFonts w:ascii="Cambria Math" w:hAnsi="Cambria Math" w:cs="Times New Roman"/>
+                            <w:sz w:val="26"/>
+                            <w:szCs w:val="26"/>
+                          </w:rPr>
+                          <m:t>j,k</m:t>
+                        </m:r>
+                      </m:sub>
+                    </m:sSub>
+                    <m:r>
+                      <w:rPr>
+                        <w:rFonts w:ascii="Cambria Math" w:hAnsi="Cambria Math" w:cs="Times New Roman"/>
+                        <w:sz w:val="26"/>
+                        <w:szCs w:val="26"/>
+                      </w:rPr>
+                      <m:t>(t)</m:t>
+                    </m:r>
+                  </m:e>
+                </m:d>
+                <m:r>
+                  <w:rPr>
+                    <w:rFonts w:ascii="Cambria Math" w:hAnsi="Cambria Math" w:cs="Times New Roman"/>
+                    <w:sz w:val="26"/>
+                    <w:szCs w:val="26"/>
+                  </w:rPr>
+                  <m:t>∈</m:t>
+                </m:r>
+                <m:sSup>
+                  <m:sSupPr>
+                    <m:ctrlPr>
+                      <w:rPr>
+                        <w:rFonts w:ascii="Cambria Math" w:hAnsi="Cambria Math" w:cs="Times New Roman"/>
+                        <w:i/>
+                        <w:sz w:val="26"/>
+                        <w:szCs w:val="26"/>
+                      </w:rPr>
+                    </m:ctrlPr>
+                  </m:sSupPr>
+                  <m:e>
+                    <m:r>
+                      <w:rPr>
+                        <w:rFonts w:ascii="Cambria Math" w:hAnsi="Cambria Math" w:cs="Times New Roman"/>
+                        <w:sz w:val="26"/>
+                        <w:szCs w:val="26"/>
+                      </w:rPr>
+                      <m:t>L</m:t>
+                    </m:r>
+                  </m:e>
+                  <m:sup>
+                    <m:r>
+                      <w:rPr>
+                        <w:rFonts w:ascii="Cambria Math" w:hAnsi="Cambria Math" w:cs="Times New Roman"/>
+                        <w:sz w:val="26"/>
+                        <w:szCs w:val="26"/>
+                      </w:rPr>
+                      <m:t>2</m:t>
+                    </m:r>
+                  </m:sup>
+                </m:sSup>
+              </m:oMath>
+            </m:oMathPara>
+          </w:p>
+        </w:tc>
+        <w:tc>
+          <w:tcPr>
+            <w:tcW w:w="1007" w:type="dxa"/>
+            <w:vAlign w:val="center"/>
+          </w:tcPr>
+          <w:p>
+            <w:pPr>
+              <w:pStyle w:val="ListParagraph"/>
+              <w:ind w:left="0"/>
+              <w:rPr>
+                <w:rFonts w:ascii="Times New Roman" w:eastAsiaTheme="minorEastAsia" w:hAnsi="Times New Roman" w:cs="Times New Roman"/>
+                <w:sz w:val="26"/>
+                <w:szCs w:val="26"/>
+              </w:rPr>
+            </w:pPr>
+            <w:r>
+              <w:rPr>
+                <w:rFonts w:ascii="Times New Roman" w:eastAsiaTheme="minorEastAsia" w:hAnsi="Times New Roman" w:cs="Times New Roman"/>
+                <w:sz w:val="26"/>
+                <w:szCs w:val="26"/>
+              </w:rPr>
+              <w:t>(2.7-3)</w:t>
+            </w:r>
+          </w:p>
+        </w:tc>
+      </w:tr>
+      <w:tr>
+        <w:tc>
+          <w:tcPr>
+            <w:tcW w:w="7337" w:type="dxa"/>
+            <w:vAlign w:val="center"/>
+          </w:tcPr>
+          <w:p>
+            <w:pPr>
+              <w:pStyle w:val="ListParagraph"/>
+              <w:ind w:left="0"/>
+              <w:rPr>
+                <w:rFonts w:ascii="Times New Roman" w:eastAsia="Arial" w:hAnsi="Times New Roman" w:cs="Times New Roman"/>
+                <w:sz w:val="26"/>
+                <w:szCs w:val="26"/>
+              </w:rPr>
+            </w:pPr>
+            <m:oMathPara>
+              <m:oMath>
                 <m:sSub>
                   <m:sSubPr>
                     <m:ctrlPr>
@@ -28142,7 +29349,7 @@
                 <w:sz w:val="26"/>
                 <w:szCs w:val="26"/>
               </w:rPr>
-              <w:t>(2.7-1)</w:t>
+              <w:t>(2.7-4)</w:t>
             </w:r>
           </w:p>
         </w:tc>
@@ -28427,7 +29634,15 @@
                 <w:sz w:val="26"/>
                 <w:szCs w:val="26"/>
               </w:rPr>
-              <w:t>(2.7-2)</w:t>
+              <w:t>(2.7-5</w:t>
+            </w:r>
+            <w:r>
+              <w:rPr>
+                <w:rFonts w:ascii="Times New Roman" w:eastAsiaTheme="minorEastAsia" w:hAnsi="Times New Roman" w:cs="Times New Roman"/>
+                <w:sz w:val="26"/>
+                <w:szCs w:val="26"/>
+              </w:rPr>
+              <w:t>)</w:t>
             </w:r>
           </w:p>
         </w:tc>
@@ -28449,7 +29664,17 @@
           <w:sz w:val="26"/>
           <w:szCs w:val="26"/>
         </w:rPr>
-        <w:t>Một kỹ thuật xử lý ảnh nhiều tầng kha quan trọng với phân tích đa phân giải là mã hóa băng con. Trong mã hóa băng con, một ảnh sẽ được chia thành một tập gồm các thành phần giới hạn băng, gọi là băng con. Việc phân giải được thực hiện để băng con có thể tái hợp để hồi phục lại ảnh gốc mà không bị lỗi. Việc phân giải và hồi phục này được thực hiện bằng bộ lọc số.</w:t>
+        <w:t>Một kỹ thuật xử lý ảnh nhiều tầng kha quan trọng với phân tích đa phân giải là mã hóa băng con. Trong mã hóa</w:t>
+      </w:r>
+      <w:bookmarkStart w:id="39" w:name="_GoBack"/>
+      <w:bookmarkEnd w:id="39"/>
+      <w:r>
+        <w:rPr>
+          <w:rFonts w:ascii="Times New Roman" w:hAnsi="Times New Roman" w:cs="Times New Roman"/>
+          <w:sz w:val="26"/>
+          <w:szCs w:val="26"/>
+        </w:rPr>
+        <w:t xml:space="preserve"> băng con, một ảnh sẽ được chia thành một tập gồm các thành phần giới hạn băng, gọi là băng con. Việc phân giải được thực hiện để băng con có thể tái hợp để hồi phục lại ảnh gốc mà không bị lỗi. Việc phân giải và hồi phục này được thực hiện bằng bộ lọc số.</w:t>
       </w:r>
     </w:p>
     <w:p>
@@ -28475,6 +29700,7 @@
           <w:sz w:val="32"/>
           <w:szCs w:val="32"/>
         </w:rPr>
+        <w:lastRenderedPageBreak/>
         <w:t>Wavelet trên ảnh độ sâu</w:t>
       </w:r>
       <w:bookmarkEnd w:id="40"/>
@@ -28622,7 +29848,6 @@
           <w:sz w:val="26"/>
           <w:szCs w:val="26"/>
         </w:rPr>
-        <w:lastRenderedPageBreak/>
         <w:t>Có nhiều kỹ thuật mã hóa ảnh, ngày nay mã hóa băng con là phương pháp thành công nhất</w:t>
       </w:r>
       <w:r>
@@ -30259,6 +31484,7 @@
           <w:szCs w:val="26"/>
           <w:lang w:eastAsia="ja-JP"/>
         </w:rPr>
+        <w:lastRenderedPageBreak/>
         <w:drawing>
           <wp:inline distT="0" distB="0" distL="0" distR="0" wp14:anchorId="00703EF2" wp14:editId="6D2B8B8C">
             <wp:extent cx="5786120" cy="1331595"/>
@@ -30506,18 +31732,7 @@
           <w:szCs w:val="26"/>
           <w:lang w:eastAsia="ja-JP"/>
         </w:rPr>
-        <w:t xml:space="preserve"> loại bỏ tính tương quan giữa các thành phần của ảnh. JPEG 2000 sử dụng biến đổi màu thuận nghịch (RCT) làm việc với </w:t>
-      </w:r>
-      <w:r>
-        <w:rPr>
-          <w:rFonts w:ascii="Times New Roman" w:hAnsi="Times New Roman" w:cs="Times New Roman"/>
-          <w:noProof/>
-          <w:sz w:val="26"/>
-          <w:szCs w:val="26"/>
-          <w:lang w:eastAsia="ja-JP"/>
-        </w:rPr>
-        <w:lastRenderedPageBreak/>
-        <w:t>giá trị nguyên và biến đổi màu không thuận nghịch (ICT) làm việc với giá trị thực. RCT và ICT chuyển dữ liệu ảnh từ không gian màu RGB sang YCrCb.</w:t>
+        <w:t xml:space="preserve"> loại bỏ tính tương quan giữa các thành phần của ảnh. JPEG 2000 sử dụng biến đổi màu thuận nghịch (RCT) làm việc với giá trị nguyên và biến đổi màu không thuận nghịch (ICT) làm việc với giá trị thực. RCT và ICT chuyển dữ liệu ảnh từ không gian màu RGB sang YCrCb.</w:t>
       </w:r>
     </w:p>
     <w:p>
@@ -30796,6 +32011,7 @@
           <w:szCs w:val="26"/>
           <w:lang w:eastAsia="ja-JP"/>
         </w:rPr>
+        <w:lastRenderedPageBreak/>
         <w:drawing>
           <wp:inline distT="0" distB="0" distL="0" distR="0" wp14:anchorId="7E9651F6" wp14:editId="38E922FB">
             <wp:extent cx="3919136" cy="2794406"/>
@@ -31063,18 +32279,7 @@
           <w:szCs w:val="26"/>
           <w:lang w:eastAsia="ja-JP"/>
         </w:rPr>
-        <w:t xml:space="preserve">các hệ số sẽ được lượng tử hóa theo phép lượng tử vô hướng. Bước này giúp tỷ lệ nén cao hơn bằng cách thể hiện </w:t>
-      </w:r>
-      <w:r>
-        <w:rPr>
-          <w:rFonts w:ascii="Times New Roman" w:hAnsi="Times New Roman" w:cs="Times New Roman"/>
-          <w:noProof/>
-          <w:sz w:val="26"/>
-          <w:szCs w:val="26"/>
-          <w:lang w:eastAsia="ja-JP"/>
-        </w:rPr>
-        <w:lastRenderedPageBreak/>
-        <w:t>các giá trị biến đổi với độ chính xác tương ứng cần thiết với mức chi tiết của ảnh cần nén. Các hàm lượng tử hóa khác nhau sẽ được áp dụng cho các băng con khác nhau và được thực hiện theo biểu thức:</w:t>
+        <w:t>các hệ số sẽ được lượng tử hóa theo phép lượng tử vô hướng. Bước này giúp tỷ lệ nén cao hơn bằng cách thể hiện các giá trị biến đổi với độ chính xác tương ứng cần thiết với mức chi tiết của ảnh cần nén. Các hàm lượng tử hóa khác nhau sẽ được áp dụng cho các băng con khác nhau và được thực hiện theo biểu thức:</w:t>
       </w:r>
     </w:p>
     <w:tbl>
@@ -31835,7 +33040,18 @@
           <w:szCs w:val="26"/>
           <w:lang w:eastAsia="ja-JP"/>
         </w:rPr>
-        <w:t xml:space="preserve">Phương pháp SPIHT được thiết kế tối ưu cho truyền dẫn lũy tiến, truyền các giá trị mang thông tin quan trọng đi trước. Ngoài ra nó sử dụng kỹ thuật mã nhúng nên bộ mã hóa chỉ cần nén một lần nhưng có thể giải nén ra nhiều chất lượng khác nhau. </w:t>
+        <w:t xml:space="preserve">Phương pháp SPIHT được thiết kế tối ưu cho truyền dẫn lũy tiến, truyền các giá trị mang thông tin quan trọng đi trước. Ngoài ra nó sử dụng kỹ thuật </w:t>
+      </w:r>
+      <w:r>
+        <w:rPr>
+          <w:rFonts w:ascii="Times New Roman" w:hAnsi="Times New Roman" w:cs="Times New Roman"/>
+          <w:noProof/>
+          <w:sz w:val="26"/>
+          <w:szCs w:val="26"/>
+          <w:lang w:eastAsia="ja-JP"/>
+        </w:rPr>
+        <w:lastRenderedPageBreak/>
+        <w:t xml:space="preserve">mã nhúng nên bộ mã hóa chỉ cần nén một lần nhưng có thể giải nén ra nhiều chất lượng khác nhau. </w:t>
       </w:r>
       <w:r>
         <w:rPr>
@@ -31999,7 +33215,6 @@
           <w:sz w:val="26"/>
           <w:szCs w:val="26"/>
         </w:rPr>
-        <w:lastRenderedPageBreak/>
         <w:t>Trong hệ thống nén thoại/audio, tín hiệu được biến đổi bằng một dãy lọc cấu trúc cây. Sự định vị tần số xấp xỉ các băng tới hạn của tai người.</w:t>
       </w:r>
     </w:p>
@@ -32126,7 +33341,16 @@
           <w:sz w:val="26"/>
           <w:szCs w:val="26"/>
         </w:rPr>
-        <w:t>Khi chúng ta xem một vân tay là một bức ảnh, ý tưởng ban đầu là tách nó thành từng khối, chẳng hạn như 256x256 điểm ảnh và gán một độ xám từ 0 (trắng hoàn toàn) đến 256 (đen hoàn toàn). Bằng cách này, chúng ta giữ lại được thông tin cần thiết bằng các chuỗi số gồm số điểm ảnh và độ xám tương ứng.</w:t>
+        <w:t xml:space="preserve">Khi chúng ta xem một vân tay là một bức ảnh, ý tưởng ban đầu là tách nó thành từng khối, chẳng hạn như 256x256 điểm ảnh và gán một độ xám từ 0 (trắng hoàn toàn) đến 256 (đen hoàn toàn). Bằng cách này, chúng ta giữ lại </w:t>
+      </w:r>
+      <w:r>
+        <w:rPr>
+          <w:rFonts w:ascii="Times New Roman" w:hAnsi="Times New Roman" w:cs="Times New Roman"/>
+          <w:sz w:val="26"/>
+          <w:szCs w:val="26"/>
+        </w:rPr>
+        <w:lastRenderedPageBreak/>
+        <w:t>được thông tin cần thiết bằng các chuỗi số gồm số điểm ảnh và độ xám tương ứng.</w:t>
       </w:r>
     </w:p>
     <w:p>
@@ -32544,7 +33768,6 @@
           <w:sz w:val="26"/>
           <w:szCs w:val="26"/>
         </w:rPr>
-        <w:lastRenderedPageBreak/>
         <w:t>Việc giảm nhiễu ở ảnh giúp cho việc kiểm tra</w:t>
       </w:r>
       <w:r>
@@ -32735,7 +33958,16 @@
           <w:sz w:val="26"/>
           <w:szCs w:val="26"/>
         </w:rPr>
-        <w:t xml:space="preserve">dữ liệu nhiễu động được ghi lại suốt một vụ mùa bắp và được phân tích bằng biến đổi </w:t>
+        <w:t xml:space="preserve">dữ liệu nhiễu </w:t>
+      </w:r>
+      <w:r>
+        <w:rPr>
+          <w:rFonts w:ascii="Times New Roman" w:hAnsi="Times New Roman" w:cs="Times New Roman"/>
+          <w:sz w:val="26"/>
+          <w:szCs w:val="26"/>
+        </w:rPr>
+        <w:lastRenderedPageBreak/>
+        <w:t xml:space="preserve">động được ghi lại suốt một vụ mùa bắp và được phân tích bằng biến đổi </w:t>
       </w:r>
       <w:r>
         <w:rPr>
@@ -32981,7 +34213,11 @@
       </w:r>
       <w:bookmarkEnd w:id="58"/>
     </w:p>
-    <w:p/>
+    <w:p>
+      <w:pPr>
+        <w:pStyle w:val="ListParagraph"/>
+      </w:pPr>
+    </w:p>
     <w:p>
       <w:pPr>
         <w:pStyle w:val="Heading1"/>
@@ -33005,7 +34241,6 @@
           <w:sz w:val="32"/>
           <w:szCs w:val="32"/>
         </w:rPr>
-        <w:lastRenderedPageBreak/>
         <w:t>Tài liệu tham khảo</w:t>
       </w:r>
       <w:bookmarkEnd w:id="19"/>
@@ -33049,23 +34284,23 @@
           <w:sz w:val="26"/>
           <w:szCs w:val="26"/>
         </w:rPr>
-        <w:t>R</w:t>
-      </w:r>
-      <w:r>
-        <w:rPr>
-          <w:rFonts w:ascii="Times New Roman" w:hAnsi="Times New Roman" w:cs="Times New Roman"/>
-          <w:sz w:val="26"/>
-          <w:szCs w:val="26"/>
-        </w:rPr>
-        <w:t>afael</w:t>
-      </w:r>
-      <w:r>
-        <w:rPr>
-          <w:rFonts w:ascii="Times New Roman" w:hAnsi="Times New Roman" w:cs="Times New Roman"/>
-          <w:sz w:val="26"/>
-          <w:szCs w:val="26"/>
-        </w:rPr>
-        <w:t xml:space="preserve"> C. Gonzalez &amp; R. E. Woods</w:t>
+        <w:t>M. Sifuzzaman, M.R. Islam</w:t>
+      </w:r>
+      <w:r>
+        <w:rPr>
+          <w:rFonts w:ascii="Times New Roman" w:hAnsi="Times New Roman" w:cs="Times New Roman"/>
+          <w:sz w:val="26"/>
+          <w:szCs w:val="26"/>
+        </w:rPr>
+        <w:t xml:space="preserve">, </w:t>
+      </w:r>
+      <w:r>
+        <w:rPr>
+          <w:rFonts w:ascii="Times New Roman" w:hAnsi="Times New Roman" w:cs="Times New Roman"/>
+          <w:sz w:val="26"/>
+          <w:szCs w:val="26"/>
+        </w:rPr>
+        <w:t>M.Z. Ali</w:t>
       </w:r>
       <w:r>
         <w:rPr>
@@ -33082,7 +34317,7 @@
           <w:sz w:val="26"/>
           <w:szCs w:val="26"/>
         </w:rPr>
-        <w:t>Digital Image Processing Third Edition</w:t>
+        <w:t>Application of Wavelet Transform and its Advantages Compared to Fourier Transform</w:t>
       </w:r>
       <w:r>
         <w:rPr>
@@ -33107,63 +34342,15 @@
           <w:sz w:val="26"/>
           <w:szCs w:val="26"/>
         </w:rPr>
-        <w:t>Prentice Hall</w:t>
-      </w:r>
-      <w:r>
-        <w:rPr>
-          <w:rFonts w:ascii="Times New Roman" w:hAnsi="Times New Roman" w:cs="Times New Roman"/>
-          <w:sz w:val="26"/>
-          <w:szCs w:val="26"/>
-        </w:rPr>
-        <w:t xml:space="preserve">, ISBN </w:t>
-      </w:r>
-      <w:r>
-        <w:rPr>
-          <w:rFonts w:ascii="Times New Roman" w:hAnsi="Times New Roman" w:cs="Times New Roman"/>
-          <w:sz w:val="26"/>
-          <w:szCs w:val="26"/>
-        </w:rPr>
-        <w:t>978-0131687288</w:t>
-      </w:r>
-      <w:r>
-        <w:rPr>
-          <w:rFonts w:ascii="Times New Roman" w:hAnsi="Times New Roman" w:cs="Times New Roman"/>
-          <w:sz w:val="26"/>
-          <w:szCs w:val="26"/>
-        </w:rPr>
-        <w:t xml:space="preserve">, </w:t>
-      </w:r>
-      <w:r>
-        <w:rPr>
-          <w:rFonts w:ascii="Times New Roman" w:hAnsi="Times New Roman" w:cs="Times New Roman"/>
-          <w:sz w:val="26"/>
-          <w:szCs w:val="26"/>
-        </w:rPr>
-        <w:t>pp</w:t>
-      </w:r>
-      <w:r>
-        <w:rPr>
-          <w:rFonts w:ascii="Times New Roman" w:hAnsi="Times New Roman" w:cs="Times New Roman"/>
-          <w:sz w:val="26"/>
-          <w:szCs w:val="26"/>
-        </w:rPr>
-        <w:t>.</w:t>
-      </w:r>
-      <w:r>
-        <w:rPr>
-          <w:rFonts w:ascii="Times New Roman" w:hAnsi="Times New Roman" w:cs="Times New Roman"/>
-          <w:sz w:val="26"/>
-          <w:szCs w:val="26"/>
-        </w:rPr>
-        <w:t xml:space="preserve"> 483-543, 20</w:t>
-      </w:r>
-      <w:r>
-        <w:rPr>
-          <w:rFonts w:ascii="Times New Roman" w:hAnsi="Times New Roman" w:cs="Times New Roman"/>
-          <w:sz w:val="26"/>
-          <w:szCs w:val="26"/>
-        </w:rPr>
-        <w:t>06.</w:t>
+        <w:t>Vidyasagar University</w:t>
+      </w:r>
+      <w:r>
+        <w:rPr>
+          <w:rFonts w:ascii="Times New Roman" w:hAnsi="Times New Roman" w:cs="Times New Roman"/>
+          <w:sz w:val="26"/>
+          <w:szCs w:val="26"/>
+        </w:rPr>
+        <w:t>, 2009.</w:t>
       </w:r>
     </w:p>
     <w:p>
@@ -33186,7 +34373,23 @@
           <w:sz w:val="26"/>
           <w:szCs w:val="26"/>
         </w:rPr>
-        <w:t>Richard Szeliski</w:t>
+        <w:t>R</w:t>
+      </w:r>
+      <w:r>
+        <w:rPr>
+          <w:rFonts w:ascii="Times New Roman" w:hAnsi="Times New Roman" w:cs="Times New Roman"/>
+          <w:sz w:val="26"/>
+          <w:szCs w:val="26"/>
+        </w:rPr>
+        <w:t>afael</w:t>
+      </w:r>
+      <w:r>
+        <w:rPr>
+          <w:rFonts w:ascii="Times New Roman" w:hAnsi="Times New Roman" w:cs="Times New Roman"/>
+          <w:sz w:val="26"/>
+          <w:szCs w:val="26"/>
+        </w:rPr>
+        <w:t xml:space="preserve"> C. Gonzalez &amp; R. E. Woods</w:t>
       </w:r>
       <w:r>
         <w:rPr>
@@ -33203,7 +34406,7 @@
           <w:sz w:val="26"/>
           <w:szCs w:val="26"/>
         </w:rPr>
-        <w:t>Computer Vision: Algorithms and Applications</w:t>
+        <w:t>Digital Image Processing Third Edition</w:t>
       </w:r>
       <w:r>
         <w:rPr>
@@ -33228,71 +34431,31 @@
           <w:sz w:val="26"/>
           <w:szCs w:val="26"/>
         </w:rPr>
-        <w:t xml:space="preserve">Springer, ISBN </w:t>
-      </w:r>
-      <w:r>
-        <w:rPr>
-          <w:rFonts w:ascii="Times New Roman" w:hAnsi="Times New Roman" w:cs="Times New Roman"/>
-          <w:sz w:val="26"/>
-          <w:szCs w:val="26"/>
-        </w:rPr>
-        <w:t>978-1848829343</w:t>
-      </w:r>
-      <w:r>
-        <w:rPr>
-          <w:rFonts w:ascii="Times New Roman" w:hAnsi="Times New Roman" w:cs="Times New Roman"/>
-          <w:sz w:val="26"/>
-          <w:szCs w:val="26"/>
-        </w:rPr>
-        <w:t xml:space="preserve">, </w:t>
-      </w:r>
-      <w:r>
-        <w:rPr>
-          <w:rFonts w:ascii="Times New Roman" w:hAnsi="Times New Roman" w:cs="Times New Roman"/>
-          <w:sz w:val="26"/>
-          <w:szCs w:val="26"/>
-        </w:rPr>
-        <w:t>p</w:t>
-      </w:r>
-      <w:r>
-        <w:rPr>
-          <w:rFonts w:ascii="Times New Roman" w:hAnsi="Times New Roman" w:cs="Times New Roman"/>
-          <w:sz w:val="26"/>
-          <w:szCs w:val="26"/>
-        </w:rPr>
-        <w:t>p</w:t>
-      </w:r>
-      <w:r>
-        <w:rPr>
-          <w:rFonts w:ascii="Times New Roman" w:hAnsi="Times New Roman" w:cs="Times New Roman"/>
-          <w:sz w:val="26"/>
-          <w:szCs w:val="26"/>
-        </w:rPr>
-        <w:t>.</w:t>
-      </w:r>
-      <w:r>
-        <w:rPr>
-          <w:rFonts w:ascii="Times New Roman" w:hAnsi="Times New Roman" w:cs="Times New Roman"/>
-          <w:sz w:val="26"/>
-          <w:szCs w:val="26"/>
-        </w:rPr>
-        <w:t xml:space="preserve"> 154-</w:t>
-      </w:r>
-      <w:r>
-        <w:rPr>
-          <w:rFonts w:ascii="Times New Roman" w:hAnsi="Times New Roman" w:cs="Times New Roman"/>
-          <w:sz w:val="26"/>
-          <w:szCs w:val="26"/>
-        </w:rPr>
-        <w:t>160</w:t>
-      </w:r>
-      <w:r>
-        <w:rPr>
-          <w:rFonts w:ascii="Times New Roman" w:hAnsi="Times New Roman" w:cs="Times New Roman"/>
-          <w:sz w:val="26"/>
-          <w:szCs w:val="26"/>
-        </w:rPr>
-        <w:t>, 2010.</w:t>
+        <w:t>Prentice Hall</w:t>
+      </w:r>
+      <w:r>
+        <w:rPr>
+          <w:rFonts w:ascii="Times New Roman" w:hAnsi="Times New Roman" w:cs="Times New Roman"/>
+          <w:sz w:val="26"/>
+          <w:szCs w:val="26"/>
+        </w:rPr>
+        <w:t xml:space="preserve">, ISBN </w:t>
+      </w:r>
+      <w:r>
+        <w:rPr>
+          <w:rFonts w:ascii="Times New Roman" w:hAnsi="Times New Roman" w:cs="Times New Roman"/>
+          <w:sz w:val="26"/>
+          <w:szCs w:val="26"/>
+        </w:rPr>
+        <w:t>978-0131687288</w:t>
+      </w:r>
+      <w:r>
+        <w:rPr>
+          <w:rFonts w:ascii="Times New Roman" w:hAnsi="Times New Roman" w:cs="Times New Roman"/>
+          <w:sz w:val="26"/>
+          <w:szCs w:val="26"/>
+        </w:rPr>
+        <w:t>, pp. 483-543, 2006.</w:t>
       </w:r>
     </w:p>
     <w:p>
@@ -33315,23 +34478,7 @@
           <w:sz w:val="26"/>
           <w:szCs w:val="26"/>
         </w:rPr>
-        <w:t>M. Sifuzzaman, M.R. Islam</w:t>
-      </w:r>
-      <w:r>
-        <w:rPr>
-          <w:rFonts w:ascii="Times New Roman" w:hAnsi="Times New Roman" w:cs="Times New Roman"/>
-          <w:sz w:val="26"/>
-          <w:szCs w:val="26"/>
-        </w:rPr>
-        <w:t xml:space="preserve">, </w:t>
-      </w:r>
-      <w:r>
-        <w:rPr>
-          <w:rFonts w:ascii="Times New Roman" w:hAnsi="Times New Roman" w:cs="Times New Roman"/>
-          <w:sz w:val="26"/>
-          <w:szCs w:val="26"/>
-        </w:rPr>
-        <w:t>M.Z. Ali</w:t>
+        <w:t>Richard Szeliski</w:t>
       </w:r>
       <w:r>
         <w:rPr>
@@ -33348,7 +34495,7 @@
           <w:sz w:val="26"/>
           <w:szCs w:val="26"/>
         </w:rPr>
-        <w:t>Application of Wavelet Transform and its Advantages Compared to Fourier Transform</w:t>
+        <w:t>Computer Vision: Algorithms and Applications</w:t>
       </w:r>
       <w:r>
         <w:rPr>
@@ -33365,31 +34512,55 @@
           <w:sz w:val="26"/>
           <w:szCs w:val="26"/>
         </w:rPr>
-        <w:t xml:space="preserve">, </w:t>
-      </w:r>
-      <w:r>
-        <w:rPr>
-          <w:rFonts w:ascii="Times New Roman" w:hAnsi="Times New Roman" w:cs="Times New Roman"/>
-          <w:sz w:val="26"/>
-          <w:szCs w:val="26"/>
-        </w:rPr>
-        <w:t>Vidyasagar University</w:t>
-      </w:r>
-      <w:r>
-        <w:rPr>
-          <w:rFonts w:ascii="Times New Roman" w:hAnsi="Times New Roman" w:cs="Times New Roman"/>
-          <w:sz w:val="26"/>
-          <w:szCs w:val="26"/>
-        </w:rPr>
-        <w:t xml:space="preserve">, </w:t>
-      </w:r>
-      <w:r>
-        <w:rPr>
-          <w:rFonts w:ascii="Times New Roman" w:hAnsi="Times New Roman" w:cs="Times New Roman"/>
-          <w:sz w:val="26"/>
-          <w:szCs w:val="26"/>
-        </w:rPr>
-        <w:t>2009.</w:t>
+        <w:t xml:space="preserve">, Springer, ISBN </w:t>
+      </w:r>
+      <w:r>
+        <w:rPr>
+          <w:rFonts w:ascii="Times New Roman" w:hAnsi="Times New Roman" w:cs="Times New Roman"/>
+          <w:sz w:val="26"/>
+          <w:szCs w:val="26"/>
+        </w:rPr>
+        <w:t>978-1848829343</w:t>
+      </w:r>
+      <w:r>
+        <w:rPr>
+          <w:rFonts w:ascii="Times New Roman" w:hAnsi="Times New Roman" w:cs="Times New Roman"/>
+          <w:sz w:val="26"/>
+          <w:szCs w:val="26"/>
+        </w:rPr>
+        <w:t>, p</w:t>
+      </w:r>
+      <w:r>
+        <w:rPr>
+          <w:rFonts w:ascii="Times New Roman" w:hAnsi="Times New Roman" w:cs="Times New Roman"/>
+          <w:sz w:val="26"/>
+          <w:szCs w:val="26"/>
+        </w:rPr>
+        <w:t>p</w:t>
+      </w:r>
+      <w:r>
+        <w:rPr>
+          <w:rFonts w:ascii="Times New Roman" w:hAnsi="Times New Roman" w:cs="Times New Roman"/>
+          <w:sz w:val="26"/>
+          <w:szCs w:val="26"/>
+        </w:rPr>
+        <w:t>.</w:t>
+      </w:r>
+      <w:r>
+        <w:rPr>
+          <w:rFonts w:ascii="Times New Roman" w:hAnsi="Times New Roman" w:cs="Times New Roman"/>
+          <w:sz w:val="26"/>
+          <w:szCs w:val="26"/>
+        </w:rPr>
+        <w:t xml:space="preserve"> 154-</w:t>
+      </w:r>
+      <w:r>
+        <w:rPr>
+          <w:rFonts w:ascii="Times New Roman" w:hAnsi="Times New Roman" w:cs="Times New Roman"/>
+          <w:sz w:val="26"/>
+          <w:szCs w:val="26"/>
+        </w:rPr>
+        <w:t>160, 2010.</w:t>
       </w:r>
     </w:p>
     <w:p>
@@ -33430,57 +34601,7 @@
           <w:sz w:val="26"/>
           <w:szCs w:val="26"/>
         </w:rPr>
-        <w:t>Nguyễn Thị Lụa</w:t>
-      </w:r>
-      <w:r>
-        <w:rPr>
-          <w:rFonts w:ascii="Times New Roman" w:hAnsi="Times New Roman" w:cs="Times New Roman"/>
-          <w:sz w:val="26"/>
-          <w:szCs w:val="26"/>
-        </w:rPr>
-        <w:t>: “</w:t>
-      </w:r>
-      <w:r>
-        <w:rPr>
-          <w:rFonts w:ascii="Times New Roman" w:hAnsi="Times New Roman" w:cs="Times New Roman"/>
-          <w:i/>
-          <w:sz w:val="26"/>
-          <w:szCs w:val="26"/>
-        </w:rPr>
-        <w:t>Nghiên cứu lý thuyết wavelet trong xử lý tín hiệu</w:t>
-      </w:r>
-      <w:r>
-        <w:rPr>
-          <w:rFonts w:ascii="Times New Roman" w:hAnsi="Times New Roman" w:cs="Times New Roman"/>
-          <w:i/>
-          <w:sz w:val="26"/>
-          <w:szCs w:val="26"/>
-        </w:rPr>
-        <w:t>”</w:t>
-      </w:r>
-      <w:r>
-        <w:rPr>
-          <w:rFonts w:ascii="Times New Roman" w:hAnsi="Times New Roman" w:cs="Times New Roman"/>
-          <w:sz w:val="26"/>
-          <w:szCs w:val="26"/>
-        </w:rPr>
-        <w:t xml:space="preserve">, </w:t>
-      </w:r>
-      <w:r>
-        <w:rPr>
-          <w:rFonts w:ascii="Times New Roman" w:hAnsi="Times New Roman" w:cs="Times New Roman"/>
-          <w:sz w:val="26"/>
-          <w:szCs w:val="26"/>
-        </w:rPr>
-        <w:t xml:space="preserve">Đại học Bách Khoa Hà Nội, </w:t>
-      </w:r>
-      <w:r>
-        <w:rPr>
-          <w:rFonts w:ascii="Times New Roman" w:hAnsi="Times New Roman" w:cs="Times New Roman"/>
-          <w:sz w:val="26"/>
-          <w:szCs w:val="26"/>
-        </w:rPr>
-        <w:t>2001.</w:t>
+        <w:t>Đỗ Ngọc Anh: “Nén ảnh sử dụng biến đổi wavelet và ứng dụng trong các dịch vụ dữ liệu đa phương tiện di động”, Đại học Bách Khoa Hà Nội, 2006.</w:t>
       </w:r>
     </w:p>
     <w:p>
@@ -33503,15 +34624,7 @@
           <w:sz w:val="26"/>
           <w:szCs w:val="26"/>
         </w:rPr>
-        <w:t>Trần Duy Hưng</w:t>
-      </w:r>
-      <w:r>
-        <w:rPr>
-          <w:rFonts w:ascii="Times New Roman" w:hAnsi="Times New Roman" w:cs="Times New Roman"/>
-          <w:sz w:val="26"/>
-          <w:szCs w:val="26"/>
-        </w:rPr>
-        <w:t>: “</w:t>
+        <w:t>Nguyễn Thị Lụa: “</w:t>
       </w:r>
       <w:r>
         <w:rPr>
@@ -33520,15 +34633,24 @@
           <w:sz w:val="26"/>
           <w:szCs w:val="26"/>
         </w:rPr>
-        <w:t>Kỹ thuật xử lý ảnh sử dụng biến đổi Wavelet</w:t>
-      </w:r>
-      <w:r>
-        <w:rPr>
-          <w:rFonts w:ascii="Times New Roman" w:hAnsi="Times New Roman" w:cs="Times New Roman"/>
-          <w:sz w:val="26"/>
-          <w:szCs w:val="26"/>
-        </w:rPr>
-        <w:t>”.</w:t>
+        <w:t>Nghiên cứu lý thuyết wavelet trong xử lý tín hiệu</w:t>
+      </w:r>
+      <w:r>
+        <w:rPr>
+          <w:rFonts w:ascii="Times New Roman" w:hAnsi="Times New Roman" w:cs="Times New Roman"/>
+          <w:i/>
+          <w:sz w:val="26"/>
+          <w:szCs w:val="26"/>
+        </w:rPr>
+        <w:t>”</w:t>
+      </w:r>
+      <w:r>
+        <w:rPr>
+          <w:rFonts w:ascii="Times New Roman" w:hAnsi="Times New Roman" w:cs="Times New Roman"/>
+          <w:sz w:val="26"/>
+          <w:szCs w:val="26"/>
+        </w:rPr>
+        <w:t>, Đại học Bách Khoa Hà Nội, 2001.</w:t>
       </w:r>
     </w:p>
     <w:p>
@@ -33551,7 +34673,24 @@
           <w:sz w:val="26"/>
           <w:szCs w:val="26"/>
         </w:rPr>
-        <w:t>Đỗ Ngọc Anh: “Nén ảnh sử dụng biến đổi wavelet và ứng dụng trong các dịch vụ dữ liệu đa phương tiện di động”, Đại học Bách Khoa Hà Nội, 2006.</w:t>
+        <w:t>Trần Duy Hưng: “</w:t>
+      </w:r>
+      <w:r>
+        <w:rPr>
+          <w:rFonts w:ascii="Times New Roman" w:hAnsi="Times New Roman" w:cs="Times New Roman"/>
+          <w:i/>
+          <w:sz w:val="26"/>
+          <w:szCs w:val="26"/>
+        </w:rPr>
+        <w:t>Kỹ thuật xử lý ảnh sử dụng biến đổi Wavelet</w:t>
+      </w:r>
+      <w:r>
+        <w:rPr>
+          <w:rFonts w:ascii="Times New Roman" w:hAnsi="Times New Roman" w:cs="Times New Roman"/>
+          <w:sz w:val="26"/>
+          <w:szCs w:val="26"/>
+        </w:rPr>
+        <w:t>”.</w:t>
       </w:r>
     </w:p>
     <w:p>
@@ -33594,7 +34733,7 @@
             <w:sz w:val="26"/>
             <w:szCs w:val="26"/>
           </w:rPr>
-          <w:t>http://www.mathworks.com/help/wavelet/ug/wavelet-packets.html</w:t>
+          <w:t>http://en.wikipedia.org/wiki/Wavelet_transform</w:t>
         </w:r>
       </w:hyperlink>
     </w:p>
@@ -33620,7 +34759,7 @@
             <w:sz w:val="26"/>
             <w:szCs w:val="26"/>
           </w:rPr>
-          <w:t>http://en.wikipedia.org/wiki/Wavelet_transform</w:t>
+          <w:t>http://www.mathworks.com/help/wavelet/ug/wavelet-packets.html</w:t>
         </w:r>
       </w:hyperlink>
     </w:p>
@@ -33728,7 +34867,7 @@
             <w:sz w:val="20"/>
             <w:szCs w:val="20"/>
           </w:rPr>
-          <w:t>3</w:t>
+          <w:t>15</w:t>
         </w:r>
         <w:r>
           <w:rPr>
@@ -35516,15 +36655,6 @@
   </w:num>
   <w:num w:numId="25">
     <w:abstractNumId w:val="14"/>
-    <w:lvlOverride w:ilvl="0"/>
-    <w:lvlOverride w:ilvl="1"/>
-    <w:lvlOverride w:ilvl="2"/>
-    <w:lvlOverride w:ilvl="3"/>
-    <w:lvlOverride w:ilvl="4"/>
-    <w:lvlOverride w:ilvl="5"/>
-    <w:lvlOverride w:ilvl="6"/>
-    <w:lvlOverride w:ilvl="7"/>
-    <w:lvlOverride w:ilvl="8"/>
   </w:num>
   <w:num w:numId="26">
     <w:abstractNumId w:val="4"/>
@@ -37152,584 +38282,6 @@
 </w:styles>
 </file>
 
-<file path=word/glossary/document.xml><?xml version="1.0" encoding="utf-8"?>
-<w:glossaryDocument xmlns:wpc="http://schemas.microsoft.com/office/word/2010/wordprocessingCanvas" xmlns:mc="http://schemas.openxmlformats.org/markup-compatibility/2006" xmlns:o="urn:schemas-microsoft-com:office:office" xmlns:r="http://schemas.openxmlformats.org/officeDocument/2006/relationships" xmlns:m="http://schemas.openxmlformats.org/officeDocument/2006/math" xmlns:v="urn:schemas-microsoft-com:vml" xmlns:wp14="http://schemas.microsoft.com/office/word/2010/wordprocessingDrawing" xmlns:wp="http://schemas.openxmlformats.org/drawingml/2006/wordprocessingDrawing" xmlns:w10="urn:schemas-microsoft-com:office:word" xmlns:w="http://schemas.openxmlformats.org/wordprocessingml/2006/main" xmlns:w14="http://schemas.microsoft.com/office/word/2010/wordml" xmlns:w15="http://schemas.microsoft.com/office/word/2012/wordml" xmlns:wpg="http://schemas.microsoft.com/office/word/2010/wordprocessingGroup" xmlns:wpi="http://schemas.microsoft.com/office/word/2010/wordprocessingInk" xmlns:wne="http://schemas.microsoft.com/office/word/2006/wordml" xmlns:wps="http://schemas.microsoft.com/office/word/2010/wordprocessingShape" mc:Ignorable="w14 w15 wp14"/>
-</file>
-
-<file path=word/glossary/fontTable.xml><?xml version="1.0" encoding="utf-8"?>
-<w:fonts xmlns:mc="http://schemas.openxmlformats.org/markup-compatibility/2006" xmlns:r="http://schemas.openxmlformats.org/officeDocument/2006/relationships" xmlns:w="http://schemas.openxmlformats.org/wordprocessingml/2006/main" xmlns:w14="http://schemas.microsoft.com/office/word/2010/wordml" xmlns:w15="http://schemas.microsoft.com/office/word/2012/wordml" mc:Ignorable="w14 w15">
-  <w:font w:name="Times New Roman">
-    <w:panose1 w:val="02020603050405020304"/>
-    <w:charset w:val="00"/>
-    <w:family w:val="roman"/>
-    <w:pitch w:val="variable"/>
-    <w:sig w:usb0="E0002AFF" w:usb1="00007843" w:usb2="00000001" w:usb3="00000000" w:csb0="000001FF" w:csb1="00000000"/>
-  </w:font>
-  <w:font w:name="Wingdings">
-    <w:panose1 w:val="05000000000000000000"/>
-    <w:charset w:val="02"/>
-    <w:family w:val="auto"/>
-    <w:pitch w:val="variable"/>
-    <w:sig w:usb0="00000000" w:usb1="10000000" w:usb2="00000000" w:usb3="00000000" w:csb0="80000000" w:csb1="00000000"/>
-  </w:font>
-  <w:font w:name="MS Mincho">
-    <w:altName w:val="ＭＳ 明朝"/>
-    <w:panose1 w:val="02020609040205080304"/>
-    <w:charset w:val="80"/>
-    <w:family w:val="modern"/>
-    <w:pitch w:val="fixed"/>
-    <w:sig w:usb0="A00002BF" w:usb1="68C7FCFB" w:usb2="00000010" w:usb3="00000000" w:csb0="0002009F" w:csb1="00000000"/>
-  </w:font>
-  <w:font w:name="Courier New">
-    <w:panose1 w:val="02070309020205020404"/>
-    <w:charset w:val="00"/>
-    <w:family w:val="modern"/>
-    <w:pitch w:val="fixed"/>
-    <w:sig w:usb0="E0002AFF" w:usb1="C0007843" w:usb2="00000009" w:usb3="00000000" w:csb0="000001FF" w:csb1="00000000"/>
-  </w:font>
-  <w:font w:name="Symbol">
-    <w:panose1 w:val="05050102010706020507"/>
-    <w:charset w:val="02"/>
-    <w:family w:val="roman"/>
-    <w:pitch w:val="variable"/>
-    <w:sig w:usb0="00000000" w:usb1="10000000" w:usb2="00000000" w:usb3="00000000" w:csb0="80000000" w:csb1="00000000"/>
-  </w:font>
-  <w:font w:name="Arial">
-    <w:panose1 w:val="020B0604020202020204"/>
-    <w:charset w:val="00"/>
-    <w:family w:val="swiss"/>
-    <w:pitch w:val="variable"/>
-    <w:sig w:usb0="20002A87" w:usb1="80000000" w:usb2="00000008" w:usb3="00000000" w:csb0="000001FF" w:csb1="00000000"/>
-  </w:font>
-  <w:font w:name="MS Gothic">
-    <w:altName w:val="ＭＳ ゴシック"/>
-    <w:panose1 w:val="020B0609070205080204"/>
-    <w:charset w:val="80"/>
-    <w:family w:val="modern"/>
-    <w:pitch w:val="fixed"/>
-    <w:sig w:usb0="E00002FF" w:usb1="6AC7FDFB" w:usb2="00000012" w:usb3="00000000" w:csb0="0002009F" w:csb1="00000000"/>
-  </w:font>
-  <w:font w:name="Tahoma">
-    <w:panose1 w:val="020B0604030504040204"/>
-    <w:charset w:val="00"/>
-    <w:family w:val="swiss"/>
-    <w:pitch w:val="variable"/>
-    <w:sig w:usb0="E1002EFF" w:usb1="C000605B" w:usb2="00000029" w:usb3="00000000" w:csb0="000101FF" w:csb1="00000000"/>
-  </w:font>
-  <w:font w:name="Cambria Math">
-    <w:panose1 w:val="02040503050406030204"/>
-    <w:charset w:val="00"/>
-    <w:family w:val="roman"/>
-    <w:pitch w:val="variable"/>
-    <w:sig w:usb0="E00002FF" w:usb1="420024FF" w:usb2="00000000" w:usb3="00000000" w:csb0="0000019F" w:csb1="00000000"/>
-  </w:font>
-  <w:font w:name="Segoe UI Symbol">
-    <w:panose1 w:val="020B0502040204020203"/>
-    <w:charset w:val="00"/>
-    <w:family w:val="swiss"/>
-    <w:pitch w:val="variable"/>
-    <w:sig w:usb0="8000006F" w:usb1="1200FBEF" w:usb2="0064C000" w:usb3="00000000" w:csb0="00000001" w:csb1="00000000"/>
-  </w:font>
-  <w:font w:name="Calibri">
-    <w:panose1 w:val="020F0502020204030204"/>
-    <w:charset w:val="00"/>
-    <w:family w:val="swiss"/>
-    <w:pitch w:val="variable"/>
-    <w:sig w:usb0="E10002FF" w:usb1="4000ACFF" w:usb2="00000009" w:usb3="00000000" w:csb0="0000019F" w:csb1="00000000"/>
-  </w:font>
-  <w:font w:name="Calibri Light">
-    <w:panose1 w:val="020F0302020204030204"/>
-    <w:charset w:val="00"/>
-    <w:family w:val="swiss"/>
-    <w:pitch w:val="variable"/>
-    <w:sig w:usb0="A00002EF" w:usb1="4000207B" w:usb2="00000000" w:usb3="00000000" w:csb0="0000019F" w:csb1="00000000"/>
-  </w:font>
-</w:fonts>
-</file>
-
-<file path=word/glossary/settings.xml><?xml version="1.0" encoding="utf-8"?>
-<w:settings xmlns:mc="http://schemas.openxmlformats.org/markup-compatibility/2006" xmlns:o="urn:schemas-microsoft-com:office:office" xmlns:r="http://schemas.openxmlformats.org/officeDocument/2006/relationships" xmlns:m="http://schemas.openxmlformats.org/officeDocument/2006/math" xmlns:v="urn:schemas-microsoft-com:vml" xmlns:w10="urn:schemas-microsoft-com:office:word" xmlns:w="http://schemas.openxmlformats.org/wordprocessingml/2006/main" xmlns:w14="http://schemas.microsoft.com/office/word/2010/wordml" xmlns:w15="http://schemas.microsoft.com/office/word/2012/wordml" xmlns:sl="http://schemas.openxmlformats.org/schemaLibrary/2006/main" mc:Ignorable="w14 w15">
-  <w:view w:val="normal"/>
-  <w:defaultTabStop w:val="720"/>
-  <w:characterSpacingControl w:val="doNotCompress"/>
-  <w:compat>
-    <w:useFELayout/>
-    <w:compatSetting w:name="compatibilityMode" w:uri="http://schemas.microsoft.com/office/word" w:val="15"/>
-    <w:compatSetting w:name="overrideTableStyleFontSizeAndJustification" w:uri="http://schemas.microsoft.com/office/word" w:val="1"/>
-    <w:compatSetting w:name="enableOpenTypeFeatures" w:uri="http://schemas.microsoft.com/office/word" w:val="1"/>
-    <w:compatSetting w:name="doNotFlipMirrorIndents" w:uri="http://schemas.microsoft.com/office/word" w:val="1"/>
-    <w:compatSetting w:name="differentiateMultirowTableHeaders" w:uri="http://schemas.microsoft.com/office/word" w:val="1"/>
-  </w:compat>
-  <w:rsids>
-    <w:rsidRoot w:val="009E5C90"/>
-    <w:rsid w:val="000117F9"/>
-    <w:rsid w:val="002C605F"/>
-    <w:rsid w:val="004234A8"/>
-    <w:rsid w:val="006075B4"/>
-    <w:rsid w:val="009E5C90"/>
-  </w:rsids>
-  <m:mathPr>
-    <m:mathFont m:val="Cambria Math"/>
-    <m:brkBin m:val="before"/>
-    <m:brkBinSub m:val="--"/>
-    <m:smallFrac m:val="0"/>
-    <m:dispDef/>
-    <m:lMargin m:val="0"/>
-    <m:rMargin m:val="0"/>
-    <m:defJc m:val="centerGroup"/>
-    <m:wrapIndent m:val="1440"/>
-    <m:intLim m:val="subSup"/>
-    <m:naryLim m:val="undOvr"/>
-  </m:mathPr>
-  <w:themeFontLang w:val="en-US" w:eastAsia="ja-JP"/>
-  <w:clrSchemeMapping w:bg1="light1" w:t1="dark1" w:bg2="light2" w:t2="dark2" w:accent1="accent1" w:accent2="accent2" w:accent3="accent3" w:accent4="accent4" w:accent5="accent5" w:accent6="accent6" w:hyperlink="hyperlink" w:followedHyperlink="followedHyperlink"/>
-  <w:decimalSymbol w:val="."/>
-  <w:listSeparator w:val=","/>
-  <w15:chartTrackingRefBased/>
-</w:settings>
-</file>
-
-<file path=word/glossary/styles.xml><?xml version="1.0" encoding="utf-8"?>
-<w:styles xmlns:mc="http://schemas.openxmlformats.org/markup-compatibility/2006" xmlns:r="http://schemas.openxmlformats.org/officeDocument/2006/relationships" xmlns:w="http://schemas.openxmlformats.org/wordprocessingml/2006/main" xmlns:w14="http://schemas.microsoft.com/office/word/2010/wordml" xmlns:w15="http://schemas.microsoft.com/office/word/2012/wordml" mc:Ignorable="w14 w15">
-  <w:docDefaults>
-    <w:rPrDefault>
-      <w:rPr>
-        <w:rFonts w:asciiTheme="minorHAnsi" w:eastAsiaTheme="minorEastAsia" w:hAnsiTheme="minorHAnsi" w:cstheme="minorBidi"/>
-        <w:sz w:val="22"/>
-        <w:szCs w:val="22"/>
-        <w:lang w:val="en-US" w:eastAsia="ja-JP" w:bidi="ar-SA"/>
-      </w:rPr>
-    </w:rPrDefault>
-    <w:pPrDefault>
-      <w:pPr>
-        <w:spacing w:after="160" w:line="259" w:lineRule="auto"/>
-      </w:pPr>
-    </w:pPrDefault>
-  </w:docDefaults>
-  <w:latentStyles w:defLockedState="0" w:defUIPriority="99" w:defSemiHidden="0" w:defUnhideWhenUsed="0" w:defQFormat="0" w:count="371">
-    <w:lsdException w:name="Normal" w:uiPriority="0" w:qFormat="1"/>
-    <w:lsdException w:name="heading 1" w:uiPriority="9" w:qFormat="1"/>
-    <w:lsdException w:name="heading 2" w:semiHidden="1" w:uiPriority="9" w:unhideWhenUsed="1" w:qFormat="1"/>
-    <w:lsdException w:name="heading 3" w:semiHidden="1" w:uiPriority="9" w:unhideWhenUsed="1" w:qFormat="1"/>
-    <w:lsdException w:name="heading 4" w:semiHidden="1" w:uiPriority="9" w:unhideWhenUsed="1" w:qFormat="1"/>
-    <w:lsdException w:name="heading 5" w:semiHidden="1" w:uiPriority="9" w:unhideWhenUsed="1" w:qFormat="1"/>
-    <w:lsdException w:name="heading 6" w:semiHidden="1" w:uiPriority="9" w:unhideWhenUsed="1" w:qFormat="1"/>
-    <w:lsdException w:name="heading 7" w:semiHidden="1" w:uiPriority="9" w:unhideWhenUsed="1" w:qFormat="1"/>
-    <w:lsdException w:name="heading 8" w:semiHidden="1" w:uiPriority="9" w:unhideWhenUsed="1" w:qFormat="1"/>
-    <w:lsdException w:name="heading 9" w:semiHidden="1" w:uiPriority="9" w:unhideWhenUsed="1" w:qFormat="1"/>
-    <w:lsdException w:name="index 1" w:semiHidden="1" w:unhideWhenUsed="1"/>
-    <w:lsdException w:name="index 2" w:semiHidden="1" w:unhideWhenUsed="1"/>
-    <w:lsdException w:name="index 3" w:semiHidden="1" w:unhideWhenUsed="1"/>
-    <w:lsdException w:name="index 4" w:semiHidden="1" w:unhideWhenUsed="1"/>
-    <w:lsdException w:name="index 5" w:semiHidden="1" w:unhideWhenUsed="1"/>
-    <w:lsdException w:name="index 6" w:semiHidden="1" w:unhideWhenUsed="1"/>
-    <w:lsdException w:name="index 7" w:semiHidden="1" w:unhideWhenUsed="1"/>
-    <w:lsdException w:name="index 8" w:semiHidden="1" w:unhideWhenUsed="1"/>
-    <w:lsdException w:name="index 9" w:semiHidden="1" w:unhideWhenUsed="1"/>
-    <w:lsdException w:name="toc 1" w:semiHidden="1" w:uiPriority="39" w:unhideWhenUsed="1"/>
-    <w:lsdException w:name="toc 2" w:semiHidden="1" w:uiPriority="39" w:unhideWhenUsed="1"/>
-    <w:lsdException w:name="toc 3" w:semiHidden="1" w:uiPriority="39" w:unhideWhenUsed="1"/>
-    <w:lsdException w:name="toc 4" w:semiHidden="1" w:uiPriority="39" w:unhideWhenUsed="1"/>
-    <w:lsdException w:name="toc 5" w:semiHidden="1" w:uiPriority="39" w:unhideWhenUsed="1"/>
-    <w:lsdException w:name="toc 6" w:semiHidden="1" w:uiPriority="39" w:unhideWhenUsed="1"/>
-    <w:lsdException w:name="toc 7" w:semiHidden="1" w:uiPriority="39" w:unhideWhenUsed="1"/>
-    <w:lsdException w:name="toc 8" w:semiHidden="1" w:uiPriority="39" w:unhideWhenUsed="1"/>
-    <w:lsdException w:name="toc 9" w:semiHidden="1" w:uiPriority="39" w:unhideWhenUsed="1"/>
-    <w:lsdException w:name="Normal Indent" w:semiHidden="1" w:unhideWhenUsed="1"/>
-    <w:lsdException w:name="footnote text" w:semiHidden="1" w:unhideWhenUsed="1"/>
-    <w:lsdException w:name="annotation text" w:semiHidden="1" w:unhideWhenUsed="1"/>
-    <w:lsdException w:name="header" w:semiHidden="1" w:unhideWhenUsed="1"/>
-    <w:lsdException w:name="footer" w:semiHidden="1" w:unhideWhenUsed="1"/>
-    <w:lsdException w:name="index heading" w:semiHidden="1" w:unhideWhenUsed="1"/>
-    <w:lsdException w:name="caption" w:semiHidden="1" w:uiPriority="35" w:unhideWhenUsed="1" w:qFormat="1"/>
-    <w:lsdException w:name="table of figures" w:semiHidden="1" w:unhideWhenUsed="1"/>
-    <w:lsdException w:name="envelope address" w:semiHidden="1" w:unhideWhenUsed="1"/>
-    <w:lsdException w:name="envelope return" w:semiHidden="1" w:unhideWhenUsed="1"/>
-    <w:lsdException w:name="footnote reference" w:semiHidden="1" w:unhideWhenUsed="1"/>
-    <w:lsdException w:name="annotation reference" w:semiHidden="1" w:unhideWhenUsed="1"/>
-    <w:lsdException w:name="line number" w:semiHidden="1" w:unhideWhenUsed="1"/>
-    <w:lsdException w:name="page number" w:semiHidden="1" w:unhideWhenUsed="1"/>
-    <w:lsdException w:name="endnote reference" w:semiHidden="1" w:unhideWhenUsed="1"/>
-    <w:lsdException w:name="endnote text" w:semiHidden="1" w:unhideWhenUsed="1"/>
-    <w:lsdException w:name="table of authorities" w:semiHidden="1" w:unhideWhenUsed="1"/>
-    <w:lsdException w:name="macro" w:semiHidden="1" w:unhideWhenUsed="1"/>
-    <w:lsdException w:name="toa heading" w:semiHidden="1" w:unhideWhenUsed="1"/>
-    <w:lsdException w:name="List" w:semiHidden="1" w:unhideWhenUsed="1"/>
-    <w:lsdException w:name="List Bullet" w:semiHidden="1" w:unhideWhenUsed="1"/>
-    <w:lsdException w:name="List Number" w:semiHidden="1" w:unhideWhenUsed="1"/>
-    <w:lsdException w:name="List 2" w:semiHidden="1" w:unhideWhenUsed="1"/>
-    <w:lsdException w:name="List 3" w:semiHidden="1" w:unhideWhenUsed="1"/>
-    <w:lsdException w:name="List 4" w:semiHidden="1" w:unhideWhenUsed="1"/>
-    <w:lsdException w:name="List 5" w:semiHidden="1" w:unhideWhenUsed="1"/>
-    <w:lsdException w:name="List Bullet 2" w:semiHidden="1" w:unhideWhenUsed="1"/>
-    <w:lsdException w:name="List Bullet 3" w:semiHidden="1" w:unhideWhenUsed="1"/>
-    <w:lsdException w:name="List Bullet 4" w:semiHidden="1" w:unhideWhenUsed="1"/>
-    <w:lsdException w:name="List Bullet 5" w:semiHidden="1" w:unhideWhenUsed="1"/>
-    <w:lsdException w:name="List Number 2" w:semiHidden="1" w:unhideWhenUsed="1"/>
-    <w:lsdException w:name="List Number 3" w:semiHidden="1" w:unhideWhenUsed="1"/>
-    <w:lsdException w:name="List Number 4" w:semiHidden="1" w:unhideWhenUsed="1"/>
-    <w:lsdException w:name="List Number 5" w:semiHidden="1" w:unhideWhenUsed="1"/>
-    <w:lsdException w:name="Title" w:uiPriority="10" w:qFormat="1"/>
-    <w:lsdException w:name="Closing" w:semiHidden="1" w:unhideWhenUsed="1"/>
-    <w:lsdException w:name="Signature" w:semiHidden="1" w:unhideWhenUsed="1"/>
-    <w:lsdException w:name="Default Paragraph Font" w:semiHidden="1" w:uiPriority="1" w:unhideWhenUsed="1"/>
-    <w:lsdException w:name="Body Text" w:semiHidden="1" w:unhideWhenUsed="1"/>
-    <w:lsdException w:name="Body Text Indent" w:semiHidden="1" w:unhideWhenUsed="1"/>
-    <w:lsdException w:name="List Continue" w:semiHidden="1" w:unhideWhenUsed="1"/>
-    <w:lsdException w:name="List Continue 2" w:semiHidden="1" w:unhideWhenUsed="1"/>
-    <w:lsdException w:name="List Continue 3" w:semiHidden="1" w:unhideWhenUsed="1"/>
-    <w:lsdException w:name="List Continue 4" w:semiHidden="1" w:unhideWhenUsed="1"/>
-    <w:lsdException w:name="List Continue 5" w:semiHidden="1" w:unhideWhenUsed="1"/>
-    <w:lsdException w:name="Message Header" w:semiHidden="1" w:unhideWhenUsed="1"/>
-    <w:lsdException w:name="Subtitle" w:uiPriority="11" w:qFormat="1"/>
-    <w:lsdException w:name="Salutation" w:semiHidden="1" w:unhideWhenUsed="1"/>
-    <w:lsdException w:name="Date" w:semiHidden="1" w:unhideWhenUsed="1"/>
-    <w:lsdException w:name="Body Text First Indent" w:semiHidden="1" w:unhideWhenUsed="1"/>
-    <w:lsdException w:name="Body Text First Indent 2" w:semiHidden="1" w:unhideWhenUsed="1"/>
-    <w:lsdException w:name="Note Heading" w:semiHidden="1" w:unhideWhenUsed="1"/>
-    <w:lsdException w:name="Body Text 2" w:semiHidden="1" w:unhideWhenUsed="1"/>
-    <w:lsdException w:name="Body Text 3" w:semiHidden="1" w:unhideWhenUsed="1"/>
-    <w:lsdException w:name="Body Text Indent 2" w:semiHidden="1" w:unhideWhenUsed="1"/>
-    <w:lsdException w:name="Body Text Indent 3" w:semiHidden="1" w:unhideWhenUsed="1"/>
-    <w:lsdException w:name="Block Text" w:semiHidden="1" w:unhideWhenUsed="1"/>
-    <w:lsdException w:name="Hyperlink" w:semiHidden="1" w:unhideWhenUsed="1"/>
-    <w:lsdException w:name="FollowedHyperlink" w:semiHidden="1" w:unhideWhenUsed="1"/>
-    <w:lsdException w:name="Strong" w:uiPriority="22" w:qFormat="1"/>
-    <w:lsdException w:name="Emphasis" w:uiPriority="20" w:qFormat="1"/>
-    <w:lsdException w:name="Document Map" w:semiHidden="1" w:unhideWhenUsed="1"/>
-    <w:lsdException w:name="Plain Text" w:semiHidden="1" w:unhideWhenUsed="1"/>
-    <w:lsdException w:name="E-mail Signature" w:semiHidden="1" w:unhideWhenUsed="1"/>
-    <w:lsdException w:name="HTML Top of Form" w:semiHidden="1" w:unhideWhenUsed="1"/>
-    <w:lsdException w:name="HTML Bottom of Form" w:semiHidden="1" w:unhideWhenUsed="1"/>
-    <w:lsdException w:name="Normal (Web)" w:semiHidden="1" w:unhideWhenUsed="1"/>
-    <w:lsdException w:name="HTML Acronym" w:semiHidden="1" w:unhideWhenUsed="1"/>
-    <w:lsdException w:name="HTML Address" w:semiHidden="1" w:unhideWhenUsed="1"/>
-    <w:lsdException w:name="HTML Cite" w:semiHidden="1" w:unhideWhenUsed="1"/>
-    <w:lsdException w:name="HTML Code" w:semiHidden="1" w:unhideWhenUsed="1"/>
-    <w:lsdException w:name="HTML Definition" w:semiHidden="1" w:unhideWhenUsed="1"/>
-    <w:lsdException w:name="HTML Keyboard" w:semiHidden="1" w:unhideWhenUsed="1"/>
-    <w:lsdException w:name="HTML Preformatted" w:semiHidden="1" w:unhideWhenUsed="1"/>
-    <w:lsdException w:name="HTML Sample" w:semiHidden="1" w:unhideWhenUsed="1"/>
-    <w:lsdException w:name="HTML Typewriter" w:semiHidden="1" w:unhideWhenUsed="1"/>
-    <w:lsdException w:name="HTML Variable" w:semiHidden="1" w:unhideWhenUsed="1"/>
-    <w:lsdException w:name="Normal Table" w:semiHidden="1" w:unhideWhenUsed="1"/>
-    <w:lsdException w:name="annotation subject" w:semiHidden="1" w:unhideWhenUsed="1"/>
-    <w:lsdException w:name="No List" w:semiHidden="1" w:unhideWhenUsed="1"/>
-    <w:lsdException w:name="Outline List 1" w:semiHidden="1" w:unhideWhenUsed="1"/>
-    <w:lsdException w:name="Outline List 2" w:semiHidden="1" w:unhideWhenUsed="1"/>
-    <w:lsdException w:name="Outline List 3" w:semiHidden="1" w:unhideWhenUsed="1"/>
-    <w:lsdException w:name="Table Simple 1" w:semiHidden="1" w:unhideWhenUsed="1"/>
-    <w:lsdException w:name="Table Simple 2" w:semiHidden="1" w:unhideWhenUsed="1"/>
-    <w:lsdException w:name="Table Simple 3" w:semiHidden="1" w:unhideWhenUsed="1"/>
-    <w:lsdException w:name="Table Classic 1" w:semiHidden="1" w:unhideWhenUsed="1"/>
-    <w:lsdException w:name="Table Classic 2" w:semiHidden="1" w:unhideWhenUsed="1"/>
-    <w:lsdException w:name="Table Classic 3" w:semiHidden="1" w:unhideWhenUsed="1"/>
-    <w:lsdException w:name="Table Classic 4" w:semiHidden="1" w:unhideWhenUsed="1"/>
-    <w:lsdException w:name="Table Colorful 1" w:semiHidden="1" w:unhideWhenUsed="1"/>
-    <w:lsdException w:name="Table Colorful 2" w:semiHidden="1" w:unhideWhenUsed="1"/>
-    <w:lsdException w:name="Table Colorful 3" w:semiHidden="1" w:unhideWhenUsed="1"/>
-    <w:lsdException w:name="Table Columns 1" w:semiHidden="1" w:unhideWhenUsed="1"/>
-    <w:lsdException w:name="Table Columns 2" w:semiHidden="1" w:unhideWhenUsed="1"/>
-    <w:lsdException w:name="Table Columns 3" w:semiHidden="1" w:unhideWhenUsed="1"/>
-    <w:lsdException w:name="Table Columns 4" w:semiHidden="1" w:unhideWhenUsed="1"/>
-    <w:lsdException w:name="Table Columns 5" w:semiHidden="1" w:unhideWhenUsed="1"/>
-    <w:lsdException w:name="Table Grid 1" w:semiHidden="1" w:unhideWhenUsed="1"/>
-    <w:lsdException w:name="Table Grid 2" w:semiHidden="1" w:unhideWhenUsed="1"/>
-    <w:lsdException w:name="Table Grid 3" w:semiHidden="1" w:unhideWhenUsed="1"/>
-    <w:lsdException w:name="Table Grid 4" w:semiHidden="1" w:unhideWhenUsed="1"/>
-    <w:lsdException w:name="Table Grid 5" w:semiHidden="1" w:unhideWhenUsed="1"/>
-    <w:lsdException w:name="Table Grid 6" w:semiHidden="1" w:unhideWhenUsed="1"/>
-    <w:lsdException w:name="Table Grid 7" w:semiHidden="1" w:unhideWhenUsed="1"/>
-    <w:lsdException w:name="Table Grid 8" w:semiHidden="1" w:unhideWhenUsed="1"/>
-    <w:lsdException w:name="Table List 1" w:semiHidden="1" w:unhideWhenUsed="1"/>
-    <w:lsdException w:name="Table List 2" w:semiHidden="1" w:unhideWhenUsed="1"/>
-    <w:lsdException w:name="Table List 3" w:semiHidden="1" w:unhideWhenUsed="1"/>
-    <w:lsdException w:name="Table List 4" w:semiHidden="1" w:unhideWhenUsed="1"/>
-    <w:lsdException w:name="Table List 5" w:semiHidden="1" w:unhideWhenUsed="1"/>
-    <w:lsdException w:name="Table List 6" w:semiHidden="1" w:unhideWhenUsed="1"/>
-    <w:lsdException w:name="Table List 7" w:semiHidden="1" w:unhideWhenUsed="1"/>
-    <w:lsdException w:name="Table List 8" w:semiHidden="1" w:unhideWhenUsed="1"/>
-    <w:lsdException w:name="Table 3D effects 1" w:semiHidden="1" w:unhideWhenUsed="1"/>
-    <w:lsdException w:name="Table 3D effects 2" w:semiHidden="1" w:unhideWhenUsed="1"/>
-    <w:lsdException w:name="Table 3D effects 3" w:semiHidden="1" w:unhideWhenUsed="1"/>
-    <w:lsdException w:name="Table Contemporary" w:semiHidden="1" w:unhideWhenUsed="1"/>
-    <w:lsdException w:name="Table Elegant" w:semiHidden="1" w:unhideWhenUsed="1"/>
-    <w:lsdException w:name="Table Professional" w:semiHidden="1" w:unhideWhenUsed="1"/>
-    <w:lsdException w:name="Table Subtle 1" w:semiHidden="1" w:unhideWhenUsed="1"/>
-    <w:lsdException w:name="Table Subtle 2" w:semiHidden="1" w:unhideWhenUsed="1"/>
-    <w:lsdException w:name="Table Web 1" w:semiHidden="1" w:unhideWhenUsed="1"/>
-    <w:lsdException w:name="Table Web 2" w:semiHidden="1" w:unhideWhenUsed="1"/>
-    <w:lsdException w:name="Table Web 3" w:semiHidden="1" w:unhideWhenUsed="1"/>
-    <w:lsdException w:name="Balloon Text" w:semiHidden="1" w:unhideWhenUsed="1"/>
-    <w:lsdException w:name="Table Grid" w:uiPriority="39"/>
-    <w:lsdException w:name="Table Theme" w:semiHidden="1" w:unhideWhenUsed="1"/>
-    <w:lsdException w:name="Placeholder Text" w:semiHidden="1"/>
-    <w:lsdException w:name="No Spacing" w:uiPriority="1" w:qFormat="1"/>
-    <w:lsdException w:name="Light Shading" w:uiPriority="60"/>
-    <w:lsdException w:name="Light List" w:uiPriority="61"/>
-    <w:lsdException w:name="Light Grid" w:uiPriority="62"/>
-    <w:lsdException w:name="Medium Shading 1" w:uiPriority="63"/>
-    <w:lsdException w:name="Medium Shading 2" w:uiPriority="64"/>
-    <w:lsdException w:name="Medium List 1" w:uiPriority="65"/>
-    <w:lsdException w:name="Medium List 2" w:uiPriority="66"/>
-    <w:lsdException w:name="Medium Grid 1" w:uiPriority="67"/>
-    <w:lsdException w:name="Medium Grid 2" w:uiPriority="68"/>
-    <w:lsdException w:name="Medium Grid 3" w:uiPriority="69"/>
-    <w:lsdException w:name="Dark List" w:uiPriority="70"/>
-    <w:lsdException w:name="Colorful Shading" w:uiPriority="71"/>
-    <w:lsdException w:name="Colorful List" w:uiPriority="72"/>
-    <w:lsdException w:name="Colorful Grid" w:uiPriority="73"/>
-    <w:lsdException w:name="Light Shading Accent 1" w:uiPriority="60"/>
-    <w:lsdException w:name="Light List Accent 1" w:uiPriority="61"/>
-    <w:lsdException w:name="Light Grid Accent 1" w:uiPriority="62"/>
-    <w:lsdException w:name="Medium Shading 1 Accent 1" w:uiPriority="63"/>
-    <w:lsdException w:name="Medium Shading 2 Accent 1" w:uiPriority="64"/>
-    <w:lsdException w:name="Medium List 1 Accent 1" w:uiPriority="65"/>
-    <w:lsdException w:name="Revision" w:semiHidden="1"/>
-    <w:lsdException w:name="List Paragraph" w:uiPriority="34" w:qFormat="1"/>
-    <w:lsdException w:name="Quote" w:uiPriority="29" w:qFormat="1"/>
-    <w:lsdException w:name="Intense Quote" w:uiPriority="30" w:qFormat="1"/>
-    <w:lsdException w:name="Medium List 2 Accent 1" w:uiPriority="66"/>
-    <w:lsdException w:name="Medium Grid 1 Accent 1" w:uiPriority="67"/>
-    <w:lsdException w:name="Medium Grid 2 Accent 1" w:uiPriority="68"/>
-    <w:lsdException w:name="Medium Grid 3 Accent 1" w:uiPriority="69"/>
-    <w:lsdException w:name="Dark List Accent 1" w:uiPriority="70"/>
-    <w:lsdException w:name="Colorful Shading Accent 1" w:uiPriority="71"/>
-    <w:lsdException w:name="Colorful List Accent 1" w:uiPriority="72"/>
-    <w:lsdException w:name="Colorful Grid Accent 1" w:uiPriority="73"/>
-    <w:lsdException w:name="Light Shading Accent 2" w:uiPriority="60"/>
-    <w:lsdException w:name="Light List Accent 2" w:uiPriority="61"/>
-    <w:lsdException w:name="Light Grid Accent 2" w:uiPriority="62"/>
-    <w:lsdException w:name="Medium Shading 1 Accent 2" w:uiPriority="63"/>
-    <w:lsdException w:name="Medium Shading 2 Accent 2" w:uiPriority="64"/>
-    <w:lsdException w:name="Medium List 1 Accent 2" w:uiPriority="65"/>
-    <w:lsdException w:name="Medium List 2 Accent 2" w:uiPriority="66"/>
-    <w:lsdException w:name="Medium Grid 1 Accent 2" w:uiPriority="67"/>
-    <w:lsdException w:name="Medium Grid 2 Accent 2" w:uiPriority="68"/>
-    <w:lsdException w:name="Medium Grid 3 Accent 2" w:uiPriority="69"/>
-    <w:lsdException w:name="Dark List Accent 2" w:uiPriority="70"/>
-    <w:lsdException w:name="Colorful Shading Accent 2" w:uiPriority="71"/>
-    <w:lsdException w:name="Colorful List Accent 2" w:uiPriority="72"/>
-    <w:lsdException w:name="Colorful Grid Accent 2" w:uiPriority="73"/>
-    <w:lsdException w:name="Light Shading Accent 3" w:uiPriority="60"/>
-    <w:lsdException w:name="Light List Accent 3" w:uiPriority="61"/>
-    <w:lsdException w:name="Light Grid Accent 3" w:uiPriority="62"/>
-    <w:lsdException w:name="Medium Shading 1 Accent 3" w:uiPriority="63"/>
-    <w:lsdException w:name="Medium Shading 2 Accent 3" w:uiPriority="64"/>
-    <w:lsdException w:name="Medium List 1 Accent 3" w:uiPriority="65"/>
-    <w:lsdException w:name="Medium List 2 Accent 3" w:uiPriority="66"/>
-    <w:lsdException w:name="Medium Grid 1 Accent 3" w:uiPriority="67"/>
-    <w:lsdException w:name="Medium Grid 2 Accent 3" w:uiPriority="68"/>
-    <w:lsdException w:name="Medium Grid 3 Accent 3" w:uiPriority="69"/>
-    <w:lsdException w:name="Dark List Accent 3" w:uiPriority="70"/>
-    <w:lsdException w:name="Colorful Shading Accent 3" w:uiPriority="71"/>
-    <w:lsdException w:name="Colorful List Accent 3" w:uiPriority="72"/>
-    <w:lsdException w:name="Colorful Grid Accent 3" w:uiPriority="73"/>
-    <w:lsdException w:name="Light Shading Accent 4" w:uiPriority="60"/>
-    <w:lsdException w:name="Light List Accent 4" w:uiPriority="61"/>
-    <w:lsdException w:name="Light Grid Accent 4" w:uiPriority="62"/>
-    <w:lsdException w:name="Medium Shading 1 Accent 4" w:uiPriority="63"/>
-    <w:lsdException w:name="Medium Shading 2 Accent 4" w:uiPriority="64"/>
-    <w:lsdException w:name="Medium List 1 Accent 4" w:uiPriority="65"/>
-    <w:lsdException w:name="Medium List 2 Accent 4" w:uiPriority="66"/>
-    <w:lsdException w:name="Medium Grid 1 Accent 4" w:uiPriority="67"/>
-    <w:lsdException w:name="Medium Grid 2 Accent 4" w:uiPriority="68"/>
-    <w:lsdException w:name="Medium Grid 3 Accent 4" w:uiPriority="69"/>
-    <w:lsdException w:name="Dark List Accent 4" w:uiPriority="70"/>
-    <w:lsdException w:name="Colorful Shading Accent 4" w:uiPriority="71"/>
-    <w:lsdException w:name="Colorful List Accent 4" w:uiPriority="72"/>
-    <w:lsdException w:name="Colorful Grid Accent 4" w:uiPriority="73"/>
-    <w:lsdException w:name="Light Shading Accent 5" w:uiPriority="60"/>
-    <w:lsdException w:name="Light List Accent 5" w:uiPriority="61"/>
-    <w:lsdException w:name="Light Grid Accent 5" w:uiPriority="62"/>
-    <w:lsdException w:name="Medium Shading 1 Accent 5" w:uiPriority="63"/>
-    <w:lsdException w:name="Medium Shading 2 Accent 5" w:uiPriority="64"/>
-    <w:lsdException w:name="Medium List 1 Accent 5" w:uiPriority="65"/>
-    <w:lsdException w:name="Medium List 2 Accent 5" w:uiPriority="66"/>
-    <w:lsdException w:name="Medium Grid 1 Accent 5" w:uiPriority="67"/>
-    <w:lsdException w:name="Medium Grid 2 Accent 5" w:uiPriority="68"/>
-    <w:lsdException w:name="Medium Grid 3 Accent 5" w:uiPriority="69"/>
-    <w:lsdException w:name="Dark List Accent 5" w:uiPriority="70"/>
-    <w:lsdException w:name="Colorful Shading Accent 5" w:uiPriority="71"/>
-    <w:lsdException w:name="Colorful List Accent 5" w:uiPriority="72"/>
-    <w:lsdException w:name="Colorful Grid Accent 5" w:uiPriority="73"/>
-    <w:lsdException w:name="Light Shading Accent 6" w:uiPriority="60"/>
-    <w:lsdException w:name="Light List Accent 6" w:uiPriority="61"/>
-    <w:lsdException w:name="Light Grid Accent 6" w:uiPriority="62"/>
-    <w:lsdException w:name="Medium Shading 1 Accent 6" w:uiPriority="63"/>
-    <w:lsdException w:name="Medium Shading 2 Accent 6" w:uiPriority="64"/>
-    <w:lsdException w:name="Medium List 1 Accent 6" w:uiPriority="65"/>
-    <w:lsdException w:name="Medium List 2 Accent 6" w:uiPriority="66"/>
-    <w:lsdException w:name="Medium Grid 1 Accent 6" w:uiPriority="67"/>
-    <w:lsdException w:name="Medium Grid 2 Accent 6" w:uiPriority="68"/>
-    <w:lsdException w:name="Medium Grid 3 Accent 6" w:uiPriority="69"/>
-    <w:lsdException w:name="Dark List Accent 6" w:uiPriority="70"/>
-    <w:lsdException w:name="Colorful Shading Accent 6" w:uiPriority="71"/>
-    <w:lsdException w:name="Colorful List Accent 6" w:uiPriority="72"/>
-    <w:lsdException w:name="Colorful Grid Accent 6" w:uiPriority="73"/>
-    <w:lsdException w:name="Subtle Emphasis" w:uiPriority="19" w:qFormat="1"/>
-    <w:lsdException w:name="Intense Emphasis" w:uiPriority="21" w:qFormat="1"/>
-    <w:lsdException w:name="Subtle Reference" w:uiPriority="31" w:qFormat="1"/>
-    <w:lsdException w:name="Intense Reference" w:uiPriority="32" w:qFormat="1"/>
-    <w:lsdException w:name="Book Title" w:uiPriority="33" w:qFormat="1"/>
-    <w:lsdException w:name="Bibliography" w:semiHidden="1" w:uiPriority="37" w:unhideWhenUsed="1"/>
-    <w:lsdException w:name="TOC Heading" w:semiHidden="1" w:uiPriority="39" w:unhideWhenUsed="1" w:qFormat="1"/>
-    <w:lsdException w:name="Plain Table 1" w:uiPriority="41"/>
-    <w:lsdException w:name="Plain Table 2" w:uiPriority="42"/>
-    <w:lsdException w:name="Plain Table 3" w:uiPriority="43"/>
-    <w:lsdException w:name="Plain Table 4" w:uiPriority="44"/>
-    <w:lsdException w:name="Plain Table 5" w:uiPriority="45"/>
-    <w:lsdException w:name="Grid Table Light" w:uiPriority="40"/>
-    <w:lsdException w:name="Grid Table 1 Light" w:uiPriority="46"/>
-    <w:lsdException w:name="Grid Table 2" w:uiPriority="47"/>
-    <w:lsdException w:name="Grid Table 3" w:uiPriority="48"/>
-    <w:lsdException w:name="Grid Table 4" w:uiPriority="49"/>
-    <w:lsdException w:name="Grid Table 5 Dark" w:uiPriority="50"/>
-    <w:lsdException w:name="Grid Table 6 Colorful" w:uiPriority="51"/>
-    <w:lsdException w:name="Grid Table 7 Colorful" w:uiPriority="52"/>
-    <w:lsdException w:name="Grid Table 1 Light Accent 1" w:uiPriority="46"/>
-    <w:lsdException w:name="Grid Table 2 Accent 1" w:uiPriority="47"/>
-    <w:lsdException w:name="Grid Table 3 Accent 1" w:uiPriority="48"/>
-    <w:lsdException w:name="Grid Table 4 Accent 1" w:uiPriority="49"/>
-    <w:lsdException w:name="Grid Table 5 Dark Accent 1" w:uiPriority="50"/>
-    <w:lsdException w:name="Grid Table 6 Colorful Accent 1" w:uiPriority="51"/>
-    <w:lsdException w:name="Grid Table 7 Colorful Accent 1" w:uiPriority="52"/>
-    <w:lsdException w:name="Grid Table 1 Light Accent 2" w:uiPriority="46"/>
-    <w:lsdException w:name="Grid Table 2 Accent 2" w:uiPriority="47"/>
-    <w:lsdException w:name="Grid Table 3 Accent 2" w:uiPriority="48"/>
-    <w:lsdException w:name="Grid Table 4 Accent 2" w:uiPriority="49"/>
-    <w:lsdException w:name="Grid Table 5 Dark Accent 2" w:uiPriority="50"/>
-    <w:lsdException w:name="Grid Table 6 Colorful Accent 2" w:uiPriority="51"/>
-    <w:lsdException w:name="Grid Table 7 Colorful Accent 2" w:uiPriority="52"/>
-    <w:lsdException w:name="Grid Table 1 Light Accent 3" w:uiPriority="46"/>
-    <w:lsdException w:name="Grid Table 2 Accent 3" w:uiPriority="47"/>
-    <w:lsdException w:name="Grid Table 3 Accent 3" w:uiPriority="48"/>
-    <w:lsdException w:name="Grid Table 4 Accent 3" w:uiPriority="49"/>
-    <w:lsdException w:name="Grid Table 5 Dark Accent 3" w:uiPriority="50"/>
-    <w:lsdException w:name="Grid Table 6 Colorful Accent 3" w:uiPriority="51"/>
-    <w:lsdException w:name="Grid Table 7 Colorful Accent 3" w:uiPriority="52"/>
-    <w:lsdException w:name="Grid Table 1 Light Accent 4" w:uiPriority="46"/>
-    <w:lsdException w:name="Grid Table 2 Accent 4" w:uiPriority="47"/>
-    <w:lsdException w:name="Grid Table 3 Accent 4" w:uiPriority="48"/>
-    <w:lsdException w:name="Grid Table 4 Accent 4" w:uiPriority="49"/>
-    <w:lsdException w:name="Grid Table 5 Dark Accent 4" w:uiPriority="50"/>
-    <w:lsdException w:name="Grid Table 6 Colorful Accent 4" w:uiPriority="51"/>
-    <w:lsdException w:name="Grid Table 7 Colorful Accent 4" w:uiPriority="52"/>
-    <w:lsdException w:name="Grid Table 1 Light Accent 5" w:uiPriority="46"/>
-    <w:lsdException w:name="Grid Table 2 Accent 5" w:uiPriority="47"/>
-    <w:lsdException w:name="Grid Table 3 Accent 5" w:uiPriority="48"/>
-    <w:lsdException w:name="Grid Table 4 Accent 5" w:uiPriority="49"/>
-    <w:lsdException w:name="Grid Table 5 Dark Accent 5" w:uiPriority="50"/>
-    <w:lsdException w:name="Grid Table 6 Colorful Accent 5" w:uiPriority="51"/>
-    <w:lsdException w:name="Grid Table 7 Colorful Accent 5" w:uiPriority="52"/>
-    <w:lsdException w:name="Grid Table 1 Light Accent 6" w:uiPriority="46"/>
-    <w:lsdException w:name="Grid Table 2 Accent 6" w:uiPriority="47"/>
-    <w:lsdException w:name="Grid Table 3 Accent 6" w:uiPriority="48"/>
-    <w:lsdException w:name="Grid Table 4 Accent 6" w:uiPriority="49"/>
-    <w:lsdException w:name="Grid Table 5 Dark Accent 6" w:uiPriority="50"/>
-    <w:lsdException w:name="Grid Table 6 Colorful Accent 6" w:uiPriority="51"/>
-    <w:lsdException w:name="Grid Table 7 Colorful Accent 6" w:uiPriority="52"/>
-    <w:lsdException w:name="List Table 1 Light" w:uiPriority="46"/>
-    <w:lsdException w:name="List Table 2" w:uiPriority="47"/>
-    <w:lsdException w:name="List Table 3" w:uiPriority="48"/>
-    <w:lsdException w:name="List Table 4" w:uiPriority="49"/>
-    <w:lsdException w:name="List Table 5 Dark" w:uiPriority="50"/>
-    <w:lsdException w:name="List Table 6 Colorful" w:uiPriority="51"/>
-    <w:lsdException w:name="List Table 7 Colorful" w:uiPriority="52"/>
-    <w:lsdException w:name="List Table 1 Light Accent 1" w:uiPriority="46"/>
-    <w:lsdException w:name="List Table 2 Accent 1" w:uiPriority="47"/>
-    <w:lsdException w:name="List Table 3 Accent 1" w:uiPriority="48"/>
-    <w:lsdException w:name="List Table 4 Accent 1" w:uiPriority="49"/>
-    <w:lsdException w:name="List Table 5 Dark Accent 1" w:uiPriority="50"/>
-    <w:lsdException w:name="List Table 6 Colorful Accent 1" w:uiPriority="51"/>
-    <w:lsdException w:name="List Table 7 Colorful Accent 1" w:uiPriority="52"/>
-    <w:lsdException w:name="List Table 1 Light Accent 2" w:uiPriority="46"/>
-    <w:lsdException w:name="List Table 2 Accent 2" w:uiPriority="47"/>
-    <w:lsdException w:name="List Table 3 Accent 2" w:uiPriority="48"/>
-    <w:lsdException w:name="List Table 4 Accent 2" w:uiPriority="49"/>
-    <w:lsdException w:name="List Table 5 Dark Accent 2" w:uiPriority="50"/>
-    <w:lsdException w:name="List Table 6 Colorful Accent 2" w:uiPriority="51"/>
-    <w:lsdException w:name="List Table 7 Colorful Accent 2" w:uiPriority="52"/>
-    <w:lsdException w:name="List Table 1 Light Accent 3" w:uiPriority="46"/>
-    <w:lsdException w:name="List Table 2 Accent 3" w:uiPriority="47"/>
-    <w:lsdException w:name="List Table 3 Accent 3" w:uiPriority="48"/>
-    <w:lsdException w:name="List Table 4 Accent 3" w:uiPriority="49"/>
-    <w:lsdException w:name="List Table 5 Dark Accent 3" w:uiPriority="50"/>
-    <w:lsdException w:name="List Table 6 Colorful Accent 3" w:uiPriority="51"/>
-    <w:lsdException w:name="List Table 7 Colorful Accent 3" w:uiPriority="52"/>
-    <w:lsdException w:name="List Table 1 Light Accent 4" w:uiPriority="46"/>
-    <w:lsdException w:name="List Table 2 Accent 4" w:uiPriority="47"/>
-    <w:lsdException w:name="List Table 3 Accent 4" w:uiPriority="48"/>
-    <w:lsdException w:name="List Table 4 Accent 4" w:uiPriority="49"/>
-    <w:lsdException w:name="List Table 5 Dark Accent 4" w:uiPriority="50"/>
-    <w:lsdException w:name="List Table 6 Colorful Accent 4" w:uiPriority="51"/>
-    <w:lsdException w:name="List Table 7 Colorful Accent 4" w:uiPriority="52"/>
-    <w:lsdException w:name="List Table 1 Light Accent 5" w:uiPriority="46"/>
-    <w:lsdException w:name="List Table 2 Accent 5" w:uiPriority="47"/>
-    <w:lsdException w:name="List Table 3 Accent 5" w:uiPriority="48"/>
-    <w:lsdException w:name="List Table 4 Accent 5" w:uiPriority="49"/>
-    <w:lsdException w:name="List Table 5 Dark Accent 5" w:uiPriority="50"/>
-    <w:lsdException w:name="List Table 6 Colorful Accent 5" w:uiPriority="51"/>
-    <w:lsdException w:name="List Table 7 Colorful Accent 5" w:uiPriority="52"/>
-    <w:lsdException w:name="List Table 1 Light Accent 6" w:uiPriority="46"/>
-    <w:lsdException w:name="List Table 2 Accent 6" w:uiPriority="47"/>
-    <w:lsdException w:name="List Table 3 Accent 6" w:uiPriority="48"/>
-    <w:lsdException w:name="List Table 4 Accent 6" w:uiPriority="49"/>
-    <w:lsdException w:name="List Table 5 Dark Accent 6" w:uiPriority="50"/>
-    <w:lsdException w:name="List Table 6 Colorful Accent 6" w:uiPriority="51"/>
-    <w:lsdException w:name="List Table 7 Colorful Accent 6" w:uiPriority="52"/>
-  </w:latentStyles>
-  <w:style w:type="paragraph" w:default="1" w:styleId="Normal">
-    <w:name w:val="Normal"/>
-    <w:qFormat/>
-  </w:style>
-  <w:style w:type="character" w:default="1" w:styleId="DefaultParagraphFont">
-    <w:name w:val="Default Paragraph Font"/>
-    <w:uiPriority w:val="1"/>
-    <w:semiHidden/>
-    <w:unhideWhenUsed/>
-  </w:style>
-  <w:style w:type="table" w:default="1" w:styleId="TableNormal">
-    <w:name w:val="Normal Table"/>
-    <w:uiPriority w:val="99"/>
-    <w:semiHidden/>
-    <w:unhideWhenUsed/>
-    <w:tblPr>
-      <w:tblInd w:w="0" w:type="dxa"/>
-      <w:tblCellMar>
-        <w:top w:w="0" w:type="dxa"/>
-        <w:left w:w="108" w:type="dxa"/>
-        <w:bottom w:w="0" w:type="dxa"/>
-        <w:right w:w="108" w:type="dxa"/>
-      </w:tblCellMar>
-    </w:tblPr>
-  </w:style>
-  <w:style w:type="numbering" w:default="1" w:styleId="NoList">
-    <w:name w:val="No List"/>
-    <w:uiPriority w:val="99"/>
-    <w:semiHidden/>
-    <w:unhideWhenUsed/>
-  </w:style>
-  <w:style w:type="character" w:styleId="PlaceholderText">
-    <w:name w:val="Placeholder Text"/>
-    <w:basedOn w:val="DefaultParagraphFont"/>
-    <w:uiPriority w:val="99"/>
-    <w:semiHidden/>
-    <w:rsid w:val="002C605F"/>
-    <w:rPr>
-      <w:color w:val="808080"/>
-    </w:rPr>
-  </w:style>
-</w:styles>
-</file>
-
-<file path=word/glossary/webSettings.xml><?xml version="1.0" encoding="utf-8"?>
-<w:webSettings xmlns:mc="http://schemas.openxmlformats.org/markup-compatibility/2006" xmlns:r="http://schemas.openxmlformats.org/officeDocument/2006/relationships" xmlns:w="http://schemas.openxmlformats.org/wordprocessingml/2006/main" xmlns:w14="http://schemas.microsoft.com/office/word/2010/wordml" xmlns:w15="http://schemas.microsoft.com/office/word/2012/wordml" mc:Ignorable="w14 w15">
-  <w:optimizeForBrowser/>
-  <w:allowPNG/>
-</w:webSettings>
-</file>
-
 <file path=word/theme/theme1.xml><?xml version="1.0" encoding="utf-8"?>
 <a:theme xmlns:a="http://schemas.openxmlformats.org/drawingml/2006/main" name="Office Theme">
   <a:themeElements>
@@ -38018,7 +38570,7 @@
 </file>
 
 <file path=customXml/itemProps1.xml><?xml version="1.0" encoding="utf-8"?>
-<ds:datastoreItem xmlns:ds="http://schemas.openxmlformats.org/officeDocument/2006/customXml" ds:itemID="{00051984-248A-4361-86B9-77FF2DB95B3F}">
+<ds:datastoreItem xmlns:ds="http://schemas.openxmlformats.org/officeDocument/2006/customXml" ds:itemID="{8A6A2178-5750-401B-86BE-7DCA40018E8A}">
   <ds:schemaRefs>
     <ds:schemaRef ds:uri="http://schemas.openxmlformats.org/officeDocument/2006/bibliography"/>
   </ds:schemaRefs>

--- a/trunk/5. Doc/Report.docx
+++ b/trunk/5. Doc/Report.docx
@@ -1,6 +1,6 @@
 
 <file path=word/document.xml><?xml version="1.0" encoding="utf-8"?>
-<w:document xmlns:wpc="http://schemas.microsoft.com/office/word/2010/wordprocessingCanvas" xmlns:mc="http://schemas.openxmlformats.org/markup-compatibility/2006" xmlns:o="urn:schemas-microsoft-com:office:office" xmlns:r="http://schemas.openxmlformats.org/officeDocument/2006/relationships" xmlns:m="http://schemas.openxmlformats.org/officeDocument/2006/math" xmlns:v="urn:schemas-microsoft-com:vml" xmlns:wp14="http://schemas.microsoft.com/office/word/2010/wordprocessingDrawing" xmlns:wp="http://schemas.openxmlformats.org/drawingml/2006/wordprocessingDrawing" xmlns:w10="urn:schemas-microsoft-com:office:word" xmlns:w="http://schemas.openxmlformats.org/wordprocessingml/2006/main" xmlns:w14="http://schemas.microsoft.com/office/word/2010/wordml" xmlns:w15="http://schemas.microsoft.com/office/word/2012/wordml" xmlns:wpg="http://schemas.microsoft.com/office/word/2010/wordprocessingGroup" xmlns:wpi="http://schemas.microsoft.com/office/word/2010/wordprocessingInk" xmlns:wne="http://schemas.microsoft.com/office/word/2006/wordml" xmlns:wps="http://schemas.microsoft.com/office/word/2010/wordprocessingShape" mc:Ignorable="w14 w15 wp14">
+<w:document xmlns:wpc="http://schemas.microsoft.com/office/word/2010/wordprocessingCanvas" xmlns:mc="http://schemas.openxmlformats.org/markup-compatibility/2006" xmlns:o="urn:schemas-microsoft-com:office:office" xmlns:r="http://schemas.openxmlformats.org/officeDocument/2006/relationships" xmlns:m="http://schemas.openxmlformats.org/officeDocument/2006/math" xmlns:v="urn:schemas-microsoft-com:vml" xmlns:wp14="http://schemas.microsoft.com/office/word/2010/wordprocessingDrawing" xmlns:wp="http://schemas.openxmlformats.org/drawingml/2006/wordprocessingDrawing" xmlns:w10="urn:schemas-microsoft-com:office:word" xmlns:w="http://schemas.openxmlformats.org/wordprocessingml/2006/main" xmlns:w14="http://schemas.microsoft.com/office/word/2010/wordml" xmlns:wpg="http://schemas.microsoft.com/office/word/2010/wordprocessingGroup" xmlns:wpi="http://schemas.microsoft.com/office/word/2010/wordprocessingInk" xmlns:wne="http://schemas.microsoft.com/office/word/2006/wordml" xmlns:wps="http://schemas.microsoft.com/office/word/2010/wordprocessingShape" mc:Ignorable="w14 wp14">
   <w:body>
     <w:p>
       <w:pPr>
@@ -906,7 +906,7 @@
                 <w:szCs w:val="24"/>
               </w:rPr>
             </w:pPr>
-            <w:hyperlink r:id="rId8" w:history="1">
+            <w:hyperlink r:id="rId9" w:history="1">
               <w:r>
                 <w:rPr>
                   <w:rStyle w:val="Hyperlink"/>
@@ -1004,7 +1004,7 @@
                 <w:szCs w:val="24"/>
               </w:rPr>
             </w:pPr>
-            <w:hyperlink r:id="rId9" w:history="1">
+            <w:hyperlink r:id="rId10" w:history="1">
               <w:r>
                 <w:rPr>
                   <w:rStyle w:val="Hyperlink"/>
@@ -1102,7 +1102,7 @@
                 <w:szCs w:val="24"/>
               </w:rPr>
             </w:pPr>
-            <w:hyperlink r:id="rId10" w:history="1">
+            <w:hyperlink r:id="rId11" w:history="1">
               <w:r>
                 <w:rPr>
                   <w:rStyle w:val="Hyperlink"/>
@@ -1200,7 +1200,7 @@
                 <w:szCs w:val="24"/>
               </w:rPr>
             </w:pPr>
-            <w:hyperlink r:id="rId11" w:history="1">
+            <w:hyperlink r:id="rId12" w:history="1">
               <w:r>
                 <w:rPr>
                   <w:rStyle w:val="Hyperlink"/>
@@ -1298,7 +1298,7 @@
                 <w:szCs w:val="24"/>
               </w:rPr>
             </w:pPr>
-            <w:hyperlink r:id="rId12" w:history="1">
+            <w:hyperlink r:id="rId13" w:history="1">
               <w:r>
                 <w:rPr>
                   <w:rStyle w:val="Hyperlink"/>
@@ -6370,7 +6370,6 @@
           <w:noProof/>
           <w:sz w:val="26"/>
           <w:szCs w:val="26"/>
-          <w:lang w:eastAsia="ja-JP"/>
         </w:rPr>
         <w:drawing>
           <wp:inline distT="0" distB="0" distL="0" distR="0" wp14:anchorId="4AB6D14F" wp14:editId="5EE82CFE">
@@ -6390,7 +6389,7 @@
                     </pic:cNvPicPr>
                   </pic:nvPicPr>
                   <pic:blipFill>
-                    <a:blip r:embed="rId13">
+                    <a:blip r:embed="rId14">
                       <a:extLst>
                         <a:ext uri="{28A0092B-C50C-407E-A947-70E740481C1C}">
                           <a14:useLocalDpi xmlns:a14="http://schemas.microsoft.com/office/drawing/2010/main" val="0"/>
@@ -8703,7 +8702,6 @@
           <w:noProof/>
           <w:sz w:val="26"/>
           <w:szCs w:val="26"/>
-          <w:lang w:eastAsia="ja-JP"/>
         </w:rPr>
         <w:drawing>
           <wp:inline distT="0" distB="0" distL="0" distR="0" wp14:anchorId="5AF45B9B" wp14:editId="3208E78C">
@@ -8723,7 +8721,7 @@
                     </pic:cNvPicPr>
                   </pic:nvPicPr>
                   <pic:blipFill>
-                    <a:blip r:embed="rId14">
+                    <a:blip r:embed="rId15">
                       <a:extLst>
                         <a:ext uri="{28A0092B-C50C-407E-A947-70E740481C1C}">
                           <a14:useLocalDpi xmlns:a14="http://schemas.microsoft.com/office/drawing/2010/main" val="0"/>
@@ -10166,7 +10164,6 @@
       <w:r>
         <w:rPr>
           <w:noProof/>
-          <w:lang w:eastAsia="ja-JP"/>
         </w:rPr>
         <w:drawing>
           <wp:inline distT="0" distB="0" distL="0" distR="0" wp14:anchorId="327AD50F" wp14:editId="2D4C7C2A">
@@ -10182,7 +10179,7 @@
                     <pic:cNvPicPr/>
                   </pic:nvPicPr>
                   <pic:blipFill>
-                    <a:blip r:embed="rId15">
+                    <a:blip r:embed="rId16">
                       <a:extLst>
                         <a:ext uri="{28A0092B-C50C-407E-A947-70E740481C1C}">
                           <a14:useLocalDpi xmlns:a14="http://schemas.microsoft.com/office/drawing/2010/main" val="0"/>
@@ -10858,7 +10855,6 @@
       <w:r>
         <w:rPr>
           <w:noProof/>
-          <w:lang w:eastAsia="ja-JP"/>
         </w:rPr>
         <w:drawing>
           <wp:inline distT="0" distB="0" distL="0" distR="0" wp14:anchorId="1E96E382" wp14:editId="1DA2BC2F">
@@ -10878,7 +10874,7 @@
                     </pic:cNvPicPr>
                   </pic:nvPicPr>
                   <pic:blipFill>
-                    <a:blip r:embed="rId16">
+                    <a:blip r:embed="rId17">
                       <a:extLst>
                         <a:ext uri="{28A0092B-C50C-407E-A947-70E740481C1C}">
                           <a14:useLocalDpi xmlns:a14="http://schemas.microsoft.com/office/drawing/2010/main" val="0"/>
@@ -11550,7 +11546,6 @@
       <w:r>
         <w:rPr>
           <w:noProof/>
-          <w:lang w:eastAsia="ja-JP"/>
         </w:rPr>
         <w:drawing>
           <wp:inline distT="0" distB="0" distL="0" distR="0" wp14:anchorId="2EC6B341" wp14:editId="4C0CE803">
@@ -11570,7 +11565,7 @@
                     </pic:cNvPicPr>
                   </pic:nvPicPr>
                   <pic:blipFill>
-                    <a:blip r:embed="rId17"/>
+                    <a:blip r:embed="rId18"/>
                     <a:stretch>
                       <a:fillRect/>
                     </a:stretch>
@@ -12130,7 +12125,6 @@
       <w:r>
         <w:rPr>
           <w:noProof/>
-          <w:lang w:eastAsia="ja-JP"/>
         </w:rPr>
         <w:drawing>
           <wp:inline distT="0" distB="0" distL="0" distR="0" wp14:anchorId="49CFC259" wp14:editId="425FBD34">
@@ -12150,7 +12144,7 @@
                     </pic:cNvPicPr>
                   </pic:nvPicPr>
                   <pic:blipFill>
-                    <a:blip r:embed="rId18"/>
+                    <a:blip r:embed="rId19"/>
                     <a:stretch>
                       <a:fillRect/>
                     </a:stretch>
@@ -12867,7 +12861,6 @@
       <w:r>
         <w:rPr>
           <w:noProof/>
-          <w:lang w:eastAsia="ja-JP"/>
         </w:rPr>
         <w:lastRenderedPageBreak/>
         <w:drawing>
@@ -12888,7 +12881,7 @@
                     </pic:cNvPicPr>
                   </pic:nvPicPr>
                   <pic:blipFill>
-                    <a:blip r:embed="rId19">
+                    <a:blip r:embed="rId20">
                       <a:extLst>
                         <a:ext uri="{28A0092B-C50C-407E-A947-70E740481C1C}">
                           <a14:useLocalDpi xmlns:a14="http://schemas.microsoft.com/office/drawing/2010/main" val="0"/>
@@ -17059,7 +17052,6 @@
       <w:r>
         <w:rPr>
           <w:noProof/>
-          <w:lang w:eastAsia="ja-JP"/>
         </w:rPr>
         <w:lastRenderedPageBreak/>
         <w:drawing>
@@ -17076,7 +17068,7 @@
                     <pic:cNvPicPr/>
                   </pic:nvPicPr>
                   <pic:blipFill>
-                    <a:blip r:embed="rId20"/>
+                    <a:blip r:embed="rId21"/>
                     <a:stretch>
                       <a:fillRect/>
                     </a:stretch>
@@ -20388,7 +20380,6 @@
           <w:noProof/>
           <w:sz w:val="26"/>
           <w:szCs w:val="26"/>
-          <w:lang w:eastAsia="ja-JP"/>
         </w:rPr>
         <w:drawing>
           <wp:inline distT="0" distB="0" distL="0" distR="0" wp14:anchorId="39B778F7" wp14:editId="7C291BF2">
@@ -20408,7 +20399,7 @@
                     </pic:cNvPicPr>
                   </pic:nvPicPr>
                   <pic:blipFill>
-                    <a:blip r:embed="rId21">
+                    <a:blip r:embed="rId22">
                       <a:extLst>
                         <a:ext uri="{28A0092B-C50C-407E-A947-70E740481C1C}">
                           <a14:useLocalDpi xmlns:a14="http://schemas.microsoft.com/office/drawing/2010/main" val="0"/>
@@ -25563,7 +25554,6 @@
           <w:noProof/>
           <w:sz w:val="26"/>
           <w:szCs w:val="26"/>
-          <w:lang w:eastAsia="ja-JP"/>
         </w:rPr>
         <w:drawing>
           <wp:inline distT="0" distB="0" distL="0" distR="0" wp14:anchorId="5ADDC8D9" wp14:editId="234086AD">
@@ -25583,7 +25573,7 @@
                     </pic:cNvPicPr>
                   </pic:nvPicPr>
                   <pic:blipFill>
-                    <a:blip r:embed="rId22">
+                    <a:blip r:embed="rId23">
                       <a:extLst>
                         <a:ext uri="{28A0092B-C50C-407E-A947-70E740481C1C}">
                           <a14:useLocalDpi xmlns:a14="http://schemas.microsoft.com/office/drawing/2010/main" val="0"/>
@@ -25937,7 +25927,6 @@
       <w:r>
         <w:rPr>
           <w:noProof/>
-          <w:lang w:eastAsia="ja-JP"/>
         </w:rPr>
         <w:drawing>
           <wp:inline distT="0" distB="0" distL="0" distR="0" wp14:anchorId="32CCD2E4" wp14:editId="405F21EB">
@@ -25957,7 +25946,7 @@
                     </pic:cNvPicPr>
                   </pic:nvPicPr>
                   <pic:blipFill>
-                    <a:blip r:embed="rId23">
+                    <a:blip r:embed="rId24">
                       <a:extLst>
                         <a:ext uri="{28A0092B-C50C-407E-A947-70E740481C1C}">
                           <a14:useLocalDpi xmlns:a14="http://schemas.microsoft.com/office/drawing/2010/main" val="0"/>
@@ -28446,7 +28435,6 @@
           <w:noProof/>
           <w:sz w:val="26"/>
           <w:szCs w:val="26"/>
-          <w:lang w:eastAsia="ja-JP"/>
         </w:rPr>
         <w:drawing>
           <wp:inline distT="0" distB="0" distL="0" distR="0" wp14:anchorId="349C9BCF" wp14:editId="76C9931B">
@@ -28466,7 +28454,7 @@
                     </pic:cNvPicPr>
                   </pic:nvPicPr>
                   <pic:blipFill>
-                    <a:blip r:embed="rId24">
+                    <a:blip r:embed="rId25">
                       <a:extLst>
                         <a:ext uri="{28A0092B-C50C-407E-A947-70E740481C1C}">
                           <a14:useLocalDpi xmlns:a14="http://schemas.microsoft.com/office/drawing/2010/main" val="0"/>
@@ -28674,7 +28662,6 @@
       <w:r>
         <w:rPr>
           <w:noProof/>
-          <w:lang w:eastAsia="ja-JP"/>
         </w:rPr>
         <w:drawing>
           <wp:inline distT="0" distB="0" distL="0" distR="0" wp14:anchorId="7C368BEF" wp14:editId="2E1B4D47">
@@ -28694,7 +28681,7 @@
                     </pic:cNvPicPr>
                   </pic:nvPicPr>
                   <pic:blipFill>
-                    <a:blip r:embed="rId25">
+                    <a:blip r:embed="rId26">
                       <a:extLst>
                         <a:ext uri="{28A0092B-C50C-407E-A947-70E740481C1C}">
                           <a14:useLocalDpi xmlns:a14="http://schemas.microsoft.com/office/drawing/2010/main" val="0"/>
@@ -30678,15 +30665,7 @@
                 <w:sz w:val="26"/>
                 <w:szCs w:val="26"/>
               </w:rPr>
-              <m:t>1,</m:t>
-            </m:r>
-            <m:r>
-              <w:rPr>
-                <w:rFonts w:ascii="Cambria Math" w:hAnsi="Cambria Math" w:cs="Times New Roman"/>
-                <w:sz w:val="26"/>
-                <w:szCs w:val="26"/>
-              </w:rPr>
-              <m:t>1</m:t>
+              <m:t>1,1</m:t>
             </m:r>
           </m:e>
         </m:d>
@@ -30696,15 +30675,7 @@
             <w:sz w:val="26"/>
             <w:szCs w:val="26"/>
           </w:rPr>
-          <m:t>=</m:t>
-        </m:r>
-        <m:r>
-          <w:rPr>
-            <w:rFonts w:ascii="Cambria Math" w:hAnsi="Cambria Math" w:cs="Times New Roman"/>
-            <w:sz w:val="26"/>
-            <w:szCs w:val="26"/>
-          </w:rPr>
-          <m:t>-3/</m:t>
+          <m:t>=-3/</m:t>
         </m:r>
         <m:rad>
           <m:radPr>
@@ -30792,23 +30763,7 @@
                 <w:sz w:val="26"/>
                 <w:szCs w:val="26"/>
               </w:rPr>
-              <m:t>-</m:t>
-            </m:r>
-            <m:r>
-              <w:rPr>
-                <w:rFonts w:ascii="Cambria Math" w:eastAsiaTheme="minorEastAsia" w:hAnsi="Cambria Math" w:cs="Times New Roman"/>
-                <w:sz w:val="26"/>
-                <w:szCs w:val="26"/>
-              </w:rPr>
-              <m:t>3</m:t>
-            </m:r>
-            <m:r>
-              <w:rPr>
-                <w:rFonts w:ascii="Cambria Math" w:eastAsiaTheme="minorEastAsia" w:hAnsi="Cambria Math" w:cs="Times New Roman"/>
-                <w:sz w:val="26"/>
-                <w:szCs w:val="26"/>
-              </w:rPr>
-              <m:t>/</m:t>
+              <m:t>-3/</m:t>
             </m:r>
             <m:rad>
               <m:radPr>
@@ -30840,23 +30795,7 @@
                 <w:sz w:val="26"/>
                 <w:szCs w:val="26"/>
               </w:rPr>
-              <m:t xml:space="preserve">, </m:t>
-            </m:r>
-            <m:r>
-              <w:rPr>
-                <w:rFonts w:ascii="Cambria Math" w:eastAsiaTheme="minorEastAsia" w:hAnsi="Cambria Math" w:cs="Times New Roman"/>
-                <w:sz w:val="26"/>
-                <w:szCs w:val="26"/>
-              </w:rPr>
-              <m:t>-3</m:t>
-            </m:r>
-            <m:r>
-              <w:rPr>
-                <w:rFonts w:ascii="Cambria Math" w:eastAsiaTheme="minorEastAsia" w:hAnsi="Cambria Math" w:cs="Times New Roman"/>
-                <w:sz w:val="26"/>
-                <w:szCs w:val="26"/>
-              </w:rPr>
-              <m:t>/</m:t>
+              <m:t>, -3/</m:t>
             </m:r>
             <m:rad>
               <m:radPr>
@@ -31043,7 +30982,6 @@
           <w:noProof/>
           <w:sz w:val="26"/>
           <w:szCs w:val="26"/>
-          <w:lang w:eastAsia="ja-JP"/>
         </w:rPr>
         <w:drawing>
           <wp:inline distT="0" distB="0" distL="0" distR="0" wp14:anchorId="6F6EC16C" wp14:editId="3732FE28">
@@ -31063,7 +31001,7 @@
                     </pic:cNvPicPr>
                   </pic:nvPicPr>
                   <pic:blipFill>
-                    <a:blip r:embed="rId26">
+                    <a:blip r:embed="rId27">
                       <a:extLst>
                         <a:ext uri="{28A0092B-C50C-407E-A947-70E740481C1C}">
                           <a14:useLocalDpi xmlns:a14="http://schemas.microsoft.com/office/drawing/2010/main" val="0"/>
@@ -31202,17 +31140,7 @@
           <w:sz w:val="26"/>
           <w:szCs w:val="26"/>
         </w:rPr>
-        <w:t xml:space="preserve"> dãy lọc tổng hợp </w:t>
-      </w:r>
-      <w:r>
-        <w:rPr>
-          <w:rFonts w:ascii="Times New Roman" w:hAnsi="Times New Roman" w:cs="Times New Roman"/>
-          <w:i w:val="0"/>
-          <w:color w:val="auto"/>
-          <w:sz w:val="26"/>
-          <w:szCs w:val="26"/>
-        </w:rPr>
-        <w:t>FWT</w:t>
+        <w:t xml:space="preserve"> dãy lọc tổng hợp FWT</w:t>
       </w:r>
       <w:r>
         <w:rPr>
@@ -31814,15 +31742,7 @@
                 <w:sz w:val="26"/>
                 <w:szCs w:val="26"/>
               </w:rPr>
-              <m:t>-</m:t>
-            </m:r>
-            <m:r>
-              <w:rPr>
-                <w:rFonts w:ascii="Cambria Math" w:hAnsi="Cambria Math" w:cs="Times New Roman"/>
-                <w:sz w:val="26"/>
-                <w:szCs w:val="26"/>
-              </w:rPr>
-              <m:t>n</m:t>
+              <m:t>-n</m:t>
             </m:r>
             <m:ctrlPr>
               <w:rPr>
@@ -31880,15 +31800,7 @@
             <w:sz w:val="26"/>
             <w:szCs w:val="26"/>
           </w:rPr>
-          <m:t>(n</m:t>
-        </m:r>
-        <m:r>
-          <w:rPr>
-            <w:rFonts w:ascii="Cambria Math" w:hAnsi="Cambria Math" w:cs="Times New Roman"/>
-            <w:sz w:val="26"/>
-            <w:szCs w:val="26"/>
-          </w:rPr>
-          <m:t>)</m:t>
+          <m:t>(n)</m:t>
         </m:r>
       </m:oMath>
       <w:r>
@@ -32403,15 +32315,7 @@
                   <w:sz w:val="26"/>
                   <w:szCs w:val="26"/>
                 </w:rPr>
-                <m:t>n</m:t>
-              </m:r>
-              <m:r>
-                <w:rPr>
-                  <w:rFonts w:ascii="Cambria Math" w:hAnsi="Cambria Math" w:cs="Times New Roman"/>
-                  <w:sz w:val="26"/>
-                  <w:szCs w:val="26"/>
-                </w:rPr>
-                <m:t>+1</m:t>
+                <m:t>n+1</m:t>
               </m:r>
             </m:sup>
           </m:sSup>
@@ -32601,15 +32505,7 @@
                   <w:sz w:val="26"/>
                   <w:szCs w:val="26"/>
                 </w:rPr>
-                <m:t>n</m:t>
-              </m:r>
-              <m:r>
-                <w:rPr>
-                  <w:rFonts w:ascii="Cambria Math" w:hAnsi="Cambria Math" w:cs="Times New Roman"/>
-                  <w:sz w:val="26"/>
-                  <w:szCs w:val="26"/>
-                </w:rPr>
-                <m:t>+1</m:t>
+                <m:t>n+1</m:t>
               </m:r>
             </m:sup>
           </m:sSup>
@@ -33179,15 +33075,7 @@
               <w:sz w:val="26"/>
               <w:szCs w:val="26"/>
             </w:rPr>
-            <m:t>(k)</m:t>
-          </m:r>
-          <m:r>
-            <w:rPr>
-              <w:rFonts w:ascii="Cambria Math" w:eastAsiaTheme="minorEastAsia" w:hAnsi="Cambria Math" w:cs="Times New Roman"/>
-              <w:sz w:val="26"/>
-              <w:szCs w:val="26"/>
-            </w:rPr>
-            <m:t>*</m:t>
+            <m:t>(k)*</m:t>
           </m:r>
           <m:sSubSup>
             <m:sSubSupPr>
@@ -33490,23 +33378,7 @@
             <w:sz w:val="26"/>
             <w:szCs w:val="26"/>
           </w:rPr>
-          <m:t>(</m:t>
-        </m:r>
-        <m:r>
-          <w:rPr>
-            <w:rFonts w:ascii="Cambria Math" w:eastAsiaTheme="minorEastAsia" w:hAnsi="Cambria Math" w:cs="Times New Roman"/>
-            <w:sz w:val="26"/>
-            <w:szCs w:val="26"/>
-          </w:rPr>
-          <m:t>n</m:t>
-        </m:r>
-        <m:r>
-          <w:rPr>
-            <w:rFonts w:ascii="Cambria Math" w:eastAsiaTheme="minorEastAsia" w:hAnsi="Cambria Math" w:cs="Times New Roman"/>
-            <w:sz w:val="26"/>
-            <w:szCs w:val="26"/>
-          </w:rPr>
-          <m:t>)</m:t>
+          <m:t>(n)</m:t>
         </m:r>
       </m:oMath>
       <w:r>
@@ -33600,7 +33472,6 @@
           <w:noProof/>
           <w:sz w:val="26"/>
           <w:szCs w:val="26"/>
-          <w:lang w:eastAsia="ja-JP"/>
         </w:rPr>
         <w:drawing>
           <wp:inline distT="0" distB="0" distL="0" distR="0" wp14:anchorId="481222C6" wp14:editId="2D4BEDE8">
@@ -33620,7 +33491,7 @@
                     </pic:cNvPicPr>
                   </pic:nvPicPr>
                   <pic:blipFill>
-                    <a:blip r:embed="rId27">
+                    <a:blip r:embed="rId28">
                       <a:extLst>
                         <a:ext uri="{28A0092B-C50C-407E-A947-70E740481C1C}">
                           <a14:useLocalDpi xmlns:a14="http://schemas.microsoft.com/office/drawing/2010/main" val="0"/>
@@ -33986,15 +33857,7 @@
             <w:sz w:val="26"/>
             <w:szCs w:val="26"/>
           </w:rPr>
-          <m:t>=</m:t>
-        </m:r>
-        <m:r>
-          <w:rPr>
-            <w:rFonts w:ascii="Cambria Math" w:eastAsiaTheme="minorEastAsia" w:hAnsi="Cambria Math" w:cs="Times New Roman"/>
-            <w:sz w:val="26"/>
-            <w:szCs w:val="26"/>
-          </w:rPr>
-          <m:t>{</m:t>
+          <m:t>={</m:t>
         </m:r>
         <m:f>
           <m:fPr>
@@ -34304,15 +34167,7 @@
             <w:sz w:val="26"/>
             <w:szCs w:val="26"/>
           </w:rPr>
-          <m:t>,</m:t>
-        </m:r>
-        <m:r>
-          <w:rPr>
-            <w:rFonts w:ascii="Cambria Math" w:eastAsiaTheme="minorEastAsia" w:hAnsi="Cambria Math" w:cs="Times New Roman"/>
-            <w:sz w:val="26"/>
-            <w:szCs w:val="26"/>
-          </w:rPr>
-          <m:t>-</m:t>
+          <m:t>,-</m:t>
         </m:r>
         <m:f>
           <m:fPr>
@@ -34936,7 +34791,6 @@
           <w:noProof/>
           <w:sz w:val="26"/>
           <w:szCs w:val="26"/>
-          <w:lang w:eastAsia="ja-JP"/>
         </w:rPr>
         <w:lastRenderedPageBreak/>
         <w:drawing>
@@ -34957,7 +34811,7 @@
                     </pic:cNvPicPr>
                   </pic:nvPicPr>
                   <pic:blipFill>
-                    <a:blip r:embed="rId28">
+                    <a:blip r:embed="rId29">
                       <a:extLst>
                         <a:ext uri="{28A0092B-C50C-407E-A947-70E740481C1C}">
                           <a14:useLocalDpi xmlns:a14="http://schemas.microsoft.com/office/drawing/2010/main" val="0"/>
@@ -35095,17 +34949,7 @@
           <w:sz w:val="26"/>
           <w:szCs w:val="26"/>
         </w:rPr>
-        <w:t xml:space="preserve"> </w:t>
-      </w:r>
-      <w:r>
-        <w:rPr>
-          <w:rFonts w:ascii="Times New Roman" w:hAnsi="Times New Roman" w:cs="Times New Roman"/>
-          <w:i w:val="0"/>
-          <w:color w:val="auto"/>
-          <w:sz w:val="26"/>
-          <w:szCs w:val="26"/>
-        </w:rPr>
-        <w:t xml:space="preserve">tính </w:t>
+        <w:t xml:space="preserve"> tính </w:t>
       </w:r>
       <w:r>
         <w:rPr>
@@ -35342,7 +35186,6 @@
           <w:noProof/>
           <w:sz w:val="26"/>
           <w:szCs w:val="26"/>
-          <w:lang w:eastAsia="ja-JP"/>
         </w:rPr>
         <w:drawing>
           <wp:inline distT="0" distB="0" distL="0" distR="0" wp14:anchorId="2B71B93A" wp14:editId="4AE37678">
@@ -35362,7 +35205,7 @@
                     </pic:cNvPicPr>
                   </pic:nvPicPr>
                   <pic:blipFill>
-                    <a:blip r:embed="rId29">
+                    <a:blip r:embed="rId30">
                       <a:extLst>
                         <a:ext uri="{28A0092B-C50C-407E-A947-70E740481C1C}">
                           <a14:useLocalDpi xmlns:a14="http://schemas.microsoft.com/office/drawing/2010/main" val="0"/>
@@ -39647,7 +39490,6 @@
           <w:noProof/>
           <w:sz w:val="26"/>
           <w:szCs w:val="26"/>
-          <w:lang w:eastAsia="ja-JP"/>
         </w:rPr>
         <w:drawing>
           <wp:inline distT="0" distB="0" distL="0" distR="0" wp14:anchorId="267DF455" wp14:editId="5A05E80C">
@@ -39667,7 +39509,7 @@
                     </pic:cNvPicPr>
                   </pic:nvPicPr>
                   <pic:blipFill>
-                    <a:blip r:embed="rId30">
+                    <a:blip r:embed="rId31">
                       <a:extLst>
                         <a:ext uri="{28A0092B-C50C-407E-A947-70E740481C1C}">
                           <a14:useLocalDpi xmlns:a14="http://schemas.microsoft.com/office/drawing/2010/main" val="0"/>
@@ -39850,7 +39692,6 @@
       <w:r>
         <w:rPr>
           <w:noProof/>
-          <w:lang w:eastAsia="ja-JP"/>
         </w:rPr>
         <w:drawing>
           <wp:inline distT="0" distB="0" distL="0" distR="0" wp14:anchorId="08D94630" wp14:editId="759C7C80">
@@ -39870,7 +39711,7 @@
                     </pic:cNvPicPr>
                   </pic:nvPicPr>
                   <pic:blipFill>
-                    <a:blip r:embed="rId31">
+                    <a:blip r:embed="rId32">
                       <a:extLst>
                         <a:ext uri="{28A0092B-C50C-407E-A947-70E740481C1C}">
                           <a14:useLocalDpi xmlns:a14="http://schemas.microsoft.com/office/drawing/2010/main" val="0"/>
@@ -40064,7 +39905,6 @@
       <w:r>
         <w:rPr>
           <w:noProof/>
-          <w:lang w:eastAsia="ja-JP"/>
         </w:rPr>
         <w:lastRenderedPageBreak/>
         <w:drawing>
@@ -40085,7 +39925,7 @@
                     </pic:cNvPicPr>
                   </pic:nvPicPr>
                   <pic:blipFill>
-                    <a:blip r:embed="rId32">
+                    <a:blip r:embed="rId33">
                       <a:extLst>
                         <a:ext uri="{28A0092B-C50C-407E-A947-70E740481C1C}">
                           <a14:useLocalDpi xmlns:a14="http://schemas.microsoft.com/office/drawing/2010/main" val="0"/>
@@ -40459,7 +40299,6 @@
       <w:r>
         <w:rPr>
           <w:noProof/>
-          <w:lang w:eastAsia="ja-JP"/>
         </w:rPr>
         <w:drawing>
           <wp:inline distT="0" distB="0" distL="0" distR="0" wp14:anchorId="39112A31" wp14:editId="0AEB079C">
@@ -40479,7 +40318,7 @@
                     </pic:cNvPicPr>
                   </pic:nvPicPr>
                   <pic:blipFill>
-                    <a:blip r:embed="rId33">
+                    <a:blip r:embed="rId34">
                       <a:extLst>
                         <a:ext uri="{28A0092B-C50C-407E-A947-70E740481C1C}">
                           <a14:useLocalDpi xmlns:a14="http://schemas.microsoft.com/office/drawing/2010/main" val="0"/>
@@ -42229,7 +42068,6 @@
       <w:r>
         <w:rPr>
           <w:noProof/>
-          <w:lang w:eastAsia="ja-JP"/>
         </w:rPr>
         <w:drawing>
           <wp:inline distT="0" distB="0" distL="0" distR="0" wp14:anchorId="1AC2BF38" wp14:editId="3DF3A252">
@@ -42249,7 +42087,7 @@
                     </pic:cNvPicPr>
                   </pic:nvPicPr>
                   <pic:blipFill>
-                    <a:blip r:embed="rId34">
+                    <a:blip r:embed="rId35">
                       <a:extLst>
                         <a:ext uri="{28A0092B-C50C-407E-A947-70E740481C1C}">
                           <a14:useLocalDpi xmlns:a14="http://schemas.microsoft.com/office/drawing/2010/main" val="0"/>
@@ -42795,7 +42633,6 @@
           <w:noProof/>
           <w:sz w:val="26"/>
           <w:szCs w:val="26"/>
-          <w:lang w:eastAsia="ja-JP"/>
         </w:rPr>
         <w:lastRenderedPageBreak/>
         <w:drawing>
@@ -42816,7 +42653,7 @@
                     </pic:cNvPicPr>
                   </pic:nvPicPr>
                   <pic:blipFill>
-                    <a:blip r:embed="rId35">
+                    <a:blip r:embed="rId36">
                       <a:extLst>
                         <a:ext uri="{28A0092B-C50C-407E-A947-70E740481C1C}">
                           <a14:useLocalDpi xmlns:a14="http://schemas.microsoft.com/office/drawing/2010/main" val="0"/>
@@ -44865,6 +44702,10 @@
         </w:rPr>
       </w:pPr>
       <w:bookmarkStart w:id="41" w:name="_Toc399267911"/>
+      <w:bookmarkStart w:id="42" w:name="_Ref401390414"/>
+      <w:bookmarkStart w:id="43" w:name="_Ref401390421"/>
+      <w:bookmarkStart w:id="44" w:name="_Ref401390428"/>
+      <w:bookmarkStart w:id="45" w:name="_Ref401390435"/>
       <w:r>
         <w:rPr>
           <w:rFonts w:ascii="Times New Roman" w:hAnsi="Times New Roman" w:cs="Times New Roman"/>
@@ -44874,6 +44715,10 @@
         <w:t>Ứng dụng của Wavelet</w:t>
       </w:r>
       <w:bookmarkEnd w:id="41"/>
+      <w:bookmarkEnd w:id="42"/>
+      <w:bookmarkEnd w:id="43"/>
+      <w:bookmarkEnd w:id="44"/>
+      <w:bookmarkEnd w:id="45"/>
     </w:p>
     <w:p>
       <w:pPr>
@@ -44890,7 +44735,7 @@
           <w:szCs w:val="26"/>
         </w:rPr>
       </w:pPr>
-      <w:bookmarkStart w:id="42" w:name="_Toc399267912"/>
+      <w:bookmarkStart w:id="46" w:name="_Toc399267912"/>
       <w:r>
         <w:rPr>
           <w:rFonts w:ascii="Times New Roman" w:hAnsi="Times New Roman" w:cs="Times New Roman"/>
@@ -44899,7 +44744,7 @@
         </w:rPr>
         <w:t>Nén ảnh JPEG 2000</w:t>
       </w:r>
-      <w:bookmarkEnd w:id="42"/>
+      <w:bookmarkEnd w:id="46"/>
     </w:p>
     <w:p>
       <w:pPr>
@@ -46551,7 +46396,6 @@
           <w:noProof/>
           <w:sz w:val="26"/>
           <w:szCs w:val="26"/>
-          <w:lang w:eastAsia="ja-JP"/>
         </w:rPr>
         <w:lastRenderedPageBreak/>
         <w:drawing>
@@ -46572,7 +46416,7 @@
                     </pic:cNvPicPr>
                   </pic:nvPicPr>
                   <pic:blipFill>
-                    <a:blip r:embed="rId36">
+                    <a:blip r:embed="rId37">
                       <a:extLst>
                         <a:ext uri="{28A0092B-C50C-407E-A947-70E740481C1C}">
                           <a14:useLocalDpi xmlns:a14="http://schemas.microsoft.com/office/drawing/2010/main" val="0"/>
@@ -46618,7 +46462,7 @@
           <w:lang w:eastAsia="ja-JP"/>
         </w:rPr>
       </w:pPr>
-      <w:bookmarkStart w:id="43" w:name="_Toc398750438"/>
+      <w:bookmarkStart w:id="47" w:name="_Toc398750438"/>
       <w:r>
         <w:rPr>
           <w:rFonts w:ascii="Times New Roman" w:hAnsi="Times New Roman" w:cs="Times New Roman"/>
@@ -46734,7 +46578,7 @@
         </w:rPr>
         <w:t>rình tự mã hóa (a) và giải mã JPEG 2000 (b)</w:t>
       </w:r>
-      <w:bookmarkEnd w:id="43"/>
+      <w:bookmarkEnd w:id="47"/>
     </w:p>
     <w:p>
       <w:pPr>
@@ -46823,7 +46667,6 @@
           <w:noProof/>
           <w:sz w:val="26"/>
           <w:szCs w:val="26"/>
-          <w:lang w:eastAsia="ja-JP"/>
         </w:rPr>
         <w:drawing>
           <wp:inline distT="0" distB="0" distL="0" distR="0" wp14:anchorId="02C09A11" wp14:editId="2134DC0E">
@@ -46843,7 +46686,7 @@
                     </pic:cNvPicPr>
                   </pic:nvPicPr>
                   <pic:blipFill>
-                    <a:blip r:embed="rId37">
+                    <a:blip r:embed="rId38">
                       <a:extLst>
                         <a:ext uri="{28A0092B-C50C-407E-A947-70E740481C1C}">
                           <a14:useLocalDpi xmlns:a14="http://schemas.microsoft.com/office/drawing/2010/main" val="0"/>
@@ -46887,7 +46730,7 @@
           <w:szCs w:val="26"/>
         </w:rPr>
       </w:pPr>
-      <w:bookmarkStart w:id="44" w:name="_Toc398750439"/>
+      <w:bookmarkStart w:id="48" w:name="_Toc398750439"/>
       <w:r>
         <w:rPr>
           <w:rFonts w:ascii="Times New Roman" w:hAnsi="Times New Roman" w:cs="Times New Roman"/>
@@ -47003,7 +46846,7 @@
         </w:rPr>
         <w:t>inh họa ảnh RGB và YCrCb</w:t>
       </w:r>
-      <w:bookmarkEnd w:id="44"/>
+      <w:bookmarkEnd w:id="48"/>
     </w:p>
     <w:p>
       <w:pPr>
@@ -47078,7 +46921,6 @@
           <w:noProof/>
           <w:sz w:val="26"/>
           <w:szCs w:val="26"/>
-          <w:lang w:eastAsia="ja-JP"/>
         </w:rPr>
         <w:lastRenderedPageBreak/>
         <w:drawing>
@@ -47099,7 +46941,7 @@
                     </pic:cNvPicPr>
                   </pic:nvPicPr>
                   <pic:blipFill>
-                    <a:blip r:embed="rId38">
+                    <a:blip r:embed="rId39">
                       <a:extLst>
                         <a:ext uri="{28A0092B-C50C-407E-A947-70E740481C1C}">
                           <a14:useLocalDpi xmlns:a14="http://schemas.microsoft.com/office/drawing/2010/main" val="0"/>
@@ -47143,7 +46985,7 @@
           <w:szCs w:val="26"/>
         </w:rPr>
       </w:pPr>
-      <w:bookmarkStart w:id="45" w:name="_Toc398750440"/>
+      <w:bookmarkStart w:id="49" w:name="_Toc398750440"/>
       <w:r>
         <w:rPr>
           <w:rFonts w:ascii="Times New Roman" w:hAnsi="Times New Roman" w:cs="Times New Roman"/>
@@ -47259,7 +47101,7 @@
         </w:rPr>
         <w:t>hương pháp Lifting 1D dùng tính toán biến đổi wavelet</w:t>
       </w:r>
-      <w:bookmarkEnd w:id="45"/>
+      <w:bookmarkEnd w:id="49"/>
     </w:p>
     <w:p>
       <w:pPr>
@@ -48158,7 +48000,7 @@
           <w:szCs w:val="26"/>
         </w:rPr>
       </w:pPr>
-      <w:bookmarkStart w:id="46" w:name="_Toc399267913"/>
+      <w:bookmarkStart w:id="50" w:name="_Toc399267913"/>
       <w:r>
         <w:rPr>
           <w:rFonts w:ascii="Times New Roman" w:hAnsi="Times New Roman" w:cs="Times New Roman"/>
@@ -48167,7 +48009,7 @@
         </w:rPr>
         <w:t>Nén video</w:t>
       </w:r>
-      <w:bookmarkEnd w:id="46"/>
+      <w:bookmarkEnd w:id="50"/>
     </w:p>
     <w:p>
       <w:pPr>
@@ -48257,7 +48099,7 @@
           <w:szCs w:val="26"/>
         </w:rPr>
       </w:pPr>
-      <w:bookmarkStart w:id="47" w:name="_Toc399267914"/>
+      <w:bookmarkStart w:id="51" w:name="_Toc399267914"/>
       <w:r>
         <w:rPr>
           <w:rFonts w:ascii="Times New Roman" w:hAnsi="Times New Roman" w:cs="Times New Roman"/>
@@ -48266,7 +48108,7 @@
         </w:rPr>
         <w:t>Nén âm thanh</w:t>
       </w:r>
-      <w:bookmarkEnd w:id="47"/>
+      <w:bookmarkEnd w:id="51"/>
     </w:p>
     <w:p>
       <w:pPr>
@@ -48340,7 +48182,7 @@
           <w:szCs w:val="26"/>
         </w:rPr>
       </w:pPr>
-      <w:bookmarkStart w:id="48" w:name="_Toc399267915"/>
+      <w:bookmarkStart w:id="52" w:name="_Toc399267915"/>
       <w:r>
         <w:rPr>
           <w:rFonts w:ascii="Times New Roman" w:hAnsi="Times New Roman" w:cs="Times New Roman"/>
@@ -48349,7 +48191,7 @@
         </w:rPr>
         <w:t>Lưu trữ vân tay điện tử</w:t>
       </w:r>
-      <w:bookmarkEnd w:id="48"/>
+      <w:bookmarkEnd w:id="52"/>
     </w:p>
     <w:p>
       <w:pPr>
@@ -48749,7 +48591,7 @@
           <w:szCs w:val="26"/>
         </w:rPr>
       </w:pPr>
-      <w:bookmarkStart w:id="49" w:name="_Toc399267916"/>
+      <w:bookmarkStart w:id="53" w:name="_Toc399267916"/>
       <w:r>
         <w:rPr>
           <w:rFonts w:ascii="Times New Roman" w:hAnsi="Times New Roman" w:cs="Times New Roman"/>
@@ -48758,7 +48600,7 @@
         </w:rPr>
         <w:t>Chứng thực vân tay</w:t>
       </w:r>
-      <w:bookmarkEnd w:id="49"/>
+      <w:bookmarkEnd w:id="53"/>
     </w:p>
     <w:p>
       <w:pPr>
@@ -48810,7 +48652,7 @@
           <w:szCs w:val="26"/>
         </w:rPr>
       </w:pPr>
-      <w:bookmarkStart w:id="50" w:name="_Toc399267917"/>
+      <w:bookmarkStart w:id="54" w:name="_Toc399267917"/>
       <w:r>
         <w:rPr>
           <w:rFonts w:ascii="Times New Roman" w:hAnsi="Times New Roman" w:cs="Times New Roman"/>
@@ -48819,7 +48661,7 @@
         </w:rPr>
         <w:t>Giảm nhiễu</w:t>
       </w:r>
-      <w:bookmarkEnd w:id="50"/>
+      <w:bookmarkEnd w:id="54"/>
     </w:p>
     <w:p>
       <w:pPr>
@@ -48917,7 +48759,7 @@
           <w:szCs w:val="26"/>
         </w:rPr>
       </w:pPr>
-      <w:bookmarkStart w:id="51" w:name="_Toc399267918"/>
+      <w:bookmarkStart w:id="55" w:name="_Toc399267918"/>
       <w:r>
         <w:rPr>
           <w:rFonts w:ascii="Times New Roman" w:hAnsi="Times New Roman" w:cs="Times New Roman"/>
@@ -48926,7 +48768,7 @@
         </w:rPr>
         <w:t>Các ứng dụng khác</w:t>
       </w:r>
-      <w:bookmarkEnd w:id="51"/>
+      <w:bookmarkEnd w:id="55"/>
     </w:p>
     <w:p>
       <w:pPr>
@@ -49133,7 +48975,7 @@
           <w:szCs w:val="32"/>
         </w:rPr>
       </w:pPr>
-      <w:bookmarkStart w:id="52" w:name="_Toc399267919"/>
+      <w:bookmarkStart w:id="56" w:name="_Toc399267919"/>
       <w:r>
         <w:rPr>
           <w:rFonts w:ascii="Times New Roman" w:hAnsi="Times New Roman" w:cs="Times New Roman"/>
@@ -49142,7 +48984,7 @@
         </w:rPr>
         <w:t>Chương trình minh họa</w:t>
       </w:r>
-      <w:bookmarkEnd w:id="52"/>
+      <w:bookmarkEnd w:id="56"/>
     </w:p>
     <w:p>
       <w:pPr>
@@ -49159,7 +49001,7 @@
           <w:szCs w:val="26"/>
         </w:rPr>
       </w:pPr>
-      <w:bookmarkStart w:id="53" w:name="_Toc399267920"/>
+      <w:bookmarkStart w:id="57" w:name="_Toc399267920"/>
       <w:r>
         <w:rPr>
           <w:rFonts w:ascii="Times New Roman" w:hAnsi="Times New Roman" w:cs="Times New Roman"/>
@@ -49168,7 +49010,7 @@
         </w:rPr>
         <w:t>Tập dữ liệu ảnh</w:t>
       </w:r>
-      <w:bookmarkEnd w:id="53"/>
+      <w:bookmarkEnd w:id="57"/>
     </w:p>
     <w:p>
       <w:pPr>
@@ -49196,7 +49038,7 @@
           <w:szCs w:val="26"/>
         </w:rPr>
       </w:pPr>
-      <w:bookmarkStart w:id="54" w:name="_Toc399267921"/>
+      <w:bookmarkStart w:id="58" w:name="_Toc399267921"/>
       <w:r>
         <w:rPr>
           <w:rFonts w:ascii="Times New Roman" w:hAnsi="Times New Roman" w:cs="Times New Roman"/>
@@ -49205,7 +49047,7 @@
         </w:rPr>
         <w:t>Môi trường lập trình</w:t>
       </w:r>
-      <w:bookmarkEnd w:id="54"/>
+      <w:bookmarkEnd w:id="58"/>
     </w:p>
     <w:p>
       <w:pPr>
@@ -49279,7 +49121,7 @@
           <w:szCs w:val="26"/>
         </w:rPr>
       </w:pPr>
-      <w:bookmarkStart w:id="55" w:name="_Toc399267922"/>
+      <w:bookmarkStart w:id="59" w:name="_Toc399267922"/>
       <w:r>
         <w:rPr>
           <w:rFonts w:ascii="Times New Roman" w:hAnsi="Times New Roman" w:cs="Times New Roman"/>
@@ -49288,7 +49130,7 @@
         </w:rPr>
         <w:t>Mô tả ứng dụng</w:t>
       </w:r>
-      <w:bookmarkEnd w:id="55"/>
+      <w:bookmarkEnd w:id="59"/>
     </w:p>
     <w:p>
       <w:pPr>
@@ -49299,40 +49141,6 @@
           <w:sz w:val="26"/>
           <w:szCs w:val="26"/>
         </w:rPr>
-      </w:pPr>
-      <w:bookmarkStart w:id="56" w:name="_GoBack"/>
-      <w:bookmarkEnd w:id="56"/>
-    </w:p>
-    <w:p>
-      <w:pPr>
-        <w:pStyle w:val="Heading1"/>
-        <w:numPr>
-          <w:ilvl w:val="0"/>
-          <w:numId w:val="3"/>
-        </w:numPr>
-        <w:spacing w:after="240"/>
-        <w:ind w:left="567" w:hanging="567"/>
-        <w:jc w:val="left"/>
-        <w:rPr>
-          <w:rFonts w:ascii="Times New Roman" w:hAnsi="Times New Roman" w:cs="Times New Roman"/>
-          <w:sz w:val="32"/>
-          <w:szCs w:val="32"/>
-        </w:rPr>
-      </w:pPr>
-      <w:bookmarkStart w:id="57" w:name="_Toc399267923"/>
-      <w:r>
-        <w:rPr>
-          <w:rFonts w:ascii="Times New Roman" w:hAnsi="Times New Roman" w:cs="Times New Roman"/>
-          <w:sz w:val="32"/>
-          <w:szCs w:val="32"/>
-        </w:rPr>
-        <w:t>Tổng kết</w:t>
-      </w:r>
-      <w:bookmarkEnd w:id="57"/>
-    </w:p>
-    <w:p>
-      <w:pPr>
-        <w:pStyle w:val="ListParagraph"/>
       </w:pPr>
     </w:p>
     <w:p>
@@ -49351,17 +49159,155 @@
           <w:szCs w:val="32"/>
         </w:rPr>
       </w:pPr>
-      <w:bookmarkStart w:id="58" w:name="_Toc399267924"/>
+      <w:bookmarkStart w:id="60" w:name="_Toc399267923"/>
       <w:r>
         <w:rPr>
           <w:rFonts w:ascii="Times New Roman" w:hAnsi="Times New Roman" w:cs="Times New Roman"/>
           <w:sz w:val="32"/>
           <w:szCs w:val="32"/>
         </w:rPr>
+        <w:t>Tổng kết</w:t>
+      </w:r>
+      <w:bookmarkEnd w:id="60"/>
+    </w:p>
+    <w:p>
+      <w:pPr>
+        <w:pStyle w:val="ListParagraph"/>
+        <w:ind w:left="993" w:firstLine="447"/>
+        <w:rPr>
+          <w:rFonts w:ascii="Times New Roman" w:hAnsi="Times New Roman" w:cs="Times New Roman"/>
+          <w:sz w:val="26"/>
+          <w:szCs w:val="26"/>
+        </w:rPr>
+      </w:pPr>
+      <w:r>
+        <w:rPr>
+          <w:rFonts w:ascii="Times New Roman" w:hAnsi="Times New Roman" w:cs="Times New Roman"/>
+          <w:sz w:val="26"/>
+          <w:szCs w:val="26"/>
+        </w:rPr>
+        <w:t>Như vậy, xuất phát từ nhu cầu xử lý tín hiệu thành mô tả các tín hiệu thực, để từ các tín hiệu này, có thể tính toán, nén hoặc khử nhiễu đối với dữ liệu ảnh. Có rất nhiều phương pháp để biến đổi ảnh từ miền không gian thành miền tần số đã được đề xuất và áp dụng. Trong bài báo cáo này, chúng em đã trình bày về phép biến đổi Fourier , phép biến đổi Wav</w:t>
+      </w:r>
+      <w:bookmarkStart w:id="61" w:name="_GoBack"/>
+      <w:bookmarkEnd w:id="61"/>
+      <w:r>
+        <w:rPr>
+          <w:rFonts w:ascii="Times New Roman" w:hAnsi="Times New Roman" w:cs="Times New Roman"/>
+          <w:sz w:val="26"/>
+          <w:szCs w:val="26"/>
+        </w:rPr>
+        <w:t>elet cùng với phân tích đa phân giải và mã hóa băng con. Với sự ra đời đầu tiên, phép biến đổi Fourier vẫn còn nhiều hạn chế như không thể lưu trữ được thông tin về thời gian, hoặc xử lý trên các tín hiệu động. Do đó, Wavelet đã ra đời và khắc phục được những khuyết điểm này.</w:t>
+      </w:r>
+    </w:p>
+    <w:p>
+      <w:pPr>
+        <w:pStyle w:val="ListParagraph"/>
+        <w:ind w:left="993" w:firstLine="447"/>
+        <w:rPr>
+          <w:rFonts w:ascii="Times New Roman" w:hAnsi="Times New Roman" w:cs="Times New Roman"/>
+          <w:sz w:val="26"/>
+          <w:szCs w:val="26"/>
+        </w:rPr>
+      </w:pPr>
+      <w:r>
+        <w:rPr>
+          <w:rFonts w:ascii="Times New Roman" w:hAnsi="Times New Roman" w:cs="Times New Roman"/>
+          <w:sz w:val="26"/>
+          <w:szCs w:val="26"/>
+        </w:rPr>
+        <w:t xml:space="preserve">Ứng dụng của Wavelet đã được trình bày ở </w:t>
+      </w:r>
+      <w:r>
+        <w:rPr>
+          <w:rFonts w:ascii="Times New Roman" w:hAnsi="Times New Roman" w:cs="Times New Roman"/>
+          <w:sz w:val="26"/>
+          <w:szCs w:val="26"/>
+        </w:rPr>
+        <w:fldChar w:fldCharType="begin"/>
+      </w:r>
+      <w:r>
+        <w:rPr>
+          <w:rFonts w:ascii="Times New Roman" w:hAnsi="Times New Roman" w:cs="Times New Roman"/>
+          <w:sz w:val="26"/>
+          <w:szCs w:val="26"/>
+        </w:rPr>
+        <w:instrText xml:space="preserve"> REF _Ref401390414 \r \h </w:instrText>
+      </w:r>
+      <w:r>
+        <w:rPr>
+          <w:rFonts w:ascii="Times New Roman" w:hAnsi="Times New Roman" w:cs="Times New Roman"/>
+          <w:sz w:val="26"/>
+          <w:szCs w:val="26"/>
+        </w:rPr>
+      </w:r>
+      <w:r>
+        <w:rPr>
+          <w:rFonts w:ascii="Times New Roman" w:hAnsi="Times New Roman" w:cs="Times New Roman"/>
+          <w:sz w:val="26"/>
+          <w:szCs w:val="26"/>
+        </w:rPr>
+        <w:instrText xml:space="preserve"> \* MERGEFORMAT </w:instrText>
+      </w:r>
+      <w:r>
+        <w:rPr>
+          <w:rFonts w:ascii="Times New Roman" w:hAnsi="Times New Roman" w:cs="Times New Roman"/>
+          <w:sz w:val="26"/>
+          <w:szCs w:val="26"/>
+        </w:rPr>
+        <w:fldChar w:fldCharType="separate"/>
+      </w:r>
+      <w:r>
+        <w:rPr>
+          <w:rFonts w:ascii="Times New Roman" w:hAnsi="Times New Roman" w:cs="Times New Roman"/>
+          <w:sz w:val="26"/>
+          <w:szCs w:val="26"/>
+        </w:rPr>
+        <w:t>IV</w:t>
+      </w:r>
+      <w:r>
+        <w:rPr>
+          <w:rFonts w:ascii="Times New Roman" w:hAnsi="Times New Roman" w:cs="Times New Roman"/>
+          <w:sz w:val="26"/>
+          <w:szCs w:val="26"/>
+        </w:rPr>
+        <w:fldChar w:fldCharType="end"/>
+      </w:r>
+      <w:r>
+        <w:rPr>
+          <w:rFonts w:ascii="Times New Roman" w:hAnsi="Times New Roman" w:cs="Times New Roman"/>
+          <w:sz w:val="26"/>
+          <w:szCs w:val="26"/>
+        </w:rPr>
+        <w:t>, có thể thấy Wavelet có rất nhiều khả năng và ứng dụng trong thực tế. Hiện nay, hướng xử lý Wavelet vẫn tiếp tục được nghiên cứu để có thể áp dụng thêm những phép tính toán, xử lý hoặc đề xuất thêm các dòng Wavelet mới trong tương lai.</w:t>
+      </w:r>
+    </w:p>
+    <w:p>
+      <w:pPr>
+        <w:pStyle w:val="Heading1"/>
+        <w:numPr>
+          <w:ilvl w:val="0"/>
+          <w:numId w:val="3"/>
+        </w:numPr>
+        <w:spacing w:after="240"/>
+        <w:ind w:left="567" w:hanging="567"/>
+        <w:jc w:val="left"/>
+        <w:rPr>
+          <w:rFonts w:ascii="Times New Roman" w:hAnsi="Times New Roman" w:cs="Times New Roman"/>
+          <w:sz w:val="32"/>
+          <w:szCs w:val="32"/>
+        </w:rPr>
+      </w:pPr>
+      <w:bookmarkStart w:id="62" w:name="_Toc399267924"/>
+      <w:r>
+        <w:rPr>
+          <w:rFonts w:ascii="Times New Roman" w:hAnsi="Times New Roman" w:cs="Times New Roman"/>
+          <w:sz w:val="32"/>
+          <w:szCs w:val="32"/>
+        </w:rPr>
         <w:t>Tài liệu tham khảo</w:t>
       </w:r>
       <w:bookmarkEnd w:id="19"/>
-      <w:bookmarkEnd w:id="58"/>
+      <w:bookmarkEnd w:id="62"/>
     </w:p>
     <w:p>
       <w:pPr>
@@ -49695,6 +49641,7 @@
           <w:sz w:val="26"/>
           <w:szCs w:val="26"/>
         </w:rPr>
+        <w:lastRenderedPageBreak/>
         <w:t>Tiếng Việt:</w:t>
       </w:r>
     </w:p>
@@ -49842,7 +49789,7 @@
           <w:szCs w:val="26"/>
         </w:rPr>
       </w:pPr>
-      <w:hyperlink r:id="rId39" w:history="1">
+      <w:hyperlink r:id="rId40" w:history="1">
         <w:r>
           <w:rPr>
             <w:rStyle w:val="Hyperlink"/>
@@ -49868,7 +49815,7 @@
           <w:szCs w:val="26"/>
         </w:rPr>
       </w:pPr>
-      <w:hyperlink r:id="rId40" w:history="1">
+      <w:hyperlink r:id="rId41" w:history="1">
         <w:r>
           <w:rPr>
             <w:rStyle w:val="Hyperlink"/>
@@ -49881,7 +49828,7 @@
       </w:hyperlink>
     </w:p>
     <w:sectPr>
-      <w:footerReference w:type="default" r:id="rId41"/>
+      <w:footerReference w:type="default" r:id="rId42"/>
       <w:pgSz w:w="12240" w:h="15840"/>
       <w:pgMar w:top="1134" w:right="1418" w:bottom="1134" w:left="1701" w:header="720" w:footer="318" w:gutter="0"/>
       <w:pgBorders w:display="firstPage">
@@ -49900,7 +49847,7 @@
 </file>
 
 <file path=word/endnotes.xml><?xml version="1.0" encoding="utf-8"?>
-<w:endnotes xmlns:wpc="http://schemas.microsoft.com/office/word/2010/wordprocessingCanvas" xmlns:mc="http://schemas.openxmlformats.org/markup-compatibility/2006" xmlns:o="urn:schemas-microsoft-com:office:office" xmlns:r="http://schemas.openxmlformats.org/officeDocument/2006/relationships" xmlns:m="http://schemas.openxmlformats.org/officeDocument/2006/math" xmlns:v="urn:schemas-microsoft-com:vml" xmlns:wp14="http://schemas.microsoft.com/office/word/2010/wordprocessingDrawing" xmlns:wp="http://schemas.openxmlformats.org/drawingml/2006/wordprocessingDrawing" xmlns:w10="urn:schemas-microsoft-com:office:word" xmlns:w="http://schemas.openxmlformats.org/wordprocessingml/2006/main" xmlns:w14="http://schemas.microsoft.com/office/word/2010/wordml" xmlns:w15="http://schemas.microsoft.com/office/word/2012/wordml" xmlns:wpg="http://schemas.microsoft.com/office/word/2010/wordprocessingGroup" xmlns:wpi="http://schemas.microsoft.com/office/word/2010/wordprocessingInk" xmlns:wne="http://schemas.microsoft.com/office/word/2006/wordml" xmlns:wps="http://schemas.microsoft.com/office/word/2010/wordprocessingShape" mc:Ignorable="w14 w15 wp14">
+<w:endnotes xmlns:wpc="http://schemas.microsoft.com/office/word/2010/wordprocessingCanvas" xmlns:mc="http://schemas.openxmlformats.org/markup-compatibility/2006" xmlns:o="urn:schemas-microsoft-com:office:office" xmlns:r="http://schemas.openxmlformats.org/officeDocument/2006/relationships" xmlns:m="http://schemas.openxmlformats.org/officeDocument/2006/math" xmlns:v="urn:schemas-microsoft-com:vml" xmlns:wp14="http://schemas.microsoft.com/office/word/2010/wordprocessingDrawing" xmlns:wp="http://schemas.openxmlformats.org/drawingml/2006/wordprocessingDrawing" xmlns:w10="urn:schemas-microsoft-com:office:word" xmlns:w="http://schemas.openxmlformats.org/wordprocessingml/2006/main" xmlns:w14="http://schemas.microsoft.com/office/word/2010/wordml" xmlns:wpg="http://schemas.microsoft.com/office/word/2010/wordprocessingGroup" xmlns:wpi="http://schemas.microsoft.com/office/word/2010/wordprocessingInk" xmlns:wne="http://schemas.microsoft.com/office/word/2006/wordml" xmlns:wps="http://schemas.microsoft.com/office/word/2010/wordprocessingShape" mc:Ignorable="w14 wp14">
   <w:endnote w:type="separator" w:id="-1">
     <w:p>
       <w:pPr>
@@ -49925,7 +49872,7 @@
 </file>
 
 <file path=word/footer1.xml><?xml version="1.0" encoding="utf-8"?>
-<w:ftr xmlns:wpc="http://schemas.microsoft.com/office/word/2010/wordprocessingCanvas" xmlns:mc="http://schemas.openxmlformats.org/markup-compatibility/2006" xmlns:o="urn:schemas-microsoft-com:office:office" xmlns:r="http://schemas.openxmlformats.org/officeDocument/2006/relationships" xmlns:m="http://schemas.openxmlformats.org/officeDocument/2006/math" xmlns:v="urn:schemas-microsoft-com:vml" xmlns:wp14="http://schemas.microsoft.com/office/word/2010/wordprocessingDrawing" xmlns:wp="http://schemas.openxmlformats.org/drawingml/2006/wordprocessingDrawing" xmlns:w10="urn:schemas-microsoft-com:office:word" xmlns:w="http://schemas.openxmlformats.org/wordprocessingml/2006/main" xmlns:w14="http://schemas.microsoft.com/office/word/2010/wordml" xmlns:w15="http://schemas.microsoft.com/office/word/2012/wordml" xmlns:wpg="http://schemas.microsoft.com/office/word/2010/wordprocessingGroup" xmlns:wpi="http://schemas.microsoft.com/office/word/2010/wordprocessingInk" xmlns:wne="http://schemas.microsoft.com/office/word/2006/wordml" xmlns:wps="http://schemas.microsoft.com/office/word/2010/wordprocessingShape" mc:Ignorable="w14 w15 wp14">
+<w:ftr xmlns:wpc="http://schemas.microsoft.com/office/word/2010/wordprocessingCanvas" xmlns:mc="http://schemas.openxmlformats.org/markup-compatibility/2006" xmlns:o="urn:schemas-microsoft-com:office:office" xmlns:r="http://schemas.openxmlformats.org/officeDocument/2006/relationships" xmlns:m="http://schemas.openxmlformats.org/officeDocument/2006/math" xmlns:v="urn:schemas-microsoft-com:vml" xmlns:wp14="http://schemas.microsoft.com/office/word/2010/wordprocessingDrawing" xmlns:wp="http://schemas.openxmlformats.org/drawingml/2006/wordprocessingDrawing" xmlns:w10="urn:schemas-microsoft-com:office:word" xmlns:w="http://schemas.openxmlformats.org/wordprocessingml/2006/main" xmlns:w14="http://schemas.microsoft.com/office/word/2010/wordml" xmlns:wpg="http://schemas.microsoft.com/office/word/2010/wordprocessingGroup" xmlns:wpi="http://schemas.microsoft.com/office/word/2010/wordprocessingInk" xmlns:wne="http://schemas.microsoft.com/office/word/2006/wordml" xmlns:wps="http://schemas.microsoft.com/office/word/2010/wordprocessingShape" mc:Ignorable="w14 wp14">
   <w:sdt>
     <w:sdtPr>
       <w:id w:val="318082554"/>
@@ -49984,7 +49931,7 @@
             <w:sz w:val="20"/>
             <w:szCs w:val="20"/>
           </w:rPr>
-          <w:t>26</w:t>
+          <w:t>27</w:t>
         </w:r>
         <w:r>
           <w:rPr>
@@ -50007,7 +49954,7 @@
 </file>
 
 <file path=word/footnotes.xml><?xml version="1.0" encoding="utf-8"?>
-<w:footnotes xmlns:wpc="http://schemas.microsoft.com/office/word/2010/wordprocessingCanvas" xmlns:mc="http://schemas.openxmlformats.org/markup-compatibility/2006" xmlns:o="urn:schemas-microsoft-com:office:office" xmlns:r="http://schemas.openxmlformats.org/officeDocument/2006/relationships" xmlns:m="http://schemas.openxmlformats.org/officeDocument/2006/math" xmlns:v="urn:schemas-microsoft-com:vml" xmlns:wp14="http://schemas.microsoft.com/office/word/2010/wordprocessingDrawing" xmlns:wp="http://schemas.openxmlformats.org/drawingml/2006/wordprocessingDrawing" xmlns:w10="urn:schemas-microsoft-com:office:word" xmlns:w="http://schemas.openxmlformats.org/wordprocessingml/2006/main" xmlns:w14="http://schemas.microsoft.com/office/word/2010/wordml" xmlns:w15="http://schemas.microsoft.com/office/word/2012/wordml" xmlns:wpg="http://schemas.microsoft.com/office/word/2010/wordprocessingGroup" xmlns:wpi="http://schemas.microsoft.com/office/word/2010/wordprocessingInk" xmlns:wne="http://schemas.microsoft.com/office/word/2006/wordml" xmlns:wps="http://schemas.microsoft.com/office/word/2010/wordprocessingShape" mc:Ignorable="w14 w15 wp14">
+<w:footnotes xmlns:wpc="http://schemas.microsoft.com/office/word/2010/wordprocessingCanvas" xmlns:mc="http://schemas.openxmlformats.org/markup-compatibility/2006" xmlns:o="urn:schemas-microsoft-com:office:office" xmlns:r="http://schemas.openxmlformats.org/officeDocument/2006/relationships" xmlns:m="http://schemas.openxmlformats.org/officeDocument/2006/math" xmlns:v="urn:schemas-microsoft-com:vml" xmlns:wp14="http://schemas.microsoft.com/office/word/2010/wordprocessingDrawing" xmlns:wp="http://schemas.openxmlformats.org/drawingml/2006/wordprocessingDrawing" xmlns:w10="urn:schemas-microsoft-com:office:word" xmlns:w="http://schemas.openxmlformats.org/wordprocessingml/2006/main" xmlns:w14="http://schemas.microsoft.com/office/word/2010/wordml" xmlns:wpg="http://schemas.microsoft.com/office/word/2010/wordprocessingGroup" xmlns:wpi="http://schemas.microsoft.com/office/word/2010/wordprocessingInk" xmlns:wne="http://schemas.microsoft.com/office/word/2006/wordml" xmlns:wps="http://schemas.microsoft.com/office/word/2010/wordprocessingShape" mc:Ignorable="w14 wp14">
   <w:footnote w:type="separator" w:id="-1">
     <w:p>
       <w:pPr>
@@ -50032,7 +49979,7 @@
 </file>
 
 <file path=word/numbering.xml><?xml version="1.0" encoding="utf-8"?>
-<w:numbering xmlns:wpc="http://schemas.microsoft.com/office/word/2010/wordprocessingCanvas" xmlns:mc="http://schemas.openxmlformats.org/markup-compatibility/2006" xmlns:o="urn:schemas-microsoft-com:office:office" xmlns:r="http://schemas.openxmlformats.org/officeDocument/2006/relationships" xmlns:m="http://schemas.openxmlformats.org/officeDocument/2006/math" xmlns:v="urn:schemas-microsoft-com:vml" xmlns:wp14="http://schemas.microsoft.com/office/word/2010/wordprocessingDrawing" xmlns:wp="http://schemas.openxmlformats.org/drawingml/2006/wordprocessingDrawing" xmlns:w10="urn:schemas-microsoft-com:office:word" xmlns:w="http://schemas.openxmlformats.org/wordprocessingml/2006/main" xmlns:w14="http://schemas.microsoft.com/office/word/2010/wordml" xmlns:w15="http://schemas.microsoft.com/office/word/2012/wordml" xmlns:wpg="http://schemas.microsoft.com/office/word/2010/wordprocessingGroup" xmlns:wpi="http://schemas.microsoft.com/office/word/2010/wordprocessingInk" xmlns:wne="http://schemas.microsoft.com/office/word/2006/wordml" xmlns:wps="http://schemas.microsoft.com/office/word/2010/wordprocessingShape" mc:Ignorable="w14 w15 wp14">
+<w:numbering xmlns:wpc="http://schemas.microsoft.com/office/word/2010/wordprocessingCanvas" xmlns:mc="http://schemas.openxmlformats.org/markup-compatibility/2006" xmlns:o="urn:schemas-microsoft-com:office:office" xmlns:r="http://schemas.openxmlformats.org/officeDocument/2006/relationships" xmlns:m="http://schemas.openxmlformats.org/officeDocument/2006/math" xmlns:v="urn:schemas-microsoft-com:vml" xmlns:wp14="http://schemas.microsoft.com/office/word/2010/wordprocessingDrawing" xmlns:wp="http://schemas.openxmlformats.org/drawingml/2006/wordprocessingDrawing" xmlns:w10="urn:schemas-microsoft-com:office:word" xmlns:w="http://schemas.openxmlformats.org/wordprocessingml/2006/main" xmlns:w14="http://schemas.microsoft.com/office/word/2010/wordml" xmlns:wpg="http://schemas.microsoft.com/office/word/2010/wordprocessingGroup" xmlns:wpi="http://schemas.microsoft.com/office/word/2010/wordprocessingInk" xmlns:wne="http://schemas.microsoft.com/office/word/2006/wordml" xmlns:wps="http://schemas.microsoft.com/office/word/2010/wordprocessingShape" mc:Ignorable="w14 wp14">
   <w:abstractNum w:abstractNumId="0">
     <w:nsid w:val="0D133C56"/>
     <w:multiLevelType w:val="hybridMultilevel"/>
@@ -51781,7 +51728,7 @@
 </file>
 
 <file path=word/styles.xml><?xml version="1.0" encoding="utf-8"?>
-<w:styles xmlns:mc="http://schemas.openxmlformats.org/markup-compatibility/2006" xmlns:r="http://schemas.openxmlformats.org/officeDocument/2006/relationships" xmlns:w="http://schemas.openxmlformats.org/wordprocessingml/2006/main" xmlns:w14="http://schemas.microsoft.com/office/word/2010/wordml" xmlns:w15="http://schemas.microsoft.com/office/word/2012/wordml" mc:Ignorable="w14 w15">
+<w:styles xmlns:mc="http://schemas.openxmlformats.org/markup-compatibility/2006" xmlns:r="http://schemas.openxmlformats.org/officeDocument/2006/relationships" xmlns:w="http://schemas.openxmlformats.org/wordprocessingml/2006/main" xmlns:w14="http://schemas.microsoft.com/office/word/2010/wordml" mc:Ignorable="w14">
   <w:docDefaults>
     <w:rPrDefault>
       <w:rPr>
@@ -51798,378 +51745,146 @@
       </w:pPr>
     </w:pPrDefault>
   </w:docDefaults>
-  <w:latentStyles w:defLockedState="0" w:defUIPriority="99" w:defSemiHidden="0" w:defUnhideWhenUsed="0" w:defQFormat="0" w:count="371">
-    <w:lsdException w:name="Normal" w:uiPriority="0" w:qFormat="1"/>
-    <w:lsdException w:name="heading 1" w:uiPriority="9" w:qFormat="1"/>
-    <w:lsdException w:name="heading 2" w:semiHidden="1" w:uiPriority="9" w:unhideWhenUsed="1" w:qFormat="1"/>
-    <w:lsdException w:name="heading 3" w:semiHidden="1" w:uiPriority="9" w:unhideWhenUsed="1" w:qFormat="1"/>
-    <w:lsdException w:name="heading 4" w:semiHidden="1" w:uiPriority="9" w:unhideWhenUsed="1" w:qFormat="1"/>
-    <w:lsdException w:name="heading 5" w:semiHidden="1" w:uiPriority="9" w:unhideWhenUsed="1" w:qFormat="1"/>
-    <w:lsdException w:name="heading 6" w:semiHidden="1" w:uiPriority="9" w:unhideWhenUsed="1" w:qFormat="1"/>
-    <w:lsdException w:name="heading 7" w:semiHidden="1" w:uiPriority="9" w:unhideWhenUsed="1" w:qFormat="1"/>
-    <w:lsdException w:name="heading 8" w:semiHidden="1" w:uiPriority="9" w:unhideWhenUsed="1" w:qFormat="1"/>
-    <w:lsdException w:name="heading 9" w:semiHidden="1" w:uiPriority="9" w:unhideWhenUsed="1" w:qFormat="1"/>
-    <w:lsdException w:name="index 1" w:semiHidden="1" w:unhideWhenUsed="1"/>
-    <w:lsdException w:name="index 2" w:semiHidden="1" w:unhideWhenUsed="1"/>
-    <w:lsdException w:name="index 3" w:semiHidden="1" w:unhideWhenUsed="1"/>
-    <w:lsdException w:name="index 4" w:semiHidden="1" w:unhideWhenUsed="1"/>
-    <w:lsdException w:name="index 5" w:semiHidden="1" w:unhideWhenUsed="1"/>
-    <w:lsdException w:name="index 6" w:semiHidden="1" w:unhideWhenUsed="1"/>
-    <w:lsdException w:name="index 7" w:semiHidden="1" w:unhideWhenUsed="1"/>
-    <w:lsdException w:name="index 8" w:semiHidden="1" w:unhideWhenUsed="1"/>
-    <w:lsdException w:name="index 9" w:semiHidden="1" w:unhideWhenUsed="1"/>
-    <w:lsdException w:name="toc 1" w:semiHidden="1" w:uiPriority="39" w:unhideWhenUsed="1"/>
-    <w:lsdException w:name="toc 2" w:semiHidden="1" w:uiPriority="39" w:unhideWhenUsed="1"/>
-    <w:lsdException w:name="toc 3" w:semiHidden="1" w:uiPriority="39" w:unhideWhenUsed="1"/>
-    <w:lsdException w:name="toc 4" w:semiHidden="1" w:uiPriority="39" w:unhideWhenUsed="1"/>
-    <w:lsdException w:name="toc 5" w:semiHidden="1" w:uiPriority="39" w:unhideWhenUsed="1"/>
-    <w:lsdException w:name="toc 6" w:semiHidden="1" w:uiPriority="39" w:unhideWhenUsed="1"/>
-    <w:lsdException w:name="toc 7" w:semiHidden="1" w:uiPriority="39" w:unhideWhenUsed="1"/>
-    <w:lsdException w:name="toc 8" w:semiHidden="1" w:uiPriority="39" w:unhideWhenUsed="1"/>
-    <w:lsdException w:name="toc 9" w:semiHidden="1" w:uiPriority="39" w:unhideWhenUsed="1"/>
-    <w:lsdException w:name="Normal Indent" w:semiHidden="1" w:unhideWhenUsed="1"/>
-    <w:lsdException w:name="footnote text" w:semiHidden="1" w:unhideWhenUsed="1"/>
-    <w:lsdException w:name="annotation text" w:semiHidden="1" w:unhideWhenUsed="1"/>
-    <w:lsdException w:name="header" w:semiHidden="1" w:uiPriority="0" w:unhideWhenUsed="1"/>
-    <w:lsdException w:name="footer" w:semiHidden="1" w:unhideWhenUsed="1"/>
-    <w:lsdException w:name="index heading" w:semiHidden="1" w:unhideWhenUsed="1"/>
-    <w:lsdException w:name="caption" w:semiHidden="1" w:uiPriority="35" w:unhideWhenUsed="1" w:qFormat="1"/>
-    <w:lsdException w:name="table of figures" w:semiHidden="1" w:unhideWhenUsed="1"/>
-    <w:lsdException w:name="envelope address" w:semiHidden="1" w:unhideWhenUsed="1"/>
-    <w:lsdException w:name="envelope return" w:semiHidden="1" w:unhideWhenUsed="1"/>
-    <w:lsdException w:name="footnote reference" w:semiHidden="1" w:unhideWhenUsed="1"/>
-    <w:lsdException w:name="annotation reference" w:semiHidden="1" w:unhideWhenUsed="1"/>
-    <w:lsdException w:name="line number" w:semiHidden="1" w:unhideWhenUsed="1"/>
-    <w:lsdException w:name="page number" w:semiHidden="1" w:unhideWhenUsed="1"/>
-    <w:lsdException w:name="endnote reference" w:semiHidden="1" w:unhideWhenUsed="1"/>
-    <w:lsdException w:name="endnote text" w:semiHidden="1" w:unhideWhenUsed="1"/>
-    <w:lsdException w:name="table of authorities" w:semiHidden="1" w:unhideWhenUsed="1"/>
-    <w:lsdException w:name="macro" w:semiHidden="1" w:unhideWhenUsed="1"/>
-    <w:lsdException w:name="toa heading" w:semiHidden="1" w:unhideWhenUsed="1"/>
-    <w:lsdException w:name="List" w:semiHidden="1" w:unhideWhenUsed="1"/>
-    <w:lsdException w:name="List Bullet" w:semiHidden="1" w:unhideWhenUsed="1"/>
-    <w:lsdException w:name="List Number" w:semiHidden="1" w:unhideWhenUsed="1"/>
-    <w:lsdException w:name="List 2" w:semiHidden="1" w:unhideWhenUsed="1"/>
-    <w:lsdException w:name="List 3" w:semiHidden="1" w:unhideWhenUsed="1"/>
-    <w:lsdException w:name="List 4" w:semiHidden="1" w:unhideWhenUsed="1"/>
-    <w:lsdException w:name="List 5" w:semiHidden="1" w:unhideWhenUsed="1"/>
-    <w:lsdException w:name="List Bullet 2" w:semiHidden="1" w:unhideWhenUsed="1"/>
-    <w:lsdException w:name="List Bullet 3" w:semiHidden="1" w:unhideWhenUsed="1"/>
-    <w:lsdException w:name="List Bullet 4" w:semiHidden="1" w:unhideWhenUsed="1"/>
-    <w:lsdException w:name="List Bullet 5" w:semiHidden="1" w:unhideWhenUsed="1"/>
-    <w:lsdException w:name="List Number 2" w:semiHidden="1" w:unhideWhenUsed="1"/>
-    <w:lsdException w:name="List Number 3" w:semiHidden="1" w:unhideWhenUsed="1"/>
-    <w:lsdException w:name="List Number 4" w:semiHidden="1" w:unhideWhenUsed="1"/>
-    <w:lsdException w:name="List Number 5" w:semiHidden="1" w:unhideWhenUsed="1"/>
-    <w:lsdException w:name="Title" w:uiPriority="10" w:qFormat="1"/>
-    <w:lsdException w:name="Closing" w:semiHidden="1" w:unhideWhenUsed="1"/>
-    <w:lsdException w:name="Signature" w:semiHidden="1" w:unhideWhenUsed="1"/>
-    <w:lsdException w:name="Default Paragraph Font" w:semiHidden="1" w:uiPriority="1" w:unhideWhenUsed="1"/>
-    <w:lsdException w:name="Body Text" w:semiHidden="1" w:uiPriority="0" w:unhideWhenUsed="1"/>
-    <w:lsdException w:name="Body Text Indent" w:semiHidden="1" w:unhideWhenUsed="1"/>
-    <w:lsdException w:name="List Continue" w:semiHidden="1" w:unhideWhenUsed="1"/>
-    <w:lsdException w:name="List Continue 2" w:semiHidden="1" w:unhideWhenUsed="1"/>
-    <w:lsdException w:name="List Continue 3" w:semiHidden="1" w:unhideWhenUsed="1"/>
-    <w:lsdException w:name="List Continue 4" w:semiHidden="1" w:unhideWhenUsed="1"/>
-    <w:lsdException w:name="List Continue 5" w:semiHidden="1" w:unhideWhenUsed="1"/>
-    <w:lsdException w:name="Message Header" w:semiHidden="1" w:unhideWhenUsed="1"/>
-    <w:lsdException w:name="Subtitle" w:uiPriority="11" w:qFormat="1"/>
-    <w:lsdException w:name="Salutation" w:semiHidden="1" w:unhideWhenUsed="1"/>
-    <w:lsdException w:name="Date" w:semiHidden="1" w:unhideWhenUsed="1"/>
-    <w:lsdException w:name="Body Text First Indent" w:semiHidden="1" w:unhideWhenUsed="1"/>
-    <w:lsdException w:name="Body Text First Indent 2" w:semiHidden="1" w:unhideWhenUsed="1"/>
-    <w:lsdException w:name="Note Heading" w:semiHidden="1" w:unhideWhenUsed="1"/>
-    <w:lsdException w:name="Body Text 2" w:semiHidden="1" w:unhideWhenUsed="1"/>
-    <w:lsdException w:name="Body Text 3" w:semiHidden="1" w:unhideWhenUsed="1"/>
-    <w:lsdException w:name="Body Text Indent 2" w:semiHidden="1" w:unhideWhenUsed="1"/>
-    <w:lsdException w:name="Body Text Indent 3" w:semiHidden="1" w:unhideWhenUsed="1"/>
-    <w:lsdException w:name="Block Text" w:semiHidden="1" w:unhideWhenUsed="1"/>
-    <w:lsdException w:name="Hyperlink" w:semiHidden="1" w:unhideWhenUsed="1"/>
-    <w:lsdException w:name="FollowedHyperlink" w:semiHidden="1" w:unhideWhenUsed="1"/>
-    <w:lsdException w:name="Strong" w:uiPriority="22" w:qFormat="1"/>
-    <w:lsdException w:name="Emphasis" w:uiPriority="20" w:qFormat="1"/>
-    <w:lsdException w:name="Document Map" w:semiHidden="1" w:unhideWhenUsed="1"/>
-    <w:lsdException w:name="Plain Text" w:semiHidden="1" w:unhideWhenUsed="1"/>
-    <w:lsdException w:name="E-mail Signature" w:semiHidden="1" w:unhideWhenUsed="1"/>
-    <w:lsdException w:name="HTML Top of Form" w:semiHidden="1" w:unhideWhenUsed="1"/>
-    <w:lsdException w:name="HTML Bottom of Form" w:semiHidden="1" w:unhideWhenUsed="1"/>
-    <w:lsdException w:name="Normal (Web)" w:semiHidden="1" w:unhideWhenUsed="1"/>
-    <w:lsdException w:name="HTML Acronym" w:semiHidden="1" w:unhideWhenUsed="1"/>
-    <w:lsdException w:name="HTML Address" w:semiHidden="1" w:unhideWhenUsed="1"/>
-    <w:lsdException w:name="HTML Cite" w:semiHidden="1" w:unhideWhenUsed="1"/>
-    <w:lsdException w:name="HTML Code" w:semiHidden="1" w:unhideWhenUsed="1"/>
-    <w:lsdException w:name="HTML Definition" w:semiHidden="1" w:unhideWhenUsed="1"/>
-    <w:lsdException w:name="HTML Keyboard" w:semiHidden="1" w:unhideWhenUsed="1"/>
-    <w:lsdException w:name="HTML Preformatted" w:semiHidden="1" w:unhideWhenUsed="1"/>
-    <w:lsdException w:name="HTML Sample" w:semiHidden="1" w:unhideWhenUsed="1"/>
-    <w:lsdException w:name="HTML Typewriter" w:semiHidden="1" w:unhideWhenUsed="1"/>
-    <w:lsdException w:name="HTML Variable" w:semiHidden="1" w:unhideWhenUsed="1"/>
-    <w:lsdException w:name="Normal Table" w:semiHidden="1" w:unhideWhenUsed="1"/>
-    <w:lsdException w:name="annotation subject" w:semiHidden="1" w:unhideWhenUsed="1"/>
-    <w:lsdException w:name="No List" w:semiHidden="1" w:unhideWhenUsed="1"/>
-    <w:lsdException w:name="Outline List 1" w:semiHidden="1" w:unhideWhenUsed="1"/>
-    <w:lsdException w:name="Outline List 2" w:semiHidden="1" w:unhideWhenUsed="1"/>
-    <w:lsdException w:name="Outline List 3" w:semiHidden="1" w:unhideWhenUsed="1"/>
-    <w:lsdException w:name="Table Simple 1" w:semiHidden="1" w:unhideWhenUsed="1"/>
-    <w:lsdException w:name="Table Simple 2" w:semiHidden="1" w:unhideWhenUsed="1"/>
-    <w:lsdException w:name="Table Simple 3" w:semiHidden="1" w:unhideWhenUsed="1"/>
-    <w:lsdException w:name="Table Classic 1" w:semiHidden="1" w:unhideWhenUsed="1"/>
-    <w:lsdException w:name="Table Classic 2" w:semiHidden="1" w:unhideWhenUsed="1"/>
-    <w:lsdException w:name="Table Classic 3" w:semiHidden="1" w:unhideWhenUsed="1"/>
-    <w:lsdException w:name="Table Classic 4" w:semiHidden="1" w:unhideWhenUsed="1"/>
-    <w:lsdException w:name="Table Colorful 1" w:semiHidden="1" w:unhideWhenUsed="1"/>
-    <w:lsdException w:name="Table Colorful 2" w:semiHidden="1" w:unhideWhenUsed="1"/>
-    <w:lsdException w:name="Table Colorful 3" w:semiHidden="1" w:unhideWhenUsed="1"/>
-    <w:lsdException w:name="Table Columns 1" w:semiHidden="1" w:unhideWhenUsed="1"/>
-    <w:lsdException w:name="Table Columns 2" w:semiHidden="1" w:unhideWhenUsed="1"/>
-    <w:lsdException w:name="Table Columns 3" w:semiHidden="1" w:unhideWhenUsed="1"/>
-    <w:lsdException w:name="Table Columns 4" w:semiHidden="1" w:unhideWhenUsed="1"/>
-    <w:lsdException w:name="Table Columns 5" w:semiHidden="1" w:unhideWhenUsed="1"/>
-    <w:lsdException w:name="Table Grid 1" w:semiHidden="1" w:unhideWhenUsed="1"/>
-    <w:lsdException w:name="Table Grid 2" w:semiHidden="1" w:unhideWhenUsed="1"/>
-    <w:lsdException w:name="Table Grid 3" w:semiHidden="1" w:unhideWhenUsed="1"/>
-    <w:lsdException w:name="Table Grid 4" w:semiHidden="1" w:unhideWhenUsed="1"/>
-    <w:lsdException w:name="Table Grid 5" w:semiHidden="1" w:unhideWhenUsed="1"/>
-    <w:lsdException w:name="Table Grid 6" w:semiHidden="1" w:unhideWhenUsed="1"/>
-    <w:lsdException w:name="Table Grid 7" w:semiHidden="1" w:unhideWhenUsed="1"/>
-    <w:lsdException w:name="Table Grid 8" w:semiHidden="1" w:unhideWhenUsed="1"/>
-    <w:lsdException w:name="Table List 1" w:semiHidden="1" w:unhideWhenUsed="1"/>
-    <w:lsdException w:name="Table List 2" w:semiHidden="1" w:unhideWhenUsed="1"/>
-    <w:lsdException w:name="Table List 3" w:semiHidden="1" w:unhideWhenUsed="1"/>
-    <w:lsdException w:name="Table List 4" w:semiHidden="1" w:unhideWhenUsed="1"/>
-    <w:lsdException w:name="Table List 5" w:semiHidden="1" w:unhideWhenUsed="1"/>
-    <w:lsdException w:name="Table List 6" w:semiHidden="1" w:unhideWhenUsed="1"/>
-    <w:lsdException w:name="Table List 7" w:semiHidden="1" w:unhideWhenUsed="1"/>
-    <w:lsdException w:name="Table List 8" w:semiHidden="1" w:unhideWhenUsed="1"/>
-    <w:lsdException w:name="Table 3D effects 1" w:semiHidden="1" w:unhideWhenUsed="1"/>
-    <w:lsdException w:name="Table 3D effects 2" w:semiHidden="1" w:unhideWhenUsed="1"/>
-    <w:lsdException w:name="Table 3D effects 3" w:semiHidden="1" w:unhideWhenUsed="1"/>
-    <w:lsdException w:name="Table Contemporary" w:semiHidden="1" w:unhideWhenUsed="1"/>
-    <w:lsdException w:name="Table Elegant" w:semiHidden="1" w:unhideWhenUsed="1"/>
-    <w:lsdException w:name="Table Professional" w:semiHidden="1" w:unhideWhenUsed="1"/>
-    <w:lsdException w:name="Table Subtle 1" w:semiHidden="1" w:unhideWhenUsed="1"/>
-    <w:lsdException w:name="Table Subtle 2" w:semiHidden="1" w:unhideWhenUsed="1"/>
-    <w:lsdException w:name="Table Web 1" w:semiHidden="1" w:unhideWhenUsed="1"/>
-    <w:lsdException w:name="Table Web 2" w:semiHidden="1" w:unhideWhenUsed="1"/>
-    <w:lsdException w:name="Table Web 3" w:semiHidden="1" w:unhideWhenUsed="1"/>
-    <w:lsdException w:name="Balloon Text" w:semiHidden="1" w:unhideWhenUsed="1"/>
-    <w:lsdException w:name="Table Grid" w:uiPriority="59"/>
-    <w:lsdException w:name="Table Theme" w:semiHidden="1" w:unhideWhenUsed="1"/>
-    <w:lsdException w:name="Placeholder Text" w:semiHidden="1"/>
-    <w:lsdException w:name="No Spacing" w:uiPriority="1" w:qFormat="1"/>
-    <w:lsdException w:name="Light Shading" w:uiPriority="60"/>
-    <w:lsdException w:name="Light List" w:uiPriority="61"/>
-    <w:lsdException w:name="Light Grid" w:uiPriority="62"/>
-    <w:lsdException w:name="Medium Shading 1" w:uiPriority="63"/>
-    <w:lsdException w:name="Medium Shading 2" w:uiPriority="64"/>
-    <w:lsdException w:name="Medium List 1" w:uiPriority="65"/>
-    <w:lsdException w:name="Medium List 2" w:uiPriority="66"/>
-    <w:lsdException w:name="Medium Grid 1" w:uiPriority="67"/>
-    <w:lsdException w:name="Medium Grid 2" w:uiPriority="68"/>
-    <w:lsdException w:name="Medium Grid 3" w:uiPriority="69"/>
-    <w:lsdException w:name="Dark List" w:uiPriority="70"/>
-    <w:lsdException w:name="Colorful Shading" w:uiPriority="71"/>
-    <w:lsdException w:name="Colorful List" w:uiPriority="72"/>
-    <w:lsdException w:name="Colorful Grid" w:uiPriority="73"/>
-    <w:lsdException w:name="Light Shading Accent 1" w:uiPriority="60"/>
-    <w:lsdException w:name="Light List Accent 1" w:uiPriority="61"/>
-    <w:lsdException w:name="Light Grid Accent 1" w:uiPriority="62"/>
-    <w:lsdException w:name="Medium Shading 1 Accent 1" w:uiPriority="63"/>
-    <w:lsdException w:name="Medium Shading 2 Accent 1" w:uiPriority="64"/>
-    <w:lsdException w:name="Medium List 1 Accent 1" w:uiPriority="65"/>
-    <w:lsdException w:name="Revision" w:semiHidden="1"/>
-    <w:lsdException w:name="List Paragraph" w:uiPriority="34" w:qFormat="1"/>
-    <w:lsdException w:name="Quote" w:uiPriority="29" w:qFormat="1"/>
-    <w:lsdException w:name="Intense Quote" w:uiPriority="30" w:qFormat="1"/>
-    <w:lsdException w:name="Medium List 2 Accent 1" w:uiPriority="66"/>
-    <w:lsdException w:name="Medium Grid 1 Accent 1" w:uiPriority="67"/>
-    <w:lsdException w:name="Medium Grid 2 Accent 1" w:uiPriority="68"/>
-    <w:lsdException w:name="Medium Grid 3 Accent 1" w:uiPriority="69"/>
-    <w:lsdException w:name="Dark List Accent 1" w:uiPriority="70"/>
-    <w:lsdException w:name="Colorful Shading Accent 1" w:uiPriority="71"/>
-    <w:lsdException w:name="Colorful List Accent 1" w:uiPriority="72"/>
-    <w:lsdException w:name="Colorful Grid Accent 1" w:uiPriority="73"/>
-    <w:lsdException w:name="Light Shading Accent 2" w:uiPriority="60"/>
-    <w:lsdException w:name="Light List Accent 2" w:uiPriority="61"/>
-    <w:lsdException w:name="Light Grid Accent 2" w:uiPriority="62"/>
-    <w:lsdException w:name="Medium Shading 1 Accent 2" w:uiPriority="63"/>
-    <w:lsdException w:name="Medium Shading 2 Accent 2" w:uiPriority="64"/>
-    <w:lsdException w:name="Medium List 1 Accent 2" w:uiPriority="65"/>
-    <w:lsdException w:name="Medium List 2 Accent 2" w:uiPriority="66"/>
-    <w:lsdException w:name="Medium Grid 1 Accent 2" w:uiPriority="67"/>
-    <w:lsdException w:name="Medium Grid 2 Accent 2" w:uiPriority="68"/>
-    <w:lsdException w:name="Medium Grid 3 Accent 2" w:uiPriority="69"/>
-    <w:lsdException w:name="Dark List Accent 2" w:uiPriority="70"/>
-    <w:lsdException w:name="Colorful Shading Accent 2" w:uiPriority="71"/>
-    <w:lsdException w:name="Colorful List Accent 2" w:uiPriority="72"/>
-    <w:lsdException w:name="Colorful Grid Accent 2" w:uiPriority="73"/>
-    <w:lsdException w:name="Light Shading Accent 3" w:uiPriority="60"/>
-    <w:lsdException w:name="Light List Accent 3" w:uiPriority="61"/>
-    <w:lsdException w:name="Light Grid Accent 3" w:uiPriority="62"/>
-    <w:lsdException w:name="Medium Shading 1 Accent 3" w:uiPriority="63"/>
-    <w:lsdException w:name="Medium Shading 2 Accent 3" w:uiPriority="64"/>
-    <w:lsdException w:name="Medium List 1 Accent 3" w:uiPriority="65"/>
-    <w:lsdException w:name="Medium List 2 Accent 3" w:uiPriority="66"/>
-    <w:lsdException w:name="Medium Grid 1 Accent 3" w:uiPriority="67"/>
-    <w:lsdException w:name="Medium Grid 2 Accent 3" w:uiPriority="68"/>
-    <w:lsdException w:name="Medium Grid 3 Accent 3" w:uiPriority="69"/>
-    <w:lsdException w:name="Dark List Accent 3" w:uiPriority="70"/>
-    <w:lsdException w:name="Colorful Shading Accent 3" w:uiPriority="71"/>
-    <w:lsdException w:name="Colorful List Accent 3" w:uiPriority="72"/>
-    <w:lsdException w:name="Colorful Grid Accent 3" w:uiPriority="73"/>
-    <w:lsdException w:name="Light Shading Accent 4" w:uiPriority="60"/>
-    <w:lsdException w:name="Light List Accent 4" w:uiPriority="61"/>
-    <w:lsdException w:name="Light Grid Accent 4" w:uiPriority="62"/>
-    <w:lsdException w:name="Medium Shading 1 Accent 4" w:uiPriority="63"/>
-    <w:lsdException w:name="Medium Shading 2 Accent 4" w:uiPriority="64"/>
-    <w:lsdException w:name="Medium List 1 Accent 4" w:uiPriority="65"/>
-    <w:lsdException w:name="Medium List 2 Accent 4" w:uiPriority="66"/>
-    <w:lsdException w:name="Medium Grid 1 Accent 4" w:uiPriority="67"/>
-    <w:lsdException w:name="Medium Grid 2 Accent 4" w:uiPriority="68"/>
-    <w:lsdException w:name="Medium Grid 3 Accent 4" w:uiPriority="69"/>
-    <w:lsdException w:name="Dark List Accent 4" w:uiPriority="70"/>
-    <w:lsdException w:name="Colorful Shading Accent 4" w:uiPriority="71"/>
-    <w:lsdException w:name="Colorful List Accent 4" w:uiPriority="72"/>
-    <w:lsdException w:name="Colorful Grid Accent 4" w:uiPriority="73"/>
-    <w:lsdException w:name="Light Shading Accent 5" w:uiPriority="60"/>
-    <w:lsdException w:name="Light List Accent 5" w:uiPriority="61"/>
-    <w:lsdException w:name="Light Grid Accent 5" w:uiPriority="62"/>
-    <w:lsdException w:name="Medium Shading 1 Accent 5" w:uiPriority="63"/>
-    <w:lsdException w:name="Medium Shading 2 Accent 5" w:uiPriority="64"/>
-    <w:lsdException w:name="Medium List 1 Accent 5" w:uiPriority="65"/>
-    <w:lsdException w:name="Medium List 2 Accent 5" w:uiPriority="66"/>
-    <w:lsdException w:name="Medium Grid 1 Accent 5" w:uiPriority="67"/>
-    <w:lsdException w:name="Medium Grid 2 Accent 5" w:uiPriority="68"/>
-    <w:lsdException w:name="Medium Grid 3 Accent 5" w:uiPriority="69"/>
-    <w:lsdException w:name="Dark List Accent 5" w:uiPriority="70"/>
-    <w:lsdException w:name="Colorful Shading Accent 5" w:uiPriority="71"/>
-    <w:lsdException w:name="Colorful List Accent 5" w:uiPriority="72"/>
-    <w:lsdException w:name="Colorful Grid Accent 5" w:uiPriority="73"/>
-    <w:lsdException w:name="Light Shading Accent 6" w:uiPriority="60"/>
-    <w:lsdException w:name="Light List Accent 6" w:uiPriority="61"/>
-    <w:lsdException w:name="Light Grid Accent 6" w:uiPriority="62"/>
-    <w:lsdException w:name="Medium Shading 1 Accent 6" w:uiPriority="63"/>
-    <w:lsdException w:name="Medium Shading 2 Accent 6" w:uiPriority="64"/>
-    <w:lsdException w:name="Medium List 1 Accent 6" w:uiPriority="65"/>
-    <w:lsdException w:name="Medium List 2 Accent 6" w:uiPriority="66"/>
-    <w:lsdException w:name="Medium Grid 1 Accent 6" w:uiPriority="67"/>
-    <w:lsdException w:name="Medium Grid 2 Accent 6" w:uiPriority="68"/>
-    <w:lsdException w:name="Medium Grid 3 Accent 6" w:uiPriority="69"/>
-    <w:lsdException w:name="Dark List Accent 6" w:uiPriority="70"/>
-    <w:lsdException w:name="Colorful Shading Accent 6" w:uiPriority="71"/>
-    <w:lsdException w:name="Colorful List Accent 6" w:uiPriority="72"/>
-    <w:lsdException w:name="Colorful Grid Accent 6" w:uiPriority="73"/>
-    <w:lsdException w:name="Subtle Emphasis" w:uiPriority="19" w:qFormat="1"/>
-    <w:lsdException w:name="Intense Emphasis" w:uiPriority="21" w:qFormat="1"/>
-    <w:lsdException w:name="Subtle Reference" w:uiPriority="31" w:qFormat="1"/>
-    <w:lsdException w:name="Intense Reference" w:uiPriority="32" w:qFormat="1"/>
-    <w:lsdException w:name="Book Title" w:uiPriority="33" w:qFormat="1"/>
-    <w:lsdException w:name="Bibliography" w:semiHidden="1" w:uiPriority="37" w:unhideWhenUsed="1"/>
-    <w:lsdException w:name="TOC Heading" w:semiHidden="1" w:uiPriority="39" w:unhideWhenUsed="1" w:qFormat="1"/>
-    <w:lsdException w:name="Plain Table 1" w:uiPriority="41"/>
-    <w:lsdException w:name="Plain Table 2" w:uiPriority="42"/>
-    <w:lsdException w:name="Plain Table 3" w:uiPriority="43"/>
-    <w:lsdException w:name="Plain Table 4" w:uiPriority="44"/>
-    <w:lsdException w:name="Plain Table 5" w:uiPriority="45"/>
-    <w:lsdException w:name="Grid Table Light" w:uiPriority="40"/>
-    <w:lsdException w:name="Grid Table 1 Light" w:uiPriority="46"/>
-    <w:lsdException w:name="Grid Table 2" w:uiPriority="47"/>
-    <w:lsdException w:name="Grid Table 3" w:uiPriority="48"/>
-    <w:lsdException w:name="Grid Table 4" w:uiPriority="49"/>
-    <w:lsdException w:name="Grid Table 5 Dark" w:uiPriority="50"/>
-    <w:lsdException w:name="Grid Table 6 Colorful" w:uiPriority="51"/>
-    <w:lsdException w:name="Grid Table 7 Colorful" w:uiPriority="52"/>
-    <w:lsdException w:name="Grid Table 1 Light Accent 1" w:uiPriority="46"/>
-    <w:lsdException w:name="Grid Table 2 Accent 1" w:uiPriority="47"/>
-    <w:lsdException w:name="Grid Table 3 Accent 1" w:uiPriority="48"/>
-    <w:lsdException w:name="Grid Table 4 Accent 1" w:uiPriority="49"/>
-    <w:lsdException w:name="Grid Table 5 Dark Accent 1" w:uiPriority="50"/>
-    <w:lsdException w:name="Grid Table 6 Colorful Accent 1" w:uiPriority="51"/>
-    <w:lsdException w:name="Grid Table 7 Colorful Accent 1" w:uiPriority="52"/>
-    <w:lsdException w:name="Grid Table 1 Light Accent 2" w:uiPriority="46"/>
-    <w:lsdException w:name="Grid Table 2 Accent 2" w:uiPriority="47"/>
-    <w:lsdException w:name="Grid Table 3 Accent 2" w:uiPriority="48"/>
-    <w:lsdException w:name="Grid Table 4 Accent 2" w:uiPriority="49"/>
-    <w:lsdException w:name="Grid Table 5 Dark Accent 2" w:uiPriority="50"/>
-    <w:lsdException w:name="Grid Table 6 Colorful Accent 2" w:uiPriority="51"/>
-    <w:lsdException w:name="Grid Table 7 Colorful Accent 2" w:uiPriority="52"/>
-    <w:lsdException w:name="Grid Table 1 Light Accent 3" w:uiPriority="46"/>
-    <w:lsdException w:name="Grid Table 2 Accent 3" w:uiPriority="47"/>
-    <w:lsdException w:name="Grid Table 3 Accent 3" w:uiPriority="48"/>
-    <w:lsdException w:name="Grid Table 4 Accent 3" w:uiPriority="49"/>
-    <w:lsdException w:name="Grid Table 5 Dark Accent 3" w:uiPriority="50"/>
-    <w:lsdException w:name="Grid Table 6 Colorful Accent 3" w:uiPriority="51"/>
-    <w:lsdException w:name="Grid Table 7 Colorful Accent 3" w:uiPriority="52"/>
-    <w:lsdException w:name="Grid Table 1 Light Accent 4" w:uiPriority="46"/>
-    <w:lsdException w:name="Grid Table 2 Accent 4" w:uiPriority="47"/>
-    <w:lsdException w:name="Grid Table 3 Accent 4" w:uiPriority="48"/>
-    <w:lsdException w:name="Grid Table 4 Accent 4" w:uiPriority="49"/>
-    <w:lsdException w:name="Grid Table 5 Dark Accent 4" w:uiPriority="50"/>
-    <w:lsdException w:name="Grid Table 6 Colorful Accent 4" w:uiPriority="51"/>
-    <w:lsdException w:name="Grid Table 7 Colorful Accent 4" w:uiPriority="52"/>
-    <w:lsdException w:name="Grid Table 1 Light Accent 5" w:uiPriority="46"/>
-    <w:lsdException w:name="Grid Table 2 Accent 5" w:uiPriority="47"/>
-    <w:lsdException w:name="Grid Table 3 Accent 5" w:uiPriority="48"/>
-    <w:lsdException w:name="Grid Table 4 Accent 5" w:uiPriority="49"/>
-    <w:lsdException w:name="Grid Table 5 Dark Accent 5" w:uiPriority="50"/>
-    <w:lsdException w:name="Grid Table 6 Colorful Accent 5" w:uiPriority="51"/>
-    <w:lsdException w:name="Grid Table 7 Colorful Accent 5" w:uiPriority="52"/>
-    <w:lsdException w:name="Grid Table 1 Light Accent 6" w:uiPriority="46"/>
-    <w:lsdException w:name="Grid Table 2 Accent 6" w:uiPriority="47"/>
-    <w:lsdException w:name="Grid Table 3 Accent 6" w:uiPriority="48"/>
-    <w:lsdException w:name="Grid Table 4 Accent 6" w:uiPriority="49"/>
-    <w:lsdException w:name="Grid Table 5 Dark Accent 6" w:uiPriority="50"/>
-    <w:lsdException w:name="Grid Table 6 Colorful Accent 6" w:uiPriority="51"/>
-    <w:lsdException w:name="Grid Table 7 Colorful Accent 6" w:uiPriority="52"/>
-    <w:lsdException w:name="List Table 1 Light" w:uiPriority="46"/>
-    <w:lsdException w:name="List Table 2" w:uiPriority="47"/>
-    <w:lsdException w:name="List Table 3" w:uiPriority="48"/>
-    <w:lsdException w:name="List Table 4" w:uiPriority="49"/>
-    <w:lsdException w:name="List Table 5 Dark" w:uiPriority="50"/>
-    <w:lsdException w:name="List Table 6 Colorful" w:uiPriority="51"/>
-    <w:lsdException w:name="List Table 7 Colorful" w:uiPriority="52"/>
-    <w:lsdException w:name="List Table 1 Light Accent 1" w:uiPriority="46"/>
-    <w:lsdException w:name="List Table 2 Accent 1" w:uiPriority="47"/>
-    <w:lsdException w:name="List Table 3 Accent 1" w:uiPriority="48"/>
-    <w:lsdException w:name="List Table 4 Accent 1" w:uiPriority="49"/>
-    <w:lsdException w:name="List Table 5 Dark Accent 1" w:uiPriority="50"/>
-    <w:lsdException w:name="List Table 6 Colorful Accent 1" w:uiPriority="51"/>
-    <w:lsdException w:name="List Table 7 Colorful Accent 1" w:uiPriority="52"/>
-    <w:lsdException w:name="List Table 1 Light Accent 2" w:uiPriority="46"/>
-    <w:lsdException w:name="List Table 2 Accent 2" w:uiPriority="47"/>
-    <w:lsdException w:name="List Table 3 Accent 2" w:uiPriority="48"/>
-    <w:lsdException w:name="List Table 4 Accent 2" w:uiPriority="49"/>
-    <w:lsdException w:name="List Table 5 Dark Accent 2" w:uiPriority="50"/>
-    <w:lsdException w:name="List Table 6 Colorful Accent 2" w:uiPriority="51"/>
-    <w:lsdException w:name="List Table 7 Colorful Accent 2" w:uiPriority="52"/>
-    <w:lsdException w:name="List Table 1 Light Accent 3" w:uiPriority="46"/>
-    <w:lsdException w:name="List Table 2 Accent 3" w:uiPriority="47"/>
-    <w:lsdException w:name="List Table 3 Accent 3" w:uiPriority="48"/>
-    <w:lsdException w:name="List Table 4 Accent 3" w:uiPriority="49"/>
-    <w:lsdException w:name="List Table 5 Dark Accent 3" w:uiPriority="50"/>
-    <w:lsdException w:name="List Table 6 Colorful Accent 3" w:uiPriority="51"/>
-    <w:lsdException w:name="List Table 7 Colorful Accent 3" w:uiPriority="52"/>
-    <w:lsdException w:name="List Table 1 Light Accent 4" w:uiPriority="46"/>
-    <w:lsdException w:name="List Table 2 Accent 4" w:uiPriority="47"/>
-    <w:lsdException w:name="List Table 3 Accent 4" w:uiPriority="48"/>
-    <w:lsdException w:name="List Table 4 Accent 4" w:uiPriority="49"/>
-    <w:lsdException w:name="List Table 5 Dark Accent 4" w:uiPriority="50"/>
-    <w:lsdException w:name="List Table 6 Colorful Accent 4" w:uiPriority="51"/>
-    <w:lsdException w:name="List Table 7 Colorful Accent 4" w:uiPriority="52"/>
-    <w:lsdException w:name="List Table 1 Light Accent 5" w:uiPriority="46"/>
-    <w:lsdException w:name="List Table 2 Accent 5" w:uiPriority="47"/>
-    <w:lsdException w:name="List Table 3 Accent 5" w:uiPriority="48"/>
-    <w:lsdException w:name="List Table 4 Accent 5" w:uiPriority="49"/>
-    <w:lsdException w:name="List Table 5 Dark Accent 5" w:uiPriority="50"/>
-    <w:lsdException w:name="List Table 6 Colorful Accent 5" w:uiPriority="51"/>
-    <w:lsdException w:name="List Table 7 Colorful Accent 5" w:uiPriority="52"/>
-    <w:lsdException w:name="List Table 1 Light Accent 6" w:uiPriority="46"/>
-    <w:lsdException w:name="List Table 2 Accent 6" w:uiPriority="47"/>
-    <w:lsdException w:name="List Table 3 Accent 6" w:uiPriority="48"/>
-    <w:lsdException w:name="List Table 4 Accent 6" w:uiPriority="49"/>
-    <w:lsdException w:name="List Table 5 Dark Accent 6" w:uiPriority="50"/>
-    <w:lsdException w:name="List Table 6 Colorful Accent 6" w:uiPriority="51"/>
-    <w:lsdException w:name="List Table 7 Colorful Accent 6" w:uiPriority="52"/>
+  <w:latentStyles w:defLockedState="0" w:defUIPriority="99" w:defSemiHidden="1" w:defUnhideWhenUsed="1" w:defQFormat="0" w:count="267">
+    <w:lsdException w:name="Normal" w:semiHidden="0" w:uiPriority="0" w:unhideWhenUsed="0" w:qFormat="1"/>
+    <w:lsdException w:name="heading 1" w:semiHidden="0" w:uiPriority="9" w:unhideWhenUsed="0" w:qFormat="1"/>
+    <w:lsdException w:name="heading 2" w:uiPriority="9" w:qFormat="1"/>
+    <w:lsdException w:name="heading 3" w:uiPriority="9" w:qFormat="1"/>
+    <w:lsdException w:name="heading 4" w:uiPriority="9" w:qFormat="1"/>
+    <w:lsdException w:name="heading 5" w:uiPriority="9" w:qFormat="1"/>
+    <w:lsdException w:name="heading 6" w:uiPriority="9" w:qFormat="1"/>
+    <w:lsdException w:name="heading 7" w:uiPriority="9" w:qFormat="1"/>
+    <w:lsdException w:name="heading 8" w:uiPriority="9" w:qFormat="1"/>
+    <w:lsdException w:name="heading 9" w:uiPriority="9" w:qFormat="1"/>
+    <w:lsdException w:name="toc 1" w:uiPriority="39"/>
+    <w:lsdException w:name="toc 2" w:uiPriority="39"/>
+    <w:lsdException w:name="toc 3" w:uiPriority="39"/>
+    <w:lsdException w:name="toc 4" w:uiPriority="39"/>
+    <w:lsdException w:name="toc 5" w:uiPriority="39"/>
+    <w:lsdException w:name="toc 6" w:uiPriority="39"/>
+    <w:lsdException w:name="toc 7" w:uiPriority="39"/>
+    <w:lsdException w:name="toc 8" w:uiPriority="39"/>
+    <w:lsdException w:name="toc 9" w:uiPriority="39"/>
+    <w:lsdException w:name="header" w:uiPriority="0"/>
+    <w:lsdException w:name="caption" w:uiPriority="35" w:qFormat="1"/>
+    <w:lsdException w:name="Title" w:semiHidden="0" w:uiPriority="10" w:unhideWhenUsed="0" w:qFormat="1"/>
+    <w:lsdException w:name="Default Paragraph Font" w:uiPriority="1"/>
+    <w:lsdException w:name="Body Text" w:uiPriority="0"/>
+    <w:lsdException w:name="Subtitle" w:semiHidden="0" w:uiPriority="11" w:unhideWhenUsed="0" w:qFormat="1"/>
+    <w:lsdException w:name="Strong" w:semiHidden="0" w:uiPriority="22" w:unhideWhenUsed="0" w:qFormat="1"/>
+    <w:lsdException w:name="Emphasis" w:semiHidden="0" w:uiPriority="20" w:unhideWhenUsed="0" w:qFormat="1"/>
+    <w:lsdException w:name="Table Grid" w:semiHidden="0" w:uiPriority="59" w:unhideWhenUsed="0"/>
+    <w:lsdException w:name="Placeholder Text" w:unhideWhenUsed="0"/>
+    <w:lsdException w:name="No Spacing" w:semiHidden="0" w:uiPriority="1" w:unhideWhenUsed="0" w:qFormat="1"/>
+    <w:lsdException w:name="Light Shading" w:semiHidden="0" w:uiPriority="60" w:unhideWhenUsed="0"/>
+    <w:lsdException w:name="Light List" w:semiHidden="0" w:uiPriority="61" w:unhideWhenUsed="0"/>
+    <w:lsdException w:name="Light Grid" w:semiHidden="0" w:uiPriority="62" w:unhideWhenUsed="0"/>
+    <w:lsdException w:name="Medium Shading 1" w:semiHidden="0" w:uiPriority="63" w:unhideWhenUsed="0"/>
+    <w:lsdException w:name="Medium Shading 2" w:semiHidden="0" w:uiPriority="64" w:unhideWhenUsed="0"/>
+    <w:lsdException w:name="Medium List 1" w:semiHidden="0" w:uiPriority="65" w:unhideWhenUsed="0"/>
+    <w:lsdException w:name="Medium List 2" w:semiHidden="0" w:uiPriority="66" w:unhideWhenUsed="0"/>
+    <w:lsdException w:name="Medium Grid 1" w:semiHidden="0" w:uiPriority="67" w:unhideWhenUsed="0"/>
+    <w:lsdException w:name="Medium Grid 2" w:semiHidden="0" w:uiPriority="68" w:unhideWhenUsed="0"/>
+    <w:lsdException w:name="Medium Grid 3" w:semiHidden="0" w:uiPriority="69" w:unhideWhenUsed="0"/>
+    <w:lsdException w:name="Dark List" w:semiHidden="0" w:uiPriority="70" w:unhideWhenUsed="0"/>
+    <w:lsdException w:name="Colorful Shading" w:semiHidden="0" w:uiPriority="71" w:unhideWhenUsed="0"/>
+    <w:lsdException w:name="Colorful List" w:semiHidden="0" w:uiPriority="72" w:unhideWhenUsed="0"/>
+    <w:lsdException w:name="Colorful Grid" w:semiHidden="0" w:uiPriority="73" w:unhideWhenUsed="0"/>
+    <w:lsdException w:name="Light Shading Accent 1" w:semiHidden="0" w:uiPriority="60" w:unhideWhenUsed="0"/>
+    <w:lsdException w:name="Light List Accent 1" w:semiHidden="0" w:uiPriority="61" w:unhideWhenUsed="0"/>
+    <w:lsdException w:name="Light Grid Accent 1" w:semiHidden="0" w:uiPriority="62" w:unhideWhenUsed="0"/>
+    <w:lsdException w:name="Medium Shading 1 Accent 1" w:semiHidden="0" w:uiPriority="63" w:unhideWhenUsed="0"/>
+    <w:lsdException w:name="Medium Shading 2 Accent 1" w:semiHidden="0" w:uiPriority="64" w:unhideWhenUsed="0"/>
+    <w:lsdException w:name="Medium List 1 Accent 1" w:semiHidden="0" w:uiPriority="65" w:unhideWhenUsed="0"/>
+    <w:lsdException w:name="Revision" w:unhideWhenUsed="0"/>
+    <w:lsdException w:name="List Paragraph" w:semiHidden="0" w:uiPriority="34" w:unhideWhenUsed="0" w:qFormat="1"/>
+    <w:lsdException w:name="Quote" w:semiHidden="0" w:uiPriority="29" w:unhideWhenUsed="0" w:qFormat="1"/>
+    <w:lsdException w:name="Intense Quote" w:semiHidden="0" w:uiPriority="30" w:unhideWhenUsed="0" w:qFormat="1"/>
+    <w:lsdException w:name="Medium List 2 Accent 1" w:semiHidden="0" w:uiPriority="66" w:unhideWhenUsed="0"/>
+    <w:lsdException w:name="Medium Grid 1 Accent 1" w:semiHidden="0" w:uiPriority="67" w:unhideWhenUsed="0"/>
+    <w:lsdException w:name="Medium Grid 2 Accent 1" w:semiHidden="0" w:uiPriority="68" w:unhideWhenUsed="0"/>
+    <w:lsdException w:name="Medium Grid 3 Accent 1" w:semiHidden="0" w:uiPriority="69" w:unhideWhenUsed="0"/>
+    <w:lsdException w:name="Dark List Accent 1" w:semiHidden="0" w:uiPriority="70" w:unhideWhenUsed="0"/>
+    <w:lsdException w:name="Colorful Shading Accent 1" w:semiHidden="0" w:uiPriority="71" w:unhideWhenUsed="0"/>
+    <w:lsdException w:name="Colorful List Accent 1" w:semiHidden="0" w:uiPriority="72" w:unhideWhenUsed="0"/>
+    <w:lsdException w:name="Colorful Grid Accent 1" w:semiHidden="0" w:uiPriority="73" w:unhideWhenUsed="0"/>
+    <w:lsdException w:name="Light Shading Accent 2" w:semiHidden="0" w:uiPriority="60" w:unhideWhenUsed="0"/>
+    <w:lsdException w:name="Light List Accent 2" w:semiHidden="0" w:uiPriority="61" w:unhideWhenUsed="0"/>
+    <w:lsdException w:name="Light Grid Accent 2" w:semiHidden="0" w:uiPriority="62" w:unhideWhenUsed="0"/>
+    <w:lsdException w:name="Medium Shading 1 Accent 2" w:semiHidden="0" w:uiPriority="63" w:unhideWhenUsed="0"/>
+    <w:lsdException w:name="Medium Shading 2 Accent 2" w:semiHidden="0" w:uiPriority="64" w:unhideWhenUsed="0"/>
+    <w:lsdException w:name="Medium List 1 Accent 2" w:semiHidden="0" w:uiPriority="65" w:unhideWhenUsed="0"/>
+    <w:lsdException w:name="Medium List 2 Accent 2" w:semiHidden="0" w:uiPriority="66" w:unhideWhenUsed="0"/>
+    <w:lsdException w:name="Medium Grid 1 Accent 2" w:semiHidden="0" w:uiPriority="67" w:unhideWhenUsed="0"/>
+    <w:lsdException w:name="Medium Grid 2 Accent 2" w:semiHidden="0" w:uiPriority="68" w:unhideWhenUsed="0"/>
+    <w:lsdException w:name="Medium Grid 3 Accent 2" w:semiHidden="0" w:uiPriority="69" w:unhideWhenUsed="0"/>
+    <w:lsdException w:name="Dark List Accent 2" w:semiHidden="0" w:uiPriority="70" w:unhideWhenUsed="0"/>
+    <w:lsdException w:name="Colorful Shading Accent 2" w:semiHidden="0" w:uiPriority="71" w:unhideWhenUsed="0"/>
+    <w:lsdException w:name="Colorful List Accent 2" w:semiHidden="0" w:uiPriority="72" w:unhideWhenUsed="0"/>
+    <w:lsdException w:name="Colorful Grid Accent 2" w:semiHidden="0" w:uiPriority="73" w:unhideWhenUsed="0"/>
+    <w:lsdException w:name="Light Shading Accent 3" w:semiHidden="0" w:uiPriority="60" w:unhideWhenUsed="0"/>
+    <w:lsdException w:name="Light List Accent 3" w:semiHidden="0" w:uiPriority="61" w:unhideWhenUsed="0"/>
+    <w:lsdException w:name="Light Grid Accent 3" w:semiHidden="0" w:uiPriority="62" w:unhideWhenUsed="0"/>
+    <w:lsdException w:name="Medium Shading 1 Accent 3" w:semiHidden="0" w:uiPriority="63" w:unhideWhenUsed="0"/>
+    <w:lsdException w:name="Medium Shading 2 Accent 3" w:semiHidden="0" w:uiPriority="64" w:unhideWhenUsed="0"/>
+    <w:lsdException w:name="Medium List 1 Accent 3" w:semiHidden="0" w:uiPriority="65" w:unhideWhenUsed="0"/>
+    <w:lsdException w:name="Medium List 2 Accent 3" w:semiHidden="0" w:uiPriority="66" w:unhideWhenUsed="0"/>
+    <w:lsdException w:name="Medium Grid 1 Accent 3" w:semiHidden="0" w:uiPriority="67" w:unhideWhenUsed="0"/>
+    <w:lsdException w:name="Medium Grid 2 Accent 3" w:semiHidden="0" w:uiPriority="68" w:unhideWhenUsed="0"/>
+    <w:lsdException w:name="Medium Grid 3 Accent 3" w:semiHidden="0" w:uiPriority="69" w:unhideWhenUsed="0"/>
+    <w:lsdException w:name="Dark List Accent 3" w:semiHidden="0" w:uiPriority="70" w:unhideWhenUsed="0"/>
+    <w:lsdException w:name="Colorful Shading Accent 3" w:semiHidden="0" w:uiPriority="71" w:unhideWhenUsed="0"/>
+    <w:lsdException w:name="Colorful List Accent 3" w:semiHidden="0" w:uiPriority="72" w:unhideWhenUsed="0"/>
+    <w:lsdException w:name="Colorful Grid Accent 3" w:semiHidden="0" w:uiPriority="73" w:unhideWhenUsed="0"/>
+    <w:lsdException w:name="Light Shading Accent 4" w:semiHidden="0" w:uiPriority="60" w:unhideWhenUsed="0"/>
+    <w:lsdException w:name="Light List Accent 4" w:semiHidden="0" w:uiPriority="61" w:unhideWhenUsed="0"/>
+    <w:lsdException w:name="Light Grid Accent 4" w:semiHidden="0" w:uiPriority="62" w:unhideWhenUsed="0"/>
+    <w:lsdException w:name="Medium Shading 1 Accent 4" w:semiHidden="0" w:uiPriority="63" w:unhideWhenUsed="0"/>
+    <w:lsdException w:name="Medium Shading 2 Accent 4" w:semiHidden="0" w:uiPriority="64" w:unhideWhenUsed="0"/>
+    <w:lsdException w:name="Medium List 1 Accent 4" w:semiHidden="0" w:uiPriority="65" w:unhideWhenUsed="0"/>
+    <w:lsdException w:name="Medium List 2 Accent 4" w:semiHidden="0" w:uiPriority="66" w:unhideWhenUsed="0"/>
+    <w:lsdException w:name="Medium Grid 1 Accent 4" w:semiHidden="0" w:uiPriority="67" w:unhideWhenUsed="0"/>
+    <w:lsdException w:name="Medium Grid 2 Accent 4" w:semiHidden="0" w:uiPriority="68" w:unhideWhenUsed="0"/>
+    <w:lsdException w:name="Medium Grid 3 Accent 4" w:semiHidden="0" w:uiPriority="69" w:unhideWhenUsed="0"/>
+    <w:lsdException w:name="Dark List Accent 4" w:semiHidden="0" w:uiPriority="70" w:unhideWhenUsed="0"/>
+    <w:lsdException w:name="Colorful Shading Accent 4" w:semiHidden="0" w:uiPriority="71" w:unhideWhenUsed="0"/>
+    <w:lsdException w:name="Colorful List Accent 4" w:semiHidden="0" w:uiPriority="72" w:unhideWhenUsed="0"/>
+    <w:lsdException w:name="Colorful Grid Accent 4" w:semiHidden="0" w:uiPriority="73" w:unhideWhenUsed="0"/>
+    <w:lsdException w:name="Light Shading Accent 5" w:semiHidden="0" w:uiPriority="60" w:unhideWhenUsed="0"/>
+    <w:lsdException w:name="Light List Accent 5" w:semiHidden="0" w:uiPriority="61" w:unhideWhenUsed="0"/>
+    <w:lsdException w:name="Light Grid Accent 5" w:semiHidden="0" w:uiPriority="62" w:unhideWhenUsed="0"/>
+    <w:lsdException w:name="Medium Shading 1 Accent 5" w:semiHidden="0" w:uiPriority="63" w:unhideWhenUsed="0"/>
+    <w:lsdException w:name="Medium Shading 2 Accent 5" w:semiHidden="0" w:uiPriority="64" w:unhideWhenUsed="0"/>
+    <w:lsdException w:name="Medium List 1 Accent 5" w:semiHidden="0" w:uiPriority="65" w:unhideWhenUsed="0"/>
+    <w:lsdException w:name="Medium List 2 Accent 5" w:semiHidden="0" w:uiPriority="66" w:unhideWhenUsed="0"/>
+    <w:lsdException w:name="Medium Grid 1 Accent 5" w:semiHidden="0" w:uiPriority="67" w:unhideWhenUsed="0"/>
+    <w:lsdException w:name="Medium Grid 2 Accent 5" w:semiHidden="0" w:uiPriority="68" w:unhideWhenUsed="0"/>
+    <w:lsdException w:name="Medium Grid 3 Accent 5" w:semiHidden="0" w:uiPriority="69" w:unhideWhenUsed="0"/>
+    <w:lsdException w:name="Dark List Accent 5" w:semiHidden="0" w:uiPriority="70" w:unhideWhenUsed="0"/>
+    <w:lsdException w:name="Colorful Shading Accent 5" w:semiHidden="0" w:uiPriority="71" w:unhideWhenUsed="0"/>
+    <w:lsdException w:name="Colorful List Accent 5" w:semiHidden="0" w:uiPriority="72" w:unhideWhenUsed="0"/>
+    <w:lsdException w:name="Colorful Grid Accent 5" w:semiHidden="0" w:uiPriority="73" w:unhideWhenUsed="0"/>
+    <w:lsdException w:name="Light Shading Accent 6" w:semiHidden="0" w:uiPriority="60" w:unhideWhenUsed="0"/>
+    <w:lsdException w:name="Light List Accent 6" w:semiHidden="0" w:uiPriority="61" w:unhideWhenUsed="0"/>
+    <w:lsdException w:name="Light Grid Accent 6" w:semiHidden="0" w:uiPriority="62" w:unhideWhenUsed="0"/>
+    <w:lsdException w:name="Medium Shading 1 Accent 6" w:semiHidden="0" w:uiPriority="63" w:unhideWhenUsed="0"/>
+    <w:lsdException w:name="Medium Shading 2 Accent 6" w:semiHidden="0" w:uiPriority="64" w:unhideWhenUsed="0"/>
+    <w:lsdException w:name="Medium List 1 Accent 6" w:semiHidden="0" w:uiPriority="65" w:unhideWhenUsed="0"/>
+    <w:lsdException w:name="Medium List 2 Accent 6" w:semiHidden="0" w:uiPriority="66" w:unhideWhenUsed="0"/>
+    <w:lsdException w:name="Medium Grid 1 Accent 6" w:semiHidden="0" w:uiPriority="67" w:unhideWhenUsed="0"/>
+    <w:lsdException w:name="Medium Grid 2 Accent 6" w:semiHidden="0" w:uiPriority="68" w:unhideWhenUsed="0"/>
+    <w:lsdException w:name="Medium Grid 3 Accent 6" w:semiHidden="0" w:uiPriority="69" w:unhideWhenUsed="0"/>
+    <w:lsdException w:name="Dark List Accent 6" w:semiHidden="0" w:uiPriority="70" w:unhideWhenUsed="0"/>
+    <w:lsdException w:name="Colorful Shading Accent 6" w:semiHidden="0" w:uiPriority="71" w:unhideWhenUsed="0"/>
+    <w:lsdException w:name="Colorful List Accent 6" w:semiHidden="0" w:uiPriority="72" w:unhideWhenUsed="0"/>
+    <w:lsdException w:name="Colorful Grid Accent 6" w:semiHidden="0" w:uiPriority="73" w:unhideWhenUsed="0"/>
+    <w:lsdException w:name="Subtle Emphasis" w:semiHidden="0" w:uiPriority="19" w:unhideWhenUsed="0" w:qFormat="1"/>
+    <w:lsdException w:name="Intense Emphasis" w:semiHidden="0" w:uiPriority="21" w:unhideWhenUsed="0" w:qFormat="1"/>
+    <w:lsdException w:name="Subtle Reference" w:semiHidden="0" w:uiPriority="31" w:unhideWhenUsed="0" w:qFormat="1"/>
+    <w:lsdException w:name="Intense Reference" w:semiHidden="0" w:uiPriority="32" w:unhideWhenUsed="0" w:qFormat="1"/>
+    <w:lsdException w:name="Book Title" w:semiHidden="0" w:uiPriority="33" w:unhideWhenUsed="0" w:qFormat="1"/>
+    <w:lsdException w:name="Bibliography" w:uiPriority="37"/>
+    <w:lsdException w:name="TOC Heading" w:uiPriority="39" w:qFormat="1"/>
   </w:latentStyles>
   <w:style w:type="paragraph" w:default="1" w:styleId="Normal">
     <w:name w:val="Normal"/>
@@ -52911,7 +52626,7 @@
       <w:rFonts w:eastAsiaTheme="minorEastAsia"/>
     </w:rPr>
   </w:style>
-  <w:style w:type="table" w:styleId="GridTable5Dark-Accent2">
+  <w:style w:type="table" w:customStyle="1" w:styleId="GridTable5DarkAccent2">
     <w:name w:val="Grid Table 5 Dark Accent 2"/>
     <w:basedOn w:val="TableNormal"/>
     <w:uiPriority w:val="50"/>
@@ -53024,7 +52739,7 @@
       </w:tcPr>
     </w:tblStylePr>
   </w:style>
-  <w:style w:type="table" w:styleId="GridTable5Dark-Accent5">
+  <w:style w:type="table" w:customStyle="1" w:styleId="GridTable5DarkAccent5">
     <w:name w:val="Grid Table 5 Dark Accent 5"/>
     <w:basedOn w:val="TableNormal"/>
     <w:uiPriority w:val="50"/>
@@ -53137,7 +52852,7 @@
       </w:tcPr>
     </w:tblStylePr>
   </w:style>
-  <w:style w:type="table" w:styleId="GridTable5Dark-Accent1">
+  <w:style w:type="table" w:customStyle="1" w:styleId="GridTable5DarkAccent1">
     <w:name w:val="Grid Table 5 Dark Accent 1"/>
     <w:basedOn w:val="TableNormal"/>
     <w:uiPriority w:val="50"/>
@@ -53250,7 +52965,7 @@
       </w:tcPr>
     </w:tblStylePr>
   </w:style>
-  <w:style w:type="table" w:styleId="GridTable7Colorful-Accent1">
+  <w:style w:type="table" w:customStyle="1" w:styleId="GridTable7ColorfulAccent1">
     <w:name w:val="Grid Table 7 Colorful Accent 1"/>
     <w:basedOn w:val="TableNormal"/>
     <w:uiPriority w:val="52"/>
@@ -53399,533 +53114,404 @@
 </w:styles>
 </file>
 
-<file path=word/glossary/document.xml><?xml version="1.0" encoding="utf-8"?>
-<w:glossaryDocument xmlns:wpc="http://schemas.microsoft.com/office/word/2010/wordprocessingCanvas" xmlns:mc="http://schemas.openxmlformats.org/markup-compatibility/2006" xmlns:o="urn:schemas-microsoft-com:office:office" xmlns:r="http://schemas.openxmlformats.org/officeDocument/2006/relationships" xmlns:m="http://schemas.openxmlformats.org/officeDocument/2006/math" xmlns:v="urn:schemas-microsoft-com:vml" xmlns:wp14="http://schemas.microsoft.com/office/word/2010/wordprocessingDrawing" xmlns:wp="http://schemas.openxmlformats.org/drawingml/2006/wordprocessingDrawing" xmlns:w10="urn:schemas-microsoft-com:office:word" xmlns:w="http://schemas.openxmlformats.org/wordprocessingml/2006/main" xmlns:w14="http://schemas.microsoft.com/office/word/2010/wordml" xmlns:w15="http://schemas.microsoft.com/office/word/2012/wordml" xmlns:wpg="http://schemas.microsoft.com/office/word/2010/wordprocessingGroup" xmlns:wpi="http://schemas.microsoft.com/office/word/2010/wordprocessingInk" xmlns:wne="http://schemas.microsoft.com/office/word/2006/wordml" xmlns:wps="http://schemas.microsoft.com/office/word/2010/wordprocessingShape" mc:Ignorable="w14 w15 wp14"/>
-</file>
-
-<file path=word/glossary/fontTable.xml><?xml version="1.0" encoding="utf-8"?>
-<w:fonts xmlns:mc="http://schemas.openxmlformats.org/markup-compatibility/2006" xmlns:r="http://schemas.openxmlformats.org/officeDocument/2006/relationships" xmlns:w="http://schemas.openxmlformats.org/wordprocessingml/2006/main" xmlns:w14="http://schemas.microsoft.com/office/word/2010/wordml" xmlns:w15="http://schemas.microsoft.com/office/word/2012/wordml" mc:Ignorable="w14 w15">
-  <w:font w:name="Times New Roman">
-    <w:panose1 w:val="02020603050405020304"/>
-    <w:charset w:val="00"/>
-    <w:family w:val="roman"/>
-    <w:pitch w:val="variable"/>
-    <w:sig w:usb0="E0002AFF" w:usb1="00007843" w:usb2="00000001" w:usb3="00000000" w:csb0="000001FF" w:csb1="00000000"/>
-  </w:font>
-  <w:font w:name="Wingdings">
-    <w:panose1 w:val="05000000000000000000"/>
-    <w:charset w:val="02"/>
-    <w:family w:val="auto"/>
-    <w:pitch w:val="variable"/>
-    <w:sig w:usb0="00000000" w:usb1="10000000" w:usb2="00000000" w:usb3="00000000" w:csb0="80000000" w:csb1="00000000"/>
-  </w:font>
-  <w:font w:name="MS Mincho">
-    <w:altName w:val="ＭＳ 明朝"/>
-    <w:panose1 w:val="02020609040205080304"/>
-    <w:charset w:val="80"/>
-    <w:family w:val="modern"/>
-    <w:pitch w:val="fixed"/>
-    <w:sig w:usb0="A00002BF" w:usb1="68C7FCFB" w:usb2="00000010" w:usb3="00000000" w:csb0="0002009F" w:csb1="00000000"/>
-  </w:font>
-  <w:font w:name="Courier New">
-    <w:panose1 w:val="02070309020205020404"/>
-    <w:charset w:val="00"/>
-    <w:family w:val="modern"/>
-    <w:pitch w:val="fixed"/>
-    <w:sig w:usb0="E0002AFF" w:usb1="C0007843" w:usb2="00000009" w:usb3="00000000" w:csb0="000001FF" w:csb1="00000000"/>
-  </w:font>
-  <w:font w:name="Symbol">
-    <w:panose1 w:val="05050102010706020507"/>
-    <w:charset w:val="02"/>
-    <w:family w:val="roman"/>
-    <w:pitch w:val="variable"/>
-    <w:sig w:usb0="00000000" w:usb1="10000000" w:usb2="00000000" w:usb3="00000000" w:csb0="80000000" w:csb1="00000000"/>
-  </w:font>
-  <w:font w:name="Arial">
-    <w:panose1 w:val="020B0604020202020204"/>
-    <w:charset w:val="00"/>
-    <w:family w:val="swiss"/>
-    <w:pitch w:val="variable"/>
-    <w:sig w:usb0="20002A87" w:usb1="80000000" w:usb2="00000008" w:usb3="00000000" w:csb0="000001FF" w:csb1="00000000"/>
-  </w:font>
-  <w:font w:name="MS Gothic">
-    <w:altName w:val="ＭＳ ゴシック"/>
-    <w:panose1 w:val="020B0609070205080204"/>
-    <w:charset w:val="80"/>
-    <w:family w:val="modern"/>
-    <w:pitch w:val="fixed"/>
-    <w:sig w:usb0="E00002FF" w:usb1="6AC7FDFB" w:usb2="00000012" w:usb3="00000000" w:csb0="0002009F" w:csb1="00000000"/>
-  </w:font>
-  <w:font w:name="Tahoma">
-    <w:panose1 w:val="020B0604030504040204"/>
-    <w:charset w:val="00"/>
-    <w:family w:val="swiss"/>
-    <w:pitch w:val="variable"/>
-    <w:sig w:usb0="E1002EFF" w:usb1="C000605B" w:usb2="00000029" w:usb3="00000000" w:csb0="000101FF" w:csb1="00000000"/>
-  </w:font>
-  <w:font w:name="Cambria Math">
-    <w:panose1 w:val="02040503050406030204"/>
-    <w:charset w:val="00"/>
-    <w:family w:val="roman"/>
-    <w:pitch w:val="variable"/>
-    <w:sig w:usb0="E00002FF" w:usb1="420024FF" w:usb2="00000000" w:usb3="00000000" w:csb0="0000019F" w:csb1="00000000"/>
-  </w:font>
-  <w:font w:name="Segoe UI Symbol">
-    <w:panose1 w:val="020B0502040204020203"/>
-    <w:charset w:val="00"/>
-    <w:family w:val="swiss"/>
-    <w:pitch w:val="variable"/>
-    <w:sig w:usb0="8000006F" w:usb1="1200FBEF" w:usb2="0064C000" w:usb3="00000000" w:csb0="00000001" w:csb1="00000000"/>
-  </w:font>
-  <w:font w:name="Calibri">
-    <w:panose1 w:val="020F0502020204030204"/>
-    <w:charset w:val="00"/>
-    <w:family w:val="swiss"/>
-    <w:pitch w:val="variable"/>
-    <w:sig w:usb0="E10002FF" w:usb1="4000ACFF" w:usb2="00000009" w:usb3="00000000" w:csb0="0000019F" w:csb1="00000000"/>
-  </w:font>
-  <w:font w:name="Calibri Light">
-    <w:panose1 w:val="020F0302020204030204"/>
-    <w:charset w:val="00"/>
-    <w:family w:val="swiss"/>
-    <w:pitch w:val="variable"/>
-    <w:sig w:usb0="A00002EF" w:usb1="4000207B" w:usb2="00000000" w:usb3="00000000" w:csb0="0000019F" w:csb1="00000000"/>
-  </w:font>
-</w:fonts>
-</file>
-
-<file path=word/glossary/settings.xml><?xml version="1.0" encoding="utf-8"?>
-<w:settings xmlns:mc="http://schemas.openxmlformats.org/markup-compatibility/2006" xmlns:o="urn:schemas-microsoft-com:office:office" xmlns:r="http://schemas.openxmlformats.org/officeDocument/2006/relationships" xmlns:m="http://schemas.openxmlformats.org/officeDocument/2006/math" xmlns:v="urn:schemas-microsoft-com:vml" xmlns:w10="urn:schemas-microsoft-com:office:word" xmlns:w="http://schemas.openxmlformats.org/wordprocessingml/2006/main" xmlns:w14="http://schemas.microsoft.com/office/word/2010/wordml" xmlns:w15="http://schemas.microsoft.com/office/word/2012/wordml" xmlns:sl="http://schemas.openxmlformats.org/schemaLibrary/2006/main" mc:Ignorable="w14 w15">
-  <w:view w:val="normal"/>
-  <w:defaultTabStop w:val="720"/>
-  <w:characterSpacingControl w:val="doNotCompress"/>
-  <w:compat>
-    <w:useFELayout/>
-    <w:compatSetting w:name="compatibilityMode" w:uri="http://schemas.microsoft.com/office/word" w:val="15"/>
-    <w:compatSetting w:name="overrideTableStyleFontSizeAndJustification" w:uri="http://schemas.microsoft.com/office/word" w:val="1"/>
-    <w:compatSetting w:name="enableOpenTypeFeatures" w:uri="http://schemas.microsoft.com/office/word" w:val="1"/>
-    <w:compatSetting w:name="doNotFlipMirrorIndents" w:uri="http://schemas.microsoft.com/office/word" w:val="1"/>
-    <w:compatSetting w:name="differentiateMultirowTableHeaders" w:uri="http://schemas.microsoft.com/office/word" w:val="1"/>
-  </w:compat>
-  <w:rsids>
-    <w:rsidRoot w:val="005D4D89"/>
-    <w:rsid w:val="000B1D38"/>
-    <w:rsid w:val="005D4D89"/>
-  </w:rsids>
-  <m:mathPr>
-    <m:mathFont m:val="Cambria Math"/>
-    <m:brkBin m:val="before"/>
-    <m:brkBinSub m:val="--"/>
-    <m:smallFrac m:val="0"/>
-    <m:dispDef/>
-    <m:lMargin m:val="0"/>
-    <m:rMargin m:val="0"/>
-    <m:defJc m:val="centerGroup"/>
-    <m:wrapIndent m:val="1440"/>
-    <m:intLim m:val="subSup"/>
-    <m:naryLim m:val="undOvr"/>
-  </m:mathPr>
-  <w:themeFontLang w:val="en-US" w:eastAsia="ja-JP"/>
-  <w:clrSchemeMapping w:bg1="light1" w:t1="dark1" w:bg2="light2" w:t2="dark2" w:accent1="accent1" w:accent2="accent2" w:accent3="accent3" w:accent4="accent4" w:accent5="accent5" w:accent6="accent6" w:hyperlink="hyperlink" w:followedHyperlink="followedHyperlink"/>
-  <w:decimalSymbol w:val="."/>
-  <w:listSeparator w:val=","/>
-  <w15:chartTrackingRefBased/>
-</w:settings>
-</file>
-
-<file path=word/glossary/styles.xml><?xml version="1.0" encoding="utf-8"?>
-<w:styles xmlns:mc="http://schemas.openxmlformats.org/markup-compatibility/2006" xmlns:r="http://schemas.openxmlformats.org/officeDocument/2006/relationships" xmlns:w="http://schemas.openxmlformats.org/wordprocessingml/2006/main" xmlns:w14="http://schemas.microsoft.com/office/word/2010/wordml" xmlns:w15="http://schemas.microsoft.com/office/word/2012/wordml" mc:Ignorable="w14 w15">
+<file path=word/stylesWithEffects.xml><?xml version="1.0" encoding="utf-8"?>
+<w:styles xmlns:wpc="http://schemas.microsoft.com/office/word/2010/wordprocessingCanvas" xmlns:mc="http://schemas.openxmlformats.org/markup-compatibility/2006" xmlns:o="urn:schemas-microsoft-com:office:office" xmlns:r="http://schemas.openxmlformats.org/officeDocument/2006/relationships" xmlns:m="http://schemas.openxmlformats.org/officeDocument/2006/math" xmlns:v="urn:schemas-microsoft-com:vml" xmlns:wp14="http://schemas.microsoft.com/office/word/2010/wordprocessingDrawing" xmlns:wp="http://schemas.openxmlformats.org/drawingml/2006/wordprocessingDrawing" xmlns:w10="urn:schemas-microsoft-com:office:word" xmlns:w="http://schemas.openxmlformats.org/wordprocessingml/2006/main" xmlns:w14="http://schemas.microsoft.com/office/word/2010/wordml" xmlns:wpg="http://schemas.microsoft.com/office/word/2010/wordprocessingGroup" xmlns:wpi="http://schemas.microsoft.com/office/word/2010/wordprocessingInk" xmlns:wne="http://schemas.microsoft.com/office/word/2006/wordml" xmlns:wps="http://schemas.microsoft.com/office/word/2010/wordprocessingShape" mc:Ignorable="w14 wp14">
   <w:docDefaults>
     <w:rPrDefault>
       <w:rPr>
-        <w:rFonts w:asciiTheme="minorHAnsi" w:eastAsiaTheme="minorEastAsia" w:hAnsiTheme="minorHAnsi" w:cstheme="minorBidi"/>
+        <w:rFonts w:asciiTheme="minorHAnsi" w:eastAsiaTheme="minorHAnsi" w:hAnsiTheme="minorHAnsi" w:cstheme="minorBidi"/>
         <w:sz w:val="22"/>
         <w:szCs w:val="22"/>
-        <w:lang w:val="en-US" w:eastAsia="ja-JP" w:bidi="ar-SA"/>
+        <w:lang w:val="en-US" w:eastAsia="en-US" w:bidi="ar-SA"/>
       </w:rPr>
     </w:rPrDefault>
     <w:pPrDefault>
       <w:pPr>
-        <w:spacing w:after="160" w:line="259" w:lineRule="auto"/>
+        <w:spacing w:after="120"/>
+        <w:jc w:val="both"/>
       </w:pPr>
     </w:pPrDefault>
   </w:docDefaults>
-  <w:latentStyles w:defLockedState="0" w:defUIPriority="99" w:defSemiHidden="0" w:defUnhideWhenUsed="0" w:defQFormat="0" w:count="371">
-    <w:lsdException w:name="Normal" w:uiPriority="0" w:qFormat="1"/>
-    <w:lsdException w:name="heading 1" w:uiPriority="9" w:qFormat="1"/>
-    <w:lsdException w:name="heading 2" w:semiHidden="1" w:uiPriority="9" w:unhideWhenUsed="1" w:qFormat="1"/>
-    <w:lsdException w:name="heading 3" w:semiHidden="1" w:uiPriority="9" w:unhideWhenUsed="1" w:qFormat="1"/>
-    <w:lsdException w:name="heading 4" w:semiHidden="1" w:uiPriority="9" w:unhideWhenUsed="1" w:qFormat="1"/>
-    <w:lsdException w:name="heading 5" w:semiHidden="1" w:uiPriority="9" w:unhideWhenUsed="1" w:qFormat="1"/>
-    <w:lsdException w:name="heading 6" w:semiHidden="1" w:uiPriority="9" w:unhideWhenUsed="1" w:qFormat="1"/>
-    <w:lsdException w:name="heading 7" w:semiHidden="1" w:uiPriority="9" w:unhideWhenUsed="1" w:qFormat="1"/>
-    <w:lsdException w:name="heading 8" w:semiHidden="1" w:uiPriority="9" w:unhideWhenUsed="1" w:qFormat="1"/>
-    <w:lsdException w:name="heading 9" w:semiHidden="1" w:uiPriority="9" w:unhideWhenUsed="1" w:qFormat="1"/>
-    <w:lsdException w:name="index 1" w:semiHidden="1" w:unhideWhenUsed="1"/>
-    <w:lsdException w:name="index 2" w:semiHidden="1" w:unhideWhenUsed="1"/>
-    <w:lsdException w:name="index 3" w:semiHidden="1" w:unhideWhenUsed="1"/>
-    <w:lsdException w:name="index 4" w:semiHidden="1" w:unhideWhenUsed="1"/>
-    <w:lsdException w:name="index 5" w:semiHidden="1" w:unhideWhenUsed="1"/>
-    <w:lsdException w:name="index 6" w:semiHidden="1" w:unhideWhenUsed="1"/>
-    <w:lsdException w:name="index 7" w:semiHidden="1" w:unhideWhenUsed="1"/>
-    <w:lsdException w:name="index 8" w:semiHidden="1" w:unhideWhenUsed="1"/>
-    <w:lsdException w:name="index 9" w:semiHidden="1" w:unhideWhenUsed="1"/>
-    <w:lsdException w:name="toc 1" w:semiHidden="1" w:uiPriority="39" w:unhideWhenUsed="1"/>
-    <w:lsdException w:name="toc 2" w:semiHidden="1" w:uiPriority="39" w:unhideWhenUsed="1"/>
-    <w:lsdException w:name="toc 3" w:semiHidden="1" w:uiPriority="39" w:unhideWhenUsed="1"/>
-    <w:lsdException w:name="toc 4" w:semiHidden="1" w:uiPriority="39" w:unhideWhenUsed="1"/>
-    <w:lsdException w:name="toc 5" w:semiHidden="1" w:uiPriority="39" w:unhideWhenUsed="1"/>
-    <w:lsdException w:name="toc 6" w:semiHidden="1" w:uiPriority="39" w:unhideWhenUsed="1"/>
-    <w:lsdException w:name="toc 7" w:semiHidden="1" w:uiPriority="39" w:unhideWhenUsed="1"/>
-    <w:lsdException w:name="toc 8" w:semiHidden="1" w:uiPriority="39" w:unhideWhenUsed="1"/>
-    <w:lsdException w:name="toc 9" w:semiHidden="1" w:uiPriority="39" w:unhideWhenUsed="1"/>
-    <w:lsdException w:name="Normal Indent" w:semiHidden="1" w:unhideWhenUsed="1"/>
-    <w:lsdException w:name="footnote text" w:semiHidden="1" w:unhideWhenUsed="1"/>
-    <w:lsdException w:name="annotation text" w:semiHidden="1" w:unhideWhenUsed="1"/>
-    <w:lsdException w:name="header" w:semiHidden="1" w:unhideWhenUsed="1"/>
-    <w:lsdException w:name="footer" w:semiHidden="1" w:unhideWhenUsed="1"/>
-    <w:lsdException w:name="index heading" w:semiHidden="1" w:unhideWhenUsed="1"/>
-    <w:lsdException w:name="caption" w:semiHidden="1" w:uiPriority="35" w:unhideWhenUsed="1" w:qFormat="1"/>
-    <w:lsdException w:name="table of figures" w:semiHidden="1" w:unhideWhenUsed="1"/>
-    <w:lsdException w:name="envelope address" w:semiHidden="1" w:unhideWhenUsed="1"/>
-    <w:lsdException w:name="envelope return" w:semiHidden="1" w:unhideWhenUsed="1"/>
-    <w:lsdException w:name="footnote reference" w:semiHidden="1" w:unhideWhenUsed="1"/>
-    <w:lsdException w:name="annotation reference" w:semiHidden="1" w:unhideWhenUsed="1"/>
-    <w:lsdException w:name="line number" w:semiHidden="1" w:unhideWhenUsed="1"/>
-    <w:lsdException w:name="page number" w:semiHidden="1" w:unhideWhenUsed="1"/>
-    <w:lsdException w:name="endnote reference" w:semiHidden="1" w:unhideWhenUsed="1"/>
-    <w:lsdException w:name="endnote text" w:semiHidden="1" w:unhideWhenUsed="1"/>
-    <w:lsdException w:name="table of authorities" w:semiHidden="1" w:unhideWhenUsed="1"/>
-    <w:lsdException w:name="macro" w:semiHidden="1" w:unhideWhenUsed="1"/>
-    <w:lsdException w:name="toa heading" w:semiHidden="1" w:unhideWhenUsed="1"/>
-    <w:lsdException w:name="List" w:semiHidden="1" w:unhideWhenUsed="1"/>
-    <w:lsdException w:name="List Bullet" w:semiHidden="1" w:unhideWhenUsed="1"/>
-    <w:lsdException w:name="List Number" w:semiHidden="1" w:unhideWhenUsed="1"/>
-    <w:lsdException w:name="List 2" w:semiHidden="1" w:unhideWhenUsed="1"/>
-    <w:lsdException w:name="List 3" w:semiHidden="1" w:unhideWhenUsed="1"/>
-    <w:lsdException w:name="List 4" w:semiHidden="1" w:unhideWhenUsed="1"/>
-    <w:lsdException w:name="List 5" w:semiHidden="1" w:unhideWhenUsed="1"/>
-    <w:lsdException w:name="List Bullet 2" w:semiHidden="1" w:unhideWhenUsed="1"/>
-    <w:lsdException w:name="List Bullet 3" w:semiHidden="1" w:unhideWhenUsed="1"/>
-    <w:lsdException w:name="List Bullet 4" w:semiHidden="1" w:unhideWhenUsed="1"/>
-    <w:lsdException w:name="List Bullet 5" w:semiHidden="1" w:unhideWhenUsed="1"/>
-    <w:lsdException w:name="List Number 2" w:semiHidden="1" w:unhideWhenUsed="1"/>
-    <w:lsdException w:name="List Number 3" w:semiHidden="1" w:unhideWhenUsed="1"/>
-    <w:lsdException w:name="List Number 4" w:semiHidden="1" w:unhideWhenUsed="1"/>
-    <w:lsdException w:name="List Number 5" w:semiHidden="1" w:unhideWhenUsed="1"/>
-    <w:lsdException w:name="Title" w:uiPriority="10" w:qFormat="1"/>
-    <w:lsdException w:name="Closing" w:semiHidden="1" w:unhideWhenUsed="1"/>
-    <w:lsdException w:name="Signature" w:semiHidden="1" w:unhideWhenUsed="1"/>
-    <w:lsdException w:name="Default Paragraph Font" w:semiHidden="1" w:uiPriority="1" w:unhideWhenUsed="1"/>
-    <w:lsdException w:name="Body Text" w:semiHidden="1" w:unhideWhenUsed="1"/>
-    <w:lsdException w:name="Body Text Indent" w:semiHidden="1" w:unhideWhenUsed="1"/>
-    <w:lsdException w:name="List Continue" w:semiHidden="1" w:unhideWhenUsed="1"/>
-    <w:lsdException w:name="List Continue 2" w:semiHidden="1" w:unhideWhenUsed="1"/>
-    <w:lsdException w:name="List Continue 3" w:semiHidden="1" w:unhideWhenUsed="1"/>
-    <w:lsdException w:name="List Continue 4" w:semiHidden="1" w:unhideWhenUsed="1"/>
-    <w:lsdException w:name="List Continue 5" w:semiHidden="1" w:unhideWhenUsed="1"/>
-    <w:lsdException w:name="Message Header" w:semiHidden="1" w:unhideWhenUsed="1"/>
-    <w:lsdException w:name="Subtitle" w:uiPriority="11" w:qFormat="1"/>
-    <w:lsdException w:name="Salutation" w:semiHidden="1" w:unhideWhenUsed="1"/>
-    <w:lsdException w:name="Date" w:semiHidden="1" w:unhideWhenUsed="1"/>
-    <w:lsdException w:name="Body Text First Indent" w:semiHidden="1" w:unhideWhenUsed="1"/>
-    <w:lsdException w:name="Body Text First Indent 2" w:semiHidden="1" w:unhideWhenUsed="1"/>
-    <w:lsdException w:name="Note Heading" w:semiHidden="1" w:unhideWhenUsed="1"/>
-    <w:lsdException w:name="Body Text 2" w:semiHidden="1" w:unhideWhenUsed="1"/>
-    <w:lsdException w:name="Body Text 3" w:semiHidden="1" w:unhideWhenUsed="1"/>
-    <w:lsdException w:name="Body Text Indent 2" w:semiHidden="1" w:unhideWhenUsed="1"/>
-    <w:lsdException w:name="Body Text Indent 3" w:semiHidden="1" w:unhideWhenUsed="1"/>
-    <w:lsdException w:name="Block Text" w:semiHidden="1" w:unhideWhenUsed="1"/>
-    <w:lsdException w:name="Hyperlink" w:semiHidden="1" w:unhideWhenUsed="1"/>
-    <w:lsdException w:name="FollowedHyperlink" w:semiHidden="1" w:unhideWhenUsed="1"/>
-    <w:lsdException w:name="Strong" w:uiPriority="22" w:qFormat="1"/>
-    <w:lsdException w:name="Emphasis" w:uiPriority="20" w:qFormat="1"/>
-    <w:lsdException w:name="Document Map" w:semiHidden="1" w:unhideWhenUsed="1"/>
-    <w:lsdException w:name="Plain Text" w:semiHidden="1" w:unhideWhenUsed="1"/>
-    <w:lsdException w:name="E-mail Signature" w:semiHidden="1" w:unhideWhenUsed="1"/>
-    <w:lsdException w:name="HTML Top of Form" w:semiHidden="1" w:unhideWhenUsed="1"/>
-    <w:lsdException w:name="HTML Bottom of Form" w:semiHidden="1" w:unhideWhenUsed="1"/>
-    <w:lsdException w:name="Normal (Web)" w:semiHidden="1" w:unhideWhenUsed="1"/>
-    <w:lsdException w:name="HTML Acronym" w:semiHidden="1" w:unhideWhenUsed="1"/>
-    <w:lsdException w:name="HTML Address" w:semiHidden="1" w:unhideWhenUsed="1"/>
-    <w:lsdException w:name="HTML Cite" w:semiHidden="1" w:unhideWhenUsed="1"/>
-    <w:lsdException w:name="HTML Code" w:semiHidden="1" w:unhideWhenUsed="1"/>
-    <w:lsdException w:name="HTML Definition" w:semiHidden="1" w:unhideWhenUsed="1"/>
-    <w:lsdException w:name="HTML Keyboard" w:semiHidden="1" w:unhideWhenUsed="1"/>
-    <w:lsdException w:name="HTML Preformatted" w:semiHidden="1" w:unhideWhenUsed="1"/>
-    <w:lsdException w:name="HTML Sample" w:semiHidden="1" w:unhideWhenUsed="1"/>
-    <w:lsdException w:name="HTML Typewriter" w:semiHidden="1" w:unhideWhenUsed="1"/>
-    <w:lsdException w:name="HTML Variable" w:semiHidden="1" w:unhideWhenUsed="1"/>
-    <w:lsdException w:name="Normal Table" w:semiHidden="1" w:unhideWhenUsed="1"/>
-    <w:lsdException w:name="annotation subject" w:semiHidden="1" w:unhideWhenUsed="1"/>
-    <w:lsdException w:name="No List" w:semiHidden="1" w:unhideWhenUsed="1"/>
-    <w:lsdException w:name="Outline List 1" w:semiHidden="1" w:unhideWhenUsed="1"/>
-    <w:lsdException w:name="Outline List 2" w:semiHidden="1" w:unhideWhenUsed="1"/>
-    <w:lsdException w:name="Outline List 3" w:semiHidden="1" w:unhideWhenUsed="1"/>
-    <w:lsdException w:name="Table Simple 1" w:semiHidden="1" w:unhideWhenUsed="1"/>
-    <w:lsdException w:name="Table Simple 2" w:semiHidden="1" w:unhideWhenUsed="1"/>
-    <w:lsdException w:name="Table Simple 3" w:semiHidden="1" w:unhideWhenUsed="1"/>
-    <w:lsdException w:name="Table Classic 1" w:semiHidden="1" w:unhideWhenUsed="1"/>
-    <w:lsdException w:name="Table Classic 2" w:semiHidden="1" w:unhideWhenUsed="1"/>
-    <w:lsdException w:name="Table Classic 3" w:semiHidden="1" w:unhideWhenUsed="1"/>
-    <w:lsdException w:name="Table Classic 4" w:semiHidden="1" w:unhideWhenUsed="1"/>
-    <w:lsdException w:name="Table Colorful 1" w:semiHidden="1" w:unhideWhenUsed="1"/>
-    <w:lsdException w:name="Table Colorful 2" w:semiHidden="1" w:unhideWhenUsed="1"/>
-    <w:lsdException w:name="Table Colorful 3" w:semiHidden="1" w:unhideWhenUsed="1"/>
-    <w:lsdException w:name="Table Columns 1" w:semiHidden="1" w:unhideWhenUsed="1"/>
-    <w:lsdException w:name="Table Columns 2" w:semiHidden="1" w:unhideWhenUsed="1"/>
-    <w:lsdException w:name="Table Columns 3" w:semiHidden="1" w:unhideWhenUsed="1"/>
-    <w:lsdException w:name="Table Columns 4" w:semiHidden="1" w:unhideWhenUsed="1"/>
-    <w:lsdException w:name="Table Columns 5" w:semiHidden="1" w:unhideWhenUsed="1"/>
-    <w:lsdException w:name="Table Grid 1" w:semiHidden="1" w:unhideWhenUsed="1"/>
-    <w:lsdException w:name="Table Grid 2" w:semiHidden="1" w:unhideWhenUsed="1"/>
-    <w:lsdException w:name="Table Grid 3" w:semiHidden="1" w:unhideWhenUsed="1"/>
-    <w:lsdException w:name="Table Grid 4" w:semiHidden="1" w:unhideWhenUsed="1"/>
-    <w:lsdException w:name="Table Grid 5" w:semiHidden="1" w:unhideWhenUsed="1"/>
-    <w:lsdException w:name="Table Grid 6" w:semiHidden="1" w:unhideWhenUsed="1"/>
-    <w:lsdException w:name="Table Grid 7" w:semiHidden="1" w:unhideWhenUsed="1"/>
-    <w:lsdException w:name="Table Grid 8" w:semiHidden="1" w:unhideWhenUsed="1"/>
-    <w:lsdException w:name="Table List 1" w:semiHidden="1" w:unhideWhenUsed="1"/>
-    <w:lsdException w:name="Table List 2" w:semiHidden="1" w:unhideWhenUsed="1"/>
-    <w:lsdException w:name="Table List 3" w:semiHidden="1" w:unhideWhenUsed="1"/>
-    <w:lsdException w:name="Table List 4" w:semiHidden="1" w:unhideWhenUsed="1"/>
-    <w:lsdException w:name="Table List 5" w:semiHidden="1" w:unhideWhenUsed="1"/>
-    <w:lsdException w:name="Table List 6" w:semiHidden="1" w:unhideWhenUsed="1"/>
-    <w:lsdException w:name="Table List 7" w:semiHidden="1" w:unhideWhenUsed="1"/>
-    <w:lsdException w:name="Table List 8" w:semiHidden="1" w:unhideWhenUsed="1"/>
-    <w:lsdException w:name="Table 3D effects 1" w:semiHidden="1" w:unhideWhenUsed="1"/>
-    <w:lsdException w:name="Table 3D effects 2" w:semiHidden="1" w:unhideWhenUsed="1"/>
-    <w:lsdException w:name="Table 3D effects 3" w:semiHidden="1" w:unhideWhenUsed="1"/>
-    <w:lsdException w:name="Table Contemporary" w:semiHidden="1" w:unhideWhenUsed="1"/>
-    <w:lsdException w:name="Table Elegant" w:semiHidden="1" w:unhideWhenUsed="1"/>
-    <w:lsdException w:name="Table Professional" w:semiHidden="1" w:unhideWhenUsed="1"/>
-    <w:lsdException w:name="Table Subtle 1" w:semiHidden="1" w:unhideWhenUsed="1"/>
-    <w:lsdException w:name="Table Subtle 2" w:semiHidden="1" w:unhideWhenUsed="1"/>
-    <w:lsdException w:name="Table Web 1" w:semiHidden="1" w:unhideWhenUsed="1"/>
-    <w:lsdException w:name="Table Web 2" w:semiHidden="1" w:unhideWhenUsed="1"/>
-    <w:lsdException w:name="Table Web 3" w:semiHidden="1" w:unhideWhenUsed="1"/>
-    <w:lsdException w:name="Balloon Text" w:semiHidden="1" w:unhideWhenUsed="1"/>
-    <w:lsdException w:name="Table Grid" w:uiPriority="39"/>
-    <w:lsdException w:name="Table Theme" w:semiHidden="1" w:unhideWhenUsed="1"/>
-    <w:lsdException w:name="Placeholder Text" w:semiHidden="1"/>
-    <w:lsdException w:name="No Spacing" w:uiPriority="1" w:qFormat="1"/>
-    <w:lsdException w:name="Light Shading" w:uiPriority="60"/>
-    <w:lsdException w:name="Light List" w:uiPriority="61"/>
-    <w:lsdException w:name="Light Grid" w:uiPriority="62"/>
-    <w:lsdException w:name="Medium Shading 1" w:uiPriority="63"/>
-    <w:lsdException w:name="Medium Shading 2" w:uiPriority="64"/>
-    <w:lsdException w:name="Medium List 1" w:uiPriority="65"/>
-    <w:lsdException w:name="Medium List 2" w:uiPriority="66"/>
-    <w:lsdException w:name="Medium Grid 1" w:uiPriority="67"/>
-    <w:lsdException w:name="Medium Grid 2" w:uiPriority="68"/>
-    <w:lsdException w:name="Medium Grid 3" w:uiPriority="69"/>
-    <w:lsdException w:name="Dark List" w:uiPriority="70"/>
-    <w:lsdException w:name="Colorful Shading" w:uiPriority="71"/>
-    <w:lsdException w:name="Colorful List" w:uiPriority="72"/>
-    <w:lsdException w:name="Colorful Grid" w:uiPriority="73"/>
-    <w:lsdException w:name="Light Shading Accent 1" w:uiPriority="60"/>
-    <w:lsdException w:name="Light List Accent 1" w:uiPriority="61"/>
-    <w:lsdException w:name="Light Grid Accent 1" w:uiPriority="62"/>
-    <w:lsdException w:name="Medium Shading 1 Accent 1" w:uiPriority="63"/>
-    <w:lsdException w:name="Medium Shading 2 Accent 1" w:uiPriority="64"/>
-    <w:lsdException w:name="Medium List 1 Accent 1" w:uiPriority="65"/>
-    <w:lsdException w:name="Revision" w:semiHidden="1"/>
-    <w:lsdException w:name="List Paragraph" w:uiPriority="34" w:qFormat="1"/>
-    <w:lsdException w:name="Quote" w:uiPriority="29" w:qFormat="1"/>
-    <w:lsdException w:name="Intense Quote" w:uiPriority="30" w:qFormat="1"/>
-    <w:lsdException w:name="Medium List 2 Accent 1" w:uiPriority="66"/>
-    <w:lsdException w:name="Medium Grid 1 Accent 1" w:uiPriority="67"/>
-    <w:lsdException w:name="Medium Grid 2 Accent 1" w:uiPriority="68"/>
-    <w:lsdException w:name="Medium Grid 3 Accent 1" w:uiPriority="69"/>
-    <w:lsdException w:name="Dark List Accent 1" w:uiPriority="70"/>
-    <w:lsdException w:name="Colorful Shading Accent 1" w:uiPriority="71"/>
-    <w:lsdException w:name="Colorful List Accent 1" w:uiPriority="72"/>
-    <w:lsdException w:name="Colorful Grid Accent 1" w:uiPriority="73"/>
-    <w:lsdException w:name="Light Shading Accent 2" w:uiPriority="60"/>
-    <w:lsdException w:name="Light List Accent 2" w:uiPriority="61"/>
-    <w:lsdException w:name="Light Grid Accent 2" w:uiPriority="62"/>
-    <w:lsdException w:name="Medium Shading 1 Accent 2" w:uiPriority="63"/>
-    <w:lsdException w:name="Medium Shading 2 Accent 2" w:uiPriority="64"/>
-    <w:lsdException w:name="Medium List 1 Accent 2" w:uiPriority="65"/>
-    <w:lsdException w:name="Medium List 2 Accent 2" w:uiPriority="66"/>
-    <w:lsdException w:name="Medium Grid 1 Accent 2" w:uiPriority="67"/>
-    <w:lsdException w:name="Medium Grid 2 Accent 2" w:uiPriority="68"/>
-    <w:lsdException w:name="Medium Grid 3 Accent 2" w:uiPriority="69"/>
-    <w:lsdException w:name="Dark List Accent 2" w:uiPriority="70"/>
-    <w:lsdException w:name="Colorful Shading Accent 2" w:uiPriority="71"/>
-    <w:lsdException w:name="Colorful List Accent 2" w:uiPriority="72"/>
-    <w:lsdException w:name="Colorful Grid Accent 2" w:uiPriority="73"/>
-    <w:lsdException w:name="Light Shading Accent 3" w:uiPriority="60"/>
-    <w:lsdException w:name="Light List Accent 3" w:uiPriority="61"/>
-    <w:lsdException w:name="Light Grid Accent 3" w:uiPriority="62"/>
-    <w:lsdException w:name="Medium Shading 1 Accent 3" w:uiPriority="63"/>
-    <w:lsdException w:name="Medium Shading 2 Accent 3" w:uiPriority="64"/>
-    <w:lsdException w:name="Medium List 1 Accent 3" w:uiPriority="65"/>
-    <w:lsdException w:name="Medium List 2 Accent 3" w:uiPriority="66"/>
-    <w:lsdException w:name="Medium Grid 1 Accent 3" w:uiPriority="67"/>
-    <w:lsdException w:name="Medium Grid 2 Accent 3" w:uiPriority="68"/>
-    <w:lsdException w:name="Medium Grid 3 Accent 3" w:uiPriority="69"/>
-    <w:lsdException w:name="Dark List Accent 3" w:uiPriority="70"/>
-    <w:lsdException w:name="Colorful Shading Accent 3" w:uiPriority="71"/>
-    <w:lsdException w:name="Colorful List Accent 3" w:uiPriority="72"/>
-    <w:lsdException w:name="Colorful Grid Accent 3" w:uiPriority="73"/>
-    <w:lsdException w:name="Light Shading Accent 4" w:uiPriority="60"/>
-    <w:lsdException w:name="Light List Accent 4" w:uiPriority="61"/>
-    <w:lsdException w:name="Light Grid Accent 4" w:uiPriority="62"/>
-    <w:lsdException w:name="Medium Shading 1 Accent 4" w:uiPriority="63"/>
-    <w:lsdException w:name="Medium Shading 2 Accent 4" w:uiPriority="64"/>
-    <w:lsdException w:name="Medium List 1 Accent 4" w:uiPriority="65"/>
-    <w:lsdException w:name="Medium List 2 Accent 4" w:uiPriority="66"/>
-    <w:lsdException w:name="Medium Grid 1 Accent 4" w:uiPriority="67"/>
-    <w:lsdException w:name="Medium Grid 2 Accent 4" w:uiPriority="68"/>
-    <w:lsdException w:name="Medium Grid 3 Accent 4" w:uiPriority="69"/>
-    <w:lsdException w:name="Dark List Accent 4" w:uiPriority="70"/>
-    <w:lsdException w:name="Colorful Shading Accent 4" w:uiPriority="71"/>
-    <w:lsdException w:name="Colorful List Accent 4" w:uiPriority="72"/>
-    <w:lsdException w:name="Colorful Grid Accent 4" w:uiPriority="73"/>
-    <w:lsdException w:name="Light Shading Accent 5" w:uiPriority="60"/>
-    <w:lsdException w:name="Light List Accent 5" w:uiPriority="61"/>
-    <w:lsdException w:name="Light Grid Accent 5" w:uiPriority="62"/>
-    <w:lsdException w:name="Medium Shading 1 Accent 5" w:uiPriority="63"/>
-    <w:lsdException w:name="Medium Shading 2 Accent 5" w:uiPriority="64"/>
-    <w:lsdException w:name="Medium List 1 Accent 5" w:uiPriority="65"/>
-    <w:lsdException w:name="Medium List 2 Accent 5" w:uiPriority="66"/>
-    <w:lsdException w:name="Medium Grid 1 Accent 5" w:uiPriority="67"/>
-    <w:lsdException w:name="Medium Grid 2 Accent 5" w:uiPriority="68"/>
-    <w:lsdException w:name="Medium Grid 3 Accent 5" w:uiPriority="69"/>
-    <w:lsdException w:name="Dark List Accent 5" w:uiPriority="70"/>
-    <w:lsdException w:name="Colorful Shading Accent 5" w:uiPriority="71"/>
-    <w:lsdException w:name="Colorful List Accent 5" w:uiPriority="72"/>
-    <w:lsdException w:name="Colorful Grid Accent 5" w:uiPriority="73"/>
-    <w:lsdException w:name="Light Shading Accent 6" w:uiPriority="60"/>
-    <w:lsdException w:name="Light List Accent 6" w:uiPriority="61"/>
-    <w:lsdException w:name="Light Grid Accent 6" w:uiPriority="62"/>
-    <w:lsdException w:name="Medium Shading 1 Accent 6" w:uiPriority="63"/>
-    <w:lsdException w:name="Medium Shading 2 Accent 6" w:uiPriority="64"/>
-    <w:lsdException w:name="Medium List 1 Accent 6" w:uiPriority="65"/>
-    <w:lsdException w:name="Medium List 2 Accent 6" w:uiPriority="66"/>
-    <w:lsdException w:name="Medium Grid 1 Accent 6" w:uiPriority="67"/>
-    <w:lsdException w:name="Medium Grid 2 Accent 6" w:uiPriority="68"/>
-    <w:lsdException w:name="Medium Grid 3 Accent 6" w:uiPriority="69"/>
-    <w:lsdException w:name="Dark List Accent 6" w:uiPriority="70"/>
-    <w:lsdException w:name="Colorful Shading Accent 6" w:uiPriority="71"/>
-    <w:lsdException w:name="Colorful List Accent 6" w:uiPriority="72"/>
-    <w:lsdException w:name="Colorful Grid Accent 6" w:uiPriority="73"/>
-    <w:lsdException w:name="Subtle Emphasis" w:uiPriority="19" w:qFormat="1"/>
-    <w:lsdException w:name="Intense Emphasis" w:uiPriority="21" w:qFormat="1"/>
-    <w:lsdException w:name="Subtle Reference" w:uiPriority="31" w:qFormat="1"/>
-    <w:lsdException w:name="Intense Reference" w:uiPriority="32" w:qFormat="1"/>
-    <w:lsdException w:name="Book Title" w:uiPriority="33" w:qFormat="1"/>
-    <w:lsdException w:name="Bibliography" w:semiHidden="1" w:uiPriority="37" w:unhideWhenUsed="1"/>
-    <w:lsdException w:name="TOC Heading" w:semiHidden="1" w:uiPriority="39" w:unhideWhenUsed="1" w:qFormat="1"/>
-    <w:lsdException w:name="Plain Table 1" w:uiPriority="41"/>
-    <w:lsdException w:name="Plain Table 2" w:uiPriority="42"/>
-    <w:lsdException w:name="Plain Table 3" w:uiPriority="43"/>
-    <w:lsdException w:name="Plain Table 4" w:uiPriority="44"/>
-    <w:lsdException w:name="Plain Table 5" w:uiPriority="45"/>
-    <w:lsdException w:name="Grid Table Light" w:uiPriority="40"/>
-    <w:lsdException w:name="Grid Table 1 Light" w:uiPriority="46"/>
-    <w:lsdException w:name="Grid Table 2" w:uiPriority="47"/>
-    <w:lsdException w:name="Grid Table 3" w:uiPriority="48"/>
-    <w:lsdException w:name="Grid Table 4" w:uiPriority="49"/>
-    <w:lsdException w:name="Grid Table 5 Dark" w:uiPriority="50"/>
-    <w:lsdException w:name="Grid Table 6 Colorful" w:uiPriority="51"/>
-    <w:lsdException w:name="Grid Table 7 Colorful" w:uiPriority="52"/>
-    <w:lsdException w:name="Grid Table 1 Light Accent 1" w:uiPriority="46"/>
-    <w:lsdException w:name="Grid Table 2 Accent 1" w:uiPriority="47"/>
-    <w:lsdException w:name="Grid Table 3 Accent 1" w:uiPriority="48"/>
-    <w:lsdException w:name="Grid Table 4 Accent 1" w:uiPriority="49"/>
-    <w:lsdException w:name="Grid Table 5 Dark Accent 1" w:uiPriority="50"/>
-    <w:lsdException w:name="Grid Table 6 Colorful Accent 1" w:uiPriority="51"/>
-    <w:lsdException w:name="Grid Table 7 Colorful Accent 1" w:uiPriority="52"/>
-    <w:lsdException w:name="Grid Table 1 Light Accent 2" w:uiPriority="46"/>
-    <w:lsdException w:name="Grid Table 2 Accent 2" w:uiPriority="47"/>
-    <w:lsdException w:name="Grid Table 3 Accent 2" w:uiPriority="48"/>
-    <w:lsdException w:name="Grid Table 4 Accent 2" w:uiPriority="49"/>
-    <w:lsdException w:name="Grid Table 5 Dark Accent 2" w:uiPriority="50"/>
-    <w:lsdException w:name="Grid Table 6 Colorful Accent 2" w:uiPriority="51"/>
-    <w:lsdException w:name="Grid Table 7 Colorful Accent 2" w:uiPriority="52"/>
-    <w:lsdException w:name="Grid Table 1 Light Accent 3" w:uiPriority="46"/>
-    <w:lsdException w:name="Grid Table 2 Accent 3" w:uiPriority="47"/>
-    <w:lsdException w:name="Grid Table 3 Accent 3" w:uiPriority="48"/>
-    <w:lsdException w:name="Grid Table 4 Accent 3" w:uiPriority="49"/>
-    <w:lsdException w:name="Grid Table 5 Dark Accent 3" w:uiPriority="50"/>
-    <w:lsdException w:name="Grid Table 6 Colorful Accent 3" w:uiPriority="51"/>
-    <w:lsdException w:name="Grid Table 7 Colorful Accent 3" w:uiPriority="52"/>
-    <w:lsdException w:name="Grid Table 1 Light Accent 4" w:uiPriority="46"/>
-    <w:lsdException w:name="Grid Table 2 Accent 4" w:uiPriority="47"/>
-    <w:lsdException w:name="Grid Table 3 Accent 4" w:uiPriority="48"/>
-    <w:lsdException w:name="Grid Table 4 Accent 4" w:uiPriority="49"/>
-    <w:lsdException w:name="Grid Table 5 Dark Accent 4" w:uiPriority="50"/>
-    <w:lsdException w:name="Grid Table 6 Colorful Accent 4" w:uiPriority="51"/>
-    <w:lsdException w:name="Grid Table 7 Colorful Accent 4" w:uiPriority="52"/>
-    <w:lsdException w:name="Grid Table 1 Light Accent 5" w:uiPriority="46"/>
-    <w:lsdException w:name="Grid Table 2 Accent 5" w:uiPriority="47"/>
-    <w:lsdException w:name="Grid Table 3 Accent 5" w:uiPriority="48"/>
-    <w:lsdException w:name="Grid Table 4 Accent 5" w:uiPriority="49"/>
-    <w:lsdException w:name="Grid Table 5 Dark Accent 5" w:uiPriority="50"/>
-    <w:lsdException w:name="Grid Table 6 Colorful Accent 5" w:uiPriority="51"/>
-    <w:lsdException w:name="Grid Table 7 Colorful Accent 5" w:uiPriority="52"/>
-    <w:lsdException w:name="Grid Table 1 Light Accent 6" w:uiPriority="46"/>
-    <w:lsdException w:name="Grid Table 2 Accent 6" w:uiPriority="47"/>
-    <w:lsdException w:name="Grid Table 3 Accent 6" w:uiPriority="48"/>
-    <w:lsdException w:name="Grid Table 4 Accent 6" w:uiPriority="49"/>
-    <w:lsdException w:name="Grid Table 5 Dark Accent 6" w:uiPriority="50"/>
-    <w:lsdException w:name="Grid Table 6 Colorful Accent 6" w:uiPriority="51"/>
-    <w:lsdException w:name="Grid Table 7 Colorful Accent 6" w:uiPriority="52"/>
-    <w:lsdException w:name="List Table 1 Light" w:uiPriority="46"/>
-    <w:lsdException w:name="List Table 2" w:uiPriority="47"/>
-    <w:lsdException w:name="List Table 3" w:uiPriority="48"/>
-    <w:lsdException w:name="List Table 4" w:uiPriority="49"/>
-    <w:lsdException w:name="List Table 5 Dark" w:uiPriority="50"/>
-    <w:lsdException w:name="List Table 6 Colorful" w:uiPriority="51"/>
-    <w:lsdException w:name="List Table 7 Colorful" w:uiPriority="52"/>
-    <w:lsdException w:name="List Table 1 Light Accent 1" w:uiPriority="46"/>
-    <w:lsdException w:name="List Table 2 Accent 1" w:uiPriority="47"/>
-    <w:lsdException w:name="List Table 3 Accent 1" w:uiPriority="48"/>
-    <w:lsdException w:name="List Table 4 Accent 1" w:uiPriority="49"/>
-    <w:lsdException w:name="List Table 5 Dark Accent 1" w:uiPriority="50"/>
-    <w:lsdException w:name="List Table 6 Colorful Accent 1" w:uiPriority="51"/>
-    <w:lsdException w:name="List Table 7 Colorful Accent 1" w:uiPriority="52"/>
-    <w:lsdException w:name="List Table 1 Light Accent 2" w:uiPriority="46"/>
-    <w:lsdException w:name="List Table 2 Accent 2" w:uiPriority="47"/>
-    <w:lsdException w:name="List Table 3 Accent 2" w:uiPriority="48"/>
-    <w:lsdException w:name="List Table 4 Accent 2" w:uiPriority="49"/>
-    <w:lsdException w:name="List Table 5 Dark Accent 2" w:uiPriority="50"/>
-    <w:lsdException w:name="List Table 6 Colorful Accent 2" w:uiPriority="51"/>
-    <w:lsdException w:name="List Table 7 Colorful Accent 2" w:uiPriority="52"/>
-    <w:lsdException w:name="List Table 1 Light Accent 3" w:uiPriority="46"/>
-    <w:lsdException w:name="List Table 2 Accent 3" w:uiPriority="47"/>
-    <w:lsdException w:name="List Table 3 Accent 3" w:uiPriority="48"/>
-    <w:lsdException w:name="List Table 4 Accent 3" w:uiPriority="49"/>
-    <w:lsdException w:name="List Table 5 Dark Accent 3" w:uiPriority="50"/>
-    <w:lsdException w:name="List Table 6 Colorful Accent 3" w:uiPriority="51"/>
-    <w:lsdException w:name="List Table 7 Colorful Accent 3" w:uiPriority="52"/>
-    <w:lsdException w:name="List Table 1 Light Accent 4" w:uiPriority="46"/>
-    <w:lsdException w:name="List Table 2 Accent 4" w:uiPriority="47"/>
-    <w:lsdException w:name="List Table 3 Accent 4" w:uiPriority="48"/>
-    <w:lsdException w:name="List Table 4 Accent 4" w:uiPriority="49"/>
-    <w:lsdException w:name="List Table 5 Dark Accent 4" w:uiPriority="50"/>
-    <w:lsdException w:name="List Table 6 Colorful Accent 4" w:uiPriority="51"/>
-    <w:lsdException w:name="List Table 7 Colorful Accent 4" w:uiPriority="52"/>
-    <w:lsdException w:name="List Table 1 Light Accent 5" w:uiPriority="46"/>
-    <w:lsdException w:name="List Table 2 Accent 5" w:uiPriority="47"/>
-    <w:lsdException w:name="List Table 3 Accent 5" w:uiPriority="48"/>
-    <w:lsdException w:name="List Table 4 Accent 5" w:uiPriority="49"/>
-    <w:lsdException w:name="List Table 5 Dark Accent 5" w:uiPriority="50"/>
-    <w:lsdException w:name="List Table 6 Colorful Accent 5" w:uiPriority="51"/>
-    <w:lsdException w:name="List Table 7 Colorful Accent 5" w:uiPriority="52"/>
-    <w:lsdException w:name="List Table 1 Light Accent 6" w:uiPriority="46"/>
-    <w:lsdException w:name="List Table 2 Accent 6" w:uiPriority="47"/>
-    <w:lsdException w:name="List Table 3 Accent 6" w:uiPriority="48"/>
-    <w:lsdException w:name="List Table 4 Accent 6" w:uiPriority="49"/>
-    <w:lsdException w:name="List Table 5 Dark Accent 6" w:uiPriority="50"/>
-    <w:lsdException w:name="List Table 6 Colorful Accent 6" w:uiPriority="51"/>
-    <w:lsdException w:name="List Table 7 Colorful Accent 6" w:uiPriority="52"/>
+  <w:latentStyles w:defLockedState="0" w:defUIPriority="99" w:defSemiHidden="1" w:defUnhideWhenUsed="1" w:defQFormat="0" w:count="267">
+    <w:lsdException w:name="Normal" w:semiHidden="0" w:uiPriority="0" w:unhideWhenUsed="0" w:qFormat="1"/>
+    <w:lsdException w:name="heading 1" w:semiHidden="0" w:uiPriority="9" w:unhideWhenUsed="0" w:qFormat="1"/>
+    <w:lsdException w:name="heading 2" w:uiPriority="9" w:qFormat="1"/>
+    <w:lsdException w:name="heading 3" w:uiPriority="9" w:qFormat="1"/>
+    <w:lsdException w:name="heading 4" w:uiPriority="9" w:qFormat="1"/>
+    <w:lsdException w:name="heading 5" w:uiPriority="9" w:qFormat="1"/>
+    <w:lsdException w:name="heading 6" w:uiPriority="9" w:qFormat="1"/>
+    <w:lsdException w:name="heading 7" w:uiPriority="9" w:qFormat="1"/>
+    <w:lsdException w:name="heading 8" w:uiPriority="9" w:qFormat="1"/>
+    <w:lsdException w:name="heading 9" w:uiPriority="9" w:qFormat="1"/>
+    <w:lsdException w:name="toc 1" w:uiPriority="39"/>
+    <w:lsdException w:name="toc 2" w:uiPriority="39"/>
+    <w:lsdException w:name="toc 3" w:uiPriority="39"/>
+    <w:lsdException w:name="toc 4" w:uiPriority="39"/>
+    <w:lsdException w:name="toc 5" w:uiPriority="39"/>
+    <w:lsdException w:name="toc 6" w:uiPriority="39"/>
+    <w:lsdException w:name="toc 7" w:uiPriority="39"/>
+    <w:lsdException w:name="toc 8" w:uiPriority="39"/>
+    <w:lsdException w:name="toc 9" w:uiPriority="39"/>
+    <w:lsdException w:name="header" w:uiPriority="0"/>
+    <w:lsdException w:name="caption" w:uiPriority="35" w:qFormat="1"/>
+    <w:lsdException w:name="Title" w:semiHidden="0" w:uiPriority="10" w:unhideWhenUsed="0" w:qFormat="1"/>
+    <w:lsdException w:name="Default Paragraph Font" w:uiPriority="1"/>
+    <w:lsdException w:name="Body Text" w:uiPriority="0"/>
+    <w:lsdException w:name="Subtitle" w:semiHidden="0" w:uiPriority="11" w:unhideWhenUsed="0" w:qFormat="1"/>
+    <w:lsdException w:name="Strong" w:semiHidden="0" w:uiPriority="22" w:unhideWhenUsed="0" w:qFormat="1"/>
+    <w:lsdException w:name="Emphasis" w:semiHidden="0" w:uiPriority="20" w:unhideWhenUsed="0" w:qFormat="1"/>
+    <w:lsdException w:name="Table Grid" w:semiHidden="0" w:uiPriority="59" w:unhideWhenUsed="0"/>
+    <w:lsdException w:name="Placeholder Text" w:unhideWhenUsed="0"/>
+    <w:lsdException w:name="No Spacing" w:semiHidden="0" w:uiPriority="1" w:unhideWhenUsed="0" w:qFormat="1"/>
+    <w:lsdException w:name="Light Shading" w:semiHidden="0" w:uiPriority="60" w:unhideWhenUsed="0"/>
+    <w:lsdException w:name="Light List" w:semiHidden="0" w:uiPriority="61" w:unhideWhenUsed="0"/>
+    <w:lsdException w:name="Light Grid" w:semiHidden="0" w:uiPriority="62" w:unhideWhenUsed="0"/>
+    <w:lsdException w:name="Medium Shading 1" w:semiHidden="0" w:uiPriority="63" w:unhideWhenUsed="0"/>
+    <w:lsdException w:name="Medium Shading 2" w:semiHidden="0" w:uiPriority="64" w:unhideWhenUsed="0"/>
+    <w:lsdException w:name="Medium List 1" w:semiHidden="0" w:uiPriority="65" w:unhideWhenUsed="0"/>
+    <w:lsdException w:name="Medium List 2" w:semiHidden="0" w:uiPriority="66" w:unhideWhenUsed="0"/>
+    <w:lsdException w:name="Medium Grid 1" w:semiHidden="0" w:uiPriority="67" w:unhideWhenUsed="0"/>
+    <w:lsdException w:name="Medium Grid 2" w:semiHidden="0" w:uiPriority="68" w:unhideWhenUsed="0"/>
+    <w:lsdException w:name="Medium Grid 3" w:semiHidden="0" w:uiPriority="69" w:unhideWhenUsed="0"/>
+    <w:lsdException w:name="Dark List" w:semiHidden="0" w:uiPriority="70" w:unhideWhenUsed="0"/>
+    <w:lsdException w:name="Colorful Shading" w:semiHidden="0" w:uiPriority="71" w:unhideWhenUsed="0"/>
+    <w:lsdException w:name="Colorful List" w:semiHidden="0" w:uiPriority="72" w:unhideWhenUsed="0"/>
+    <w:lsdException w:name="Colorful Grid" w:semiHidden="0" w:uiPriority="73" w:unhideWhenUsed="0"/>
+    <w:lsdException w:name="Light Shading Accent 1" w:semiHidden="0" w:uiPriority="60" w:unhideWhenUsed="0"/>
+    <w:lsdException w:name="Light List Accent 1" w:semiHidden="0" w:uiPriority="61" w:unhideWhenUsed="0"/>
+    <w:lsdException w:name="Light Grid Accent 1" w:semiHidden="0" w:uiPriority="62" w:unhideWhenUsed="0"/>
+    <w:lsdException w:name="Medium Shading 1 Accent 1" w:semiHidden="0" w:uiPriority="63" w:unhideWhenUsed="0"/>
+    <w:lsdException w:name="Medium Shading 2 Accent 1" w:semiHidden="0" w:uiPriority="64" w:unhideWhenUsed="0"/>
+    <w:lsdException w:name="Medium List 1 Accent 1" w:semiHidden="0" w:uiPriority="65" w:unhideWhenUsed="0"/>
+    <w:lsdException w:name="Revision" w:unhideWhenUsed="0"/>
+    <w:lsdException w:name="List Paragraph" w:semiHidden="0" w:uiPriority="34" w:unhideWhenUsed="0" w:qFormat="1"/>
+    <w:lsdException w:name="Quote" w:semiHidden="0" w:uiPriority="29" w:unhideWhenUsed="0" w:qFormat="1"/>
+    <w:lsdException w:name="Intense Quote" w:semiHidden="0" w:uiPriority="30" w:unhideWhenUsed="0" w:qFormat="1"/>
+    <w:lsdException w:name="Medium List 2 Accent 1" w:semiHidden="0" w:uiPriority="66" w:unhideWhenUsed="0"/>
+    <w:lsdException w:name="Medium Grid 1 Accent 1" w:semiHidden="0" w:uiPriority="67" w:unhideWhenUsed="0"/>
+    <w:lsdException w:name="Medium Grid 2 Accent 1" w:semiHidden="0" w:uiPriority="68" w:unhideWhenUsed="0"/>
+    <w:lsdException w:name="Medium Grid 3 Accent 1" w:semiHidden="0" w:uiPriority="69" w:unhideWhenUsed="0"/>
+    <w:lsdException w:name="Dark List Accent 1" w:semiHidden="0" w:uiPriority="70" w:unhideWhenUsed="0"/>
+    <w:lsdException w:name="Colorful Shading Accent 1" w:semiHidden="0" w:uiPriority="71" w:unhideWhenUsed="0"/>
+    <w:lsdException w:name="Colorful List Accent 1" w:semiHidden="0" w:uiPriority="72" w:unhideWhenUsed="0"/>
+    <w:lsdException w:name="Colorful Grid Accent 1" w:semiHidden="0" w:uiPriority="73" w:unhideWhenUsed="0"/>
+    <w:lsdException w:name="Light Shading Accent 2" w:semiHidden="0" w:uiPriority="60" w:unhideWhenUsed="0"/>
+    <w:lsdException w:name="Light List Accent 2" w:semiHidden="0" w:uiPriority="61" w:unhideWhenUsed="0"/>
+    <w:lsdException w:name="Light Grid Accent 2" w:semiHidden="0" w:uiPriority="62" w:unhideWhenUsed="0"/>
+    <w:lsdException w:name="Medium Shading 1 Accent 2" w:semiHidden="0" w:uiPriority="63" w:unhideWhenUsed="0"/>
+    <w:lsdException w:name="Medium Shading 2 Accent 2" w:semiHidden="0" w:uiPriority="64" w:unhideWhenUsed="0"/>
+    <w:lsdException w:name="Medium List 1 Accent 2" w:semiHidden="0" w:uiPriority="65" w:unhideWhenUsed="0"/>
+    <w:lsdException w:name="Medium List 2 Accent 2" w:semiHidden="0" w:uiPriority="66" w:unhideWhenUsed="0"/>
+    <w:lsdException w:name="Medium Grid 1 Accent 2" w:semiHidden="0" w:uiPriority="67" w:unhideWhenUsed="0"/>
+    <w:lsdException w:name="Medium Grid 2 Accent 2" w:semiHidden="0" w:uiPriority="68" w:unhideWhenUsed="0"/>
+    <w:lsdException w:name="Medium Grid 3 Accent 2" w:semiHidden="0" w:uiPriority="69" w:unhideWhenUsed="0"/>
+    <w:lsdException w:name="Dark List Accent 2" w:semiHidden="0" w:uiPriority="70" w:unhideWhenUsed="0"/>
+    <w:lsdException w:name="Colorful Shading Accent 2" w:semiHidden="0" w:uiPriority="71" w:unhideWhenUsed="0"/>
+    <w:lsdException w:name="Colorful List Accent 2" w:semiHidden="0" w:uiPriority="72" w:unhideWhenUsed="0"/>
+    <w:lsdException w:name="Colorful Grid Accent 2" w:semiHidden="0" w:uiPriority="73" w:unhideWhenUsed="0"/>
+    <w:lsdException w:name="Light Shading Accent 3" w:semiHidden="0" w:uiPriority="60" w:unhideWhenUsed="0"/>
+    <w:lsdException w:name="Light List Accent 3" w:semiHidden="0" w:uiPriority="61" w:unhideWhenUsed="0"/>
+    <w:lsdException w:name="Light Grid Accent 3" w:semiHidden="0" w:uiPriority="62" w:unhideWhenUsed="0"/>
+    <w:lsdException w:name="Medium Shading 1 Accent 3" w:semiHidden="0" w:uiPriority="63" w:unhideWhenUsed="0"/>
+    <w:lsdException w:name="Medium Shading 2 Accent 3" w:semiHidden="0" w:uiPriority="64" w:unhideWhenUsed="0"/>
+    <w:lsdException w:name="Medium List 1 Accent 3" w:semiHidden="0" w:uiPriority="65" w:unhideWhenUsed="0"/>
+    <w:lsdException w:name="Medium List 2 Accent 3" w:semiHidden="0" w:uiPriority="66" w:unhideWhenUsed="0"/>
+    <w:lsdException w:name="Medium Grid 1 Accent 3" w:semiHidden="0" w:uiPriority="67" w:unhideWhenUsed="0"/>
+    <w:lsdException w:name="Medium Grid 2 Accent 3" w:semiHidden="0" w:uiPriority="68" w:unhideWhenUsed="0"/>
+    <w:lsdException w:name="Medium Grid 3 Accent 3" w:semiHidden="0" w:uiPriority="69" w:unhideWhenUsed="0"/>
+    <w:lsdException w:name="Dark List Accent 3" w:semiHidden="0" w:uiPriority="70" w:unhideWhenUsed="0"/>
+    <w:lsdException w:name="Colorful Shading Accent 3" w:semiHidden="0" w:uiPriority="71" w:unhideWhenUsed="0"/>
+    <w:lsdException w:name="Colorful List Accent 3" w:semiHidden="0" w:uiPriority="72" w:unhideWhenUsed="0"/>
+    <w:lsdException w:name="Colorful Grid Accent 3" w:semiHidden="0" w:uiPriority="73" w:unhideWhenUsed="0"/>
+    <w:lsdException w:name="Light Shading Accent 4" w:semiHidden="0" w:uiPriority="60" w:unhideWhenUsed="0"/>
+    <w:lsdException w:name="Light List Accent 4" w:semiHidden="0" w:uiPriority="61" w:unhideWhenUsed="0"/>
+    <w:lsdException w:name="Light Grid Accent 4" w:semiHidden="0" w:uiPriority="62" w:unhideWhenUsed="0"/>
+    <w:lsdException w:name="Medium Shading 1 Accent 4" w:semiHidden="0" w:uiPriority="63" w:unhideWhenUsed="0"/>
+    <w:lsdException w:name="Medium Shading 2 Accent 4" w:semiHidden="0" w:uiPriority="64" w:unhideWhenUsed="0"/>
+    <w:lsdException w:name="Medium List 1 Accent 4" w:semiHidden="0" w:uiPriority="65" w:unhideWhenUsed="0"/>
+    <w:lsdException w:name="Medium List 2 Accent 4" w:semiHidden="0" w:uiPriority="66" w:unhideWhenUsed="0"/>
+    <w:lsdException w:name="Medium Grid 1 Accent 4" w:semiHidden="0" w:uiPriority="67" w:unhideWhenUsed="0"/>
+    <w:lsdException w:name="Medium Grid 2 Accent 4" w:semiHidden="0" w:uiPriority="68" w:unhideWhenUsed="0"/>
+    <w:lsdException w:name="Medium Grid 3 Accent 4" w:semiHidden="0" w:uiPriority="69" w:unhideWhenUsed="0"/>
+    <w:lsdException w:name="Dark List Accent 4" w:semiHidden="0" w:uiPriority="70" w:unhideWhenUsed="0"/>
+    <w:lsdException w:name="Colorful Shading Accent 4" w:semiHidden="0" w:uiPriority="71" w:unhideWhenUsed="0"/>
+    <w:lsdException w:name="Colorful List Accent 4" w:semiHidden="0" w:uiPriority="72" w:unhideWhenUsed="0"/>
+    <w:lsdException w:name="Colorful Grid Accent 4" w:semiHidden="0" w:uiPriority="73" w:unhideWhenUsed="0"/>
+    <w:lsdException w:name="Light Shading Accent 5" w:semiHidden="0" w:uiPriority="60" w:unhideWhenUsed="0"/>
+    <w:lsdException w:name="Light List Accent 5" w:semiHidden="0" w:uiPriority="61" w:unhideWhenUsed="0"/>
+    <w:lsdException w:name="Light Grid Accent 5" w:semiHidden="0" w:uiPriority="62" w:unhideWhenUsed="0"/>
+    <w:lsdException w:name="Medium Shading 1 Accent 5" w:semiHidden="0" w:uiPriority="63" w:unhideWhenUsed="0"/>
+    <w:lsdException w:name="Medium Shading 2 Accent 5" w:semiHidden="0" w:uiPriority="64" w:unhideWhenUsed="0"/>
+    <w:lsdException w:name="Medium List 1 Accent 5" w:semiHidden="0" w:uiPriority="65" w:unhideWhenUsed="0"/>
+    <w:lsdException w:name="Medium List 2 Accent 5" w:semiHidden="0" w:uiPriority="66" w:unhideWhenUsed="0"/>
+    <w:lsdException w:name="Medium Grid 1 Accent 5" w:semiHidden="0" w:uiPriority="67" w:unhideWhenUsed="0"/>
+    <w:lsdException w:name="Medium Grid 2 Accent 5" w:semiHidden="0" w:uiPriority="68" w:unhideWhenUsed="0"/>
+    <w:lsdException w:name="Medium Grid 3 Accent 5" w:semiHidden="0" w:uiPriority="69" w:unhideWhenUsed="0"/>
+    <w:lsdException w:name="Dark List Accent 5" w:semiHidden="0" w:uiPriority="70" w:unhideWhenUsed="0"/>
+    <w:lsdException w:name="Colorful Shading Accent 5" w:semiHidden="0" w:uiPriority="71" w:unhideWhenUsed="0"/>
+    <w:lsdException w:name="Colorful List Accent 5" w:semiHidden="0" w:uiPriority="72" w:unhideWhenUsed="0"/>
+    <w:lsdException w:name="Colorful Grid Accent 5" w:semiHidden="0" w:uiPriority="73" w:unhideWhenUsed="0"/>
+    <w:lsdException w:name="Light Shading Accent 6" w:semiHidden="0" w:uiPriority="60" w:unhideWhenUsed="0"/>
+    <w:lsdException w:name="Light List Accent 6" w:semiHidden="0" w:uiPriority="61" w:unhideWhenUsed="0"/>
+    <w:lsdException w:name="Light Grid Accent 6" w:semiHidden="0" w:uiPriority="62" w:unhideWhenUsed="0"/>
+    <w:lsdException w:name="Medium Shading 1 Accent 6" w:semiHidden="0" w:uiPriority="63" w:unhideWhenUsed="0"/>
+    <w:lsdException w:name="Medium Shading 2 Accent 6" w:semiHidden="0" w:uiPriority="64" w:unhideWhenUsed="0"/>
+    <w:lsdException w:name="Medium List 1 Accent 6" w:semiHidden="0" w:uiPriority="65" w:unhideWhenUsed="0"/>
+    <w:lsdException w:name="Medium List 2 Accent 6" w:semiHidden="0" w:uiPriority="66" w:unhideWhenUsed="0"/>
+    <w:lsdException w:name="Medium Grid 1 Accent 6" w:semiHidden="0" w:uiPriority="67" w:unhideWhenUsed="0"/>
+    <w:lsdException w:name="Medium Grid 2 Accent 6" w:semiHidden="0" w:uiPriority="68" w:unhideWhenUsed="0"/>
+    <w:lsdException w:name="Medium Grid 3 Accent 6" w:semiHidden="0" w:uiPriority="69" w:unhideWhenUsed="0"/>
+    <w:lsdException w:name="Dark List Accent 6" w:semiHidden="0" w:uiPriority="70" w:unhideWhenUsed="0"/>
+    <w:lsdException w:name="Colorful Shading Accent 6" w:semiHidden="0" w:uiPriority="71" w:unhideWhenUsed="0"/>
+    <w:lsdException w:name="Colorful List Accent 6" w:semiHidden="0" w:uiPriority="72" w:unhideWhenUsed="0"/>
+    <w:lsdException w:name="Colorful Grid Accent 6" w:semiHidden="0" w:uiPriority="73" w:unhideWhenUsed="0"/>
+    <w:lsdException w:name="Subtle Emphasis" w:semiHidden="0" w:uiPriority="19" w:unhideWhenUsed="0" w:qFormat="1"/>
+    <w:lsdException w:name="Intense Emphasis" w:semiHidden="0" w:uiPriority="21" w:unhideWhenUsed="0" w:qFormat="1"/>
+    <w:lsdException w:name="Subtle Reference" w:semiHidden="0" w:uiPriority="31" w:unhideWhenUsed="0" w:qFormat="1"/>
+    <w:lsdException w:name="Intense Reference" w:semiHidden="0" w:uiPriority="32" w:unhideWhenUsed="0" w:qFormat="1"/>
+    <w:lsdException w:name="Book Title" w:semiHidden="0" w:uiPriority="33" w:unhideWhenUsed="0" w:qFormat="1"/>
+    <w:lsdException w:name="Bibliography" w:uiPriority="37"/>
+    <w:lsdException w:name="TOC Heading" w:uiPriority="39" w:qFormat="1"/>
   </w:latentStyles>
   <w:style w:type="paragraph" w:default="1" w:styleId="Normal">
     <w:name w:val="Normal"/>
     <w:qFormat/>
+    <w:rsid w:val="001C3314"/>
+  </w:style>
+  <w:style w:type="paragraph" w:styleId="Heading1">
+    <w:name w:val="heading 1"/>
+    <w:basedOn w:val="Normal"/>
+    <w:next w:val="Normal"/>
+    <w:link w:val="Heading1Char"/>
+    <w:uiPriority w:val="9"/>
+    <w:qFormat/>
+    <w:rsid w:val="00225097"/>
+    <w:pPr>
+      <w:keepNext/>
+      <w:keepLines/>
+      <w:numPr>
+        <w:numId w:val="1"/>
+      </w:numPr>
+      <w:outlineLvl w:val="0"/>
+    </w:pPr>
+    <w:rPr>
+      <w:rFonts w:asciiTheme="majorHAnsi" w:eastAsiaTheme="majorEastAsia" w:hAnsiTheme="majorHAnsi" w:cstheme="majorBidi"/>
+      <w:b/>
+      <w:bCs/>
+      <w:sz w:val="26"/>
+      <w:szCs w:val="28"/>
+    </w:rPr>
+  </w:style>
+  <w:style w:type="paragraph" w:styleId="Heading2">
+    <w:name w:val="heading 2"/>
+    <w:basedOn w:val="Normal"/>
+    <w:next w:val="Normal"/>
+    <w:link w:val="Heading2Char"/>
+    <w:uiPriority w:val="9"/>
+    <w:unhideWhenUsed/>
+    <w:qFormat/>
+    <w:rsid w:val="00587C3B"/>
+    <w:pPr>
+      <w:keepNext/>
+      <w:keepLines/>
+      <w:outlineLvl w:val="1"/>
+    </w:pPr>
+    <w:rPr>
+      <w:rFonts w:asciiTheme="majorHAnsi" w:eastAsiaTheme="majorEastAsia" w:hAnsiTheme="majorHAnsi" w:cstheme="majorBidi"/>
+      <w:b/>
+      <w:i/>
+      <w:sz w:val="26"/>
+      <w:szCs w:val="26"/>
+    </w:rPr>
+  </w:style>
+  <w:style w:type="paragraph" w:styleId="Heading3">
+    <w:name w:val="heading 3"/>
+    <w:basedOn w:val="Normal"/>
+    <w:next w:val="Normal"/>
+    <w:link w:val="Heading3Char"/>
+    <w:uiPriority w:val="9"/>
+    <w:unhideWhenUsed/>
+    <w:qFormat/>
+    <w:rsid w:val="005C59FA"/>
+    <w:pPr>
+      <w:keepNext/>
+      <w:keepLines/>
+      <w:numPr>
+        <w:ilvl w:val="2"/>
+        <w:numId w:val="1"/>
+      </w:numPr>
+      <w:outlineLvl w:val="2"/>
+    </w:pPr>
+    <w:rPr>
+      <w:rFonts w:ascii="Times New Roman" w:eastAsiaTheme="majorEastAsia" w:hAnsi="Times New Roman" w:cstheme="majorBidi"/>
+      <w:b/>
+      <w:bCs/>
+      <w:i/>
+      <w:sz w:val="26"/>
+    </w:rPr>
+  </w:style>
+  <w:style w:type="paragraph" w:styleId="Heading4">
+    <w:name w:val="heading 4"/>
+    <w:basedOn w:val="Normal"/>
+    <w:next w:val="Normal"/>
+    <w:link w:val="Heading4Char"/>
+    <w:uiPriority w:val="9"/>
+    <w:unhideWhenUsed/>
+    <w:qFormat/>
+    <w:rsid w:val="00157A81"/>
+    <w:pPr>
+      <w:keepNext/>
+      <w:keepLines/>
+      <w:numPr>
+        <w:ilvl w:val="3"/>
+        <w:numId w:val="1"/>
+      </w:numPr>
+      <w:spacing w:before="200" w:after="0"/>
+      <w:outlineLvl w:val="3"/>
+    </w:pPr>
+    <w:rPr>
+      <w:rFonts w:asciiTheme="majorHAnsi" w:eastAsiaTheme="majorEastAsia" w:hAnsiTheme="majorHAnsi" w:cstheme="majorBidi"/>
+      <w:b/>
+      <w:bCs/>
+      <w:i/>
+      <w:iCs/>
+      <w:color w:val="4F81BD" w:themeColor="accent1"/>
+    </w:rPr>
+  </w:style>
+  <w:style w:type="paragraph" w:styleId="Heading5">
+    <w:name w:val="heading 5"/>
+    <w:basedOn w:val="Normal"/>
+    <w:next w:val="Normal"/>
+    <w:link w:val="Heading5Char"/>
+    <w:uiPriority w:val="9"/>
+    <w:semiHidden/>
+    <w:unhideWhenUsed/>
+    <w:qFormat/>
+    <w:rsid w:val="00157A81"/>
+    <w:pPr>
+      <w:keepNext/>
+      <w:keepLines/>
+      <w:numPr>
+        <w:ilvl w:val="4"/>
+        <w:numId w:val="1"/>
+      </w:numPr>
+      <w:spacing w:before="200" w:after="0"/>
+      <w:outlineLvl w:val="4"/>
+    </w:pPr>
+    <w:rPr>
+      <w:rFonts w:asciiTheme="majorHAnsi" w:eastAsiaTheme="majorEastAsia" w:hAnsiTheme="majorHAnsi" w:cstheme="majorBidi"/>
+      <w:color w:val="243F60" w:themeColor="accent1" w:themeShade="7F"/>
+    </w:rPr>
+  </w:style>
+  <w:style w:type="paragraph" w:styleId="Heading6">
+    <w:name w:val="heading 6"/>
+    <w:basedOn w:val="Normal"/>
+    <w:next w:val="Normal"/>
+    <w:link w:val="Heading6Char"/>
+    <w:uiPriority w:val="9"/>
+    <w:semiHidden/>
+    <w:unhideWhenUsed/>
+    <w:qFormat/>
+    <w:rsid w:val="00157A81"/>
+    <w:pPr>
+      <w:keepNext/>
+      <w:keepLines/>
+      <w:numPr>
+        <w:ilvl w:val="5"/>
+        <w:numId w:val="1"/>
+      </w:numPr>
+      <w:spacing w:before="200" w:after="0"/>
+      <w:outlineLvl w:val="5"/>
+    </w:pPr>
+    <w:rPr>
+      <w:rFonts w:asciiTheme="majorHAnsi" w:eastAsiaTheme="majorEastAsia" w:hAnsiTheme="majorHAnsi" w:cstheme="majorBidi"/>
+      <w:i/>
+      <w:iCs/>
+      <w:color w:val="243F60" w:themeColor="accent1" w:themeShade="7F"/>
+    </w:rPr>
+  </w:style>
+  <w:style w:type="paragraph" w:styleId="Heading7">
+    <w:name w:val="heading 7"/>
+    <w:basedOn w:val="Normal"/>
+    <w:next w:val="Normal"/>
+    <w:link w:val="Heading7Char"/>
+    <w:uiPriority w:val="9"/>
+    <w:semiHidden/>
+    <w:unhideWhenUsed/>
+    <w:qFormat/>
+    <w:rsid w:val="00157A81"/>
+    <w:pPr>
+      <w:keepNext/>
+      <w:keepLines/>
+      <w:numPr>
+        <w:ilvl w:val="6"/>
+        <w:numId w:val="1"/>
+      </w:numPr>
+      <w:spacing w:before="200" w:after="0"/>
+      <w:outlineLvl w:val="6"/>
+    </w:pPr>
+    <w:rPr>
+      <w:rFonts w:asciiTheme="majorHAnsi" w:eastAsiaTheme="majorEastAsia" w:hAnsiTheme="majorHAnsi" w:cstheme="majorBidi"/>
+      <w:i/>
+      <w:iCs/>
+      <w:color w:val="404040" w:themeColor="text1" w:themeTint="BF"/>
+    </w:rPr>
+  </w:style>
+  <w:style w:type="paragraph" w:styleId="Heading8">
+    <w:name w:val="heading 8"/>
+    <w:basedOn w:val="Normal"/>
+    <w:next w:val="Normal"/>
+    <w:link w:val="Heading8Char"/>
+    <w:uiPriority w:val="9"/>
+    <w:semiHidden/>
+    <w:unhideWhenUsed/>
+    <w:qFormat/>
+    <w:rsid w:val="00157A81"/>
+    <w:pPr>
+      <w:keepNext/>
+      <w:keepLines/>
+      <w:numPr>
+        <w:ilvl w:val="7"/>
+        <w:numId w:val="1"/>
+      </w:numPr>
+      <w:spacing w:before="200" w:after="0"/>
+      <w:outlineLvl w:val="7"/>
+    </w:pPr>
+    <w:rPr>
+      <w:rFonts w:asciiTheme="majorHAnsi" w:eastAsiaTheme="majorEastAsia" w:hAnsiTheme="majorHAnsi" w:cstheme="majorBidi"/>
+      <w:color w:val="404040" w:themeColor="text1" w:themeTint="BF"/>
+      <w:sz w:val="20"/>
+      <w:szCs w:val="20"/>
+    </w:rPr>
+  </w:style>
+  <w:style w:type="paragraph" w:styleId="Heading9">
+    <w:name w:val="heading 9"/>
+    <w:basedOn w:val="Normal"/>
+    <w:next w:val="Normal"/>
+    <w:link w:val="Heading9Char"/>
+    <w:uiPriority w:val="9"/>
+    <w:semiHidden/>
+    <w:unhideWhenUsed/>
+    <w:qFormat/>
+    <w:rsid w:val="00157A81"/>
+    <w:pPr>
+      <w:keepNext/>
+      <w:keepLines/>
+      <w:numPr>
+        <w:ilvl w:val="8"/>
+        <w:numId w:val="1"/>
+      </w:numPr>
+      <w:spacing w:before="200" w:after="0"/>
+      <w:outlineLvl w:val="8"/>
+    </w:pPr>
+    <w:rPr>
+      <w:rFonts w:asciiTheme="majorHAnsi" w:eastAsiaTheme="majorEastAsia" w:hAnsiTheme="majorHAnsi" w:cstheme="majorBidi"/>
+      <w:i/>
+      <w:iCs/>
+      <w:color w:val="404040" w:themeColor="text1" w:themeTint="BF"/>
+      <w:sz w:val="20"/>
+      <w:szCs w:val="20"/>
+    </w:rPr>
   </w:style>
   <w:style w:type="character" w:default="1" w:styleId="DefaultParagraphFont">
     <w:name w:val="Default Paragraph Font"/>
@@ -53954,24 +53540,965 @@
     <w:semiHidden/>
     <w:unhideWhenUsed/>
   </w:style>
+  <w:style w:type="paragraph" w:styleId="ListParagraph">
+    <w:name w:val="List Paragraph"/>
+    <w:basedOn w:val="Normal"/>
+    <w:link w:val="ListParagraphChar"/>
+    <w:uiPriority w:val="34"/>
+    <w:qFormat/>
+    <w:rsid w:val="00744073"/>
+    <w:pPr>
+      <w:ind w:left="720"/>
+      <w:contextualSpacing/>
+    </w:pPr>
+  </w:style>
+  <w:style w:type="table" w:styleId="TableGrid">
+    <w:name w:val="Table Grid"/>
+    <w:basedOn w:val="TableNormal"/>
+    <w:uiPriority w:val="59"/>
+    <w:rsid w:val="00382BD9"/>
+    <w:pPr>
+      <w:spacing w:after="0"/>
+    </w:pPr>
+    <w:tblPr>
+      <w:tblInd w:w="0" w:type="dxa"/>
+      <w:tblBorders>
+        <w:top w:val="single" w:sz="4" w:space="0" w:color="000000" w:themeColor="text1"/>
+        <w:left w:val="single" w:sz="4" w:space="0" w:color="000000" w:themeColor="text1"/>
+        <w:bottom w:val="single" w:sz="4" w:space="0" w:color="000000" w:themeColor="text1"/>
+        <w:right w:val="single" w:sz="4" w:space="0" w:color="000000" w:themeColor="text1"/>
+        <w:insideH w:val="single" w:sz="4" w:space="0" w:color="000000" w:themeColor="text1"/>
+        <w:insideV w:val="single" w:sz="4" w:space="0" w:color="000000" w:themeColor="text1"/>
+      </w:tblBorders>
+      <w:tblCellMar>
+        <w:top w:w="0" w:type="dxa"/>
+        <w:left w:w="108" w:type="dxa"/>
+        <w:bottom w:w="0" w:type="dxa"/>
+        <w:right w:w="108" w:type="dxa"/>
+      </w:tblCellMar>
+    </w:tblPr>
+  </w:style>
+  <w:style w:type="paragraph" w:styleId="BalloonText">
+    <w:name w:val="Balloon Text"/>
+    <w:basedOn w:val="Normal"/>
+    <w:link w:val="BalloonTextChar"/>
+    <w:uiPriority w:val="99"/>
+    <w:semiHidden/>
+    <w:unhideWhenUsed/>
+    <w:rsid w:val="0020361B"/>
+    <w:pPr>
+      <w:spacing w:after="0"/>
+    </w:pPr>
+    <w:rPr>
+      <w:rFonts w:ascii="Tahoma" w:hAnsi="Tahoma" w:cs="Tahoma"/>
+      <w:sz w:val="16"/>
+      <w:szCs w:val="16"/>
+    </w:rPr>
+  </w:style>
+  <w:style w:type="character" w:customStyle="1" w:styleId="BalloonTextChar">
+    <w:name w:val="Balloon Text Char"/>
+    <w:basedOn w:val="DefaultParagraphFont"/>
+    <w:link w:val="BalloonText"/>
+    <w:uiPriority w:val="99"/>
+    <w:semiHidden/>
+    <w:rsid w:val="0020361B"/>
+    <w:rPr>
+      <w:rFonts w:ascii="Tahoma" w:hAnsi="Tahoma" w:cs="Tahoma"/>
+      <w:sz w:val="16"/>
+      <w:szCs w:val="16"/>
+    </w:rPr>
+  </w:style>
+  <w:style w:type="character" w:customStyle="1" w:styleId="Heading1Char">
+    <w:name w:val="Heading 1 Char"/>
+    <w:basedOn w:val="DefaultParagraphFont"/>
+    <w:link w:val="Heading1"/>
+    <w:uiPriority w:val="9"/>
+    <w:rsid w:val="00225097"/>
+    <w:rPr>
+      <w:rFonts w:asciiTheme="majorHAnsi" w:eastAsiaTheme="majorEastAsia" w:hAnsiTheme="majorHAnsi" w:cstheme="majorBidi"/>
+      <w:b/>
+      <w:bCs/>
+      <w:sz w:val="26"/>
+      <w:szCs w:val="28"/>
+    </w:rPr>
+  </w:style>
+  <w:style w:type="character" w:customStyle="1" w:styleId="Heading2Char">
+    <w:name w:val="Heading 2 Char"/>
+    <w:basedOn w:val="DefaultParagraphFont"/>
+    <w:link w:val="Heading2"/>
+    <w:uiPriority w:val="9"/>
+    <w:rsid w:val="00587C3B"/>
+    <w:rPr>
+      <w:rFonts w:asciiTheme="majorHAnsi" w:eastAsiaTheme="majorEastAsia" w:hAnsiTheme="majorHAnsi" w:cstheme="majorBidi"/>
+      <w:b/>
+      <w:i/>
+      <w:sz w:val="26"/>
+      <w:szCs w:val="26"/>
+    </w:rPr>
+  </w:style>
+  <w:style w:type="character" w:customStyle="1" w:styleId="Heading3Char">
+    <w:name w:val="Heading 3 Char"/>
+    <w:basedOn w:val="DefaultParagraphFont"/>
+    <w:link w:val="Heading3"/>
+    <w:uiPriority w:val="9"/>
+    <w:rsid w:val="005C59FA"/>
+    <w:rPr>
+      <w:rFonts w:ascii="Times New Roman" w:eastAsiaTheme="majorEastAsia" w:hAnsi="Times New Roman" w:cstheme="majorBidi"/>
+      <w:b/>
+      <w:bCs/>
+      <w:i/>
+      <w:sz w:val="26"/>
+    </w:rPr>
+  </w:style>
+  <w:style w:type="character" w:customStyle="1" w:styleId="Heading4Char">
+    <w:name w:val="Heading 4 Char"/>
+    <w:basedOn w:val="DefaultParagraphFont"/>
+    <w:link w:val="Heading4"/>
+    <w:uiPriority w:val="9"/>
+    <w:rsid w:val="00157A81"/>
+    <w:rPr>
+      <w:rFonts w:asciiTheme="majorHAnsi" w:eastAsiaTheme="majorEastAsia" w:hAnsiTheme="majorHAnsi" w:cstheme="majorBidi"/>
+      <w:b/>
+      <w:bCs/>
+      <w:i/>
+      <w:iCs/>
+      <w:color w:val="4F81BD" w:themeColor="accent1"/>
+    </w:rPr>
+  </w:style>
+  <w:style w:type="character" w:customStyle="1" w:styleId="Heading5Char">
+    <w:name w:val="Heading 5 Char"/>
+    <w:basedOn w:val="DefaultParagraphFont"/>
+    <w:link w:val="Heading5"/>
+    <w:uiPriority w:val="9"/>
+    <w:semiHidden/>
+    <w:rsid w:val="00157A81"/>
+    <w:rPr>
+      <w:rFonts w:asciiTheme="majorHAnsi" w:eastAsiaTheme="majorEastAsia" w:hAnsiTheme="majorHAnsi" w:cstheme="majorBidi"/>
+      <w:color w:val="243F60" w:themeColor="accent1" w:themeShade="7F"/>
+    </w:rPr>
+  </w:style>
+  <w:style w:type="character" w:customStyle="1" w:styleId="Heading6Char">
+    <w:name w:val="Heading 6 Char"/>
+    <w:basedOn w:val="DefaultParagraphFont"/>
+    <w:link w:val="Heading6"/>
+    <w:uiPriority w:val="9"/>
+    <w:semiHidden/>
+    <w:rsid w:val="00157A81"/>
+    <w:rPr>
+      <w:rFonts w:asciiTheme="majorHAnsi" w:eastAsiaTheme="majorEastAsia" w:hAnsiTheme="majorHAnsi" w:cstheme="majorBidi"/>
+      <w:i/>
+      <w:iCs/>
+      <w:color w:val="243F60" w:themeColor="accent1" w:themeShade="7F"/>
+    </w:rPr>
+  </w:style>
+  <w:style w:type="character" w:customStyle="1" w:styleId="Heading7Char">
+    <w:name w:val="Heading 7 Char"/>
+    <w:basedOn w:val="DefaultParagraphFont"/>
+    <w:link w:val="Heading7"/>
+    <w:uiPriority w:val="9"/>
+    <w:semiHidden/>
+    <w:rsid w:val="00157A81"/>
+    <w:rPr>
+      <w:rFonts w:asciiTheme="majorHAnsi" w:eastAsiaTheme="majorEastAsia" w:hAnsiTheme="majorHAnsi" w:cstheme="majorBidi"/>
+      <w:i/>
+      <w:iCs/>
+      <w:color w:val="404040" w:themeColor="text1" w:themeTint="BF"/>
+    </w:rPr>
+  </w:style>
+  <w:style w:type="character" w:customStyle="1" w:styleId="Heading8Char">
+    <w:name w:val="Heading 8 Char"/>
+    <w:basedOn w:val="DefaultParagraphFont"/>
+    <w:link w:val="Heading8"/>
+    <w:uiPriority w:val="9"/>
+    <w:semiHidden/>
+    <w:rsid w:val="00157A81"/>
+    <w:rPr>
+      <w:rFonts w:asciiTheme="majorHAnsi" w:eastAsiaTheme="majorEastAsia" w:hAnsiTheme="majorHAnsi" w:cstheme="majorBidi"/>
+      <w:color w:val="404040" w:themeColor="text1" w:themeTint="BF"/>
+      <w:sz w:val="20"/>
+      <w:szCs w:val="20"/>
+    </w:rPr>
+  </w:style>
+  <w:style w:type="character" w:customStyle="1" w:styleId="Heading9Char">
+    <w:name w:val="Heading 9 Char"/>
+    <w:basedOn w:val="DefaultParagraphFont"/>
+    <w:link w:val="Heading9"/>
+    <w:uiPriority w:val="9"/>
+    <w:semiHidden/>
+    <w:rsid w:val="00157A81"/>
+    <w:rPr>
+      <w:rFonts w:asciiTheme="majorHAnsi" w:eastAsiaTheme="majorEastAsia" w:hAnsiTheme="majorHAnsi" w:cstheme="majorBidi"/>
+      <w:i/>
+      <w:iCs/>
+      <w:color w:val="404040" w:themeColor="text1" w:themeTint="BF"/>
+      <w:sz w:val="20"/>
+      <w:szCs w:val="20"/>
+    </w:rPr>
+  </w:style>
+  <w:style w:type="paragraph" w:styleId="Header">
+    <w:name w:val="header"/>
+    <w:basedOn w:val="Normal"/>
+    <w:link w:val="HeaderChar"/>
+    <w:unhideWhenUsed/>
+    <w:rsid w:val="00C94C13"/>
+    <w:pPr>
+      <w:tabs>
+        <w:tab w:val="center" w:pos="4680"/>
+        <w:tab w:val="right" w:pos="9360"/>
+      </w:tabs>
+      <w:spacing w:after="0"/>
+    </w:pPr>
+  </w:style>
+  <w:style w:type="character" w:customStyle="1" w:styleId="HeaderChar">
+    <w:name w:val="Header Char"/>
+    <w:basedOn w:val="DefaultParagraphFont"/>
+    <w:link w:val="Header"/>
+    <w:uiPriority w:val="99"/>
+    <w:rsid w:val="00C94C13"/>
+  </w:style>
+  <w:style w:type="paragraph" w:styleId="Footer">
+    <w:name w:val="footer"/>
+    <w:basedOn w:val="Normal"/>
+    <w:link w:val="FooterChar"/>
+    <w:uiPriority w:val="99"/>
+    <w:unhideWhenUsed/>
+    <w:rsid w:val="00C94C13"/>
+    <w:pPr>
+      <w:tabs>
+        <w:tab w:val="center" w:pos="4680"/>
+        <w:tab w:val="right" w:pos="9360"/>
+      </w:tabs>
+      <w:spacing w:after="0"/>
+    </w:pPr>
+  </w:style>
+  <w:style w:type="character" w:customStyle="1" w:styleId="FooterChar">
+    <w:name w:val="Footer Char"/>
+    <w:basedOn w:val="DefaultParagraphFont"/>
+    <w:link w:val="Footer"/>
+    <w:uiPriority w:val="99"/>
+    <w:rsid w:val="00C94C13"/>
+  </w:style>
+  <w:style w:type="paragraph" w:styleId="TOCHeading">
+    <w:name w:val="TOC Heading"/>
+    <w:basedOn w:val="Heading1"/>
+    <w:next w:val="Normal"/>
+    <w:uiPriority w:val="39"/>
+    <w:unhideWhenUsed/>
+    <w:qFormat/>
+    <w:rsid w:val="001E1AD0"/>
+    <w:pPr>
+      <w:numPr>
+        <w:numId w:val="0"/>
+      </w:numPr>
+      <w:spacing w:before="480" w:after="0"/>
+      <w:outlineLvl w:val="9"/>
+    </w:pPr>
+    <w:rPr>
+      <w:color w:val="365F91" w:themeColor="accent1" w:themeShade="BF"/>
+      <w:sz w:val="28"/>
+    </w:rPr>
+  </w:style>
+  <w:style w:type="paragraph" w:styleId="TOC1">
+    <w:name w:val="toc 1"/>
+    <w:basedOn w:val="Normal"/>
+    <w:next w:val="Normal"/>
+    <w:autoRedefine/>
+    <w:uiPriority w:val="39"/>
+    <w:unhideWhenUsed/>
+    <w:rsid w:val="00F30F8C"/>
+    <w:pPr>
+      <w:tabs>
+        <w:tab w:val="left" w:pos="440"/>
+        <w:tab w:val="right" w:leader="dot" w:pos="9072"/>
+      </w:tabs>
+      <w:spacing w:after="100"/>
+    </w:pPr>
+    <w:rPr>
+      <w:b/>
+      <w:noProof/>
+    </w:rPr>
+  </w:style>
+  <w:style w:type="paragraph" w:styleId="TOC2">
+    <w:name w:val="toc 2"/>
+    <w:basedOn w:val="Normal"/>
+    <w:next w:val="Normal"/>
+    <w:autoRedefine/>
+    <w:uiPriority w:val="39"/>
+    <w:unhideWhenUsed/>
+    <w:rsid w:val="00F30F8C"/>
+    <w:pPr>
+      <w:tabs>
+        <w:tab w:val="left" w:pos="660"/>
+        <w:tab w:val="right" w:leader="dot" w:pos="8364"/>
+      </w:tabs>
+      <w:spacing w:after="100"/>
+      <w:ind w:left="220"/>
+    </w:pPr>
+  </w:style>
+  <w:style w:type="paragraph" w:styleId="TOC3">
+    <w:name w:val="toc 3"/>
+    <w:basedOn w:val="Normal"/>
+    <w:next w:val="Normal"/>
+    <w:autoRedefine/>
+    <w:uiPriority w:val="39"/>
+    <w:unhideWhenUsed/>
+    <w:rsid w:val="00F30F8C"/>
+    <w:pPr>
+      <w:tabs>
+        <w:tab w:val="left" w:pos="880"/>
+        <w:tab w:val="right" w:leader="dot" w:pos="7938"/>
+      </w:tabs>
+      <w:spacing w:after="100"/>
+      <w:ind w:left="440"/>
+    </w:pPr>
+  </w:style>
+  <w:style w:type="character" w:styleId="Hyperlink">
+    <w:name w:val="Hyperlink"/>
+    <w:basedOn w:val="DefaultParagraphFont"/>
+    <w:uiPriority w:val="99"/>
+    <w:unhideWhenUsed/>
+    <w:rsid w:val="001E1AD0"/>
+    <w:rPr>
+      <w:color w:val="0000FF" w:themeColor="hyperlink"/>
+      <w:u w:val="single"/>
+    </w:rPr>
+  </w:style>
+  <w:style w:type="paragraph" w:styleId="NormalWeb">
+    <w:name w:val="Normal (Web)"/>
+    <w:basedOn w:val="Normal"/>
+    <w:uiPriority w:val="99"/>
+    <w:semiHidden/>
+    <w:unhideWhenUsed/>
+    <w:rsid w:val="00306558"/>
+    <w:pPr>
+      <w:spacing w:before="100" w:beforeAutospacing="1" w:after="100" w:afterAutospacing="1"/>
+      <w:jc w:val="left"/>
+    </w:pPr>
+    <w:rPr>
+      <w:rFonts w:ascii="Times New Roman" w:eastAsiaTheme="minorEastAsia" w:hAnsi="Times New Roman" w:cs="Times New Roman"/>
+      <w:sz w:val="24"/>
+      <w:szCs w:val="24"/>
+    </w:rPr>
+  </w:style>
+  <w:style w:type="paragraph" w:styleId="BodyText">
+    <w:name w:val="Body Text"/>
+    <w:basedOn w:val="Normal"/>
+    <w:link w:val="BodyTextChar"/>
+    <w:rsid w:val="001B719B"/>
+    <w:pPr>
+      <w:jc w:val="left"/>
+    </w:pPr>
+    <w:rPr>
+      <w:rFonts w:ascii="Times New Roman" w:eastAsia="Times New Roman" w:hAnsi="Times New Roman" w:cs="Times New Roman"/>
+      <w:sz w:val="26"/>
+      <w:szCs w:val="26"/>
+    </w:rPr>
+  </w:style>
+  <w:style w:type="character" w:customStyle="1" w:styleId="BodyTextChar">
+    <w:name w:val="Body Text Char"/>
+    <w:basedOn w:val="DefaultParagraphFont"/>
+    <w:link w:val="BodyText"/>
+    <w:rsid w:val="001B719B"/>
+    <w:rPr>
+      <w:rFonts w:ascii="Times New Roman" w:eastAsia="Times New Roman" w:hAnsi="Times New Roman" w:cs="Times New Roman"/>
+      <w:sz w:val="26"/>
+      <w:szCs w:val="26"/>
+    </w:rPr>
+  </w:style>
   <w:style w:type="character" w:styleId="PlaceholderText">
     <w:name w:val="Placeholder Text"/>
     <w:basedOn w:val="DefaultParagraphFont"/>
     <w:uiPriority w:val="99"/>
     <w:semiHidden/>
-    <w:rsid w:val="000B1D38"/>
+    <w:rsid w:val="00275EE6"/>
     <w:rPr>
       <w:color w:val="808080"/>
     </w:rPr>
   </w:style>
+  <w:style w:type="character" w:customStyle="1" w:styleId="ListParagraphChar">
+    <w:name w:val="List Paragraph Char"/>
+    <w:basedOn w:val="DefaultParagraphFont"/>
+    <w:link w:val="ListParagraph"/>
+    <w:uiPriority w:val="34"/>
+    <w:rsid w:val="005A2E27"/>
+  </w:style>
+  <w:style w:type="paragraph" w:styleId="Caption">
+    <w:name w:val="caption"/>
+    <w:basedOn w:val="Normal"/>
+    <w:next w:val="Normal"/>
+    <w:uiPriority w:val="35"/>
+    <w:unhideWhenUsed/>
+    <w:qFormat/>
+    <w:rsid w:val="008D3DD0"/>
+    <w:pPr>
+      <w:spacing w:after="200"/>
+    </w:pPr>
+    <w:rPr>
+      <w:i/>
+      <w:iCs/>
+      <w:color w:val="1F497D" w:themeColor="text2"/>
+      <w:sz w:val="18"/>
+      <w:szCs w:val="18"/>
+    </w:rPr>
+  </w:style>
+  <w:style w:type="character" w:styleId="CommentReference">
+    <w:name w:val="annotation reference"/>
+    <w:basedOn w:val="DefaultParagraphFont"/>
+    <w:uiPriority w:val="99"/>
+    <w:semiHidden/>
+    <w:unhideWhenUsed/>
+    <w:rsid w:val="00D344A6"/>
+    <w:rPr>
+      <w:sz w:val="16"/>
+      <w:szCs w:val="16"/>
+    </w:rPr>
+  </w:style>
+  <w:style w:type="paragraph" w:styleId="CommentText">
+    <w:name w:val="annotation text"/>
+    <w:basedOn w:val="Normal"/>
+    <w:link w:val="CommentTextChar"/>
+    <w:uiPriority w:val="99"/>
+    <w:semiHidden/>
+    <w:unhideWhenUsed/>
+    <w:rsid w:val="00D344A6"/>
+    <w:rPr>
+      <w:sz w:val="20"/>
+      <w:szCs w:val="20"/>
+    </w:rPr>
+  </w:style>
+  <w:style w:type="character" w:customStyle="1" w:styleId="CommentTextChar">
+    <w:name w:val="Comment Text Char"/>
+    <w:basedOn w:val="DefaultParagraphFont"/>
+    <w:link w:val="CommentText"/>
+    <w:uiPriority w:val="99"/>
+    <w:semiHidden/>
+    <w:rsid w:val="00D344A6"/>
+    <w:rPr>
+      <w:sz w:val="20"/>
+      <w:szCs w:val="20"/>
+    </w:rPr>
+  </w:style>
+  <w:style w:type="paragraph" w:styleId="TableofFigures">
+    <w:name w:val="table of figures"/>
+    <w:basedOn w:val="Normal"/>
+    <w:next w:val="Normal"/>
+    <w:uiPriority w:val="99"/>
+    <w:unhideWhenUsed/>
+    <w:rsid w:val="005D6CAE"/>
+    <w:pPr>
+      <w:spacing w:after="0"/>
+    </w:pPr>
+  </w:style>
+  <w:style w:type="paragraph" w:styleId="NoSpacing">
+    <w:name w:val="No Spacing"/>
+    <w:link w:val="NoSpacingChar"/>
+    <w:uiPriority w:val="1"/>
+    <w:qFormat/>
+    <w:rsid w:val="00F65474"/>
+    <w:pPr>
+      <w:spacing w:after="0"/>
+      <w:jc w:val="left"/>
+    </w:pPr>
+    <w:rPr>
+      <w:rFonts w:eastAsiaTheme="minorEastAsia"/>
+    </w:rPr>
+  </w:style>
+  <w:style w:type="character" w:customStyle="1" w:styleId="NoSpacingChar">
+    <w:name w:val="No Spacing Char"/>
+    <w:basedOn w:val="DefaultParagraphFont"/>
+    <w:link w:val="NoSpacing"/>
+    <w:uiPriority w:val="1"/>
+    <w:rsid w:val="00F65474"/>
+    <w:rPr>
+      <w:rFonts w:eastAsiaTheme="minorEastAsia"/>
+    </w:rPr>
+  </w:style>
+  <w:style w:type="table" w:customStyle="1" w:styleId="GridTable5DarkAccent2">
+    <w:name w:val="Grid Table 5 Dark Accent 2"/>
+    <w:basedOn w:val="TableNormal"/>
+    <w:uiPriority w:val="50"/>
+    <w:rsid w:val="00E008A1"/>
+    <w:pPr>
+      <w:spacing w:after="0"/>
+    </w:pPr>
+    <w:tblPr>
+      <w:tblStyleRowBandSize w:val="1"/>
+      <w:tblStyleColBandSize w:val="1"/>
+      <w:tblInd w:w="0" w:type="dxa"/>
+      <w:tblBorders>
+        <w:top w:val="single" w:sz="4" w:space="0" w:color="FFFFFF" w:themeColor="background1"/>
+        <w:left w:val="single" w:sz="4" w:space="0" w:color="FFFFFF" w:themeColor="background1"/>
+        <w:bottom w:val="single" w:sz="4" w:space="0" w:color="FFFFFF" w:themeColor="background1"/>
+        <w:right w:val="single" w:sz="4" w:space="0" w:color="FFFFFF" w:themeColor="background1"/>
+        <w:insideH w:val="single" w:sz="4" w:space="0" w:color="FFFFFF" w:themeColor="background1"/>
+        <w:insideV w:val="single" w:sz="4" w:space="0" w:color="FFFFFF" w:themeColor="background1"/>
+      </w:tblBorders>
+      <w:tblCellMar>
+        <w:top w:w="0" w:type="dxa"/>
+        <w:left w:w="108" w:type="dxa"/>
+        <w:bottom w:w="0" w:type="dxa"/>
+        <w:right w:w="108" w:type="dxa"/>
+      </w:tblCellMar>
+    </w:tblPr>
+    <w:tcPr>
+      <w:shd w:val="clear" w:color="auto" w:fill="F2DBDB" w:themeFill="accent2" w:themeFillTint="33"/>
+    </w:tcPr>
+    <w:tblStylePr w:type="firstRow">
+      <w:rPr>
+        <w:b/>
+        <w:bCs/>
+        <w:color w:val="FFFFFF" w:themeColor="background1"/>
+      </w:rPr>
+      <w:tblPr/>
+      <w:tcPr>
+        <w:tcBorders>
+          <w:top w:val="single" w:sz="4" w:space="0" w:color="FFFFFF" w:themeColor="background1"/>
+          <w:left w:val="single" w:sz="4" w:space="0" w:color="FFFFFF" w:themeColor="background1"/>
+          <w:right w:val="single" w:sz="4" w:space="0" w:color="FFFFFF" w:themeColor="background1"/>
+          <w:insideH w:val="nil"/>
+          <w:insideV w:val="nil"/>
+        </w:tcBorders>
+        <w:shd w:val="clear" w:color="auto" w:fill="C0504D" w:themeFill="accent2"/>
+      </w:tcPr>
+    </w:tblStylePr>
+    <w:tblStylePr w:type="lastRow">
+      <w:rPr>
+        <w:b/>
+        <w:bCs/>
+        <w:color w:val="FFFFFF" w:themeColor="background1"/>
+      </w:rPr>
+      <w:tblPr/>
+      <w:tcPr>
+        <w:tcBorders>
+          <w:left w:val="single" w:sz="4" w:space="0" w:color="FFFFFF" w:themeColor="background1"/>
+          <w:bottom w:val="single" w:sz="4" w:space="0" w:color="FFFFFF" w:themeColor="background1"/>
+          <w:right w:val="single" w:sz="4" w:space="0" w:color="FFFFFF" w:themeColor="background1"/>
+          <w:insideH w:val="nil"/>
+          <w:insideV w:val="nil"/>
+        </w:tcBorders>
+        <w:shd w:val="clear" w:color="auto" w:fill="C0504D" w:themeFill="accent2"/>
+      </w:tcPr>
+    </w:tblStylePr>
+    <w:tblStylePr w:type="firstCol">
+      <w:rPr>
+        <w:b/>
+        <w:bCs/>
+        <w:color w:val="FFFFFF" w:themeColor="background1"/>
+      </w:rPr>
+      <w:tblPr/>
+      <w:tcPr>
+        <w:tcBorders>
+          <w:top w:val="single" w:sz="4" w:space="0" w:color="FFFFFF" w:themeColor="background1"/>
+          <w:left w:val="single" w:sz="4" w:space="0" w:color="FFFFFF" w:themeColor="background1"/>
+          <w:bottom w:val="single" w:sz="4" w:space="0" w:color="FFFFFF" w:themeColor="background1"/>
+          <w:insideV w:val="nil"/>
+        </w:tcBorders>
+        <w:shd w:val="clear" w:color="auto" w:fill="C0504D" w:themeFill="accent2"/>
+      </w:tcPr>
+    </w:tblStylePr>
+    <w:tblStylePr w:type="lastCol">
+      <w:rPr>
+        <w:b/>
+        <w:bCs/>
+        <w:color w:val="FFFFFF" w:themeColor="background1"/>
+      </w:rPr>
+      <w:tblPr/>
+      <w:tcPr>
+        <w:tcBorders>
+          <w:top w:val="single" w:sz="4" w:space="0" w:color="FFFFFF" w:themeColor="background1"/>
+          <w:bottom w:val="single" w:sz="4" w:space="0" w:color="FFFFFF" w:themeColor="background1"/>
+          <w:right w:val="single" w:sz="4" w:space="0" w:color="FFFFFF" w:themeColor="background1"/>
+          <w:insideV w:val="nil"/>
+        </w:tcBorders>
+        <w:shd w:val="clear" w:color="auto" w:fill="C0504D" w:themeFill="accent2"/>
+      </w:tcPr>
+    </w:tblStylePr>
+    <w:tblStylePr w:type="band1Vert">
+      <w:tblPr/>
+      <w:tcPr>
+        <w:shd w:val="clear" w:color="auto" w:fill="E5B8B7" w:themeFill="accent2" w:themeFillTint="66"/>
+      </w:tcPr>
+    </w:tblStylePr>
+    <w:tblStylePr w:type="band1Horz">
+      <w:tblPr/>
+      <w:tcPr>
+        <w:shd w:val="clear" w:color="auto" w:fill="E5B8B7" w:themeFill="accent2" w:themeFillTint="66"/>
+      </w:tcPr>
+    </w:tblStylePr>
+  </w:style>
+  <w:style w:type="table" w:customStyle="1" w:styleId="GridTable5DarkAccent5">
+    <w:name w:val="Grid Table 5 Dark Accent 5"/>
+    <w:basedOn w:val="TableNormal"/>
+    <w:uiPriority w:val="50"/>
+    <w:rsid w:val="006D4D72"/>
+    <w:pPr>
+      <w:spacing w:after="0"/>
+    </w:pPr>
+    <w:tblPr>
+      <w:tblStyleRowBandSize w:val="1"/>
+      <w:tblStyleColBandSize w:val="1"/>
+      <w:tblInd w:w="0" w:type="dxa"/>
+      <w:tblBorders>
+        <w:top w:val="single" w:sz="4" w:space="0" w:color="FFFFFF" w:themeColor="background1"/>
+        <w:left w:val="single" w:sz="4" w:space="0" w:color="FFFFFF" w:themeColor="background1"/>
+        <w:bottom w:val="single" w:sz="4" w:space="0" w:color="FFFFFF" w:themeColor="background1"/>
+        <w:right w:val="single" w:sz="4" w:space="0" w:color="FFFFFF" w:themeColor="background1"/>
+        <w:insideH w:val="single" w:sz="4" w:space="0" w:color="FFFFFF" w:themeColor="background1"/>
+        <w:insideV w:val="single" w:sz="4" w:space="0" w:color="FFFFFF" w:themeColor="background1"/>
+      </w:tblBorders>
+      <w:tblCellMar>
+        <w:top w:w="0" w:type="dxa"/>
+        <w:left w:w="108" w:type="dxa"/>
+        <w:bottom w:w="0" w:type="dxa"/>
+        <w:right w:w="108" w:type="dxa"/>
+      </w:tblCellMar>
+    </w:tblPr>
+    <w:tcPr>
+      <w:shd w:val="clear" w:color="auto" w:fill="DAEEF3" w:themeFill="accent5" w:themeFillTint="33"/>
+    </w:tcPr>
+    <w:tblStylePr w:type="firstRow">
+      <w:rPr>
+        <w:b/>
+        <w:bCs/>
+        <w:color w:val="FFFFFF" w:themeColor="background1"/>
+      </w:rPr>
+      <w:tblPr/>
+      <w:tcPr>
+        <w:tcBorders>
+          <w:top w:val="single" w:sz="4" w:space="0" w:color="FFFFFF" w:themeColor="background1"/>
+          <w:left w:val="single" w:sz="4" w:space="0" w:color="FFFFFF" w:themeColor="background1"/>
+          <w:right w:val="single" w:sz="4" w:space="0" w:color="FFFFFF" w:themeColor="background1"/>
+          <w:insideH w:val="nil"/>
+          <w:insideV w:val="nil"/>
+        </w:tcBorders>
+        <w:shd w:val="clear" w:color="auto" w:fill="4BACC6" w:themeFill="accent5"/>
+      </w:tcPr>
+    </w:tblStylePr>
+    <w:tblStylePr w:type="lastRow">
+      <w:rPr>
+        <w:b/>
+        <w:bCs/>
+        <w:color w:val="FFFFFF" w:themeColor="background1"/>
+      </w:rPr>
+      <w:tblPr/>
+      <w:tcPr>
+        <w:tcBorders>
+          <w:left w:val="single" w:sz="4" w:space="0" w:color="FFFFFF" w:themeColor="background1"/>
+          <w:bottom w:val="single" w:sz="4" w:space="0" w:color="FFFFFF" w:themeColor="background1"/>
+          <w:right w:val="single" w:sz="4" w:space="0" w:color="FFFFFF" w:themeColor="background1"/>
+          <w:insideH w:val="nil"/>
+          <w:insideV w:val="nil"/>
+        </w:tcBorders>
+        <w:shd w:val="clear" w:color="auto" w:fill="4BACC6" w:themeFill="accent5"/>
+      </w:tcPr>
+    </w:tblStylePr>
+    <w:tblStylePr w:type="firstCol">
+      <w:rPr>
+        <w:b/>
+        <w:bCs/>
+        <w:color w:val="FFFFFF" w:themeColor="background1"/>
+      </w:rPr>
+      <w:tblPr/>
+      <w:tcPr>
+        <w:tcBorders>
+          <w:top w:val="single" w:sz="4" w:space="0" w:color="FFFFFF" w:themeColor="background1"/>
+          <w:left w:val="single" w:sz="4" w:space="0" w:color="FFFFFF" w:themeColor="background1"/>
+          <w:bottom w:val="single" w:sz="4" w:space="0" w:color="FFFFFF" w:themeColor="background1"/>
+          <w:insideV w:val="nil"/>
+        </w:tcBorders>
+        <w:shd w:val="clear" w:color="auto" w:fill="4BACC6" w:themeFill="accent5"/>
+      </w:tcPr>
+    </w:tblStylePr>
+    <w:tblStylePr w:type="lastCol">
+      <w:rPr>
+        <w:b/>
+        <w:bCs/>
+        <w:color w:val="FFFFFF" w:themeColor="background1"/>
+      </w:rPr>
+      <w:tblPr/>
+      <w:tcPr>
+        <w:tcBorders>
+          <w:top w:val="single" w:sz="4" w:space="0" w:color="FFFFFF" w:themeColor="background1"/>
+          <w:bottom w:val="single" w:sz="4" w:space="0" w:color="FFFFFF" w:themeColor="background1"/>
+          <w:right w:val="single" w:sz="4" w:space="0" w:color="FFFFFF" w:themeColor="background1"/>
+          <w:insideV w:val="nil"/>
+        </w:tcBorders>
+        <w:shd w:val="clear" w:color="auto" w:fill="4BACC6" w:themeFill="accent5"/>
+      </w:tcPr>
+    </w:tblStylePr>
+    <w:tblStylePr w:type="band1Vert">
+      <w:tblPr/>
+      <w:tcPr>
+        <w:shd w:val="clear" w:color="auto" w:fill="B6DDE8" w:themeFill="accent5" w:themeFillTint="66"/>
+      </w:tcPr>
+    </w:tblStylePr>
+    <w:tblStylePr w:type="band1Horz">
+      <w:tblPr/>
+      <w:tcPr>
+        <w:shd w:val="clear" w:color="auto" w:fill="B6DDE8" w:themeFill="accent5" w:themeFillTint="66"/>
+      </w:tcPr>
+    </w:tblStylePr>
+  </w:style>
+  <w:style w:type="table" w:customStyle="1" w:styleId="GridTable5DarkAccent1">
+    <w:name w:val="Grid Table 5 Dark Accent 1"/>
+    <w:basedOn w:val="TableNormal"/>
+    <w:uiPriority w:val="50"/>
+    <w:rsid w:val="006D4D72"/>
+    <w:pPr>
+      <w:spacing w:after="0"/>
+    </w:pPr>
+    <w:tblPr>
+      <w:tblStyleRowBandSize w:val="1"/>
+      <w:tblStyleColBandSize w:val="1"/>
+      <w:tblInd w:w="0" w:type="dxa"/>
+      <w:tblBorders>
+        <w:top w:val="single" w:sz="4" w:space="0" w:color="FFFFFF" w:themeColor="background1"/>
+        <w:left w:val="single" w:sz="4" w:space="0" w:color="FFFFFF" w:themeColor="background1"/>
+        <w:bottom w:val="single" w:sz="4" w:space="0" w:color="FFFFFF" w:themeColor="background1"/>
+        <w:right w:val="single" w:sz="4" w:space="0" w:color="FFFFFF" w:themeColor="background1"/>
+        <w:insideH w:val="single" w:sz="4" w:space="0" w:color="FFFFFF" w:themeColor="background1"/>
+        <w:insideV w:val="single" w:sz="4" w:space="0" w:color="FFFFFF" w:themeColor="background1"/>
+      </w:tblBorders>
+      <w:tblCellMar>
+        <w:top w:w="0" w:type="dxa"/>
+        <w:left w:w="108" w:type="dxa"/>
+        <w:bottom w:w="0" w:type="dxa"/>
+        <w:right w:w="108" w:type="dxa"/>
+      </w:tblCellMar>
+    </w:tblPr>
+    <w:tcPr>
+      <w:shd w:val="clear" w:color="auto" w:fill="DBE5F1" w:themeFill="accent1" w:themeFillTint="33"/>
+    </w:tcPr>
+    <w:tblStylePr w:type="firstRow">
+      <w:rPr>
+        <w:b/>
+        <w:bCs/>
+        <w:color w:val="FFFFFF" w:themeColor="background1"/>
+      </w:rPr>
+      <w:tblPr/>
+      <w:tcPr>
+        <w:tcBorders>
+          <w:top w:val="single" w:sz="4" w:space="0" w:color="FFFFFF" w:themeColor="background1"/>
+          <w:left w:val="single" w:sz="4" w:space="0" w:color="FFFFFF" w:themeColor="background1"/>
+          <w:right w:val="single" w:sz="4" w:space="0" w:color="FFFFFF" w:themeColor="background1"/>
+          <w:insideH w:val="nil"/>
+          <w:insideV w:val="nil"/>
+        </w:tcBorders>
+        <w:shd w:val="clear" w:color="auto" w:fill="4F81BD" w:themeFill="accent1"/>
+      </w:tcPr>
+    </w:tblStylePr>
+    <w:tblStylePr w:type="lastRow">
+      <w:rPr>
+        <w:b/>
+        <w:bCs/>
+        <w:color w:val="FFFFFF" w:themeColor="background1"/>
+      </w:rPr>
+      <w:tblPr/>
+      <w:tcPr>
+        <w:tcBorders>
+          <w:left w:val="single" w:sz="4" w:space="0" w:color="FFFFFF" w:themeColor="background1"/>
+          <w:bottom w:val="single" w:sz="4" w:space="0" w:color="FFFFFF" w:themeColor="background1"/>
+          <w:right w:val="single" w:sz="4" w:space="0" w:color="FFFFFF" w:themeColor="background1"/>
+          <w:insideH w:val="nil"/>
+          <w:insideV w:val="nil"/>
+        </w:tcBorders>
+        <w:shd w:val="clear" w:color="auto" w:fill="4F81BD" w:themeFill="accent1"/>
+      </w:tcPr>
+    </w:tblStylePr>
+    <w:tblStylePr w:type="firstCol">
+      <w:rPr>
+        <w:b/>
+        <w:bCs/>
+        <w:color w:val="FFFFFF" w:themeColor="background1"/>
+      </w:rPr>
+      <w:tblPr/>
+      <w:tcPr>
+        <w:tcBorders>
+          <w:top w:val="single" w:sz="4" w:space="0" w:color="FFFFFF" w:themeColor="background1"/>
+          <w:left w:val="single" w:sz="4" w:space="0" w:color="FFFFFF" w:themeColor="background1"/>
+          <w:bottom w:val="single" w:sz="4" w:space="0" w:color="FFFFFF" w:themeColor="background1"/>
+          <w:insideV w:val="nil"/>
+        </w:tcBorders>
+        <w:shd w:val="clear" w:color="auto" w:fill="4F81BD" w:themeFill="accent1"/>
+      </w:tcPr>
+    </w:tblStylePr>
+    <w:tblStylePr w:type="lastCol">
+      <w:rPr>
+        <w:b/>
+        <w:bCs/>
+        <w:color w:val="FFFFFF" w:themeColor="background1"/>
+      </w:rPr>
+      <w:tblPr/>
+      <w:tcPr>
+        <w:tcBorders>
+          <w:top w:val="single" w:sz="4" w:space="0" w:color="FFFFFF" w:themeColor="background1"/>
+          <w:bottom w:val="single" w:sz="4" w:space="0" w:color="FFFFFF" w:themeColor="background1"/>
+          <w:right w:val="single" w:sz="4" w:space="0" w:color="FFFFFF" w:themeColor="background1"/>
+          <w:insideV w:val="nil"/>
+        </w:tcBorders>
+        <w:shd w:val="clear" w:color="auto" w:fill="4F81BD" w:themeFill="accent1"/>
+      </w:tcPr>
+    </w:tblStylePr>
+    <w:tblStylePr w:type="band1Vert">
+      <w:tblPr/>
+      <w:tcPr>
+        <w:shd w:val="clear" w:color="auto" w:fill="B8CCE4" w:themeFill="accent1" w:themeFillTint="66"/>
+      </w:tcPr>
+    </w:tblStylePr>
+    <w:tblStylePr w:type="band1Horz">
+      <w:tblPr/>
+      <w:tcPr>
+        <w:shd w:val="clear" w:color="auto" w:fill="B8CCE4" w:themeFill="accent1" w:themeFillTint="66"/>
+      </w:tcPr>
+    </w:tblStylePr>
+  </w:style>
+  <w:style w:type="table" w:customStyle="1" w:styleId="GridTable7ColorfulAccent1">
+    <w:name w:val="Grid Table 7 Colorful Accent 1"/>
+    <w:basedOn w:val="TableNormal"/>
+    <w:uiPriority w:val="52"/>
+    <w:rsid w:val="006D4D72"/>
+    <w:pPr>
+      <w:spacing w:after="0"/>
+    </w:pPr>
+    <w:rPr>
+      <w:color w:val="365F91" w:themeColor="accent1" w:themeShade="BF"/>
+    </w:rPr>
+    <w:tblPr>
+      <w:tblStyleRowBandSize w:val="1"/>
+      <w:tblStyleColBandSize w:val="1"/>
+      <w:tblInd w:w="0" w:type="dxa"/>
+      <w:tblBorders>
+        <w:top w:val="single" w:sz="4" w:space="0" w:color="95B3D7" w:themeColor="accent1" w:themeTint="99"/>
+        <w:left w:val="single" w:sz="4" w:space="0" w:color="95B3D7" w:themeColor="accent1" w:themeTint="99"/>
+        <w:bottom w:val="single" w:sz="4" w:space="0" w:color="95B3D7" w:themeColor="accent1" w:themeTint="99"/>
+        <w:right w:val="single" w:sz="4" w:space="0" w:color="95B3D7" w:themeColor="accent1" w:themeTint="99"/>
+        <w:insideH w:val="single" w:sz="4" w:space="0" w:color="95B3D7" w:themeColor="accent1" w:themeTint="99"/>
+        <w:insideV w:val="single" w:sz="4" w:space="0" w:color="95B3D7" w:themeColor="accent1" w:themeTint="99"/>
+      </w:tblBorders>
+      <w:tblCellMar>
+        <w:top w:w="0" w:type="dxa"/>
+        <w:left w:w="108" w:type="dxa"/>
+        <w:bottom w:w="0" w:type="dxa"/>
+        <w:right w:w="108" w:type="dxa"/>
+      </w:tblCellMar>
+    </w:tblPr>
+    <w:tblStylePr w:type="firstRow">
+      <w:rPr>
+        <w:b/>
+        <w:bCs/>
+      </w:rPr>
+      <w:tblPr/>
+      <w:tcPr>
+        <w:tcBorders>
+          <w:top w:val="nil"/>
+          <w:left w:val="nil"/>
+          <w:right w:val="nil"/>
+          <w:insideH w:val="nil"/>
+          <w:insideV w:val="nil"/>
+        </w:tcBorders>
+        <w:shd w:val="clear" w:color="auto" w:fill="FFFFFF" w:themeFill="background1"/>
+      </w:tcPr>
+    </w:tblStylePr>
+    <w:tblStylePr w:type="lastRow">
+      <w:rPr>
+        <w:b/>
+        <w:bCs/>
+      </w:rPr>
+      <w:tblPr/>
+      <w:tcPr>
+        <w:tcBorders>
+          <w:left w:val="nil"/>
+          <w:bottom w:val="nil"/>
+          <w:right w:val="nil"/>
+          <w:insideH w:val="nil"/>
+          <w:insideV w:val="nil"/>
+        </w:tcBorders>
+        <w:shd w:val="clear" w:color="auto" w:fill="FFFFFF" w:themeFill="background1"/>
+      </w:tcPr>
+    </w:tblStylePr>
+    <w:tblStylePr w:type="firstCol">
+      <w:pPr>
+        <w:jc w:val="right"/>
+      </w:pPr>
+      <w:rPr>
+        <w:i/>
+        <w:iCs/>
+      </w:rPr>
+      <w:tblPr/>
+      <w:tcPr>
+        <w:tcBorders>
+          <w:top w:val="nil"/>
+          <w:left w:val="nil"/>
+          <w:bottom w:val="nil"/>
+          <w:insideH w:val="nil"/>
+          <w:insideV w:val="nil"/>
+        </w:tcBorders>
+        <w:shd w:val="clear" w:color="auto" w:fill="FFFFFF" w:themeFill="background1"/>
+      </w:tcPr>
+    </w:tblStylePr>
+    <w:tblStylePr w:type="lastCol">
+      <w:rPr>
+        <w:i/>
+        <w:iCs/>
+      </w:rPr>
+      <w:tblPr/>
+      <w:tcPr>
+        <w:tcBorders>
+          <w:top w:val="nil"/>
+          <w:bottom w:val="nil"/>
+          <w:right w:val="nil"/>
+          <w:insideH w:val="nil"/>
+          <w:insideV w:val="nil"/>
+        </w:tcBorders>
+        <w:shd w:val="clear" w:color="auto" w:fill="FFFFFF" w:themeFill="background1"/>
+      </w:tcPr>
+    </w:tblStylePr>
+    <w:tblStylePr w:type="band1Vert">
+      <w:tblPr/>
+      <w:tcPr>
+        <w:shd w:val="clear" w:color="auto" w:fill="DBE5F1" w:themeFill="accent1" w:themeFillTint="33"/>
+      </w:tcPr>
+    </w:tblStylePr>
+    <w:tblStylePr w:type="band1Horz">
+      <w:tblPr/>
+      <w:tcPr>
+        <w:shd w:val="clear" w:color="auto" w:fill="DBE5F1" w:themeFill="accent1" w:themeFillTint="33"/>
+      </w:tcPr>
+    </w:tblStylePr>
+    <w:tblStylePr w:type="neCell">
+      <w:tblPr/>
+      <w:tcPr>
+        <w:tcBorders>
+          <w:bottom w:val="single" w:sz="4" w:space="0" w:color="95B3D7" w:themeColor="accent1" w:themeTint="99"/>
+        </w:tcBorders>
+      </w:tcPr>
+    </w:tblStylePr>
+    <w:tblStylePr w:type="nwCell">
+      <w:tblPr/>
+      <w:tcPr>
+        <w:tcBorders>
+          <w:bottom w:val="single" w:sz="4" w:space="0" w:color="95B3D7" w:themeColor="accent1" w:themeTint="99"/>
+        </w:tcBorders>
+      </w:tcPr>
+    </w:tblStylePr>
+    <w:tblStylePr w:type="seCell">
+      <w:tblPr/>
+      <w:tcPr>
+        <w:tcBorders>
+          <w:top w:val="single" w:sz="4" w:space="0" w:color="95B3D7" w:themeColor="accent1" w:themeTint="99"/>
+        </w:tcBorders>
+      </w:tcPr>
+    </w:tblStylePr>
+    <w:tblStylePr w:type="swCell">
+      <w:tblPr/>
+      <w:tcPr>
+        <w:tcBorders>
+          <w:top w:val="single" w:sz="4" w:space="0" w:color="95B3D7" w:themeColor="accent1" w:themeTint="99"/>
+        </w:tcBorders>
+      </w:tcPr>
+    </w:tblStylePr>
+  </w:style>
 </w:styles>
-</file>
-
-<file path=word/glossary/webSettings.xml><?xml version="1.0" encoding="utf-8"?>
-<w:webSettings xmlns:mc="http://schemas.openxmlformats.org/markup-compatibility/2006" xmlns:r="http://schemas.openxmlformats.org/officeDocument/2006/relationships" xmlns:w="http://schemas.openxmlformats.org/wordprocessingml/2006/main" xmlns:w14="http://schemas.microsoft.com/office/word/2010/wordml" xmlns:w15="http://schemas.microsoft.com/office/word/2012/wordml" mc:Ignorable="w14 w15">
-  <w:optimizeForBrowser/>
-  <w:allowPNG/>
-</w:webSettings>
 </file>
 
 <file path=word/theme/theme1.xml><?xml version="1.0" encoding="utf-8"?>
@@ -54262,7 +54789,7 @@
 </file>
 
 <file path=customXml/itemProps1.xml><?xml version="1.0" encoding="utf-8"?>
-<ds:datastoreItem xmlns:ds="http://schemas.openxmlformats.org/officeDocument/2006/customXml" ds:itemID="{AAD07D78-3349-4BE5-865B-F17C91F2FB10}">
+<ds:datastoreItem xmlns:ds="http://schemas.openxmlformats.org/officeDocument/2006/customXml" ds:itemID="{5516AB9A-C8F3-49B2-AF4A-A317B6D21BCE}">
   <ds:schemaRefs>
     <ds:schemaRef ds:uri="http://schemas.openxmlformats.org/officeDocument/2006/bibliography"/>
   </ds:schemaRefs>
